--- a/Docx/用户使用手册.docx
+++ b/Docx/用户使用手册.docx
@@ -1,6 +1,6 @@
 
 <file path=word/document.xml><?xml version="1.0" encoding="utf-8"?>
-<w:document xmlns:wpc="http://schemas.microsoft.com/office/word/2010/wordprocessingCanvas" xmlns:mc="http://schemas.openxmlformats.org/markup-compatibility/2006" xmlns:o="urn:schemas-microsoft-com:office:office" xmlns:r="http://schemas.openxmlformats.org/officeDocument/2006/relationships" xmlns:m="http://schemas.openxmlformats.org/officeDocument/2006/math" xmlns:v="urn:schemas-microsoft-com:vml" xmlns:wp14="http://schemas.microsoft.com/office/word/2010/wordprocessingDrawing" xmlns:wp="http://schemas.openxmlformats.org/drawingml/2006/wordprocessingDrawing" xmlns:w="http://schemas.openxmlformats.org/wordprocessingml/2006/main" xmlns:w14="http://schemas.microsoft.com/office/word/2010/wordml" xmlns:w10="urn:schemas-microsoft-com:office:word" xmlns:w15="http://schemas.microsoft.com/office/word/2012/wordml" xmlns:wpg="http://schemas.microsoft.com/office/word/2010/wordprocessingGroup" xmlns:wpi="http://schemas.microsoft.com/office/word/2010/wordprocessingInk" xmlns:wne="http://schemas.microsoft.com/office/word/2006/wordml" xmlns:wps="http://schemas.microsoft.com/office/word/2010/wordprocessingShape" xmlns:wpsCustomData="http://www.wps.cn/officeDocument/2013/wpsCustomData" mc:Ignorable="w14 w15 wp14">
+<w:document xmlns:wpc="http://schemas.microsoft.com/office/word/2010/wordprocessingCanvas" xmlns:cx="http://schemas.microsoft.com/office/drawing/2014/chartex" xmlns:cx1="http://schemas.microsoft.com/office/drawing/2015/9/8/chartex" xmlns:cx2="http://schemas.microsoft.com/office/drawing/2015/10/21/chartex" xmlns:cx3="http://schemas.microsoft.com/office/drawing/2016/5/9/chartex" xmlns:cx4="http://schemas.microsoft.com/office/drawing/2016/5/10/chartex" xmlns:cx5="http://schemas.microsoft.com/office/drawing/2016/5/11/chartex" xmlns:cx6="http://schemas.microsoft.com/office/drawing/2016/5/12/chartex" xmlns:cx7="http://schemas.microsoft.com/office/drawing/2016/5/13/chartex" xmlns:cx8="http://schemas.microsoft.com/office/drawing/2016/5/14/chartex" xmlns:mc="http://schemas.openxmlformats.org/markup-compatibility/2006" xmlns:aink="http://schemas.microsoft.com/office/drawing/2016/ink" xmlns:am3d="http://schemas.microsoft.com/office/drawing/2017/model3d" xmlns:o="urn:schemas-microsoft-com:office:office" xmlns:r="http://schemas.openxmlformats.org/officeDocument/2006/relationships" xmlns:m="http://schemas.openxmlformats.org/officeDocument/2006/math" xmlns:v="urn:schemas-microsoft-com:vml" xmlns:wp14="http://schemas.microsoft.com/office/word/2010/wordprocessingDrawing" xmlns:wp="http://schemas.openxmlformats.org/drawingml/2006/wordprocessingDrawing" xmlns:w10="urn:schemas-microsoft-com:office:word" xmlns:w="http://schemas.openxmlformats.org/wordprocessingml/2006/main" xmlns:w14="http://schemas.microsoft.com/office/word/2010/wordml" xmlns:w15="http://schemas.microsoft.com/office/word/2012/wordml" xmlns:w16cid="http://schemas.microsoft.com/office/word/2016/wordml/cid" xmlns:w16se="http://schemas.microsoft.com/office/word/2015/wordml/symex" xmlns:wpg="http://schemas.microsoft.com/office/word/2010/wordprocessingGroup" xmlns:wpi="http://schemas.microsoft.com/office/word/2010/wordprocessingInk" xmlns:wne="http://schemas.microsoft.com/office/word/2006/wordml" xmlns:wps="http://schemas.microsoft.com/office/word/2010/wordprocessingShape" mc:Ignorable="w14 w15 w16se w16cid wp14">
   <w:body>
     <w:p/>
     <w:p/>
@@ -16,6 +16,7 @@
       <w:r>
         <w:rPr>
           <w:rFonts w:hint="eastAsia"/>
+          <w:noProof/>
         </w:rPr>
         <w:drawing>
           <wp:inline distT="0" distB="0" distL="0" distR="0">
@@ -35,7 +36,7 @@
                     </pic:cNvPicPr>
                   </pic:nvPicPr>
                   <pic:blipFill>
-                    <a:blip r:embed="rId4">
+                    <a:blip r:embed="rId6">
                       <a:extLst>
                         <a:ext uri="{28A0092B-C50C-407E-A947-70E740481C1C}">
                           <a14:useLocalDpi xmlns:a14="http://schemas.microsoft.com/office/drawing/2010/main" val="0"/>
@@ -106,7 +107,7 @@
       </w:pPr>
       <w:r>
         <w:rPr>
-          <w:rFonts w:hint="eastAsia" w:eastAsia="隶书"/>
+          <w:rFonts w:eastAsia="隶书" w:hint="eastAsia"/>
           <w:b/>
           <w:spacing w:val="40"/>
           <w:sz w:val="72"/>
@@ -124,7 +125,7 @@
       </w:r>
       <w:r>
         <w:rPr>
-          <w:rFonts w:hint="eastAsia" w:eastAsia="隶书"/>
+          <w:rFonts w:eastAsia="隶书" w:hint="eastAsia"/>
           <w:b/>
           <w:spacing w:val="40"/>
           <w:sz w:val="72"/>
@@ -178,27 +179,35 @@
       </w:pPr>
       <w:r>
         <w:rPr>
-          <w:rFonts w:hint="eastAsia" w:ascii="宋体" w:hAnsi="宋体"/>
-          <w:b/>
-          <w:sz w:val="32"/>
-          <w:szCs w:val="32"/>
-        </w:rPr>
-        <w:t>项目名称：__</w:t>
-      </w:r>
-      <w:r>
-        <w:rPr>
-          <w:rFonts w:hint="eastAsia" w:ascii="宋体" w:hAnsi="宋体"/>
+          <w:rFonts w:ascii="宋体" w:hAnsi="宋体" w:hint="eastAsia"/>
+          <w:b/>
+          <w:sz w:val="32"/>
+          <w:szCs w:val="32"/>
+        </w:rPr>
+        <w:t>项目名称：</w:t>
+      </w:r>
+      <w:r>
+        <w:rPr>
+          <w:rFonts w:ascii="宋体" w:hAnsi="宋体" w:hint="eastAsia"/>
+          <w:b/>
+          <w:sz w:val="32"/>
+          <w:szCs w:val="32"/>
+        </w:rPr>
+        <w:t>__</w:t>
+      </w:r>
+      <w:r>
+        <w:rPr>
+          <w:rFonts w:ascii="宋体" w:hAnsi="宋体" w:hint="eastAsia"/>
           <w:b/>
           <w:sz w:val="32"/>
           <w:szCs w:val="32"/>
           <w:u w:val="single"/>
-          <w:lang w:val="en-US" w:eastAsia="zh-CN"/>
         </w:rPr>
         <w:t>DBMS</w:t>
       </w:r>
       <w:r>
         <w:rPr>
-          <w:rFonts w:hint="eastAsia" w:ascii="宋体" w:hAnsi="宋体"/>
+          <w:rFonts w:ascii="宋体" w:hAnsi="宋体" w:hint="eastAsia"/>
           <w:b/>
           <w:sz w:val="32"/>
           <w:szCs w:val="32"/>
@@ -208,7 +217,7 @@
       </w:r>
       <w:r>
         <w:rPr>
-          <w:rFonts w:hint="eastAsia" w:ascii="宋体" w:hAnsi="宋体"/>
+          <w:rFonts w:ascii="宋体" w:hAnsi="宋体" w:hint="eastAsia"/>
           <w:b/>
           <w:sz w:val="32"/>
           <w:szCs w:val="32"/>
@@ -241,12 +250,21 @@
       </w:pPr>
       <w:r>
         <w:rPr>
-          <w:rFonts w:hint="eastAsia" w:ascii="宋体" w:hAnsi="宋体"/>
-          <w:b/>
-          <w:sz w:val="32"/>
-          <w:szCs w:val="32"/>
-        </w:rPr>
-        <w:t xml:space="preserve">组 </w:t>
+          <w:rFonts w:ascii="宋体" w:hAnsi="宋体" w:hint="eastAsia"/>
+          <w:b/>
+          <w:sz w:val="32"/>
+          <w:szCs w:val="32"/>
+        </w:rPr>
+        <w:t>组</w:t>
+      </w:r>
+      <w:r>
+        <w:rPr>
+          <w:rFonts w:ascii="宋体" w:hAnsi="宋体" w:hint="eastAsia"/>
+          <w:b/>
+          <w:sz w:val="32"/>
+          <w:szCs w:val="32"/>
+        </w:rPr>
+        <w:t xml:space="preserve"> </w:t>
       </w:r>
       <w:r>
         <w:rPr>
@@ -259,26 +277,45 @@
       </w:r>
       <w:r>
         <w:rPr>
-          <w:rFonts w:hint="eastAsia" w:ascii="宋体" w:hAnsi="宋体"/>
-          <w:b/>
-          <w:sz w:val="32"/>
-          <w:szCs w:val="32"/>
-        </w:rPr>
-        <w:t>长：__</w:t>
-      </w:r>
-      <w:r>
-        <w:rPr>
-          <w:rFonts w:hint="eastAsia" w:ascii="宋体" w:hAnsi="宋体"/>
+          <w:rFonts w:ascii="宋体" w:hAnsi="宋体" w:hint="eastAsia"/>
+          <w:b/>
+          <w:sz w:val="32"/>
+          <w:szCs w:val="32"/>
+        </w:rPr>
+        <w:t>长：</w:t>
+      </w:r>
+      <w:r>
+        <w:rPr>
+          <w:rFonts w:ascii="宋体" w:hAnsi="宋体" w:hint="eastAsia"/>
+          <w:b/>
+          <w:sz w:val="32"/>
+          <w:szCs w:val="32"/>
+        </w:rPr>
+        <w:t>__</w:t>
+      </w:r>
+      <w:r>
+        <w:rPr>
+          <w:rFonts w:ascii="宋体" w:hAnsi="宋体" w:hint="eastAsia"/>
           <w:b/>
           <w:sz w:val="32"/>
           <w:szCs w:val="32"/>
           <w:u w:val="single"/>
         </w:rPr>
-        <w:t>王开阳_</w:t>
-      </w:r>
-      <w:r>
-        <w:rPr>
-          <w:rFonts w:hint="eastAsia" w:ascii="宋体" w:hAnsi="宋体"/>
+        <w:t>王开阳</w:t>
+      </w:r>
+      <w:r>
+        <w:rPr>
+          <w:rFonts w:ascii="宋体" w:hAnsi="宋体" w:hint="eastAsia"/>
+          <w:b/>
+          <w:sz w:val="32"/>
+          <w:szCs w:val="32"/>
+          <w:u w:val="single"/>
+        </w:rPr>
+        <w:t>_</w:t>
+      </w:r>
+      <w:r>
+        <w:rPr>
+          <w:rFonts w:ascii="宋体" w:hAnsi="宋体" w:hint="eastAsia"/>
           <w:b/>
           <w:sz w:val="32"/>
           <w:szCs w:val="32"/>
@@ -311,16 +348,63 @@
       </w:pPr>
       <w:r>
         <w:rPr>
-          <w:rFonts w:hint="eastAsia" w:ascii="宋体" w:hAnsi="宋体"/>
-          <w:b/>
-          <w:sz w:val="32"/>
-          <w:szCs w:val="32"/>
-        </w:rPr>
-        <w:t>组 员 一: __</w:t>
-      </w:r>
-      <w:r>
-        <w:rPr>
-          <w:rFonts w:hint="eastAsia" w:ascii="宋体" w:hAnsi="宋体"/>
+          <w:rFonts w:ascii="宋体" w:hAnsi="宋体" w:hint="eastAsia"/>
+          <w:b/>
+          <w:sz w:val="32"/>
+          <w:szCs w:val="32"/>
+        </w:rPr>
+        <w:t>组</w:t>
+      </w:r>
+      <w:r>
+        <w:rPr>
+          <w:rFonts w:ascii="宋体" w:hAnsi="宋体" w:hint="eastAsia"/>
+          <w:b/>
+          <w:sz w:val="32"/>
+          <w:szCs w:val="32"/>
+        </w:rPr>
+        <w:t xml:space="preserve"> </w:t>
+      </w:r>
+      <w:r>
+        <w:rPr>
+          <w:rFonts w:ascii="宋体" w:hAnsi="宋体" w:hint="eastAsia"/>
+          <w:b/>
+          <w:sz w:val="32"/>
+          <w:szCs w:val="32"/>
+        </w:rPr>
+        <w:t>员</w:t>
+      </w:r>
+      <w:r>
+        <w:rPr>
+          <w:rFonts w:ascii="宋体" w:hAnsi="宋体" w:hint="eastAsia"/>
+          <w:b/>
+          <w:sz w:val="32"/>
+          <w:szCs w:val="32"/>
+        </w:rPr>
+        <w:t xml:space="preserve"> </w:t>
+      </w:r>
+      <w:proofErr w:type="gramStart"/>
+      <w:r>
+        <w:rPr>
+          <w:rFonts w:ascii="宋体" w:hAnsi="宋体" w:hint="eastAsia"/>
+          <w:b/>
+          <w:sz w:val="32"/>
+          <w:szCs w:val="32"/>
+        </w:rPr>
+        <w:t>一</w:t>
+      </w:r>
+      <w:proofErr w:type="gramEnd"/>
+      <w:r>
+        <w:rPr>
+          <w:rFonts w:ascii="宋体" w:hAnsi="宋体" w:hint="eastAsia"/>
+          <w:b/>
+          <w:sz w:val="32"/>
+          <w:szCs w:val="32"/>
+        </w:rPr>
+        <w:t>: __</w:t>
+      </w:r>
+      <w:r>
+        <w:rPr>
+          <w:rFonts w:ascii="宋体" w:hAnsi="宋体" w:hint="eastAsia"/>
           <w:b/>
           <w:sz w:val="32"/>
           <w:szCs w:val="32"/>
@@ -330,7 +414,7 @@
       </w:r>
       <w:r>
         <w:rPr>
-          <w:rFonts w:hint="eastAsia" w:ascii="宋体" w:hAnsi="宋体"/>
+          <w:rFonts w:ascii="宋体" w:hAnsi="宋体" w:hint="eastAsia"/>
           <w:b/>
           <w:sz w:val="32"/>
           <w:szCs w:val="32"/>
@@ -363,26 +447,81 @@
       </w:pPr>
       <w:r>
         <w:rPr>
-          <w:rFonts w:hint="eastAsia" w:ascii="宋体" w:hAnsi="宋体"/>
-          <w:b/>
-          <w:sz w:val="32"/>
-          <w:szCs w:val="32"/>
-        </w:rPr>
-        <w:t>组 员 二: _</w:t>
-      </w:r>
-      <w:r>
-        <w:rPr>
-          <w:rFonts w:hint="eastAsia" w:ascii="宋体" w:hAnsi="宋体"/>
+          <w:rFonts w:ascii="宋体" w:hAnsi="宋体" w:hint="eastAsia"/>
+          <w:b/>
+          <w:sz w:val="32"/>
+          <w:szCs w:val="32"/>
+        </w:rPr>
+        <w:t>组</w:t>
+      </w:r>
+      <w:r>
+        <w:rPr>
+          <w:rFonts w:ascii="宋体" w:hAnsi="宋体" w:hint="eastAsia"/>
+          <w:b/>
+          <w:sz w:val="32"/>
+          <w:szCs w:val="32"/>
+        </w:rPr>
+        <w:t xml:space="preserve"> </w:t>
+      </w:r>
+      <w:r>
+        <w:rPr>
+          <w:rFonts w:ascii="宋体" w:hAnsi="宋体" w:hint="eastAsia"/>
+          <w:b/>
+          <w:sz w:val="32"/>
+          <w:szCs w:val="32"/>
+        </w:rPr>
+        <w:t>员</w:t>
+      </w:r>
+      <w:r>
+        <w:rPr>
+          <w:rFonts w:ascii="宋体" w:hAnsi="宋体" w:hint="eastAsia"/>
+          <w:b/>
+          <w:sz w:val="32"/>
+          <w:szCs w:val="32"/>
+        </w:rPr>
+        <w:t xml:space="preserve"> </w:t>
+      </w:r>
+      <w:r>
+        <w:rPr>
+          <w:rFonts w:ascii="宋体" w:hAnsi="宋体" w:hint="eastAsia"/>
+          <w:b/>
+          <w:sz w:val="32"/>
+          <w:szCs w:val="32"/>
+        </w:rPr>
+        <w:t>二</w:t>
+      </w:r>
+      <w:r>
+        <w:rPr>
+          <w:rFonts w:ascii="宋体" w:hAnsi="宋体" w:hint="eastAsia"/>
+          <w:b/>
+          <w:sz w:val="32"/>
+          <w:szCs w:val="32"/>
+        </w:rPr>
+        <w:t>: _</w:t>
+      </w:r>
+      <w:r>
+        <w:rPr>
+          <w:rFonts w:ascii="宋体" w:hAnsi="宋体" w:hint="eastAsia"/>
           <w:b/>
           <w:sz w:val="32"/>
           <w:szCs w:val="32"/>
           <w:u w:val="single"/>
         </w:rPr>
-        <w:t>_王锴贞</w:t>
-      </w:r>
-      <w:r>
-        <w:rPr>
-          <w:rFonts w:hint="eastAsia" w:ascii="宋体" w:hAnsi="宋体"/>
+        <w:t>_</w:t>
+      </w:r>
+      <w:r>
+        <w:rPr>
+          <w:rFonts w:ascii="宋体" w:hAnsi="宋体" w:hint="eastAsia"/>
+          <w:b/>
+          <w:sz w:val="32"/>
+          <w:szCs w:val="32"/>
+          <w:u w:val="single"/>
+        </w:rPr>
+        <w:t>王锴贞</w:t>
+      </w:r>
+      <w:r>
+        <w:rPr>
+          <w:rFonts w:ascii="宋体" w:hAnsi="宋体" w:hint="eastAsia"/>
           <w:b/>
           <w:sz w:val="32"/>
           <w:szCs w:val="32"/>
@@ -415,12 +554,77 @@
       </w:pPr>
       <w:r>
         <w:rPr>
-          <w:rFonts w:hint="eastAsia" w:ascii="宋体" w:hAnsi="宋体"/>
-          <w:b/>
-          <w:sz w:val="32"/>
-          <w:szCs w:val="32"/>
-        </w:rPr>
-        <w:t>组 员 三: __莫日根呼___</w:t>
+          <w:rFonts w:ascii="宋体" w:hAnsi="宋体" w:hint="eastAsia"/>
+          <w:b/>
+          <w:sz w:val="32"/>
+          <w:szCs w:val="32"/>
+        </w:rPr>
+        <w:t>组</w:t>
+      </w:r>
+      <w:r>
+        <w:rPr>
+          <w:rFonts w:ascii="宋体" w:hAnsi="宋体" w:hint="eastAsia"/>
+          <w:b/>
+          <w:sz w:val="32"/>
+          <w:szCs w:val="32"/>
+        </w:rPr>
+        <w:t xml:space="preserve"> </w:t>
+      </w:r>
+      <w:r>
+        <w:rPr>
+          <w:rFonts w:ascii="宋体" w:hAnsi="宋体" w:hint="eastAsia"/>
+          <w:b/>
+          <w:sz w:val="32"/>
+          <w:szCs w:val="32"/>
+        </w:rPr>
+        <w:t>员</w:t>
+      </w:r>
+      <w:r>
+        <w:rPr>
+          <w:rFonts w:ascii="宋体" w:hAnsi="宋体" w:hint="eastAsia"/>
+          <w:b/>
+          <w:sz w:val="32"/>
+          <w:szCs w:val="32"/>
+        </w:rPr>
+        <w:t xml:space="preserve"> </w:t>
+      </w:r>
+      <w:r>
+        <w:rPr>
+          <w:rFonts w:ascii="宋体" w:hAnsi="宋体" w:hint="eastAsia"/>
+          <w:b/>
+          <w:sz w:val="32"/>
+          <w:szCs w:val="32"/>
+        </w:rPr>
+        <w:t>三</w:t>
+      </w:r>
+      <w:r>
+        <w:rPr>
+          <w:rFonts w:ascii="宋体" w:hAnsi="宋体" w:hint="eastAsia"/>
+          <w:b/>
+          <w:sz w:val="32"/>
+          <w:szCs w:val="32"/>
+        </w:rPr>
+        <w:t>: __</w:t>
+      </w:r>
+      <w:proofErr w:type="gramStart"/>
+      <w:r>
+        <w:rPr>
+          <w:rFonts w:ascii="宋体" w:hAnsi="宋体" w:hint="eastAsia"/>
+          <w:b/>
+          <w:sz w:val="32"/>
+          <w:szCs w:val="32"/>
+        </w:rPr>
+        <w:t>莫日根呼</w:t>
+      </w:r>
+      <w:proofErr w:type="gramEnd"/>
+      <w:r>
+        <w:rPr>
+          <w:rFonts w:ascii="宋体" w:hAnsi="宋体" w:hint="eastAsia"/>
+          <w:b/>
+          <w:sz w:val="32"/>
+          <w:szCs w:val="32"/>
+        </w:rPr>
+        <w:t>___</w:t>
       </w:r>
     </w:p>
     <w:p>
@@ -448,16 +652,25 @@
       </w:pPr>
       <w:r>
         <w:rPr>
-          <w:rFonts w:hint="eastAsia" w:ascii="宋体" w:hAnsi="宋体"/>
-          <w:b/>
-          <w:sz w:val="32"/>
-          <w:szCs w:val="32"/>
-        </w:rPr>
-        <w:t>指导教师：__</w:t>
-      </w:r>
-      <w:r>
-        <w:rPr>
-          <w:rFonts w:hint="eastAsia" w:ascii="宋体" w:hAnsi="宋体"/>
+          <w:rFonts w:ascii="宋体" w:hAnsi="宋体" w:hint="eastAsia"/>
+          <w:b/>
+          <w:sz w:val="32"/>
+          <w:szCs w:val="32"/>
+        </w:rPr>
+        <w:t>指导教师：</w:t>
+      </w:r>
+      <w:r>
+        <w:rPr>
+          <w:rFonts w:ascii="宋体" w:hAnsi="宋体" w:hint="eastAsia"/>
+          <w:b/>
+          <w:sz w:val="32"/>
+          <w:szCs w:val="32"/>
+        </w:rPr>
+        <w:t>__</w:t>
+      </w:r>
+      <w:r>
+        <w:rPr>
+          <w:rFonts w:ascii="宋体" w:hAnsi="宋体" w:hint="eastAsia"/>
           <w:b/>
           <w:sz w:val="32"/>
           <w:szCs w:val="32"/>
@@ -467,7 +680,7 @@
       </w:r>
       <w:r>
         <w:rPr>
-          <w:rFonts w:hint="eastAsia" w:ascii="宋体" w:hAnsi="宋体"/>
+          <w:rFonts w:ascii="宋体" w:hAnsi="宋体" w:hint="eastAsia"/>
           <w:b/>
           <w:sz w:val="32"/>
           <w:szCs w:val="32"/>
@@ -536,12 +749,93 @@
       </w:pPr>
       <w:r>
         <w:rPr>
-          <w:rFonts w:hint="eastAsia" w:ascii="宋体" w:hAnsi="宋体"/>
-          <w:b/>
-          <w:sz w:val="32"/>
-          <w:szCs w:val="32"/>
-        </w:rPr>
-        <w:t>授课时间： 2018 ——  2019 学年  第 一 学期</w:t>
+          <w:rFonts w:ascii="宋体" w:hAnsi="宋体" w:hint="eastAsia"/>
+          <w:b/>
+          <w:sz w:val="32"/>
+          <w:szCs w:val="32"/>
+        </w:rPr>
+        <w:t>授课时间：</w:t>
+      </w:r>
+      <w:r>
+        <w:rPr>
+          <w:rFonts w:ascii="宋体" w:hAnsi="宋体" w:hint="eastAsia"/>
+          <w:b/>
+          <w:sz w:val="32"/>
+          <w:szCs w:val="32"/>
+        </w:rPr>
+        <w:t xml:space="preserve"> 2018 </w:t>
+      </w:r>
+      <w:r>
+        <w:rPr>
+          <w:rFonts w:ascii="宋体" w:hAnsi="宋体" w:hint="eastAsia"/>
+          <w:b/>
+          <w:sz w:val="32"/>
+          <w:szCs w:val="32"/>
+        </w:rPr>
+        <w:t>——</w:t>
+      </w:r>
+      <w:r>
+        <w:rPr>
+          <w:rFonts w:ascii="宋体" w:hAnsi="宋体" w:hint="eastAsia"/>
+          <w:b/>
+          <w:sz w:val="32"/>
+          <w:szCs w:val="32"/>
+        </w:rPr>
+        <w:t xml:space="preserve">  2019 </w:t>
+      </w:r>
+      <w:r>
+        <w:rPr>
+          <w:rFonts w:ascii="宋体" w:hAnsi="宋体" w:hint="eastAsia"/>
+          <w:b/>
+          <w:sz w:val="32"/>
+          <w:szCs w:val="32"/>
+        </w:rPr>
+        <w:t>学年</w:t>
+      </w:r>
+      <w:r>
+        <w:rPr>
+          <w:rFonts w:ascii="宋体" w:hAnsi="宋体" w:hint="eastAsia"/>
+          <w:b/>
+          <w:sz w:val="32"/>
+          <w:szCs w:val="32"/>
+        </w:rPr>
+        <w:t xml:space="preserve">  </w:t>
+      </w:r>
+      <w:r>
+        <w:rPr>
+          <w:rFonts w:ascii="宋体" w:hAnsi="宋体" w:hint="eastAsia"/>
+          <w:b/>
+          <w:sz w:val="32"/>
+          <w:szCs w:val="32"/>
+        </w:rPr>
+        <w:t>第</w:t>
+      </w:r>
+      <w:r>
+        <w:rPr>
+          <w:rFonts w:ascii="宋体" w:hAnsi="宋体" w:hint="eastAsia"/>
+          <w:b/>
+          <w:sz w:val="32"/>
+          <w:szCs w:val="32"/>
+        </w:rPr>
+        <w:t xml:space="preserve"> 二</w:t>
+      </w:r>
+      <w:r>
+        <w:rPr>
+          <w:rFonts w:ascii="宋体" w:hAnsi="宋体" w:hint="eastAsia"/>
+          <w:b/>
+          <w:sz w:val="32"/>
+          <w:szCs w:val="32"/>
+        </w:rPr>
+        <w:t xml:space="preserve"> </w:t>
+      </w:r>
+      <w:r>
+        <w:rPr>
+          <w:rFonts w:ascii="宋体" w:hAnsi="宋体" w:hint="eastAsia"/>
+          <w:b/>
+          <w:sz w:val="32"/>
+          <w:szCs w:val="32"/>
+        </w:rPr>
+        <w:t>学期</w:t>
       </w:r>
     </w:p>
     <w:p>
@@ -569,11 +863,6 @@
     <w:sdt>
       <w:sdtPr>
         <w:rPr>
-          <w:rFonts w:ascii="Times New Roman" w:hAnsi="Times New Roman" w:eastAsia="宋体" w:cs="Times New Roman"/>
-          <w:color w:val="auto"/>
-          <w:kern w:val="2"/>
-          <w:sz w:val="21"/>
-          <w:szCs w:val="24"/>
           <w:lang w:val="zh-CN"/>
         </w:rPr>
         <w:id w:val="-1610038197"/>
@@ -584,14 +873,8 @@
       </w:sdtPr>
       <w:sdtEndPr>
         <w:rPr>
-          <w:rFonts w:ascii="Times New Roman" w:hAnsi="Times New Roman" w:eastAsia="宋体" w:cs="Times New Roman"/>
           <w:b/>
           <w:bCs/>
-          <w:color w:val="auto"/>
-          <w:kern w:val="2"/>
-          <w:sz w:val="21"/>
-          <w:szCs w:val="24"/>
-          <w:lang w:val="zh-CN"/>
         </w:rPr>
       </w:sdtEndPr>
       <w:sdtContent>
@@ -609,7 +892,7 @@
     </w:sdt>
     <w:p>
       <w:pPr>
-        <w:pStyle w:val="2"/>
+        <w:pStyle w:val="1"/>
         <w:rPr>
           <w:sz w:val="32"/>
           <w:szCs w:val="32"/>
@@ -622,13 +905,24 @@
           <w:sz w:val="32"/>
           <w:szCs w:val="32"/>
         </w:rPr>
-        <w:t>1. 项目整体架构</w:t>
+        <w:t xml:space="preserve">1. </w:t>
+      </w:r>
+      <w:r>
+        <w:rPr>
+          <w:rFonts w:hint="eastAsia"/>
+          <w:sz w:val="32"/>
+          <w:szCs w:val="32"/>
+        </w:rPr>
+        <w:t>项目整体架构</w:t>
       </w:r>
       <w:bookmarkEnd w:id="0"/>
     </w:p>
     <w:p/>
     <w:p>
       <w:r>
+        <w:rPr>
+          <w:noProof/>
+        </w:rPr>
         <w:drawing>
           <wp:inline distT="0" distB="0" distL="114300" distR="114300">
             <wp:extent cx="5273040" cy="4413250"/>
@@ -647,7 +941,7 @@
                     </pic:cNvPicPr>
                   </pic:nvPicPr>
                   <pic:blipFill>
-                    <a:blip r:embed="rId5"/>
+                    <a:blip r:embed="rId7"/>
                     <a:stretch>
                       <a:fillRect/>
                     </a:stretch>
@@ -701,59 +995,59 @@
     </w:p>
     <w:p>
       <w:pPr>
+        <w:pStyle w:val="1"/>
+        <w:rPr>
+          <w:sz w:val="32"/>
+          <w:szCs w:val="32"/>
+        </w:rPr>
+      </w:pPr>
+      <w:bookmarkStart w:id="1" w:name="_Toc517129859"/>
+      <w:r>
+        <w:rPr>
+          <w:rFonts w:hint="eastAsia"/>
+          <w:sz w:val="32"/>
+          <w:szCs w:val="32"/>
+        </w:rPr>
+        <w:lastRenderedPageBreak/>
+        <w:t xml:space="preserve">2. </w:t>
+      </w:r>
+      <w:r>
+        <w:rPr>
+          <w:sz w:val="32"/>
+          <w:szCs w:val="32"/>
+        </w:rPr>
+        <w:t>主要</w:t>
+      </w:r>
+      <w:r>
+        <w:rPr>
+          <w:rFonts w:hint="eastAsia"/>
+          <w:sz w:val="32"/>
+          <w:szCs w:val="32"/>
+        </w:rPr>
+        <w:t>功能</w:t>
+      </w:r>
+      <w:r>
+        <w:rPr>
+          <w:sz w:val="32"/>
+          <w:szCs w:val="32"/>
+        </w:rPr>
+        <w:t>说明</w:t>
+      </w:r>
+      <w:bookmarkEnd w:id="1"/>
+    </w:p>
+    <w:p>
+      <w:pPr>
         <w:pStyle w:val="2"/>
         <w:rPr>
-          <w:sz w:val="32"/>
-          <w:szCs w:val="32"/>
-        </w:rPr>
-      </w:pPr>
-      <w:bookmarkStart w:id="1" w:name="_Toc517129859"/>
-      <w:r>
-        <w:rPr>
-          <w:rFonts w:hint="eastAsia"/>
-          <w:sz w:val="32"/>
-          <w:szCs w:val="32"/>
-        </w:rPr>
-        <w:t xml:space="preserve">2. </w:t>
-      </w:r>
-      <w:r>
-        <w:rPr>
-          <w:sz w:val="32"/>
-          <w:szCs w:val="32"/>
-        </w:rPr>
-        <w:t>主要</w:t>
-      </w:r>
-      <w:r>
-        <w:rPr>
-          <w:rFonts w:hint="eastAsia"/>
-          <w:sz w:val="32"/>
-          <w:szCs w:val="32"/>
-        </w:rPr>
-        <w:t>功能</w:t>
-      </w:r>
-      <w:r>
-        <w:rPr>
-          <w:sz w:val="32"/>
-          <w:szCs w:val="32"/>
-        </w:rPr>
-        <w:t>说明</w:t>
-      </w:r>
-      <w:bookmarkEnd w:id="1"/>
-    </w:p>
-    <w:p>
-      <w:pPr>
-        <w:pStyle w:val="3"/>
-        <w:rPr>
-          <w:rFonts w:hint="eastAsia" w:ascii="宋体" w:hAnsi="宋体" w:eastAsia="宋体"/>
+          <w:rFonts w:ascii="宋体" w:eastAsia="宋体" w:hAnsi="宋体"/>
           <w:sz w:val="28"/>
           <w:szCs w:val="28"/>
-          <w:lang w:val="en-US" w:eastAsia="zh-CN"/>
         </w:rPr>
       </w:pPr>
       <w:bookmarkStart w:id="2" w:name="_Toc517129860"/>
       <w:r>
         <w:rPr>
-          <w:rFonts w:hint="eastAsia" w:ascii="宋体" w:hAnsi="宋体" w:eastAsia="宋体"/>
+          <w:rFonts w:ascii="宋体" w:eastAsia="宋体" w:hAnsi="宋体" w:hint="eastAsia"/>
           <w:sz w:val="28"/>
           <w:szCs w:val="28"/>
         </w:rPr>
@@ -762,10 +1056,9 @@
       <w:bookmarkEnd w:id="2"/>
       <w:r>
         <w:rPr>
-          <w:rFonts w:hint="eastAsia" w:ascii="宋体" w:hAnsi="宋体" w:eastAsia="宋体"/>
+          <w:rFonts w:ascii="宋体" w:eastAsia="宋体" w:hAnsi="宋体" w:hint="eastAsia"/>
           <w:sz w:val="28"/>
           <w:szCs w:val="28"/>
-          <w:lang w:val="en-US" w:eastAsia="zh-CN"/>
         </w:rPr>
         <w:t>数据库管理</w:t>
       </w:r>
@@ -778,14 +1071,10 @@
     <w:p>
       <w:pPr>
         <w:ind w:firstLine="420"/>
-        <w:rPr>
-          <w:rFonts w:hint="eastAsia"/>
-        </w:rPr>
-      </w:pPr>
-      <w:r>
-        <w:rPr>
-          <w:rFonts w:hint="eastAsia"/>
-          <w:lang w:val="en-US" w:eastAsia="zh-CN"/>
+      </w:pPr>
+      <w:r>
+        <w:rPr>
+          <w:rFonts w:hint="eastAsia"/>
         </w:rPr>
         <w:t>数据库创建</w:t>
       </w:r>
@@ -798,16 +1087,11 @@
     </w:p>
     <w:p>
       <w:pPr>
-        <w:ind w:left="420" w:leftChars="0" w:firstLine="420"/>
-        <w:rPr>
-          <w:rFonts w:hint="eastAsia" w:eastAsia="宋体"/>
-          <w:lang w:val="en-US" w:eastAsia="zh-CN"/>
-        </w:rPr>
-      </w:pPr>
-      <w:r>
-        <w:rPr>
-          <w:rFonts w:hint="eastAsia"/>
-          <w:lang w:val="en-US" w:eastAsia="zh-CN"/>
+        <w:ind w:left="420" w:firstLine="420"/>
+      </w:pPr>
+      <w:r>
+        <w:rPr>
+          <w:rFonts w:hint="eastAsia"/>
         </w:rPr>
         <w:t>可创建不同数据库，且数据库名不可重复。</w:t>
       </w:r>
@@ -815,11 +1099,11 @@
     <w:p>
       <w:pPr>
         <w:ind w:firstLine="420"/>
-        <w:rPr>
-          <w:rFonts w:hint="eastAsia"/>
-        </w:rPr>
-      </w:pPr>
-      <w:r>
+      </w:pPr>
+      <w:r>
+        <w:rPr>
+          <w:noProof/>
+        </w:rPr>
         <w:drawing>
           <wp:inline distT="0" distB="0" distL="114300" distR="114300">
             <wp:extent cx="5267325" cy="2970530"/>
@@ -838,7 +1122,7 @@
                     </pic:cNvPicPr>
                   </pic:nvPicPr>
                   <pic:blipFill>
-                    <a:blip r:embed="rId6"/>
+                    <a:blip r:embed="rId8"/>
                     <a:stretch>
                       <a:fillRect/>
                     </a:stretch>
@@ -866,30 +1150,20 @@
     <w:p>
       <w:pPr>
         <w:ind w:firstLine="420"/>
-        <w:rPr>
-          <w:rFonts w:hint="eastAsia"/>
-        </w:rPr>
-      </w:pPr>
-    </w:p>
-    <w:p>
-      <w:pPr>
-        <w:ind w:firstLine="420"/>
-        <w:rPr>
-          <w:rFonts w:hint="eastAsia"/>
-        </w:rPr>
-      </w:pPr>
-    </w:p>
-    <w:p>
-      <w:pPr>
-        <w:ind w:firstLine="420"/>
-        <w:rPr>
-          <w:rFonts w:hint="eastAsia"/>
-        </w:rPr>
-      </w:pPr>
-      <w:r>
-        <w:rPr>
-          <w:rFonts w:hint="eastAsia"/>
-          <w:lang w:val="en-US" w:eastAsia="zh-CN"/>
+      </w:pPr>
+    </w:p>
+    <w:p>
+      <w:pPr>
+        <w:ind w:firstLine="420"/>
+      </w:pPr>
+    </w:p>
+    <w:p>
+      <w:pPr>
+        <w:ind w:firstLine="420"/>
+      </w:pPr>
+      <w:r>
+        <w:rPr>
+          <w:rFonts w:hint="eastAsia"/>
         </w:rPr>
         <w:t>数据库切换</w:t>
       </w:r>
@@ -902,15 +1176,11 @@
     </w:p>
     <w:p>
       <w:pPr>
-        <w:ind w:left="420" w:leftChars="0" w:firstLine="420"/>
-        <w:rPr>
-          <w:rFonts w:hint="eastAsia"/>
-        </w:rPr>
-      </w:pPr>
-      <w:r>
-        <w:rPr>
-          <w:rFonts w:hint="eastAsia"/>
-          <w:lang w:val="en-US" w:eastAsia="zh-CN"/>
+        <w:ind w:left="420" w:firstLine="420"/>
+      </w:pPr>
+      <w:r>
+        <w:rPr>
+          <w:rFonts w:hint="eastAsia"/>
         </w:rPr>
         <w:t>切换到此数据库，对此数据库下文件进行操作</w:t>
       </w:r>
@@ -924,11 +1194,12 @@
     <w:p>
       <w:pPr>
         <w:ind w:firstLine="420"/>
-        <w:rPr>
-          <w:rFonts w:hint="eastAsia"/>
-        </w:rPr>
-      </w:pPr>
-      <w:r>
+      </w:pPr>
+      <w:r>
+        <w:rPr>
+          <w:noProof/>
+        </w:rPr>
+        <w:lastRenderedPageBreak/>
         <w:drawing>
           <wp:inline distT="0" distB="0" distL="114300" distR="114300">
             <wp:extent cx="5273040" cy="3898900"/>
@@ -947,7 +1218,7 @@
                     </pic:cNvPicPr>
                   </pic:nvPicPr>
                   <pic:blipFill>
-                    <a:blip r:embed="rId7"/>
+                    <a:blip r:embed="rId9"/>
                     <a:stretch>
                       <a:fillRect/>
                     </a:stretch>
@@ -975,31 +1246,27 @@
     <w:p>
       <w:pPr>
         <w:ind w:firstLine="420"/>
-        <w:rPr>
-          <w:rFonts w:hint="eastAsia"/>
-          <w:lang w:val="en-US" w:eastAsia="zh-CN"/>
-        </w:rPr>
-      </w:pPr>
-      <w:r>
-        <w:rPr>
-          <w:rFonts w:hint="eastAsia"/>
-          <w:lang w:val="en-US" w:eastAsia="zh-CN"/>
-        </w:rPr>
-        <w:t>数据库删除;</w:t>
-      </w:r>
-    </w:p>
-    <w:p>
-      <w:pPr>
-        <w:ind w:left="420" w:leftChars="0" w:firstLine="420"/>
-        <w:rPr>
-          <w:rFonts w:hint="eastAsia"/>
-          <w:lang w:val="en-US" w:eastAsia="zh-CN"/>
-        </w:rPr>
-      </w:pPr>
-      <w:r>
-        <w:rPr>
-          <w:rFonts w:hint="eastAsia"/>
-          <w:lang w:val="en-US" w:eastAsia="zh-CN"/>
+      </w:pPr>
+      <w:r>
+        <w:rPr>
+          <w:rFonts w:hint="eastAsia"/>
+        </w:rPr>
+        <w:t>数据库删除</w:t>
+      </w:r>
+      <w:r>
+        <w:rPr>
+          <w:rFonts w:hint="eastAsia"/>
+        </w:rPr>
+        <w:t>;</w:t>
+      </w:r>
+    </w:p>
+    <w:p>
+      <w:pPr>
+        <w:ind w:left="420" w:firstLine="420"/>
+      </w:pPr>
+      <w:r>
+        <w:rPr>
+          <w:rFonts w:hint="eastAsia"/>
         </w:rPr>
         <w:t>删除改数据库，及数据库内所有文件；</w:t>
       </w:r>
@@ -1007,12 +1274,11 @@
     <w:p>
       <w:pPr>
         <w:ind w:firstLine="420"/>
-        <w:rPr>
-          <w:rFonts w:hint="eastAsia"/>
-          <w:lang w:val="en-US" w:eastAsia="zh-CN"/>
-        </w:rPr>
-      </w:pPr>
-      <w:r>
+      </w:pPr>
+      <w:r>
+        <w:rPr>
+          <w:noProof/>
+        </w:rPr>
         <w:drawing>
           <wp:inline distT="0" distB="0" distL="114300" distR="114300">
             <wp:extent cx="5269230" cy="4070350"/>
@@ -1031,7 +1297,7 @@
                     </pic:cNvPicPr>
                   </pic:nvPicPr>
                   <pic:blipFill>
-                    <a:blip r:embed="rId8"/>
+                    <a:blip r:embed="rId10"/>
                     <a:stretch>
                       <a:fillRect/>
                     </a:stretch>
@@ -1058,27 +1324,24 @@
     </w:p>
     <w:p>
       <w:pPr>
-        <w:pStyle w:val="3"/>
-        <w:rPr>
-          <w:b/>
-        </w:rPr>
+        <w:pStyle w:val="2"/>
       </w:pPr>
       <w:bookmarkStart w:id="3" w:name="_Toc517129861"/>
       <w:r>
         <w:rPr>
-          <w:rFonts w:hint="eastAsia" w:ascii="宋体" w:hAnsi="宋体" w:eastAsia="宋体"/>
+          <w:rFonts w:ascii="宋体" w:eastAsia="宋体" w:hAnsi="宋体" w:hint="eastAsia"/>
           <w:sz w:val="28"/>
           <w:szCs w:val="28"/>
         </w:rPr>
+        <w:lastRenderedPageBreak/>
         <w:t>2.2</w:t>
       </w:r>
       <w:bookmarkEnd w:id="3"/>
       <w:r>
         <w:rPr>
-          <w:rFonts w:hint="eastAsia" w:ascii="宋体" w:hAnsi="宋体" w:eastAsia="宋体"/>
+          <w:rFonts w:ascii="宋体" w:eastAsia="宋体" w:hAnsi="宋体" w:hint="eastAsia"/>
           <w:sz w:val="28"/>
           <w:szCs w:val="28"/>
-          <w:lang w:val="en-US" w:eastAsia="zh-CN"/>
         </w:rPr>
         <w:t>表管理</w:t>
       </w:r>
@@ -1086,14 +1349,10 @@
     <w:p>
       <w:pPr>
         <w:ind w:firstLine="420"/>
-        <w:rPr>
-          <w:rFonts w:hint="eastAsia"/>
-        </w:rPr>
-      </w:pPr>
-      <w:r>
-        <w:rPr>
-          <w:rFonts w:hint="eastAsia"/>
-          <w:lang w:val="en-US" w:eastAsia="zh-CN"/>
+      </w:pPr>
+      <w:r>
+        <w:rPr>
+          <w:rFonts w:hint="eastAsia"/>
         </w:rPr>
         <w:t>表创建</w:t>
       </w:r>
@@ -1106,18 +1365,27 @@
     </w:p>
     <w:p>
       <w:pPr>
-        <w:ind w:left="420" w:leftChars="0" w:firstLine="420"/>
-        <w:rPr>
-          <w:rFonts w:hint="eastAsia" w:eastAsia="宋体"/>
-          <w:lang w:val="en-US" w:eastAsia="zh-CN"/>
-        </w:rPr>
-      </w:pPr>
-      <w:r>
-        <w:rPr>
-          <w:rFonts w:hint="eastAsia"/>
-          <w:lang w:val="en-US" w:eastAsia="zh-CN"/>
-        </w:rPr>
-        <w:t>创建表，且表名不可重复</w:t>
+        <w:ind w:left="420" w:firstLine="420"/>
+      </w:pPr>
+      <w:r>
+        <w:rPr>
+          <w:rFonts w:hint="eastAsia"/>
+        </w:rPr>
+        <w:t>创建表，</w:t>
+      </w:r>
+      <w:proofErr w:type="gramStart"/>
+      <w:r>
+        <w:rPr>
+          <w:rFonts w:hint="eastAsia"/>
+        </w:rPr>
+        <w:t>且表名</w:t>
+      </w:r>
+      <w:proofErr w:type="gramEnd"/>
+      <w:r>
+        <w:rPr>
+          <w:rFonts w:hint="eastAsia"/>
+        </w:rPr>
+        <w:t>不可重复</w:t>
       </w:r>
       <w:r>
         <w:rPr>
@@ -1128,20 +1396,30 @@
       <w:r>
         <w:rPr>
           <w:rFonts w:hint="eastAsia"/>
-          <w:lang w:val="en-US" w:eastAsia="zh-CN"/>
-        </w:rPr>
-        <w:t>表名不可超过128字节。</w:t>
-      </w:r>
-    </w:p>
-    <w:p>
-      <w:pPr>
-        <w:ind w:firstLine="420"/>
-        <w:rPr>
-          <w:rFonts w:hint="eastAsia"/>
-          <w:lang w:val="en-US" w:eastAsia="zh-CN"/>
-        </w:rPr>
-      </w:pPr>
-      <w:r>
+        </w:rPr>
+        <w:t>表名不可超过</w:t>
+      </w:r>
+      <w:r>
+        <w:rPr>
+          <w:rFonts w:hint="eastAsia"/>
+        </w:rPr>
+        <w:t>128</w:t>
+      </w:r>
+      <w:r>
+        <w:rPr>
+          <w:rFonts w:hint="eastAsia"/>
+        </w:rPr>
+        <w:t>字节。</w:t>
+      </w:r>
+    </w:p>
+    <w:p>
+      <w:pPr>
+        <w:ind w:firstLine="420"/>
+      </w:pPr>
+      <w:r>
+        <w:rPr>
+          <w:noProof/>
+        </w:rPr>
         <w:drawing>
           <wp:inline distT="0" distB="0" distL="114300" distR="114300">
             <wp:extent cx="5267325" cy="4300220"/>
@@ -1160,7 +1438,7 @@
                     </pic:cNvPicPr>
                   </pic:nvPicPr>
                   <pic:blipFill>
-                    <a:blip r:embed="rId9"/>
+                    <a:blip r:embed="rId11"/>
                     <a:stretch>
                       <a:fillRect/>
                     </a:stretch>
@@ -1188,14 +1466,10 @@
     <w:p>
       <w:pPr>
         <w:ind w:firstLine="420"/>
-        <w:rPr>
-          <w:rFonts w:hint="eastAsia"/>
-        </w:rPr>
-      </w:pPr>
-      <w:r>
-        <w:rPr>
-          <w:rFonts w:hint="eastAsia"/>
-          <w:lang w:val="en-US" w:eastAsia="zh-CN"/>
+      </w:pPr>
+      <w:r>
+        <w:rPr>
+          <w:rFonts w:hint="eastAsia"/>
         </w:rPr>
         <w:t>表修改</w:t>
       </w:r>
@@ -1208,16 +1482,11 @@
     </w:p>
     <w:p>
       <w:pPr>
-        <w:ind w:left="840" w:leftChars="0" w:firstLine="420" w:firstLineChars="0"/>
-        <w:rPr>
-          <w:rFonts w:hint="eastAsia" w:eastAsia="宋体"/>
-          <w:lang w:val="en-US" w:eastAsia="zh-CN"/>
-        </w:rPr>
-      </w:pPr>
-      <w:r>
-        <w:rPr>
-          <w:rFonts w:hint="eastAsia"/>
-          <w:lang w:val="en-US" w:eastAsia="zh-CN"/>
+        <w:ind w:left="840" w:firstLine="420"/>
+      </w:pPr>
+      <w:r>
+        <w:rPr>
+          <w:rFonts w:hint="eastAsia"/>
         </w:rPr>
         <w:t>对表中字段和约束进行修改；</w:t>
       </w:r>
@@ -1225,11 +1494,12 @@
     <w:p>
       <w:pPr>
         <w:ind w:firstLine="420"/>
-        <w:rPr>
-          <w:rFonts w:hint="eastAsia"/>
-        </w:rPr>
-      </w:pPr>
-      <w:r>
+      </w:pPr>
+      <w:r>
+        <w:rPr>
+          <w:noProof/>
+        </w:rPr>
+        <w:lastRenderedPageBreak/>
         <w:drawing>
           <wp:inline distT="0" distB="0" distL="114300" distR="114300">
             <wp:extent cx="5265420" cy="4278630"/>
@@ -1248,7 +1518,7 @@
                     </pic:cNvPicPr>
                   </pic:nvPicPr>
                   <pic:blipFill>
-                    <a:blip r:embed="rId10"/>
+                    <a:blip r:embed="rId12"/>
                     <a:stretch>
                       <a:fillRect/>
                     </a:stretch>
@@ -1276,14 +1546,10 @@
     <w:p>
       <w:pPr>
         <w:ind w:firstLine="420"/>
-        <w:rPr>
-          <w:rFonts w:hint="eastAsia"/>
-        </w:rPr>
-      </w:pPr>
-      <w:r>
-        <w:rPr>
-          <w:rFonts w:hint="eastAsia"/>
-          <w:lang w:val="en-US" w:eastAsia="zh-CN"/>
+      </w:pPr>
+      <w:r>
+        <w:rPr>
+          <w:rFonts w:hint="eastAsia"/>
         </w:rPr>
         <w:t>表删除</w:t>
       </w:r>
@@ -1296,16 +1562,11 @@
     </w:p>
     <w:p>
       <w:pPr>
-        <w:ind w:left="420" w:leftChars="0" w:firstLine="420"/>
-        <w:rPr>
-          <w:rFonts w:hint="eastAsia" w:eastAsia="宋体"/>
-          <w:lang w:val="en-US" w:eastAsia="zh-CN"/>
-        </w:rPr>
-      </w:pPr>
-      <w:r>
-        <w:rPr>
-          <w:rFonts w:hint="eastAsia"/>
-          <w:lang w:val="en-US" w:eastAsia="zh-CN"/>
+        <w:ind w:left="420" w:firstLine="420"/>
+      </w:pPr>
+      <w:r>
+        <w:rPr>
+          <w:rFonts w:hint="eastAsia"/>
         </w:rPr>
         <w:t>将找到相应表文件删除。</w:t>
       </w:r>
@@ -1320,6 +1581,10 @@
         </w:rPr>
       </w:pPr>
       <w:r>
+        <w:rPr>
+          <w:noProof/>
+        </w:rPr>
+        <w:lastRenderedPageBreak/>
         <w:drawing>
           <wp:inline distT="0" distB="0" distL="114300" distR="114300">
             <wp:extent cx="5266055" cy="4264025"/>
@@ -1338,7 +1603,7 @@
                     </pic:cNvPicPr>
                   </pic:nvPicPr>
                   <pic:blipFill>
-                    <a:blip r:embed="rId11"/>
+                    <a:blip r:embed="rId13"/>
                     <a:stretch>
                       <a:fillRect/>
                     </a:stretch>
@@ -1365,18 +1630,17 @@
     </w:p>
     <w:p>
       <w:pPr>
-        <w:pStyle w:val="3"/>
-        <w:rPr>
-          <w:rFonts w:hint="eastAsia" w:ascii="宋体" w:hAnsi="宋体" w:eastAsia="宋体"/>
+        <w:pStyle w:val="2"/>
+        <w:rPr>
+          <w:rFonts w:ascii="宋体" w:eastAsia="宋体" w:hAnsi="宋体"/>
           <w:sz w:val="28"/>
           <w:szCs w:val="28"/>
-          <w:lang w:val="en-US" w:eastAsia="zh-CN"/>
         </w:rPr>
       </w:pPr>
       <w:bookmarkStart w:id="4" w:name="_Toc517129862"/>
       <w:r>
         <w:rPr>
-          <w:rFonts w:hint="eastAsia" w:ascii="宋体" w:hAnsi="宋体" w:eastAsia="宋体"/>
+          <w:rFonts w:ascii="宋体" w:eastAsia="宋体" w:hAnsi="宋体" w:hint="eastAsia"/>
           <w:sz w:val="28"/>
           <w:szCs w:val="28"/>
         </w:rPr>
@@ -1385,10 +1649,9 @@
       <w:bookmarkEnd w:id="4"/>
       <w:r>
         <w:rPr>
-          <w:rFonts w:hint="eastAsia" w:ascii="宋体" w:hAnsi="宋体" w:eastAsia="宋体"/>
+          <w:rFonts w:ascii="宋体" w:eastAsia="宋体" w:hAnsi="宋体" w:hint="eastAsia"/>
           <w:sz w:val="28"/>
           <w:szCs w:val="28"/>
-          <w:lang w:val="en-US" w:eastAsia="zh-CN"/>
         </w:rPr>
         <w:t>字段管理</w:t>
       </w:r>
@@ -1397,15 +1660,11 @@
     <w:p>
       <w:pPr>
         <w:ind w:firstLine="420"/>
-        <w:rPr>
-          <w:rFonts w:hint="eastAsia"/>
-        </w:rPr>
-      </w:pPr>
-      <w:r>
-        <w:rPr>
-          <w:rFonts w:hint="eastAsia"/>
-          <w:b/>
-          <w:lang w:val="en-US" w:eastAsia="zh-CN"/>
+      </w:pPr>
+      <w:r>
+        <w:rPr>
+          <w:rFonts w:hint="eastAsia"/>
+          <w:b/>
         </w:rPr>
         <w:t>字段添加</w:t>
       </w:r>
@@ -1419,27 +1678,85 @@
     <w:p>
       <w:pPr>
         <w:ind w:firstLine="420"/>
-        <w:rPr>
-          <w:rFonts w:hint="eastAsia" w:eastAsia="宋体"/>
-          <w:lang w:val="en-US" w:eastAsia="zh-CN"/>
-        </w:rPr>
-      </w:pPr>
-      <w:r>
-        <w:rPr>
-          <w:rFonts w:hint="eastAsia"/>
-          <w:lang w:val="en-US" w:eastAsia="zh-CN"/>
-        </w:rPr>
-        <w:t>可添加integer ,varchar2，date,number类型 并对字段长度进行约束</w:t>
-      </w:r>
-    </w:p>
-    <w:p>
-      <w:pPr>
-        <w:ind w:firstLine="420"/>
-        <w:rPr>
-          <w:rFonts w:hint="eastAsia"/>
-        </w:rPr>
-      </w:pPr>
-      <w:r>
+      </w:pPr>
+      <w:r>
+        <w:rPr>
+          <w:rFonts w:hint="eastAsia"/>
+        </w:rPr>
+        <w:t>可添加</w:t>
+      </w:r>
+      <w:r>
+        <w:rPr>
+          <w:rFonts w:hint="eastAsia"/>
+        </w:rPr>
+        <w:t>integer</w:t>
+      </w:r>
+      <w:r>
+        <w:t xml:space="preserve">, </w:t>
+      </w:r>
+      <w:r>
+        <w:rPr>
+          <w:rFonts w:hint="eastAsia"/>
+        </w:rPr>
+        <w:t>varchar2,</w:t>
+      </w:r>
+      <w:r>
+        <w:t xml:space="preserve"> </w:t>
+      </w:r>
+      <w:r>
+        <w:rPr>
+          <w:rFonts w:hint="eastAsia"/>
+        </w:rPr>
+        <w:t>date</w:t>
+      </w:r>
+      <w:r>
+        <w:t>time</w:t>
+      </w:r>
+      <w:r>
+        <w:rPr>
+          <w:rFonts w:hint="eastAsia"/>
+        </w:rPr>
+        <w:t>,</w:t>
+      </w:r>
+      <w:r>
+        <w:t xml:space="preserve"> </w:t>
+      </w:r>
+      <w:bookmarkStart w:id="5" w:name="_GoBack"/>
+      <w:bookmarkEnd w:id="5"/>
+      <w:r>
+        <w:rPr>
+          <w:rFonts w:hint="eastAsia"/>
+        </w:rPr>
+        <w:t>double</w:t>
+      </w:r>
+      <w:r>
+        <w:rPr>
+          <w:rFonts w:hint="eastAsia"/>
+        </w:rPr>
+        <w:t>类型</w:t>
+      </w:r>
+      <w:r>
+        <w:rPr>
+          <w:rFonts w:hint="eastAsia"/>
+        </w:rPr>
+        <w:t xml:space="preserve"> </w:t>
+      </w:r>
+      <w:r>
+        <w:rPr>
+          <w:rFonts w:hint="eastAsia"/>
+        </w:rPr>
+        <w:t>并对字段长度进行约束</w:t>
+      </w:r>
+    </w:p>
+    <w:p>
+      <w:pPr>
+        <w:ind w:firstLine="420"/>
+      </w:pPr>
+      <w:r>
+        <w:rPr>
+          <w:noProof/>
+        </w:rPr>
+        <w:lastRenderedPageBreak/>
         <w:drawing>
           <wp:inline distT="0" distB="0" distL="114300" distR="114300">
             <wp:extent cx="5271770" cy="4371340"/>
@@ -1458,7 +1775,7 @@
                     </pic:cNvPicPr>
                   </pic:nvPicPr>
                   <pic:blipFill>
-                    <a:blip r:embed="rId12"/>
+                    <a:blip r:embed="rId14"/>
                     <a:stretch>
                       <a:fillRect/>
                     </a:stretch>
@@ -1487,34 +1804,28 @@
       <w:pPr>
         <w:ind w:firstLine="420"/>
         <w:rPr>
-          <w:rFonts w:hint="eastAsia"/>
-          <w:b/>
-          <w:lang w:val="en-US" w:eastAsia="zh-CN"/>
-        </w:rPr>
-      </w:pPr>
-      <w:r>
-        <w:rPr>
-          <w:rFonts w:hint="eastAsia"/>
-          <w:b/>
-          <w:lang w:val="en-US" w:eastAsia="zh-CN"/>
+          <w:b/>
+        </w:rPr>
+      </w:pPr>
+      <w:r>
+        <w:rPr>
+          <w:rFonts w:hint="eastAsia"/>
+          <w:b/>
         </w:rPr>
         <w:t>字段修改：</w:t>
       </w:r>
     </w:p>
     <w:p>
       <w:pPr>
-        <w:ind w:left="420" w:leftChars="0" w:firstLine="420"/>
-        <w:rPr>
-          <w:rFonts w:hint="eastAsia"/>
-          <w:b/>
-          <w:lang w:val="en-US" w:eastAsia="zh-CN"/>
-        </w:rPr>
-      </w:pPr>
-      <w:r>
-        <w:rPr>
-          <w:rFonts w:hint="eastAsia"/>
-          <w:b/>
-          <w:lang w:val="en-US" w:eastAsia="zh-CN"/>
+        <w:ind w:left="420" w:firstLine="420"/>
+        <w:rPr>
+          <w:b/>
+        </w:rPr>
+      </w:pPr>
+      <w:r>
+        <w:rPr>
+          <w:rFonts w:hint="eastAsia"/>
+          <w:b/>
         </w:rPr>
         <w:t>可对字段类型进行修改；</w:t>
       </w:r>
@@ -1523,12 +1834,14 @@
       <w:pPr>
         <w:ind w:firstLine="420"/>
         <w:rPr>
-          <w:rFonts w:hint="eastAsia"/>
-          <w:b/>
-          <w:lang w:val="en-US" w:eastAsia="zh-CN"/>
-        </w:rPr>
-      </w:pPr>
-      <w:r>
+          <w:b/>
+        </w:rPr>
+      </w:pPr>
+      <w:r>
+        <w:rPr>
+          <w:noProof/>
+        </w:rPr>
+        <w:lastRenderedPageBreak/>
         <w:drawing>
           <wp:inline distT="0" distB="0" distL="114300" distR="114300">
             <wp:extent cx="5274310" cy="4288790"/>
@@ -1547,7 +1860,7 @@
                     </pic:cNvPicPr>
                   </pic:nvPicPr>
                   <pic:blipFill>
-                    <a:blip r:embed="rId13"/>
+                    <a:blip r:embed="rId15"/>
                     <a:stretch>
                       <a:fillRect/>
                     </a:stretch>
@@ -1576,34 +1889,28 @@
       <w:pPr>
         <w:ind w:firstLine="420"/>
         <w:rPr>
-          <w:rFonts w:hint="eastAsia"/>
-          <w:b/>
-          <w:lang w:val="en-US" w:eastAsia="zh-CN"/>
-        </w:rPr>
-      </w:pPr>
-      <w:r>
-        <w:rPr>
-          <w:rFonts w:hint="eastAsia"/>
-          <w:b/>
-          <w:lang w:val="en-US" w:eastAsia="zh-CN"/>
+          <w:b/>
+        </w:rPr>
+      </w:pPr>
+      <w:r>
+        <w:rPr>
+          <w:rFonts w:hint="eastAsia"/>
+          <w:b/>
         </w:rPr>
         <w:t>字段删除：</w:t>
       </w:r>
     </w:p>
     <w:p>
       <w:pPr>
-        <w:ind w:left="840" w:leftChars="0" w:firstLine="420"/>
-        <w:rPr>
-          <w:rFonts w:hint="eastAsia"/>
-          <w:b/>
-          <w:lang w:val="en-US" w:eastAsia="zh-CN"/>
-        </w:rPr>
-      </w:pPr>
-      <w:r>
-        <w:rPr>
-          <w:rFonts w:hint="eastAsia"/>
-          <w:b/>
-          <w:lang w:val="en-US" w:eastAsia="zh-CN"/>
+        <w:ind w:left="840" w:firstLine="420"/>
+        <w:rPr>
+          <w:b/>
+        </w:rPr>
+      </w:pPr>
+      <w:r>
+        <w:rPr>
+          <w:rFonts w:hint="eastAsia"/>
+          <w:b/>
         </w:rPr>
         <w:t>若存在字段，对相应字段进行删除；如不存在，返回该字段不存在</w:t>
       </w:r>
@@ -1612,12 +1919,14 @@
       <w:pPr>
         <w:ind w:firstLine="420"/>
         <w:rPr>
-          <w:rFonts w:hint="eastAsia"/>
-          <w:b/>
-          <w:lang w:val="en-US" w:eastAsia="zh-CN"/>
-        </w:rPr>
-      </w:pPr>
-      <w:r>
+          <w:b/>
+        </w:rPr>
+      </w:pPr>
+      <w:r>
+        <w:rPr>
+          <w:noProof/>
+        </w:rPr>
+        <w:lastRenderedPageBreak/>
         <w:drawing>
           <wp:inline distT="0" distB="0" distL="114300" distR="114300">
             <wp:extent cx="5269865" cy="4413250"/>
@@ -1636,7 +1945,7 @@
                     </pic:cNvPicPr>
                   </pic:nvPicPr>
                   <pic:blipFill>
-                    <a:blip r:embed="rId14"/>
+                    <a:blip r:embed="rId16"/>
                     <a:stretch>
                       <a:fillRect/>
                     </a:stretch>
@@ -1663,30 +1972,28 @@
     </w:p>
     <w:p>
       <w:pPr>
-        <w:pStyle w:val="3"/>
-        <w:rPr>
-          <w:rFonts w:hint="eastAsia" w:ascii="宋体" w:hAnsi="宋体" w:eastAsia="宋体"/>
+        <w:pStyle w:val="2"/>
+        <w:rPr>
+          <w:rFonts w:ascii="宋体" w:eastAsia="宋体" w:hAnsi="宋体"/>
           <w:sz w:val="28"/>
           <w:szCs w:val="28"/>
-          <w:lang w:eastAsia="zh-CN"/>
-        </w:rPr>
-      </w:pPr>
-      <w:bookmarkStart w:id="5" w:name="_Toc517129863"/>
-      <w:r>
-        <w:rPr>
-          <w:rFonts w:hint="eastAsia" w:ascii="宋体" w:hAnsi="宋体" w:eastAsia="宋体"/>
+        </w:rPr>
+      </w:pPr>
+      <w:bookmarkStart w:id="6" w:name="_Toc517129863"/>
+      <w:r>
+        <w:rPr>
+          <w:rFonts w:ascii="宋体" w:eastAsia="宋体" w:hAnsi="宋体" w:hint="eastAsia"/>
           <w:sz w:val="28"/>
           <w:szCs w:val="28"/>
         </w:rPr>
         <w:t>2.4</w:t>
       </w:r>
-      <w:bookmarkEnd w:id="5"/>
-      <w:r>
-        <w:rPr>
-          <w:rFonts w:hint="eastAsia" w:ascii="宋体" w:hAnsi="宋体" w:eastAsia="宋体"/>
+      <w:bookmarkEnd w:id="6"/>
+      <w:r>
+        <w:rPr>
+          <w:rFonts w:ascii="宋体" w:eastAsia="宋体" w:hAnsi="宋体" w:hint="eastAsia"/>
           <w:sz w:val="28"/>
           <w:szCs w:val="28"/>
-          <w:lang w:val="en-US" w:eastAsia="zh-CN"/>
         </w:rPr>
         <w:t>记录管理</w:t>
       </w:r>
@@ -1695,16 +2002,13 @@
       <w:pPr>
         <w:ind w:firstLine="420"/>
         <w:rPr>
-          <w:rFonts w:hint="eastAsia"/>
-          <w:b/>
-          <w:lang w:val="en-US" w:eastAsia="zh-CN"/>
-        </w:rPr>
-      </w:pPr>
-      <w:r>
-        <w:rPr>
-          <w:rFonts w:hint="eastAsia"/>
-          <w:b/>
-          <w:lang w:val="en-US" w:eastAsia="zh-CN"/>
+          <w:b/>
+        </w:rPr>
+      </w:pPr>
+      <w:r>
+        <w:rPr>
+          <w:rFonts w:hint="eastAsia"/>
+          <w:b/>
         </w:rPr>
         <w:t>记录添加：</w:t>
       </w:r>
@@ -1713,12 +2017,14 @@
       <w:pPr>
         <w:ind w:firstLine="420"/>
         <w:rPr>
-          <w:rFonts w:hint="eastAsia"/>
-          <w:b/>
-          <w:lang w:val="en-US" w:eastAsia="zh-CN"/>
-        </w:rPr>
-      </w:pPr>
-      <w:r>
+          <w:b/>
+        </w:rPr>
+      </w:pPr>
+      <w:r>
+        <w:rPr>
+          <w:noProof/>
+        </w:rPr>
+        <w:lastRenderedPageBreak/>
         <w:drawing>
           <wp:inline distT="0" distB="0" distL="114300" distR="114300">
             <wp:extent cx="5266690" cy="4392295"/>
@@ -1737,7 +2043,7 @@
                     </pic:cNvPicPr>
                   </pic:nvPicPr>
                   <pic:blipFill>
-                    <a:blip r:embed="rId15"/>
+                    <a:blip r:embed="rId17"/>
                     <a:stretch>
                       <a:fillRect/>
                     </a:stretch>
@@ -1766,34 +2072,28 @@
       <w:pPr>
         <w:ind w:firstLine="420"/>
         <w:rPr>
-          <w:rFonts w:hint="eastAsia"/>
-          <w:b/>
-          <w:lang w:val="en-US" w:eastAsia="zh-CN"/>
-        </w:rPr>
-      </w:pPr>
-      <w:r>
-        <w:rPr>
-          <w:rFonts w:hint="eastAsia"/>
-          <w:b/>
-          <w:lang w:val="en-US" w:eastAsia="zh-CN"/>
+          <w:b/>
+        </w:rPr>
+      </w:pPr>
+      <w:r>
+        <w:rPr>
+          <w:rFonts w:hint="eastAsia"/>
+          <w:b/>
         </w:rPr>
         <w:t>记录更新：</w:t>
       </w:r>
     </w:p>
     <w:p>
       <w:pPr>
-        <w:ind w:left="420" w:leftChars="0" w:firstLine="420"/>
-        <w:rPr>
-          <w:rFonts w:hint="eastAsia"/>
-          <w:b/>
-          <w:lang w:val="en-US" w:eastAsia="zh-CN"/>
-        </w:rPr>
-      </w:pPr>
-      <w:r>
-        <w:rPr>
-          <w:rFonts w:hint="eastAsia"/>
-          <w:b/>
-          <w:lang w:val="en-US" w:eastAsia="zh-CN"/>
+        <w:ind w:left="420" w:firstLine="420"/>
+        <w:rPr>
+          <w:b/>
+        </w:rPr>
+      </w:pPr>
+      <w:r>
+        <w:rPr>
+          <w:rFonts w:hint="eastAsia"/>
+          <w:b/>
         </w:rPr>
         <w:t>若存在，将满足条件的记录值更新，若不存在，返回未选定行；</w:t>
       </w:r>
@@ -1802,12 +2102,14 @@
       <w:pPr>
         <w:ind w:firstLine="420"/>
         <w:rPr>
-          <w:rFonts w:hint="eastAsia"/>
-          <w:b/>
-          <w:lang w:val="en-US" w:eastAsia="zh-CN"/>
-        </w:rPr>
-      </w:pPr>
-      <w:r>
+          <w:b/>
+        </w:rPr>
+      </w:pPr>
+      <w:r>
+        <w:rPr>
+          <w:noProof/>
+        </w:rPr>
+        <w:lastRenderedPageBreak/>
         <w:drawing>
           <wp:inline distT="0" distB="0" distL="114300" distR="114300">
             <wp:extent cx="5269865" cy="4344670"/>
@@ -1826,7 +2128,7 @@
                     </pic:cNvPicPr>
                   </pic:nvPicPr>
                   <pic:blipFill>
-                    <a:blip r:embed="rId16"/>
+                    <a:blip r:embed="rId18"/>
                     <a:stretch>
                       <a:fillRect/>
                     </a:stretch>
@@ -1855,36 +2157,28 @@
       <w:pPr>
         <w:ind w:firstLine="420"/>
         <w:rPr>
-          <w:rFonts w:hint="eastAsia"/>
-          <w:b/>
-          <w:lang w:val="en-US" w:eastAsia="zh-CN"/>
-        </w:rPr>
-      </w:pPr>
-      <w:r>
-        <w:rPr>
-          <w:rFonts w:hint="eastAsia"/>
-          <w:b/>
-          <w:lang w:val="en-US" w:eastAsia="zh-CN"/>
+          <w:b/>
+        </w:rPr>
+      </w:pPr>
+      <w:r>
+        <w:rPr>
+          <w:rFonts w:hint="eastAsia"/>
+          <w:b/>
         </w:rPr>
         <w:t>记录删除：</w:t>
       </w:r>
-      <w:bookmarkStart w:id="6" w:name="_GoBack"/>
-      <w:bookmarkEnd w:id="6"/>
-    </w:p>
-    <w:p>
-      <w:pPr>
-        <w:ind w:left="420" w:leftChars="0" w:firstLine="420"/>
-        <w:rPr>
-          <w:rFonts w:hint="eastAsia"/>
-          <w:b/>
-          <w:lang w:val="en-US" w:eastAsia="zh-CN"/>
-        </w:rPr>
-      </w:pPr>
-      <w:r>
-        <w:rPr>
-          <w:rFonts w:hint="eastAsia"/>
-          <w:b/>
-          <w:lang w:val="en-US" w:eastAsia="zh-CN"/>
+    </w:p>
+    <w:p>
+      <w:pPr>
+        <w:ind w:left="420" w:firstLine="420"/>
+        <w:rPr>
+          <w:b/>
+        </w:rPr>
+      </w:pPr>
+      <w:r>
+        <w:rPr>
+          <w:rFonts w:hint="eastAsia"/>
+          <w:b/>
         </w:rPr>
         <w:t>若存在，将满足条件的记录值删除，若不存在，返回未选定行；</w:t>
       </w:r>
@@ -1893,22 +2187,22 @@
       <w:pPr>
         <w:ind w:firstLine="420"/>
         <w:rPr>
-          <w:rFonts w:hint="eastAsia"/>
-          <w:b/>
-          <w:lang w:val="en-US" w:eastAsia="zh-CN"/>
-        </w:rPr>
-      </w:pPr>
-    </w:p>
-    <w:p>
-      <w:pPr>
-        <w:ind w:firstLine="420"/>
-        <w:rPr>
-          <w:rFonts w:hint="eastAsia"/>
-          <w:b/>
-          <w:lang w:val="en-US" w:eastAsia="zh-CN"/>
-        </w:rPr>
-      </w:pPr>
-      <w:r>
+          <w:b/>
+        </w:rPr>
+      </w:pPr>
+    </w:p>
+    <w:p>
+      <w:pPr>
+        <w:ind w:firstLine="420"/>
+        <w:rPr>
+          <w:b/>
+        </w:rPr>
+      </w:pPr>
+      <w:r>
+        <w:rPr>
+          <w:noProof/>
+        </w:rPr>
+        <w:lastRenderedPageBreak/>
         <w:drawing>
           <wp:inline distT="0" distB="0" distL="114300" distR="114300">
             <wp:extent cx="5274310" cy="4347210"/>
@@ -1927,7 +2221,7 @@
                     </pic:cNvPicPr>
                   </pic:nvPicPr>
                   <pic:blipFill>
-                    <a:blip r:embed="rId17"/>
+                    <a:blip r:embed="rId19"/>
                     <a:stretch>
                       <a:fillRect/>
                     </a:stretch>
@@ -1956,16 +2250,13 @@
       <w:pPr>
         <w:ind w:firstLine="420"/>
         <w:rPr>
-          <w:rFonts w:hint="eastAsia"/>
-          <w:b/>
-          <w:lang w:val="en-US" w:eastAsia="zh-CN"/>
-        </w:rPr>
-      </w:pPr>
-      <w:r>
-        <w:rPr>
-          <w:rFonts w:hint="eastAsia"/>
-          <w:b/>
-          <w:lang w:val="en-US" w:eastAsia="zh-CN"/>
+          <w:b/>
+        </w:rPr>
+      </w:pPr>
+      <w:r>
+        <w:rPr>
+          <w:rFonts w:hint="eastAsia"/>
+          <w:b/>
         </w:rPr>
         <w:t>记录查询：</w:t>
       </w:r>
@@ -1973,7 +2264,6 @@
         <w:rPr>
           <w:rFonts w:hint="eastAsia"/>
           <w:b/>
-          <w:lang w:val="en-US" w:eastAsia="zh-CN"/>
         </w:rPr>
         <w:tab/>
       </w:r>
@@ -1982,26 +2272,23 @@
       <w:pPr>
         <w:ind w:firstLine="420"/>
         <w:rPr>
-          <w:rFonts w:hint="eastAsia"/>
-          <w:b/>
-          <w:lang w:val="en-US" w:eastAsia="zh-CN"/>
+          <w:b/>
         </w:rPr>
       </w:pPr>
     </w:p>
     <w:p/>
     <w:p>
       <w:pPr>
-        <w:pStyle w:val="3"/>
-        <w:rPr>
-          <w:rFonts w:hint="eastAsia" w:ascii="宋体" w:hAnsi="宋体" w:eastAsia="宋体"/>
+        <w:pStyle w:val="2"/>
+        <w:rPr>
+          <w:rFonts w:ascii="宋体" w:eastAsia="宋体" w:hAnsi="宋体"/>
           <w:sz w:val="28"/>
           <w:szCs w:val="28"/>
-          <w:lang w:val="en-US" w:eastAsia="zh-CN"/>
-        </w:rPr>
-      </w:pPr>
-      <w:r>
-        <w:rPr>
-          <w:rFonts w:hint="eastAsia" w:ascii="宋体" w:hAnsi="宋体" w:eastAsia="宋体"/>
+        </w:rPr>
+      </w:pPr>
+      <w:r>
+        <w:rPr>
+          <w:rFonts w:ascii="宋体" w:eastAsia="宋体" w:hAnsi="宋体" w:hint="eastAsia"/>
           <w:sz w:val="28"/>
           <w:szCs w:val="28"/>
         </w:rPr>
@@ -2009,26 +2296,29 @@
       </w:r>
       <w:r>
         <w:rPr>
-          <w:rFonts w:hint="eastAsia" w:ascii="宋体" w:hAnsi="宋体" w:eastAsia="宋体"/>
+          <w:rFonts w:ascii="宋体" w:eastAsia="宋体" w:hAnsi="宋体" w:hint="eastAsia"/>
           <w:sz w:val="28"/>
           <w:szCs w:val="28"/>
-          <w:lang w:val="en-US" w:eastAsia="zh-CN"/>
-        </w:rPr>
-        <w:t>5 约束管理</w:t>
-      </w:r>
-    </w:p>
-    <w:p>
-      <w:pPr>
-        <w:ind w:firstLine="420" w:firstLineChars="0"/>
-        <w:rPr>
-          <w:rFonts w:hint="eastAsia"/>
-        </w:rPr>
-      </w:pPr>
-      <w:r>
-        <w:rPr>
-          <w:rFonts w:hint="eastAsia"/>
-          <w:b/>
-          <w:lang w:val="en-US" w:eastAsia="zh-CN"/>
+        </w:rPr>
+        <w:t xml:space="preserve">5 </w:t>
+      </w:r>
+      <w:r>
+        <w:rPr>
+          <w:rFonts w:ascii="宋体" w:eastAsia="宋体" w:hAnsi="宋体" w:hint="eastAsia"/>
+          <w:sz w:val="28"/>
+          <w:szCs w:val="28"/>
+        </w:rPr>
+        <w:t>约束管理</w:t>
+      </w:r>
+    </w:p>
+    <w:p>
+      <w:pPr>
+        <w:ind w:firstLine="420"/>
+      </w:pPr>
+      <w:r>
+        <w:rPr>
+          <w:rFonts w:hint="eastAsia"/>
+          <w:b/>
         </w:rPr>
         <w:t>约束添加</w:t>
       </w:r>
@@ -2041,12 +2331,13 @@
     </w:p>
     <w:p>
       <w:pPr>
-        <w:ind w:firstLine="420" w:firstLineChars="0"/>
-        <w:rPr>
-          <w:rFonts w:hint="eastAsia"/>
-        </w:rPr>
-      </w:pPr>
-      <w:r>
+        <w:ind w:firstLine="420"/>
+      </w:pPr>
+      <w:r>
+        <w:rPr>
+          <w:noProof/>
+        </w:rPr>
+        <w:lastRenderedPageBreak/>
         <w:drawing>
           <wp:inline distT="0" distB="0" distL="114300" distR="114300">
             <wp:extent cx="5274310" cy="4326255"/>
@@ -2065,7 +2356,7 @@
                     </pic:cNvPicPr>
                   </pic:nvPicPr>
                   <pic:blipFill>
-                    <a:blip r:embed="rId18"/>
+                    <a:blip r:embed="rId20"/>
                     <a:stretch>
                       <a:fillRect/>
                     </a:stretch>
@@ -2092,13 +2383,12 @@
     </w:p>
     <w:p>
       <w:pPr>
-        <w:ind w:firstLine="420" w:firstLineChars="0"/>
-      </w:pPr>
-      <w:r>
-        <w:rPr>
-          <w:rFonts w:hint="eastAsia"/>
-          <w:b/>
-          <w:lang w:val="en-US" w:eastAsia="zh-CN"/>
+        <w:ind w:firstLine="420"/>
+      </w:pPr>
+      <w:r>
+        <w:rPr>
+          <w:rFonts w:hint="eastAsia"/>
+          <w:b/>
         </w:rPr>
         <w:t>约束判断</w:t>
       </w:r>
@@ -2114,9 +2404,12 @@
     </w:p>
     <w:p>
       <w:pPr>
-        <w:ind w:firstLine="420" w:firstLineChars="0"/>
-      </w:pPr>
-      <w:r>
+        <w:ind w:firstLine="420"/>
+      </w:pPr>
+      <w:r>
+        <w:rPr>
+          <w:noProof/>
+        </w:rPr>
         <w:drawing>
           <wp:inline distT="0" distB="0" distL="114300" distR="114300">
             <wp:extent cx="5267325" cy="3858260"/>
@@ -2135,7 +2428,7 @@
                     </pic:cNvPicPr>
                   </pic:nvPicPr>
                   <pic:blipFill>
-                    <a:blip r:embed="rId19"/>
+                    <a:blip r:embed="rId21"/>
                     <a:stretch>
                       <a:fillRect/>
                     </a:stretch>
@@ -2162,46 +2455,50 @@
     </w:p>
     <w:p>
       <w:pPr>
-        <w:pStyle w:val="3"/>
-        <w:rPr>
-          <w:rFonts w:hint="eastAsia" w:ascii="宋体" w:hAnsi="宋体" w:eastAsia="宋体"/>
+        <w:pStyle w:val="2"/>
+        <w:rPr>
+          <w:rFonts w:ascii="宋体" w:eastAsia="宋体" w:hAnsi="宋体"/>
           <w:sz w:val="28"/>
           <w:szCs w:val="28"/>
-          <w:lang w:val="en-US" w:eastAsia="zh-CN"/>
-        </w:rPr>
-      </w:pPr>
-      <w:r>
-        <w:rPr>
-          <w:rFonts w:hint="eastAsia" w:ascii="宋体" w:hAnsi="宋体" w:eastAsia="宋体"/>
+        </w:rPr>
+      </w:pPr>
+      <w:r>
+        <w:rPr>
+          <w:rFonts w:ascii="宋体" w:eastAsia="宋体" w:hAnsi="宋体" w:hint="eastAsia"/>
           <w:sz w:val="28"/>
           <w:szCs w:val="28"/>
         </w:rPr>
+        <w:lastRenderedPageBreak/>
         <w:t>2.</w:t>
       </w:r>
       <w:r>
         <w:rPr>
-          <w:rFonts w:hint="eastAsia" w:ascii="宋体" w:hAnsi="宋体" w:eastAsia="宋体"/>
+          <w:rFonts w:ascii="宋体" w:eastAsia="宋体" w:hAnsi="宋体" w:hint="eastAsia"/>
           <w:sz w:val="28"/>
           <w:szCs w:val="28"/>
-          <w:lang w:val="en-US" w:eastAsia="zh-CN"/>
-        </w:rPr>
-        <w:t>6 界面管理</w:t>
-      </w:r>
-    </w:p>
-    <w:p>
-      <w:pPr>
-        <w:ind w:firstLine="420"/>
-        <w:rPr>
-          <w:rFonts w:hint="eastAsia"/>
-          <w:b/>
-          <w:lang w:val="en-US" w:eastAsia="zh-CN"/>
-        </w:rPr>
-      </w:pPr>
-      <w:r>
-        <w:rPr>
-          <w:rFonts w:hint="eastAsia"/>
-          <w:b/>
-          <w:lang w:val="en-US" w:eastAsia="zh-CN"/>
+        </w:rPr>
+        <w:t xml:space="preserve">6 </w:t>
+      </w:r>
+      <w:r>
+        <w:rPr>
+          <w:rFonts w:ascii="宋体" w:eastAsia="宋体" w:hAnsi="宋体" w:hint="eastAsia"/>
+          <w:sz w:val="28"/>
+          <w:szCs w:val="28"/>
+        </w:rPr>
+        <w:t>界面管理</w:t>
+      </w:r>
+    </w:p>
+    <w:p>
+      <w:pPr>
+        <w:ind w:firstLine="420"/>
+        <w:rPr>
+          <w:b/>
+        </w:rPr>
+      </w:pPr>
+      <w:r>
+        <w:rPr>
+          <w:rFonts w:hint="eastAsia"/>
+          <w:b/>
         </w:rPr>
         <w:t>界面对数据库操作：</w:t>
       </w:r>
@@ -2210,12 +2507,13 @@
       <w:pPr>
         <w:ind w:firstLine="420"/>
         <w:rPr>
-          <w:rFonts w:hint="eastAsia"/>
-          <w:b/>
-          <w:lang w:val="en-US" w:eastAsia="zh-CN"/>
-        </w:rPr>
-      </w:pPr>
-      <w:r>
+          <w:b/>
+        </w:rPr>
+      </w:pPr>
+      <w:r>
+        <w:rPr>
+          <w:noProof/>
+        </w:rPr>
         <w:drawing>
           <wp:inline distT="0" distB="0" distL="114300" distR="114300">
             <wp:extent cx="5271135" cy="4352925"/>
@@ -2234,7 +2532,7 @@
                     </pic:cNvPicPr>
                   </pic:nvPicPr>
                   <pic:blipFill>
-                    <a:blip r:embed="rId20"/>
+                    <a:blip r:embed="rId22"/>
                     <a:stretch>
                       <a:fillRect/>
                     </a:stretch>
@@ -2263,16 +2561,13 @@
       <w:pPr>
         <w:ind w:firstLine="420"/>
         <w:rPr>
-          <w:rFonts w:hint="eastAsia"/>
-          <w:b/>
-          <w:lang w:val="en-US" w:eastAsia="zh-CN"/>
-        </w:rPr>
-      </w:pPr>
-      <w:r>
-        <w:rPr>
-          <w:rFonts w:hint="eastAsia"/>
-          <w:b/>
-          <w:lang w:val="en-US" w:eastAsia="zh-CN"/>
+          <w:b/>
+        </w:rPr>
+      </w:pPr>
+      <w:r>
+        <w:rPr>
+          <w:rFonts w:hint="eastAsia"/>
+          <w:b/>
         </w:rPr>
         <w:t>界面对表操作：</w:t>
       </w:r>
@@ -2281,12 +2576,14 @@
       <w:pPr>
         <w:ind w:firstLine="420"/>
         <w:rPr>
-          <w:rFonts w:hint="eastAsia"/>
-          <w:b/>
-          <w:lang w:val="en-US" w:eastAsia="zh-CN"/>
-        </w:rPr>
-      </w:pPr>
-      <w:r>
+          <w:b/>
+        </w:rPr>
+      </w:pPr>
+      <w:r>
+        <w:rPr>
+          <w:noProof/>
+        </w:rPr>
+        <w:lastRenderedPageBreak/>
         <w:drawing>
           <wp:inline distT="0" distB="0" distL="114300" distR="114300">
             <wp:extent cx="5267325" cy="4286250"/>
@@ -2305,7 +2602,7 @@
                     </pic:cNvPicPr>
                   </pic:nvPicPr>
                   <pic:blipFill>
-                    <a:blip r:embed="rId21"/>
+                    <a:blip r:embed="rId23"/>
                     <a:stretch>
                       <a:fillRect/>
                     </a:stretch>
@@ -2334,16 +2631,13 @@
       <w:pPr>
         <w:ind w:firstLine="420"/>
         <w:rPr>
-          <w:rFonts w:hint="eastAsia"/>
-          <w:b/>
-          <w:lang w:val="en-US" w:eastAsia="zh-CN"/>
-        </w:rPr>
-      </w:pPr>
-      <w:r>
-        <w:rPr>
-          <w:rFonts w:hint="eastAsia"/>
-          <w:b/>
-          <w:lang w:val="en-US" w:eastAsia="zh-CN"/>
+          <w:b/>
+        </w:rPr>
+      </w:pPr>
+      <w:r>
+        <w:rPr>
+          <w:rFonts w:hint="eastAsia"/>
+          <w:b/>
         </w:rPr>
         <w:t>界面对字段操作：</w:t>
       </w:r>
@@ -2352,12 +2646,14 @@
       <w:pPr>
         <w:ind w:firstLine="420"/>
         <w:rPr>
-          <w:rFonts w:hint="eastAsia"/>
-          <w:b/>
-          <w:lang w:val="en-US" w:eastAsia="zh-CN"/>
-        </w:rPr>
-      </w:pPr>
-      <w:r>
+          <w:b/>
+        </w:rPr>
+      </w:pPr>
+      <w:r>
+        <w:rPr>
+          <w:noProof/>
+        </w:rPr>
+        <w:lastRenderedPageBreak/>
         <w:drawing>
           <wp:inline distT="0" distB="0" distL="114300" distR="114300">
             <wp:extent cx="5266055" cy="4384040"/>
@@ -2376,7 +2672,7 @@
                     </pic:cNvPicPr>
                   </pic:nvPicPr>
                   <pic:blipFill>
-                    <a:blip r:embed="rId22"/>
+                    <a:blip r:embed="rId24"/>
                     <a:stretch>
                       <a:fillRect/>
                     </a:stretch>
@@ -2404,296 +2700,419 @@
     <w:sectPr>
       <w:pgSz w:w="11906" w:h="16838"/>
       <w:pgMar w:top="1440" w:right="1800" w:bottom="1440" w:left="1800" w:header="851" w:footer="992" w:gutter="0"/>
-      <w:cols w:space="425" w:num="1"/>
-      <w:docGrid w:type="lines" w:linePitch="312" w:charSpace="0"/>
+      <w:cols w:space="425"/>
+      <w:docGrid w:type="lines" w:linePitch="312"/>
     </w:sectPr>
   </w:body>
 </w:document>
 </file>
 
 <file path=word/styles.xml><?xml version="1.0" encoding="utf-8"?>
-<w:styles xmlns:mc="http://schemas.openxmlformats.org/markup-compatibility/2006" xmlns:o="urn:schemas-microsoft-com:office:office" xmlns:r="http://schemas.openxmlformats.org/officeDocument/2006/relationships" xmlns:m="http://schemas.openxmlformats.org/officeDocument/2006/math" xmlns:v="urn:schemas-microsoft-com:vml" xmlns:w="http://schemas.openxmlformats.org/wordprocessingml/2006/main" xmlns:w14="http://schemas.microsoft.com/office/word/2010/wordml" xmlns:w10="urn:schemas-microsoft-com:office:word" xmlns:sl="http://schemas.openxmlformats.org/schemaLibrary/2006/main" mc:Ignorable="w14">
+<w:styles xmlns:mc="http://schemas.openxmlformats.org/markup-compatibility/2006" xmlns:r="http://schemas.openxmlformats.org/officeDocument/2006/relationships" xmlns:w="http://schemas.openxmlformats.org/wordprocessingml/2006/main" xmlns:w14="http://schemas.microsoft.com/office/word/2010/wordml" xmlns:w15="http://schemas.microsoft.com/office/word/2012/wordml" xmlns:w16cid="http://schemas.microsoft.com/office/word/2016/wordml/cid" xmlns:w16se="http://schemas.microsoft.com/office/word/2015/wordml/symex" mc:Ignorable="w14 w15 w16se w16cid">
   <w:docDefaults>
     <w:rPrDefault>
       <w:rPr>
-        <w:rFonts w:asciiTheme="minorHAnsi" w:hAnsiTheme="minorHAnsi" w:eastAsiaTheme="minorEastAsia" w:cstheme="minorBidi"/>
+        <w:rFonts w:asciiTheme="minorHAnsi" w:eastAsiaTheme="minorEastAsia" w:hAnsiTheme="minorHAnsi" w:cstheme="minorBidi"/>
+        <w:lang w:val="en-US" w:eastAsia="zh-CN" w:bidi="ar-SA"/>
       </w:rPr>
     </w:rPrDefault>
+    <w:pPrDefault/>
   </w:docDefaults>
-  <w:latentStyles w:count="260" w:defQFormat="0" w:defUnhideWhenUsed="1" w:defSemiHidden="1" w:defUIPriority="99" w:defLockedState="0">
-    <w:lsdException w:qFormat="1" w:unhideWhenUsed="0" w:uiPriority="0" w:semiHidden="0" w:name="Normal"/>
-    <w:lsdException w:qFormat="1" w:unhideWhenUsed="0" w:uiPriority="9" w:semiHidden="0" w:name="heading 1"/>
-    <w:lsdException w:qFormat="1" w:uiPriority="9" w:semiHidden="0" w:name="heading 2"/>
-    <w:lsdException w:qFormat="1" w:uiPriority="9" w:name="heading 3"/>
-    <w:lsdException w:qFormat="1" w:uiPriority="9" w:name="heading 4"/>
-    <w:lsdException w:qFormat="1" w:uiPriority="9" w:name="heading 5"/>
-    <w:lsdException w:qFormat="1" w:uiPriority="9" w:name="heading 6"/>
-    <w:lsdException w:qFormat="1" w:uiPriority="9" w:name="heading 7"/>
-    <w:lsdException w:qFormat="1" w:uiPriority="9" w:name="heading 8"/>
-    <w:lsdException w:qFormat="1" w:uiPriority="9" w:name="heading 9"/>
-    <w:lsdException w:uiPriority="99" w:name="index 1"/>
-    <w:lsdException w:uiPriority="99" w:name="index 2"/>
-    <w:lsdException w:uiPriority="99" w:name="index 3"/>
-    <w:lsdException w:uiPriority="99" w:name="index 4"/>
-    <w:lsdException w:uiPriority="99" w:name="index 5"/>
-    <w:lsdException w:uiPriority="99" w:name="index 6"/>
-    <w:lsdException w:uiPriority="99" w:name="index 7"/>
-    <w:lsdException w:uiPriority="99" w:name="index 8"/>
-    <w:lsdException w:uiPriority="99" w:name="index 9"/>
-    <w:lsdException w:uiPriority="39" w:semiHidden="0" w:name="toc 1"/>
-    <w:lsdException w:uiPriority="39" w:semiHidden="0" w:name="toc 2"/>
-    <w:lsdException w:uiPriority="39" w:semiHidden="0" w:name="toc 3"/>
-    <w:lsdException w:uiPriority="39" w:name="toc 4"/>
-    <w:lsdException w:uiPriority="39" w:name="toc 5"/>
-    <w:lsdException w:uiPriority="39" w:name="toc 6"/>
-    <w:lsdException w:uiPriority="39" w:name="toc 7"/>
-    <w:lsdException w:uiPriority="39" w:name="toc 8"/>
-    <w:lsdException w:uiPriority="39" w:name="toc 9"/>
-    <w:lsdException w:uiPriority="99" w:name="Normal Indent"/>
-    <w:lsdException w:uiPriority="99" w:name="footnote text"/>
-    <w:lsdException w:uiPriority="99" w:name="annotation text"/>
-    <w:lsdException w:uiPriority="99" w:semiHidden="0" w:name="header"/>
-    <w:lsdException w:uiPriority="99" w:semiHidden="0" w:name="footer"/>
-    <w:lsdException w:uiPriority="99" w:name="index heading"/>
-    <w:lsdException w:qFormat="1" w:uiPriority="35" w:name="caption"/>
-    <w:lsdException w:uiPriority="99" w:name="table of figures"/>
-    <w:lsdException w:uiPriority="99" w:name="envelope address"/>
-    <w:lsdException w:uiPriority="99" w:name="envelope return"/>
-    <w:lsdException w:uiPriority="99" w:name="footnote reference"/>
-    <w:lsdException w:uiPriority="99" w:name="annotation reference"/>
-    <w:lsdException w:uiPriority="99" w:name="line number"/>
-    <w:lsdException w:uiPriority="99" w:name="page number"/>
-    <w:lsdException w:uiPriority="99" w:name="endnote reference"/>
-    <w:lsdException w:uiPriority="99" w:name="endnote text"/>
-    <w:lsdException w:uiPriority="99" w:name="table of authorities"/>
-    <w:lsdException w:uiPriority="99" w:name="macro"/>
-    <w:lsdException w:uiPriority="99" w:name="toa heading"/>
-    <w:lsdException w:uiPriority="99" w:name="List"/>
-    <w:lsdException w:uiPriority="99" w:name="List Bullet"/>
-    <w:lsdException w:uiPriority="99" w:name="List Number"/>
-    <w:lsdException w:uiPriority="99" w:name="List 2"/>
-    <w:lsdException w:uiPriority="99" w:name="List 3"/>
-    <w:lsdException w:uiPriority="99" w:name="List 4"/>
-    <w:lsdException w:uiPriority="99" w:name="List 5"/>
-    <w:lsdException w:uiPriority="99" w:name="List Bullet 2"/>
-    <w:lsdException w:uiPriority="99" w:name="List Bullet 3"/>
-    <w:lsdException w:uiPriority="99" w:name="List Bullet 4"/>
-    <w:lsdException w:uiPriority="99" w:name="List Bullet 5"/>
-    <w:lsdException w:uiPriority="99" w:name="List Number 2"/>
-    <w:lsdException w:uiPriority="99" w:name="List Number 3"/>
-    <w:lsdException w:uiPriority="99" w:name="List Number 4"/>
-    <w:lsdException w:uiPriority="99" w:name="List Number 5"/>
-    <w:lsdException w:qFormat="1" w:unhideWhenUsed="0" w:uiPriority="10" w:semiHidden="0" w:name="Title"/>
-    <w:lsdException w:uiPriority="99" w:name="Closing"/>
-    <w:lsdException w:uiPriority="99" w:name="Signature"/>
-    <w:lsdException w:uiPriority="1" w:name="Default Paragraph Font"/>
-    <w:lsdException w:uiPriority="99" w:name="Body Text"/>
-    <w:lsdException w:uiPriority="99" w:name="Body Text Indent"/>
-    <w:lsdException w:uiPriority="99" w:name="List Continue"/>
-    <w:lsdException w:uiPriority="99" w:name="List Continue 2"/>
-    <w:lsdException w:uiPriority="99" w:name="List Continue 3"/>
-    <w:lsdException w:uiPriority="99" w:name="List Continue 4"/>
-    <w:lsdException w:uiPriority="99" w:name="List Continue 5"/>
-    <w:lsdException w:uiPriority="99" w:name="Message Header"/>
-    <w:lsdException w:qFormat="1" w:unhideWhenUsed="0" w:uiPriority="11" w:semiHidden="0" w:name="Subtitle"/>
-    <w:lsdException w:uiPriority="99" w:name="Salutation"/>
-    <w:lsdException w:uiPriority="99" w:name="Date"/>
-    <w:lsdException w:uiPriority="99" w:name="Body Text First Indent"/>
-    <w:lsdException w:uiPriority="99" w:name="Body Text First Indent 2"/>
-    <w:lsdException w:uiPriority="99" w:name="Note Heading"/>
-    <w:lsdException w:uiPriority="99" w:name="Body Text 2"/>
-    <w:lsdException w:uiPriority="99" w:name="Body Text 3"/>
-    <w:lsdException w:uiPriority="99" w:name="Body Text Indent 2"/>
-    <w:lsdException w:uiPriority="99" w:name="Body Text Indent 3"/>
-    <w:lsdException w:uiPriority="99" w:name="Block Text"/>
-    <w:lsdException w:uiPriority="99" w:semiHidden="0" w:name="Hyperlink"/>
-    <w:lsdException w:uiPriority="99" w:name="FollowedHyperlink"/>
-    <w:lsdException w:qFormat="1" w:unhideWhenUsed="0" w:uiPriority="22" w:semiHidden="0" w:name="Strong"/>
-    <w:lsdException w:qFormat="1" w:unhideWhenUsed="0" w:uiPriority="20" w:semiHidden="0" w:name="Emphasis"/>
-    <w:lsdException w:uiPriority="99" w:name="Document Map"/>
-    <w:lsdException w:uiPriority="99" w:name="Plain Text"/>
-    <w:lsdException w:uiPriority="99" w:name="E-mail Signature"/>
-    <w:lsdException w:uiPriority="99" w:name="Normal (Web)"/>
-    <w:lsdException w:uiPriority="99" w:name="HTML Acronym"/>
-    <w:lsdException w:uiPriority="99" w:name="HTML Address"/>
-    <w:lsdException w:uiPriority="99" w:name="HTML Cite"/>
-    <w:lsdException w:uiPriority="99" w:name="HTML Code"/>
-    <w:lsdException w:uiPriority="99" w:name="HTML Definition"/>
-    <w:lsdException w:uiPriority="99" w:name="HTML Keyboard"/>
-    <w:lsdException w:uiPriority="99" w:name="HTML Preformatted"/>
-    <w:lsdException w:uiPriority="99" w:name="HTML Sample"/>
-    <w:lsdException w:uiPriority="99" w:name="HTML Typewriter"/>
-    <w:lsdException w:uiPriority="99" w:name="HTML Variable"/>
-    <w:lsdException w:uiPriority="99" w:name="Normal Table"/>
-    <w:lsdException w:uiPriority="99" w:name="annotation subject"/>
-    <w:lsdException w:uiPriority="99" w:name="Table Simple 1"/>
-    <w:lsdException w:uiPriority="99" w:name="Table Simple 2"/>
-    <w:lsdException w:uiPriority="99" w:name="Table Simple 3"/>
-    <w:lsdException w:uiPriority="99" w:name="Table Classic 1"/>
-    <w:lsdException w:uiPriority="99" w:name="Table Classic 2"/>
-    <w:lsdException w:uiPriority="99" w:name="Table Classic 3"/>
-    <w:lsdException w:uiPriority="99" w:name="Table Classic 4"/>
-    <w:lsdException w:uiPriority="99" w:name="Table Colorful 1"/>
-    <w:lsdException w:uiPriority="99" w:name="Table Colorful 2"/>
-    <w:lsdException w:uiPriority="99" w:name="Table Colorful 3"/>
-    <w:lsdException w:uiPriority="99" w:name="Table Columns 1"/>
-    <w:lsdException w:uiPriority="99" w:name="Table Columns 2"/>
-    <w:lsdException w:uiPriority="99" w:name="Table Columns 3"/>
-    <w:lsdException w:uiPriority="99" w:name="Table Columns 4"/>
-    <w:lsdException w:uiPriority="99" w:name="Table Columns 5"/>
-    <w:lsdException w:uiPriority="99" w:name="Table Grid 1"/>
-    <w:lsdException w:uiPriority="99" w:name="Table Grid 2"/>
-    <w:lsdException w:uiPriority="99" w:name="Table Grid 3"/>
-    <w:lsdException w:uiPriority="99" w:name="Table Grid 4"/>
-    <w:lsdException w:uiPriority="99" w:name="Table Grid 5"/>
-    <w:lsdException w:uiPriority="99" w:name="Table Grid 6"/>
-    <w:lsdException w:uiPriority="99" w:name="Table Grid 7"/>
-    <w:lsdException w:uiPriority="99" w:name="Table Grid 8"/>
-    <w:lsdException w:uiPriority="99" w:name="Table List 1"/>
-    <w:lsdException w:uiPriority="99" w:name="Table List 2"/>
-    <w:lsdException w:uiPriority="99" w:name="Table List 3"/>
-    <w:lsdException w:uiPriority="99" w:name="Table List 4"/>
-    <w:lsdException w:uiPriority="99" w:name="Table List 5"/>
-    <w:lsdException w:uiPriority="99" w:name="Table List 6"/>
-    <w:lsdException w:uiPriority="99" w:name="Table List 7"/>
-    <w:lsdException w:uiPriority="99" w:name="Table List 8"/>
-    <w:lsdException w:uiPriority="99" w:name="Table 3D effects 1"/>
-    <w:lsdException w:uiPriority="99" w:name="Table 3D effects 2"/>
-    <w:lsdException w:uiPriority="99" w:name="Table 3D effects 3"/>
-    <w:lsdException w:uiPriority="99" w:name="Table Contemporary"/>
-    <w:lsdException w:uiPriority="99" w:name="Table Elegant"/>
-    <w:lsdException w:uiPriority="99" w:name="Table Professional"/>
-    <w:lsdException w:uiPriority="99" w:name="Table Subtle 1"/>
-    <w:lsdException w:uiPriority="99" w:name="Table Subtle 2"/>
-    <w:lsdException w:uiPriority="99" w:name="Table Web 1"/>
-    <w:lsdException w:uiPriority="99" w:name="Table Web 2"/>
-    <w:lsdException w:uiPriority="99" w:name="Table Web 3"/>
-    <w:lsdException w:uiPriority="99" w:name="Balloon Text"/>
-    <w:lsdException w:unhideWhenUsed="0" w:uiPriority="39" w:semiHidden="0" w:name="Table Grid"/>
-    <w:lsdException w:uiPriority="99" w:name="Table Theme"/>
-    <w:lsdException w:unhideWhenUsed="0" w:uiPriority="60" w:semiHidden="0" w:name="Light Shading"/>
-    <w:lsdException w:unhideWhenUsed="0" w:uiPriority="61" w:semiHidden="0" w:name="Light List"/>
-    <w:lsdException w:unhideWhenUsed="0" w:uiPriority="62" w:semiHidden="0" w:name="Light Grid"/>
-    <w:lsdException w:unhideWhenUsed="0" w:uiPriority="63" w:semiHidden="0" w:name="Medium Shading 1"/>
-    <w:lsdException w:unhideWhenUsed="0" w:uiPriority="64" w:semiHidden="0" w:name="Medium Shading 2"/>
-    <w:lsdException w:unhideWhenUsed="0" w:uiPriority="65" w:semiHidden="0" w:name="Medium List 1"/>
-    <w:lsdException w:unhideWhenUsed="0" w:uiPriority="66" w:semiHidden="0" w:name="Medium List 2"/>
-    <w:lsdException w:unhideWhenUsed="0" w:uiPriority="67" w:semiHidden="0" w:name="Medium Grid 1"/>
-    <w:lsdException w:unhideWhenUsed="0" w:uiPriority="68" w:semiHidden="0" w:name="Medium Grid 2"/>
-    <w:lsdException w:unhideWhenUsed="0" w:uiPriority="69" w:semiHidden="0" w:name="Medium Grid 3"/>
-    <w:lsdException w:unhideWhenUsed="0" w:uiPriority="70" w:semiHidden="0" w:name="Dark List"/>
-    <w:lsdException w:unhideWhenUsed="0" w:uiPriority="71" w:semiHidden="0" w:name="Colorful Shading"/>
-    <w:lsdException w:unhideWhenUsed="0" w:uiPriority="72" w:semiHidden="0" w:name="Colorful List"/>
-    <w:lsdException w:unhideWhenUsed="0" w:uiPriority="73" w:semiHidden="0" w:name="Colorful Grid"/>
-    <w:lsdException w:unhideWhenUsed="0" w:uiPriority="60" w:semiHidden="0" w:name="Light Shading Accent 1"/>
-    <w:lsdException w:unhideWhenUsed="0" w:uiPriority="61" w:semiHidden="0" w:name="Light List Accent 1"/>
-    <w:lsdException w:unhideWhenUsed="0" w:uiPriority="62" w:semiHidden="0" w:name="Light Grid Accent 1"/>
-    <w:lsdException w:unhideWhenUsed="0" w:uiPriority="63" w:semiHidden="0" w:name="Medium Shading 1 Accent 1"/>
-    <w:lsdException w:unhideWhenUsed="0" w:uiPriority="64" w:semiHidden="0" w:name="Medium Shading 2 Accent 1"/>
-    <w:lsdException w:unhideWhenUsed="0" w:uiPriority="65" w:semiHidden="0" w:name="Medium List 1 Accent 1"/>
-    <w:lsdException w:qFormat="1" w:unhideWhenUsed="0" w:uiPriority="34" w:semiHidden="0" w:name="List Paragraph"/>
-    <w:lsdException w:unhideWhenUsed="0" w:uiPriority="66" w:semiHidden="0" w:name="Medium List 2 Accent 1"/>
-    <w:lsdException w:unhideWhenUsed="0" w:uiPriority="67" w:semiHidden="0" w:name="Medium Grid 1 Accent 1"/>
-    <w:lsdException w:unhideWhenUsed="0" w:uiPriority="68" w:semiHidden="0" w:name="Medium Grid 2 Accent 1"/>
-    <w:lsdException w:unhideWhenUsed="0" w:uiPriority="69" w:semiHidden="0" w:name="Medium Grid 3 Accent 1"/>
-    <w:lsdException w:unhideWhenUsed="0" w:uiPriority="70" w:semiHidden="0" w:name="Dark List Accent 1"/>
-    <w:lsdException w:unhideWhenUsed="0" w:uiPriority="71" w:semiHidden="0" w:name="Colorful Shading Accent 1"/>
-    <w:lsdException w:unhideWhenUsed="0" w:uiPriority="72" w:semiHidden="0" w:name="Colorful List Accent 1"/>
-    <w:lsdException w:unhideWhenUsed="0" w:uiPriority="73" w:semiHidden="0" w:name="Colorful Grid Accent 1"/>
-    <w:lsdException w:unhideWhenUsed="0" w:uiPriority="60" w:semiHidden="0" w:name="Light Shading Accent 2"/>
-    <w:lsdException w:unhideWhenUsed="0" w:uiPriority="61" w:semiHidden="0" w:name="Light List Accent 2"/>
-    <w:lsdException w:unhideWhenUsed="0" w:uiPriority="62" w:semiHidden="0" w:name="Light Grid Accent 2"/>
-    <w:lsdException w:unhideWhenUsed="0" w:uiPriority="63" w:semiHidden="0" w:name="Medium Shading 1 Accent 2"/>
-    <w:lsdException w:unhideWhenUsed="0" w:uiPriority="64" w:semiHidden="0" w:name="Medium Shading 2 Accent 2"/>
-    <w:lsdException w:unhideWhenUsed="0" w:uiPriority="65" w:semiHidden="0" w:name="Medium List 1 Accent 2"/>
-    <w:lsdException w:unhideWhenUsed="0" w:uiPriority="66" w:semiHidden="0" w:name="Medium List 2 Accent 2"/>
-    <w:lsdException w:unhideWhenUsed="0" w:uiPriority="67" w:semiHidden="0" w:name="Medium Grid 1 Accent 2"/>
-    <w:lsdException w:unhideWhenUsed="0" w:uiPriority="68" w:semiHidden="0" w:name="Medium Grid 2 Accent 2"/>
-    <w:lsdException w:unhideWhenUsed="0" w:uiPriority="69" w:semiHidden="0" w:name="Medium Grid 3 Accent 2"/>
-    <w:lsdException w:unhideWhenUsed="0" w:uiPriority="70" w:semiHidden="0" w:name="Dark List Accent 2"/>
-    <w:lsdException w:unhideWhenUsed="0" w:uiPriority="71" w:semiHidden="0" w:name="Colorful Shading Accent 2"/>
-    <w:lsdException w:unhideWhenUsed="0" w:uiPriority="72" w:semiHidden="0" w:name="Colorful List Accent 2"/>
-    <w:lsdException w:unhideWhenUsed="0" w:uiPriority="73" w:semiHidden="0" w:name="Colorful Grid Accent 2"/>
-    <w:lsdException w:unhideWhenUsed="0" w:uiPriority="60" w:semiHidden="0" w:name="Light Shading Accent 3"/>
-    <w:lsdException w:unhideWhenUsed="0" w:uiPriority="61" w:semiHidden="0" w:name="Light List Accent 3"/>
-    <w:lsdException w:unhideWhenUsed="0" w:uiPriority="62" w:semiHidden="0" w:name="Light Grid Accent 3"/>
-    <w:lsdException w:unhideWhenUsed="0" w:uiPriority="63" w:semiHidden="0" w:name="Medium Shading 1 Accent 3"/>
-    <w:lsdException w:unhideWhenUsed="0" w:uiPriority="64" w:semiHidden="0" w:name="Medium Shading 2 Accent 3"/>
-    <w:lsdException w:unhideWhenUsed="0" w:uiPriority="65" w:semiHidden="0" w:name="Medium List 1 Accent 3"/>
-    <w:lsdException w:unhideWhenUsed="0" w:uiPriority="66" w:semiHidden="0" w:name="Medium List 2 Accent 3"/>
-    <w:lsdException w:unhideWhenUsed="0" w:uiPriority="67" w:semiHidden="0" w:name="Medium Grid 1 Accent 3"/>
-    <w:lsdException w:unhideWhenUsed="0" w:uiPriority="68" w:semiHidden="0" w:name="Medium Grid 2 Accent 3"/>
-    <w:lsdException w:unhideWhenUsed="0" w:uiPriority="69" w:semiHidden="0" w:name="Medium Grid 3 Accent 3"/>
-    <w:lsdException w:unhideWhenUsed="0" w:uiPriority="70" w:semiHidden="0" w:name="Dark List Accent 3"/>
-    <w:lsdException w:unhideWhenUsed="0" w:uiPriority="71" w:semiHidden="0" w:name="Colorful Shading Accent 3"/>
-    <w:lsdException w:unhideWhenUsed="0" w:uiPriority="72" w:semiHidden="0" w:name="Colorful List Accent 3"/>
-    <w:lsdException w:unhideWhenUsed="0" w:uiPriority="73" w:semiHidden="0" w:name="Colorful Grid Accent 3"/>
-    <w:lsdException w:unhideWhenUsed="0" w:uiPriority="60" w:semiHidden="0" w:name="Light Shading Accent 4"/>
-    <w:lsdException w:unhideWhenUsed="0" w:uiPriority="61" w:semiHidden="0" w:name="Light List Accent 4"/>
-    <w:lsdException w:unhideWhenUsed="0" w:uiPriority="62" w:semiHidden="0" w:name="Light Grid Accent 4"/>
-    <w:lsdException w:unhideWhenUsed="0" w:uiPriority="63" w:semiHidden="0" w:name="Medium Shading 1 Accent 4"/>
-    <w:lsdException w:unhideWhenUsed="0" w:uiPriority="64" w:semiHidden="0" w:name="Medium Shading 2 Accent 4"/>
-    <w:lsdException w:unhideWhenUsed="0" w:uiPriority="65" w:semiHidden="0" w:name="Medium List 1 Accent 4"/>
-    <w:lsdException w:unhideWhenUsed="0" w:uiPriority="66" w:semiHidden="0" w:name="Medium List 2 Accent 4"/>
-    <w:lsdException w:unhideWhenUsed="0" w:uiPriority="67" w:semiHidden="0" w:name="Medium Grid 1 Accent 4"/>
-    <w:lsdException w:unhideWhenUsed="0" w:uiPriority="68" w:semiHidden="0" w:name="Medium Grid 2 Accent 4"/>
-    <w:lsdException w:unhideWhenUsed="0" w:uiPriority="69" w:semiHidden="0" w:name="Medium Grid 3 Accent 4"/>
-    <w:lsdException w:unhideWhenUsed="0" w:uiPriority="70" w:semiHidden="0" w:name="Dark List Accent 4"/>
-    <w:lsdException w:unhideWhenUsed="0" w:uiPriority="71" w:semiHidden="0" w:name="Colorful Shading Accent 4"/>
-    <w:lsdException w:unhideWhenUsed="0" w:uiPriority="72" w:semiHidden="0" w:name="Colorful List Accent 4"/>
-    <w:lsdException w:unhideWhenUsed="0" w:uiPriority="73" w:semiHidden="0" w:name="Colorful Grid Accent 4"/>
-    <w:lsdException w:unhideWhenUsed="0" w:uiPriority="60" w:semiHidden="0" w:name="Light Shading Accent 5"/>
-    <w:lsdException w:unhideWhenUsed="0" w:uiPriority="61" w:semiHidden="0" w:name="Light List Accent 5"/>
-    <w:lsdException w:unhideWhenUsed="0" w:uiPriority="62" w:semiHidden="0" w:name="Light Grid Accent 5"/>
-    <w:lsdException w:unhideWhenUsed="0" w:uiPriority="63" w:semiHidden="0" w:name="Medium Shading 1 Accent 5"/>
-    <w:lsdException w:unhideWhenUsed="0" w:uiPriority="64" w:semiHidden="0" w:name="Medium Shading 2 Accent 5"/>
-    <w:lsdException w:unhideWhenUsed="0" w:uiPriority="65" w:semiHidden="0" w:name="Medium List 1 Accent 5"/>
-    <w:lsdException w:unhideWhenUsed="0" w:uiPriority="66" w:semiHidden="0" w:name="Medium List 2 Accent 5"/>
-    <w:lsdException w:unhideWhenUsed="0" w:uiPriority="67" w:semiHidden="0" w:name="Medium Grid 1 Accent 5"/>
-    <w:lsdException w:unhideWhenUsed="0" w:uiPriority="68" w:semiHidden="0" w:name="Medium Grid 2 Accent 5"/>
-    <w:lsdException w:unhideWhenUsed="0" w:uiPriority="69" w:semiHidden="0" w:name="Medium Grid 3 Accent 5"/>
-    <w:lsdException w:unhideWhenUsed="0" w:uiPriority="70" w:semiHidden="0" w:name="Dark List Accent 5"/>
-    <w:lsdException w:unhideWhenUsed="0" w:uiPriority="71" w:semiHidden="0" w:name="Colorful Shading Accent 5"/>
-    <w:lsdException w:unhideWhenUsed="0" w:uiPriority="72" w:semiHidden="0" w:name="Colorful List Accent 5"/>
-    <w:lsdException w:unhideWhenUsed="0" w:uiPriority="73" w:semiHidden="0" w:name="Colorful Grid Accent 5"/>
-    <w:lsdException w:unhideWhenUsed="0" w:uiPriority="60" w:semiHidden="0" w:name="Light Shading Accent 6"/>
-    <w:lsdException w:unhideWhenUsed="0" w:uiPriority="61" w:semiHidden="0" w:name="Light List Accent 6"/>
-    <w:lsdException w:unhideWhenUsed="0" w:uiPriority="62" w:semiHidden="0" w:name="Light Grid Accent 6"/>
-    <w:lsdException w:unhideWhenUsed="0" w:uiPriority="63" w:semiHidden="0" w:name="Medium Shading 1 Accent 6"/>
-    <w:lsdException w:unhideWhenUsed="0" w:uiPriority="64" w:semiHidden="0" w:name="Medium Shading 2 Accent 6"/>
-    <w:lsdException w:unhideWhenUsed="0" w:uiPriority="65" w:semiHidden="0" w:name="Medium List 1 Accent 6"/>
-    <w:lsdException w:unhideWhenUsed="0" w:uiPriority="66" w:semiHidden="0" w:name="Medium List 2 Accent 6"/>
-    <w:lsdException w:unhideWhenUsed="0" w:uiPriority="67" w:semiHidden="0" w:name="Medium Grid 1 Accent 6"/>
-    <w:lsdException w:unhideWhenUsed="0" w:uiPriority="68" w:semiHidden="0" w:name="Medium Grid 2 Accent 6"/>
-    <w:lsdException w:unhideWhenUsed="0" w:uiPriority="69" w:semiHidden="0" w:name="Medium Grid 3 Accent 6"/>
-    <w:lsdException w:unhideWhenUsed="0" w:uiPriority="70" w:semiHidden="0" w:name="Dark List Accent 6"/>
-    <w:lsdException w:unhideWhenUsed="0" w:uiPriority="71" w:semiHidden="0" w:name="Colorful Shading Accent 6"/>
-    <w:lsdException w:unhideWhenUsed="0" w:uiPriority="72" w:semiHidden="0" w:name="Colorful List Accent 6"/>
-    <w:lsdException w:unhideWhenUsed="0" w:uiPriority="73" w:semiHidden="0" w:name="Colorful Grid Accent 6"/>
+  <w:latentStyles w:defLockedState="0" w:defUIPriority="99" w:defSemiHidden="0" w:defUnhideWhenUsed="0" w:defQFormat="0" w:count="375">
+    <w:lsdException w:name="Normal" w:uiPriority="0" w:qFormat="1"/>
+    <w:lsdException w:name="heading 1" w:uiPriority="9" w:qFormat="1"/>
+    <w:lsdException w:name="heading 2" w:uiPriority="9" w:unhideWhenUsed="1" w:qFormat="1"/>
+    <w:lsdException w:name="heading 3" w:semiHidden="1" w:uiPriority="9" w:unhideWhenUsed="1" w:qFormat="1"/>
+    <w:lsdException w:name="heading 4" w:semiHidden="1" w:uiPriority="9" w:unhideWhenUsed="1" w:qFormat="1"/>
+    <w:lsdException w:name="heading 5" w:semiHidden="1" w:uiPriority="9" w:unhideWhenUsed="1" w:qFormat="1"/>
+    <w:lsdException w:name="heading 6" w:semiHidden="1" w:uiPriority="9" w:unhideWhenUsed="1" w:qFormat="1"/>
+    <w:lsdException w:name="heading 7" w:semiHidden="1" w:uiPriority="9" w:unhideWhenUsed="1" w:qFormat="1"/>
+    <w:lsdException w:name="heading 8" w:semiHidden="1" w:uiPriority="9" w:unhideWhenUsed="1" w:qFormat="1"/>
+    <w:lsdException w:name="heading 9" w:semiHidden="1" w:uiPriority="9" w:unhideWhenUsed="1" w:qFormat="1"/>
+    <w:lsdException w:name="index 1" w:semiHidden="1" w:unhideWhenUsed="1"/>
+    <w:lsdException w:name="index 2" w:semiHidden="1" w:unhideWhenUsed="1"/>
+    <w:lsdException w:name="index 3" w:semiHidden="1" w:unhideWhenUsed="1"/>
+    <w:lsdException w:name="index 4" w:semiHidden="1" w:unhideWhenUsed="1"/>
+    <w:lsdException w:name="index 5" w:semiHidden="1" w:unhideWhenUsed="1"/>
+    <w:lsdException w:name="index 6" w:semiHidden="1" w:unhideWhenUsed="1"/>
+    <w:lsdException w:name="index 7" w:semiHidden="1" w:unhideWhenUsed="1"/>
+    <w:lsdException w:name="index 8" w:semiHidden="1" w:unhideWhenUsed="1"/>
+    <w:lsdException w:name="index 9" w:semiHidden="1" w:unhideWhenUsed="1"/>
+    <w:lsdException w:name="toc 1" w:uiPriority="39" w:unhideWhenUsed="1"/>
+    <w:lsdException w:name="toc 2" w:uiPriority="39" w:unhideWhenUsed="1"/>
+    <w:lsdException w:name="toc 3" w:uiPriority="39" w:unhideWhenUsed="1"/>
+    <w:lsdException w:name="toc 4" w:semiHidden="1" w:uiPriority="39" w:unhideWhenUsed="1"/>
+    <w:lsdException w:name="toc 5" w:semiHidden="1" w:uiPriority="39" w:unhideWhenUsed="1"/>
+    <w:lsdException w:name="toc 6" w:semiHidden="1" w:uiPriority="39" w:unhideWhenUsed="1"/>
+    <w:lsdException w:name="toc 7" w:semiHidden="1" w:uiPriority="39" w:unhideWhenUsed="1"/>
+    <w:lsdException w:name="toc 8" w:semiHidden="1" w:uiPriority="39" w:unhideWhenUsed="1"/>
+    <w:lsdException w:name="toc 9" w:semiHidden="1" w:uiPriority="39" w:unhideWhenUsed="1"/>
+    <w:lsdException w:name="Normal Indent" w:semiHidden="1" w:unhideWhenUsed="1"/>
+    <w:lsdException w:name="footnote text" w:semiHidden="1" w:unhideWhenUsed="1"/>
+    <w:lsdException w:name="annotation text" w:semiHidden="1" w:unhideWhenUsed="1"/>
+    <w:lsdException w:name="header" w:unhideWhenUsed="1"/>
+    <w:lsdException w:name="footer" w:unhideWhenUsed="1"/>
+    <w:lsdException w:name="index heading" w:semiHidden="1" w:unhideWhenUsed="1"/>
+    <w:lsdException w:name="caption" w:semiHidden="1" w:uiPriority="35" w:unhideWhenUsed="1" w:qFormat="1"/>
+    <w:lsdException w:name="table of figures" w:semiHidden="1" w:unhideWhenUsed="1"/>
+    <w:lsdException w:name="envelope address" w:semiHidden="1" w:unhideWhenUsed="1"/>
+    <w:lsdException w:name="envelope return" w:semiHidden="1" w:unhideWhenUsed="1"/>
+    <w:lsdException w:name="footnote reference" w:semiHidden="1" w:unhideWhenUsed="1"/>
+    <w:lsdException w:name="annotation reference" w:semiHidden="1" w:unhideWhenUsed="1"/>
+    <w:lsdException w:name="line number" w:semiHidden="1" w:unhideWhenUsed="1"/>
+    <w:lsdException w:name="page number" w:semiHidden="1" w:unhideWhenUsed="1"/>
+    <w:lsdException w:name="endnote reference" w:semiHidden="1" w:unhideWhenUsed="1"/>
+    <w:lsdException w:name="endnote text" w:semiHidden="1" w:unhideWhenUsed="1"/>
+    <w:lsdException w:name="table of authorities" w:semiHidden="1" w:unhideWhenUsed="1"/>
+    <w:lsdException w:name="macro" w:semiHidden="1" w:unhideWhenUsed="1"/>
+    <w:lsdException w:name="toa heading" w:semiHidden="1" w:unhideWhenUsed="1"/>
+    <w:lsdException w:name="List" w:semiHidden="1" w:unhideWhenUsed="1"/>
+    <w:lsdException w:name="List Bullet" w:semiHidden="1" w:unhideWhenUsed="1"/>
+    <w:lsdException w:name="List Number" w:semiHidden="1" w:unhideWhenUsed="1"/>
+    <w:lsdException w:name="List 2" w:semiHidden="1" w:unhideWhenUsed="1"/>
+    <w:lsdException w:name="List 3" w:semiHidden="1" w:unhideWhenUsed="1"/>
+    <w:lsdException w:name="List 4" w:semiHidden="1" w:unhideWhenUsed="1"/>
+    <w:lsdException w:name="List 5" w:semiHidden="1" w:unhideWhenUsed="1"/>
+    <w:lsdException w:name="List Bullet 2" w:semiHidden="1" w:unhideWhenUsed="1"/>
+    <w:lsdException w:name="List Bullet 3" w:semiHidden="1" w:unhideWhenUsed="1"/>
+    <w:lsdException w:name="List Bullet 4" w:semiHidden="1" w:unhideWhenUsed="1"/>
+    <w:lsdException w:name="List Bullet 5" w:semiHidden="1" w:unhideWhenUsed="1"/>
+    <w:lsdException w:name="List Number 2" w:semiHidden="1" w:unhideWhenUsed="1"/>
+    <w:lsdException w:name="List Number 3" w:semiHidden="1" w:unhideWhenUsed="1"/>
+    <w:lsdException w:name="List Number 4" w:semiHidden="1" w:unhideWhenUsed="1"/>
+    <w:lsdException w:name="List Number 5" w:semiHidden="1" w:unhideWhenUsed="1"/>
+    <w:lsdException w:name="Title" w:uiPriority="10" w:qFormat="1"/>
+    <w:lsdException w:name="Closing" w:semiHidden="1" w:unhideWhenUsed="1"/>
+    <w:lsdException w:name="Signature" w:semiHidden="1" w:unhideWhenUsed="1"/>
+    <w:lsdException w:name="Default Paragraph Font" w:semiHidden="1" w:uiPriority="1" w:unhideWhenUsed="1"/>
+    <w:lsdException w:name="Body Text" w:semiHidden="1" w:unhideWhenUsed="1"/>
+    <w:lsdException w:name="Body Text Indent" w:semiHidden="1" w:unhideWhenUsed="1"/>
+    <w:lsdException w:name="List Continue" w:semiHidden="1" w:unhideWhenUsed="1"/>
+    <w:lsdException w:name="List Continue 2" w:semiHidden="1" w:unhideWhenUsed="1"/>
+    <w:lsdException w:name="List Continue 3" w:semiHidden="1" w:unhideWhenUsed="1"/>
+    <w:lsdException w:name="List Continue 4" w:semiHidden="1" w:unhideWhenUsed="1"/>
+    <w:lsdException w:name="List Continue 5" w:semiHidden="1" w:unhideWhenUsed="1"/>
+    <w:lsdException w:name="Message Header" w:semiHidden="1" w:unhideWhenUsed="1"/>
+    <w:lsdException w:name="Subtitle" w:uiPriority="11" w:qFormat="1"/>
+    <w:lsdException w:name="Salutation" w:semiHidden="1" w:unhideWhenUsed="1"/>
+    <w:lsdException w:name="Date" w:semiHidden="1" w:unhideWhenUsed="1"/>
+    <w:lsdException w:name="Body Text First Indent" w:semiHidden="1" w:unhideWhenUsed="1"/>
+    <w:lsdException w:name="Body Text First Indent 2" w:semiHidden="1" w:unhideWhenUsed="1"/>
+    <w:lsdException w:name="Note Heading" w:semiHidden="1" w:unhideWhenUsed="1"/>
+    <w:lsdException w:name="Body Text 2" w:semiHidden="1" w:unhideWhenUsed="1"/>
+    <w:lsdException w:name="Body Text 3" w:semiHidden="1" w:unhideWhenUsed="1"/>
+    <w:lsdException w:name="Body Text Indent 2" w:semiHidden="1" w:unhideWhenUsed="1"/>
+    <w:lsdException w:name="Body Text Indent 3" w:semiHidden="1" w:unhideWhenUsed="1"/>
+    <w:lsdException w:name="Block Text" w:semiHidden="1" w:unhideWhenUsed="1"/>
+    <w:lsdException w:name="Hyperlink" w:unhideWhenUsed="1"/>
+    <w:lsdException w:name="FollowedHyperlink" w:semiHidden="1" w:unhideWhenUsed="1"/>
+    <w:lsdException w:name="Strong" w:uiPriority="22" w:qFormat="1"/>
+    <w:lsdException w:name="Emphasis" w:uiPriority="20" w:qFormat="1"/>
+    <w:lsdException w:name="Document Map" w:semiHidden="1" w:unhideWhenUsed="1"/>
+    <w:lsdException w:name="Plain Text" w:semiHidden="1" w:unhideWhenUsed="1"/>
+    <w:lsdException w:name="E-mail Signature" w:semiHidden="1" w:unhideWhenUsed="1"/>
+    <w:lsdException w:name="HTML Top of Form" w:semiHidden="1" w:unhideWhenUsed="1"/>
+    <w:lsdException w:name="HTML Bottom of Form" w:semiHidden="1" w:unhideWhenUsed="1"/>
+    <w:lsdException w:name="Normal (Web)" w:semiHidden="1" w:unhideWhenUsed="1"/>
+    <w:lsdException w:name="HTML Acronym" w:semiHidden="1" w:unhideWhenUsed="1"/>
+    <w:lsdException w:name="HTML Address" w:semiHidden="1" w:unhideWhenUsed="1"/>
+    <w:lsdException w:name="HTML Cite" w:semiHidden="1" w:unhideWhenUsed="1"/>
+    <w:lsdException w:name="HTML Code" w:semiHidden="1" w:unhideWhenUsed="1"/>
+    <w:lsdException w:name="HTML Definition" w:semiHidden="1" w:unhideWhenUsed="1"/>
+    <w:lsdException w:name="HTML Keyboard" w:semiHidden="1" w:unhideWhenUsed="1"/>
+    <w:lsdException w:name="HTML Preformatted" w:semiHidden="1" w:unhideWhenUsed="1"/>
+    <w:lsdException w:name="HTML Sample" w:semiHidden="1" w:unhideWhenUsed="1"/>
+    <w:lsdException w:name="HTML Typewriter" w:semiHidden="1" w:unhideWhenUsed="1"/>
+    <w:lsdException w:name="HTML Variable" w:semiHidden="1" w:unhideWhenUsed="1"/>
+    <w:lsdException w:name="Normal Table" w:semiHidden="1" w:unhideWhenUsed="1"/>
+    <w:lsdException w:name="annotation subject" w:semiHidden="1" w:unhideWhenUsed="1"/>
+    <w:lsdException w:name="No List" w:semiHidden="1" w:unhideWhenUsed="1"/>
+    <w:lsdException w:name="Outline List 1" w:semiHidden="1" w:unhideWhenUsed="1"/>
+    <w:lsdException w:name="Outline List 2" w:semiHidden="1" w:unhideWhenUsed="1"/>
+    <w:lsdException w:name="Outline List 3" w:semiHidden="1" w:unhideWhenUsed="1"/>
+    <w:lsdException w:name="Table Simple 1" w:semiHidden="1" w:unhideWhenUsed="1"/>
+    <w:lsdException w:name="Table Simple 2" w:semiHidden="1" w:unhideWhenUsed="1"/>
+    <w:lsdException w:name="Table Simple 3" w:semiHidden="1" w:unhideWhenUsed="1"/>
+    <w:lsdException w:name="Table Classic 1" w:semiHidden="1" w:unhideWhenUsed="1"/>
+    <w:lsdException w:name="Table Classic 2" w:semiHidden="1" w:unhideWhenUsed="1"/>
+    <w:lsdException w:name="Table Classic 3" w:semiHidden="1" w:unhideWhenUsed="1"/>
+    <w:lsdException w:name="Table Classic 4" w:semiHidden="1" w:unhideWhenUsed="1"/>
+    <w:lsdException w:name="Table Colorful 1" w:semiHidden="1" w:unhideWhenUsed="1"/>
+    <w:lsdException w:name="Table Colorful 2" w:semiHidden="1" w:unhideWhenUsed="1"/>
+    <w:lsdException w:name="Table Colorful 3" w:semiHidden="1" w:unhideWhenUsed="1"/>
+    <w:lsdException w:name="Table Columns 1" w:semiHidden="1" w:unhideWhenUsed="1"/>
+    <w:lsdException w:name="Table Columns 2" w:semiHidden="1" w:unhideWhenUsed="1"/>
+    <w:lsdException w:name="Table Columns 3" w:semiHidden="1" w:unhideWhenUsed="1"/>
+    <w:lsdException w:name="Table Columns 4" w:semiHidden="1" w:unhideWhenUsed="1"/>
+    <w:lsdException w:name="Table Columns 5" w:semiHidden="1" w:unhideWhenUsed="1"/>
+    <w:lsdException w:name="Table Grid 1" w:semiHidden="1" w:unhideWhenUsed="1"/>
+    <w:lsdException w:name="Table Grid 2" w:semiHidden="1" w:unhideWhenUsed="1"/>
+    <w:lsdException w:name="Table Grid 3" w:semiHidden="1" w:unhideWhenUsed="1"/>
+    <w:lsdException w:name="Table Grid 4" w:semiHidden="1" w:unhideWhenUsed="1"/>
+    <w:lsdException w:name="Table Grid 5" w:semiHidden="1" w:unhideWhenUsed="1"/>
+    <w:lsdException w:name="Table Grid 6" w:semiHidden="1" w:unhideWhenUsed="1"/>
+    <w:lsdException w:name="Table Grid 7" w:semiHidden="1" w:unhideWhenUsed="1"/>
+    <w:lsdException w:name="Table Grid 8" w:semiHidden="1" w:unhideWhenUsed="1"/>
+    <w:lsdException w:name="Table List 1" w:semiHidden="1" w:unhideWhenUsed="1"/>
+    <w:lsdException w:name="Table List 2" w:semiHidden="1" w:unhideWhenUsed="1"/>
+    <w:lsdException w:name="Table List 3" w:semiHidden="1" w:unhideWhenUsed="1"/>
+    <w:lsdException w:name="Table List 4" w:semiHidden="1" w:unhideWhenUsed="1"/>
+    <w:lsdException w:name="Table List 5" w:semiHidden="1" w:unhideWhenUsed="1"/>
+    <w:lsdException w:name="Table List 6" w:semiHidden="1" w:unhideWhenUsed="1"/>
+    <w:lsdException w:name="Table List 7" w:semiHidden="1" w:unhideWhenUsed="1"/>
+    <w:lsdException w:name="Table List 8" w:semiHidden="1" w:unhideWhenUsed="1"/>
+    <w:lsdException w:name="Table 3D effects 1" w:semiHidden="1" w:unhideWhenUsed="1"/>
+    <w:lsdException w:name="Table 3D effects 2" w:semiHidden="1" w:unhideWhenUsed="1"/>
+    <w:lsdException w:name="Table 3D effects 3" w:semiHidden="1" w:unhideWhenUsed="1"/>
+    <w:lsdException w:name="Table Contemporary" w:semiHidden="1" w:unhideWhenUsed="1"/>
+    <w:lsdException w:name="Table Elegant" w:semiHidden="1" w:unhideWhenUsed="1"/>
+    <w:lsdException w:name="Table Professional" w:semiHidden="1" w:unhideWhenUsed="1"/>
+    <w:lsdException w:name="Table Subtle 1" w:semiHidden="1" w:unhideWhenUsed="1"/>
+    <w:lsdException w:name="Table Subtle 2" w:semiHidden="1" w:unhideWhenUsed="1"/>
+    <w:lsdException w:name="Table Web 1" w:semiHidden="1" w:unhideWhenUsed="1"/>
+    <w:lsdException w:name="Table Web 2" w:semiHidden="1" w:unhideWhenUsed="1"/>
+    <w:lsdException w:name="Table Web 3" w:semiHidden="1" w:unhideWhenUsed="1"/>
+    <w:lsdException w:name="Balloon Text" w:semiHidden="1" w:unhideWhenUsed="1"/>
+    <w:lsdException w:name="Table Grid" w:uiPriority="39"/>
+    <w:lsdException w:name="Table Theme" w:semiHidden="1" w:unhideWhenUsed="1"/>
+    <w:lsdException w:name="Placeholder Text" w:semiHidden="1"/>
+    <w:lsdException w:name="Light Shading" w:uiPriority="60"/>
+    <w:lsdException w:name="Light List" w:uiPriority="61"/>
+    <w:lsdException w:name="Light Grid" w:uiPriority="62"/>
+    <w:lsdException w:name="Medium Shading 1" w:uiPriority="63"/>
+    <w:lsdException w:name="Medium Shading 2" w:uiPriority="64"/>
+    <w:lsdException w:name="Medium List 1" w:uiPriority="65"/>
+    <w:lsdException w:name="Medium List 2" w:uiPriority="66"/>
+    <w:lsdException w:name="Medium Grid 1" w:uiPriority="67"/>
+    <w:lsdException w:name="Medium Grid 2" w:uiPriority="68"/>
+    <w:lsdException w:name="Medium Grid 3" w:uiPriority="69"/>
+    <w:lsdException w:name="Dark List" w:uiPriority="70"/>
+    <w:lsdException w:name="Colorful Shading" w:uiPriority="71"/>
+    <w:lsdException w:name="Colorful List" w:uiPriority="72"/>
+    <w:lsdException w:name="Colorful Grid" w:uiPriority="73"/>
+    <w:lsdException w:name="Light Shading Accent 1" w:uiPriority="60"/>
+    <w:lsdException w:name="Light List Accent 1" w:uiPriority="61"/>
+    <w:lsdException w:name="Light Grid Accent 1" w:uiPriority="62"/>
+    <w:lsdException w:name="Medium Shading 1 Accent 1" w:uiPriority="63"/>
+    <w:lsdException w:name="Medium Shading 2 Accent 1" w:uiPriority="64"/>
+    <w:lsdException w:name="Medium List 1 Accent 1" w:uiPriority="65"/>
+    <w:lsdException w:name="Revision" w:semiHidden="1"/>
+    <w:lsdException w:name="List Paragraph" w:uiPriority="34" w:qFormat="1"/>
+    <w:lsdException w:name="Medium List 2 Accent 1" w:uiPriority="66"/>
+    <w:lsdException w:name="Medium Grid 1 Accent 1" w:uiPriority="67"/>
+    <w:lsdException w:name="Medium Grid 2 Accent 1" w:uiPriority="68"/>
+    <w:lsdException w:name="Medium Grid 3 Accent 1" w:uiPriority="69"/>
+    <w:lsdException w:name="Dark List Accent 1" w:uiPriority="70"/>
+    <w:lsdException w:name="Colorful Shading Accent 1" w:uiPriority="71"/>
+    <w:lsdException w:name="Colorful List Accent 1" w:uiPriority="72"/>
+    <w:lsdException w:name="Colorful Grid Accent 1" w:uiPriority="73"/>
+    <w:lsdException w:name="Light Shading Accent 2" w:uiPriority="60"/>
+    <w:lsdException w:name="Light List Accent 2" w:uiPriority="61"/>
+    <w:lsdException w:name="Light Grid Accent 2" w:uiPriority="62"/>
+    <w:lsdException w:name="Medium Shading 1 Accent 2" w:uiPriority="63"/>
+    <w:lsdException w:name="Medium Shading 2 Accent 2" w:uiPriority="64"/>
+    <w:lsdException w:name="Medium List 1 Accent 2" w:uiPriority="65"/>
+    <w:lsdException w:name="Medium List 2 Accent 2" w:uiPriority="66"/>
+    <w:lsdException w:name="Medium Grid 1 Accent 2" w:uiPriority="67"/>
+    <w:lsdException w:name="Medium Grid 2 Accent 2" w:uiPriority="68"/>
+    <w:lsdException w:name="Medium Grid 3 Accent 2" w:uiPriority="69"/>
+    <w:lsdException w:name="Dark List Accent 2" w:uiPriority="70"/>
+    <w:lsdException w:name="Colorful Shading Accent 2" w:uiPriority="71"/>
+    <w:lsdException w:name="Colorful List Accent 2" w:uiPriority="72"/>
+    <w:lsdException w:name="Colorful Grid Accent 2" w:uiPriority="73"/>
+    <w:lsdException w:name="Light Shading Accent 3" w:uiPriority="60"/>
+    <w:lsdException w:name="Light List Accent 3" w:uiPriority="61"/>
+    <w:lsdException w:name="Light Grid Accent 3" w:uiPriority="62"/>
+    <w:lsdException w:name="Medium Shading 1 Accent 3" w:uiPriority="63"/>
+    <w:lsdException w:name="Medium Shading 2 Accent 3" w:uiPriority="64"/>
+    <w:lsdException w:name="Medium List 1 Accent 3" w:uiPriority="65"/>
+    <w:lsdException w:name="Medium List 2 Accent 3" w:uiPriority="66"/>
+    <w:lsdException w:name="Medium Grid 1 Accent 3" w:uiPriority="67"/>
+    <w:lsdException w:name="Medium Grid 2 Accent 3" w:uiPriority="68"/>
+    <w:lsdException w:name="Medium Grid 3 Accent 3" w:uiPriority="69"/>
+    <w:lsdException w:name="Dark List Accent 3" w:uiPriority="70"/>
+    <w:lsdException w:name="Colorful Shading Accent 3" w:uiPriority="71"/>
+    <w:lsdException w:name="Colorful List Accent 3" w:uiPriority="72"/>
+    <w:lsdException w:name="Colorful Grid Accent 3" w:uiPriority="73"/>
+    <w:lsdException w:name="Light Shading Accent 4" w:uiPriority="60"/>
+    <w:lsdException w:name="Light List Accent 4" w:uiPriority="61"/>
+    <w:lsdException w:name="Light Grid Accent 4" w:uiPriority="62"/>
+    <w:lsdException w:name="Medium Shading 1 Accent 4" w:uiPriority="63"/>
+    <w:lsdException w:name="Medium Shading 2 Accent 4" w:uiPriority="64"/>
+    <w:lsdException w:name="Medium List 1 Accent 4" w:uiPriority="65"/>
+    <w:lsdException w:name="Medium List 2 Accent 4" w:uiPriority="66"/>
+    <w:lsdException w:name="Medium Grid 1 Accent 4" w:uiPriority="67"/>
+    <w:lsdException w:name="Medium Grid 2 Accent 4" w:uiPriority="68"/>
+    <w:lsdException w:name="Medium Grid 3 Accent 4" w:uiPriority="69"/>
+    <w:lsdException w:name="Dark List Accent 4" w:uiPriority="70"/>
+    <w:lsdException w:name="Colorful Shading Accent 4" w:uiPriority="71"/>
+    <w:lsdException w:name="Colorful List Accent 4" w:uiPriority="72"/>
+    <w:lsdException w:name="Colorful Grid Accent 4" w:uiPriority="73"/>
+    <w:lsdException w:name="Light Shading Accent 5" w:uiPriority="60"/>
+    <w:lsdException w:name="Light List Accent 5" w:uiPriority="61"/>
+    <w:lsdException w:name="Light Grid Accent 5" w:uiPriority="62"/>
+    <w:lsdException w:name="Medium Shading 1 Accent 5" w:uiPriority="63"/>
+    <w:lsdException w:name="Medium Shading 2 Accent 5" w:uiPriority="64"/>
+    <w:lsdException w:name="Medium List 1 Accent 5" w:uiPriority="65"/>
+    <w:lsdException w:name="Medium List 2 Accent 5" w:uiPriority="66"/>
+    <w:lsdException w:name="Medium Grid 1 Accent 5" w:uiPriority="67"/>
+    <w:lsdException w:name="Medium Grid 2 Accent 5" w:uiPriority="68"/>
+    <w:lsdException w:name="Medium Grid 3 Accent 5" w:uiPriority="69"/>
+    <w:lsdException w:name="Dark List Accent 5" w:uiPriority="70"/>
+    <w:lsdException w:name="Colorful Shading Accent 5" w:uiPriority="71"/>
+    <w:lsdException w:name="Colorful List Accent 5" w:uiPriority="72"/>
+    <w:lsdException w:name="Colorful Grid Accent 5" w:uiPriority="73"/>
+    <w:lsdException w:name="Light Shading Accent 6" w:uiPriority="60"/>
+    <w:lsdException w:name="Light List Accent 6" w:uiPriority="61"/>
+    <w:lsdException w:name="Light Grid Accent 6" w:uiPriority="62"/>
+    <w:lsdException w:name="Medium Shading 1 Accent 6" w:uiPriority="63"/>
+    <w:lsdException w:name="Medium Shading 2 Accent 6" w:uiPriority="64"/>
+    <w:lsdException w:name="Medium List 1 Accent 6" w:uiPriority="65"/>
+    <w:lsdException w:name="Medium List 2 Accent 6" w:uiPriority="66"/>
+    <w:lsdException w:name="Medium Grid 1 Accent 6" w:uiPriority="67"/>
+    <w:lsdException w:name="Medium Grid 2 Accent 6" w:uiPriority="68"/>
+    <w:lsdException w:name="Medium Grid 3 Accent 6" w:uiPriority="69"/>
+    <w:lsdException w:name="Dark List Accent 6" w:uiPriority="70"/>
+    <w:lsdException w:name="Colorful Shading Accent 6" w:uiPriority="71"/>
+    <w:lsdException w:name="Colorful List Accent 6" w:uiPriority="72"/>
+    <w:lsdException w:name="Colorful Grid Accent 6" w:uiPriority="73"/>
+    <w:lsdException w:name="Subtle Emphasis" w:uiPriority="19" w:qFormat="1"/>
+    <w:lsdException w:name="Intense Emphasis" w:uiPriority="21" w:qFormat="1"/>
+    <w:lsdException w:name="Subtle Reference" w:uiPriority="31" w:qFormat="1"/>
+    <w:lsdException w:name="Intense Reference" w:uiPriority="32" w:qFormat="1"/>
+    <w:lsdException w:name="Book Title" w:uiPriority="33" w:qFormat="1"/>
+    <w:lsdException w:name="Bibliography" w:semiHidden="1" w:uiPriority="37" w:unhideWhenUsed="1"/>
+    <w:lsdException w:name="TOC Heading" w:semiHidden="1" w:uiPriority="39" w:unhideWhenUsed="1" w:qFormat="1"/>
+    <w:lsdException w:name="Plain Table 1" w:uiPriority="41"/>
+    <w:lsdException w:name="Plain Table 2" w:uiPriority="42"/>
+    <w:lsdException w:name="Plain Table 3" w:uiPriority="43"/>
+    <w:lsdException w:name="Plain Table 4" w:uiPriority="44"/>
+    <w:lsdException w:name="Plain Table 5" w:uiPriority="45"/>
+    <w:lsdException w:name="Grid Table Light" w:uiPriority="40"/>
+    <w:lsdException w:name="Grid Table 1 Light" w:uiPriority="46"/>
+    <w:lsdException w:name="Grid Table 2" w:uiPriority="47"/>
+    <w:lsdException w:name="Grid Table 3" w:uiPriority="48"/>
+    <w:lsdException w:name="Grid Table 4" w:uiPriority="49"/>
+    <w:lsdException w:name="Grid Table 5 Dark" w:uiPriority="50"/>
+    <w:lsdException w:name="Grid Table 6 Colorful" w:uiPriority="51"/>
+    <w:lsdException w:name="Grid Table 7 Colorful" w:uiPriority="52"/>
+    <w:lsdException w:name="Grid Table 1 Light Accent 1" w:uiPriority="46"/>
+    <w:lsdException w:name="Grid Table 2 Accent 1" w:uiPriority="47"/>
+    <w:lsdException w:name="Grid Table 3 Accent 1" w:uiPriority="48"/>
+    <w:lsdException w:name="Grid Table 4 Accent 1" w:uiPriority="49"/>
+    <w:lsdException w:name="Grid Table 5 Dark Accent 1" w:uiPriority="50"/>
+    <w:lsdException w:name="Grid Table 6 Colorful Accent 1" w:uiPriority="51"/>
+    <w:lsdException w:name="Grid Table 7 Colorful Accent 1" w:uiPriority="52"/>
+    <w:lsdException w:name="Grid Table 1 Light Accent 2" w:uiPriority="46"/>
+    <w:lsdException w:name="Grid Table 2 Accent 2" w:uiPriority="47"/>
+    <w:lsdException w:name="Grid Table 3 Accent 2" w:uiPriority="48"/>
+    <w:lsdException w:name="Grid Table 4 Accent 2" w:uiPriority="49"/>
+    <w:lsdException w:name="Grid Table 5 Dark Accent 2" w:uiPriority="50"/>
+    <w:lsdException w:name="Grid Table 6 Colorful Accent 2" w:uiPriority="51"/>
+    <w:lsdException w:name="Grid Table 7 Colorful Accent 2" w:uiPriority="52"/>
+    <w:lsdException w:name="Grid Table 1 Light Accent 3" w:uiPriority="46"/>
+    <w:lsdException w:name="Grid Table 2 Accent 3" w:uiPriority="47"/>
+    <w:lsdException w:name="Grid Table 3 Accent 3" w:uiPriority="48"/>
+    <w:lsdException w:name="Grid Table 4 Accent 3" w:uiPriority="49"/>
+    <w:lsdException w:name="Grid Table 5 Dark Accent 3" w:uiPriority="50"/>
+    <w:lsdException w:name="Grid Table 6 Colorful Accent 3" w:uiPriority="51"/>
+    <w:lsdException w:name="Grid Table 7 Colorful Accent 3" w:uiPriority="52"/>
+    <w:lsdException w:name="Grid Table 1 Light Accent 4" w:uiPriority="46"/>
+    <w:lsdException w:name="Grid Table 2 Accent 4" w:uiPriority="47"/>
+    <w:lsdException w:name="Grid Table 3 Accent 4" w:uiPriority="48"/>
+    <w:lsdException w:name="Grid Table 4 Accent 4" w:uiPriority="49"/>
+    <w:lsdException w:name="Grid Table 5 Dark Accent 4" w:uiPriority="50"/>
+    <w:lsdException w:name="Grid Table 6 Colorful Accent 4" w:uiPriority="51"/>
+    <w:lsdException w:name="Grid Table 7 Colorful Accent 4" w:uiPriority="52"/>
+    <w:lsdException w:name="Grid Table 1 Light Accent 5" w:uiPriority="46"/>
+    <w:lsdException w:name="Grid Table 2 Accent 5" w:uiPriority="47"/>
+    <w:lsdException w:name="Grid Table 3 Accent 5" w:uiPriority="48"/>
+    <w:lsdException w:name="Grid Table 4 Accent 5" w:uiPriority="49"/>
+    <w:lsdException w:name="Grid Table 5 Dark Accent 5" w:uiPriority="50"/>
+    <w:lsdException w:name="Grid Table 6 Colorful Accent 5" w:uiPriority="51"/>
+    <w:lsdException w:name="Grid Table 7 Colorful Accent 5" w:uiPriority="52"/>
+    <w:lsdException w:name="Grid Table 1 Light Accent 6" w:uiPriority="46"/>
+    <w:lsdException w:name="Grid Table 2 Accent 6" w:uiPriority="47"/>
+    <w:lsdException w:name="Grid Table 3 Accent 6" w:uiPriority="48"/>
+    <w:lsdException w:name="Grid Table 4 Accent 6" w:uiPriority="49"/>
+    <w:lsdException w:name="Grid Table 5 Dark Accent 6" w:uiPriority="50"/>
+    <w:lsdException w:name="Grid Table 6 Colorful Accent 6" w:uiPriority="51"/>
+    <w:lsdException w:name="Grid Table 7 Colorful Accent 6" w:uiPriority="52"/>
+    <w:lsdException w:name="List Table 1 Light" w:uiPriority="46"/>
+    <w:lsdException w:name="List Table 2" w:uiPriority="47"/>
+    <w:lsdException w:name="List Table 3" w:uiPriority="48"/>
+    <w:lsdException w:name="List Table 4" w:uiPriority="49"/>
+    <w:lsdException w:name="List Table 5 Dark" w:uiPriority="50"/>
+    <w:lsdException w:name="List Table 6 Colorful" w:uiPriority="51"/>
+    <w:lsdException w:name="List Table 7 Colorful" w:uiPriority="52"/>
+    <w:lsdException w:name="List Table 1 Light Accent 1" w:uiPriority="46"/>
+    <w:lsdException w:name="List Table 2 Accent 1" w:uiPriority="47"/>
+    <w:lsdException w:name="List Table 3 Accent 1" w:uiPriority="48"/>
+    <w:lsdException w:name="List Table 4 Accent 1" w:uiPriority="49"/>
+    <w:lsdException w:name="List Table 5 Dark Accent 1" w:uiPriority="50"/>
+    <w:lsdException w:name="List Table 6 Colorful Accent 1" w:uiPriority="51"/>
+    <w:lsdException w:name="List Table 7 Colorful Accent 1" w:uiPriority="52"/>
+    <w:lsdException w:name="List Table 1 Light Accent 2" w:uiPriority="46"/>
+    <w:lsdException w:name="List Table 2 Accent 2" w:uiPriority="47"/>
+    <w:lsdException w:name="List Table 3 Accent 2" w:uiPriority="48"/>
+    <w:lsdException w:name="List Table 4 Accent 2" w:uiPriority="49"/>
+    <w:lsdException w:name="List Table 5 Dark Accent 2" w:uiPriority="50"/>
+    <w:lsdException w:name="List Table 6 Colorful Accent 2" w:uiPriority="51"/>
+    <w:lsdException w:name="List Table 7 Colorful Accent 2" w:uiPriority="52"/>
+    <w:lsdException w:name="List Table 1 Light Accent 3" w:uiPriority="46"/>
+    <w:lsdException w:name="List Table 2 Accent 3" w:uiPriority="47"/>
+    <w:lsdException w:name="List Table 3 Accent 3" w:uiPriority="48"/>
+    <w:lsdException w:name="List Table 4 Accent 3" w:uiPriority="49"/>
+    <w:lsdException w:name="List Table 5 Dark Accent 3" w:uiPriority="50"/>
+    <w:lsdException w:name="List Table 6 Colorful Accent 3" w:uiPriority="51"/>
+    <w:lsdException w:name="List Table 7 Colorful Accent 3" w:uiPriority="52"/>
+    <w:lsdException w:name="List Table 1 Light Accent 4" w:uiPriority="46"/>
+    <w:lsdException w:name="List Table 2 Accent 4" w:uiPriority="47"/>
+    <w:lsdException w:name="List Table 3 Accent 4" w:uiPriority="48"/>
+    <w:lsdException w:name="List Table 4 Accent 4" w:uiPriority="49"/>
+    <w:lsdException w:name="List Table 5 Dark Accent 4" w:uiPriority="50"/>
+    <w:lsdException w:name="List Table 6 Colorful Accent 4" w:uiPriority="51"/>
+    <w:lsdException w:name="List Table 7 Colorful Accent 4" w:uiPriority="52"/>
+    <w:lsdException w:name="List Table 1 Light Accent 5" w:uiPriority="46"/>
+    <w:lsdException w:name="List Table 2 Accent 5" w:uiPriority="47"/>
+    <w:lsdException w:name="List Table 3 Accent 5" w:uiPriority="48"/>
+    <w:lsdException w:name="List Table 4 Accent 5" w:uiPriority="49"/>
+    <w:lsdException w:name="List Table 5 Dark Accent 5" w:uiPriority="50"/>
+    <w:lsdException w:name="List Table 6 Colorful Accent 5" w:uiPriority="51"/>
+    <w:lsdException w:name="List Table 7 Colorful Accent 5" w:uiPriority="52"/>
+    <w:lsdException w:name="List Table 1 Light Accent 6" w:uiPriority="46"/>
+    <w:lsdException w:name="List Table 2 Accent 6" w:uiPriority="47"/>
+    <w:lsdException w:name="List Table 3 Accent 6" w:uiPriority="48"/>
+    <w:lsdException w:name="List Table 4 Accent 6" w:uiPriority="49"/>
+    <w:lsdException w:name="List Table 5 Dark Accent 6" w:uiPriority="50"/>
+    <w:lsdException w:name="List Table 6 Colorful Accent 6" w:uiPriority="51"/>
+    <w:lsdException w:name="List Table 7 Colorful Accent 6" w:uiPriority="52"/>
+    <w:lsdException w:name="Mention" w:semiHidden="1" w:unhideWhenUsed="1"/>
+    <w:lsdException w:name="Smart Hyperlink" w:semiHidden="1" w:unhideWhenUsed="1"/>
+    <w:lsdException w:name="Hashtag" w:semiHidden="1" w:unhideWhenUsed="1"/>
+    <w:lsdException w:name="Unresolved Mention" w:semiHidden="1" w:unhideWhenUsed="1"/>
   </w:latentStyles>
-  <w:style w:type="paragraph" w:default="1" w:styleId="1">
+  <w:style w:type="paragraph" w:default="1" w:styleId="a">
     <w:name w:val="Normal"/>
     <w:qFormat/>
-    <w:uiPriority w:val="0"/>
     <w:pPr>
       <w:widowControl w:val="0"/>
       <w:jc w:val="both"/>
     </w:pPr>
     <w:rPr>
-      <w:rFonts w:ascii="Times New Roman" w:hAnsi="Times New Roman" w:eastAsia="宋体" w:cs="Times New Roman"/>
+      <w:rFonts w:ascii="Times New Roman" w:eastAsia="宋体" w:hAnsi="Times New Roman" w:cs="Times New Roman"/>
       <w:kern w:val="2"/>
       <w:sz w:val="21"/>
       <w:szCs w:val="24"/>
-      <w:lang w:val="en-US" w:eastAsia="zh-CN" w:bidi="ar-SA"/>
     </w:rPr>
   </w:style>
-  <w:style w:type="paragraph" w:styleId="2">
+  <w:style w:type="paragraph" w:styleId="1">
     <w:name w:val="heading 1"/>
-    <w:basedOn w:val="1"/>
-    <w:next w:val="1"/>
-    <w:link w:val="13"/>
+    <w:basedOn w:val="a"/>
+    <w:next w:val="a"/>
+    <w:link w:val="10"/>
+    <w:uiPriority w:val="9"/>
     <w:qFormat/>
-    <w:uiPriority w:val="9"/>
     <w:pPr>
       <w:keepNext/>
       <w:keepLines/>
@@ -2708,14 +3127,14 @@
       <w:szCs w:val="44"/>
     </w:rPr>
   </w:style>
-  <w:style w:type="paragraph" w:styleId="3">
+  <w:style w:type="paragraph" w:styleId="2">
     <w:name w:val="heading 2"/>
-    <w:basedOn w:val="1"/>
-    <w:next w:val="1"/>
-    <w:link w:val="14"/>
+    <w:basedOn w:val="a"/>
+    <w:next w:val="a"/>
+    <w:link w:val="20"/>
+    <w:uiPriority w:val="9"/>
     <w:unhideWhenUsed/>
     <w:qFormat/>
-    <w:uiPriority w:val="9"/>
     <w:pPr>
       <w:keepNext/>
       <w:keepLines/>
@@ -2723,26 +3142,26 @@
       <w:outlineLvl w:val="1"/>
     </w:pPr>
     <w:rPr>
-      <w:rFonts w:asciiTheme="majorHAnsi" w:hAnsiTheme="majorHAnsi" w:eastAsiaTheme="majorEastAsia" w:cstheme="majorBidi"/>
+      <w:rFonts w:asciiTheme="majorHAnsi" w:eastAsiaTheme="majorEastAsia" w:hAnsiTheme="majorHAnsi" w:cstheme="majorBidi"/>
       <w:b/>
       <w:bCs/>
       <w:sz w:val="32"/>
       <w:szCs w:val="32"/>
     </w:rPr>
   </w:style>
-  <w:style w:type="character" w:default="1" w:styleId="9">
+  <w:style w:type="character" w:default="1" w:styleId="a0">
     <w:name w:val="Default Paragraph Font"/>
+    <w:uiPriority w:val="1"/>
     <w:semiHidden/>
     <w:unhideWhenUsed/>
-    <w:uiPriority w:val="1"/>
   </w:style>
-  <w:style w:type="table" w:default="1" w:styleId="11">
+  <w:style w:type="table" w:default="1" w:styleId="a1">
     <w:name w:val="Normal Table"/>
+    <w:uiPriority w:val="99"/>
     <w:semiHidden/>
     <w:unhideWhenUsed/>
-    <w:uiPriority w:val="99"/>
     <w:tblPr>
-      <w:tblLayout w:type="fixed"/>
+      <w:tblInd w:w="0" w:type="dxa"/>
       <w:tblCellMar>
         <w:top w:w="0" w:type="dxa"/>
         <w:left w:w="108" w:type="dxa"/>
@@ -2751,12 +3170,18 @@
       </w:tblCellMar>
     </w:tblPr>
   </w:style>
-  <w:style w:type="paragraph" w:styleId="4">
+  <w:style w:type="numbering" w:default="1" w:styleId="a2">
+    <w:name w:val="No List"/>
+    <w:uiPriority w:val="99"/>
+    <w:semiHidden/>
+    <w:unhideWhenUsed/>
+  </w:style>
+  <w:style w:type="paragraph" w:styleId="TOC3">
     <w:name w:val="toc 3"/>
-    <w:basedOn w:val="1"/>
-    <w:next w:val="1"/>
+    <w:basedOn w:val="a"/>
+    <w:next w:val="a"/>
+    <w:uiPriority w:val="39"/>
     <w:unhideWhenUsed/>
-    <w:uiPriority w:val="39"/>
     <w:pPr>
       <w:widowControl/>
       <w:spacing w:after="100" w:line="259" w:lineRule="auto"/>
@@ -2764,18 +3189,18 @@
       <w:jc w:val="left"/>
     </w:pPr>
     <w:rPr>
-      <w:rFonts w:asciiTheme="minorHAnsi" w:hAnsiTheme="minorHAnsi" w:eastAsiaTheme="minorEastAsia"/>
+      <w:rFonts w:asciiTheme="minorHAnsi" w:eastAsiaTheme="minorEastAsia" w:hAnsiTheme="minorHAnsi"/>
       <w:kern w:val="0"/>
       <w:sz w:val="22"/>
       <w:szCs w:val="22"/>
     </w:rPr>
   </w:style>
-  <w:style w:type="paragraph" w:styleId="5">
+  <w:style w:type="paragraph" w:styleId="a3">
     <w:name w:val="footer"/>
-    <w:basedOn w:val="1"/>
-    <w:link w:val="18"/>
+    <w:basedOn w:val="a"/>
+    <w:link w:val="a4"/>
+    <w:uiPriority w:val="99"/>
     <w:unhideWhenUsed/>
-    <w:uiPriority w:val="99"/>
     <w:pPr>
       <w:tabs>
         <w:tab w:val="center" w:pos="4153"/>
@@ -2789,15 +3214,15 @@
       <w:szCs w:val="18"/>
     </w:rPr>
   </w:style>
-  <w:style w:type="paragraph" w:styleId="6">
+  <w:style w:type="paragraph" w:styleId="a5">
     <w:name w:val="header"/>
-    <w:basedOn w:val="1"/>
-    <w:link w:val="17"/>
+    <w:basedOn w:val="a"/>
+    <w:link w:val="a6"/>
+    <w:uiPriority w:val="99"/>
     <w:unhideWhenUsed/>
-    <w:uiPriority w:val="99"/>
     <w:pPr>
       <w:pBdr>
-        <w:bottom w:val="single" w:color="auto" w:sz="6" w:space="1"/>
+        <w:bottom w:val="single" w:sz="6" w:space="1" w:color="auto"/>
       </w:pBdr>
       <w:tabs>
         <w:tab w:val="center" w:pos="4153"/>
@@ -2811,61 +3236,55 @@
       <w:szCs w:val="18"/>
     </w:rPr>
   </w:style>
-  <w:style w:type="paragraph" w:styleId="7">
+  <w:style w:type="paragraph" w:styleId="TOC1">
     <w:name w:val="toc 1"/>
-    <w:basedOn w:val="1"/>
-    <w:next w:val="1"/>
+    <w:basedOn w:val="a"/>
+    <w:next w:val="a"/>
+    <w:uiPriority w:val="39"/>
     <w:unhideWhenUsed/>
+  </w:style>
+  <w:style w:type="paragraph" w:styleId="TOC2">
+    <w:name w:val="toc 2"/>
+    <w:basedOn w:val="a"/>
+    <w:next w:val="a"/>
     <w:uiPriority w:val="39"/>
-  </w:style>
-  <w:style w:type="paragraph" w:styleId="8">
-    <w:name w:val="toc 2"/>
-    <w:basedOn w:val="1"/>
-    <w:next w:val="1"/>
     <w:unhideWhenUsed/>
-    <w:uiPriority w:val="39"/>
     <w:pPr>
-      <w:ind w:left="420" w:leftChars="200"/>
+      <w:ind w:leftChars="200" w:left="420"/>
     </w:pPr>
   </w:style>
-  <w:style w:type="character" w:styleId="10">
+  <w:style w:type="character" w:styleId="a7">
     <w:name w:val="Hyperlink"/>
-    <w:basedOn w:val="9"/>
+    <w:basedOn w:val="a0"/>
+    <w:uiPriority w:val="99"/>
     <w:unhideWhenUsed/>
-    <w:uiPriority w:val="99"/>
     <w:rPr>
       <w:color w:val="0563C1" w:themeColor="hyperlink"/>
       <w:u w:val="single"/>
-      <w14:textFill>
-        <w14:solidFill>
-          <w14:schemeClr w14:val="hlink"/>
-        </w14:solidFill>
-      </w14:textFill>
     </w:rPr>
   </w:style>
-  <w:style w:type="table" w:styleId="12">
+  <w:style w:type="table" w:styleId="a8">
     <w:name w:val="Table Grid"/>
-    <w:basedOn w:val="11"/>
+    <w:basedOn w:val="a1"/>
     <w:uiPriority w:val="39"/>
     <w:tblPr>
       <w:tblBorders>
-        <w:top w:val="single" w:color="auto" w:sz="4" w:space="0"/>
-        <w:left w:val="single" w:color="auto" w:sz="4" w:space="0"/>
-        <w:bottom w:val="single" w:color="auto" w:sz="4" w:space="0"/>
-        <w:right w:val="single" w:color="auto" w:sz="4" w:space="0"/>
-        <w:insideH w:val="single" w:color="auto" w:sz="4" w:space="0"/>
-        <w:insideV w:val="single" w:color="auto" w:sz="4" w:space="0"/>
+        <w:top w:val="single" w:sz="4" w:space="0" w:color="auto"/>
+        <w:left w:val="single" w:sz="4" w:space="0" w:color="auto"/>
+        <w:bottom w:val="single" w:sz="4" w:space="0" w:color="auto"/>
+        <w:right w:val="single" w:sz="4" w:space="0" w:color="auto"/>
+        <w:insideH w:val="single" w:sz="4" w:space="0" w:color="auto"/>
+        <w:insideV w:val="single" w:sz="4" w:space="0" w:color="auto"/>
       </w:tblBorders>
-      <w:tblLayout w:type="fixed"/>
     </w:tblPr>
   </w:style>
-  <w:style w:type="character" w:customStyle="1" w:styleId="13">
-    <w:name w:val="标题 1 Char"/>
-    <w:basedOn w:val="9"/>
-    <w:link w:val="2"/>
+  <w:style w:type="character" w:customStyle="1" w:styleId="10">
+    <w:name w:val="标题 1 字符"/>
+    <w:basedOn w:val="a0"/>
+    <w:link w:val="1"/>
     <w:uiPriority w:val="9"/>
     <w:rPr>
-      <w:rFonts w:ascii="Times New Roman" w:hAnsi="Times New Roman" w:eastAsia="宋体" w:cs="Times New Roman"/>
+      <w:rFonts w:ascii="Times New Roman" w:eastAsia="宋体" w:hAnsi="Times New Roman" w:cs="Times New Roman"/>
       <w:b/>
       <w:bCs/>
       <w:kern w:val="44"/>
@@ -2873,27 +3292,27 @@
       <w:szCs w:val="44"/>
     </w:rPr>
   </w:style>
-  <w:style w:type="character" w:customStyle="1" w:styleId="14">
-    <w:name w:val="标题 2 Char"/>
-    <w:basedOn w:val="9"/>
-    <w:link w:val="3"/>
+  <w:style w:type="character" w:customStyle="1" w:styleId="20">
+    <w:name w:val="标题 2 字符"/>
+    <w:basedOn w:val="a0"/>
+    <w:link w:val="2"/>
+    <w:uiPriority w:val="9"/>
     <w:qFormat/>
-    <w:uiPriority w:val="9"/>
     <w:rPr>
-      <w:rFonts w:asciiTheme="majorHAnsi" w:hAnsiTheme="majorHAnsi" w:eastAsiaTheme="majorEastAsia" w:cstheme="majorBidi"/>
+      <w:rFonts w:asciiTheme="majorHAnsi" w:eastAsiaTheme="majorEastAsia" w:hAnsiTheme="majorHAnsi" w:cstheme="majorBidi"/>
       <w:b/>
       <w:bCs/>
       <w:sz w:val="32"/>
       <w:szCs w:val="32"/>
     </w:rPr>
   </w:style>
-  <w:style w:type="paragraph" w:customStyle="1" w:styleId="15">
-    <w:name w:val="TOC Heading"/>
-    <w:basedOn w:val="2"/>
-    <w:next w:val="1"/>
+  <w:style w:type="paragraph" w:customStyle="1" w:styleId="TOC10">
+    <w:name w:val="TOC 标题1"/>
+    <w:basedOn w:val="1"/>
+    <w:next w:val="a"/>
+    <w:uiPriority w:val="39"/>
     <w:unhideWhenUsed/>
     <w:qFormat/>
-    <w:uiPriority w:val="39"/>
     <w:pPr>
       <w:widowControl/>
       <w:spacing w:before="240" w:after="0" w:line="259" w:lineRule="auto"/>
@@ -2901,42 +3320,42 @@
       <w:outlineLvl w:val="9"/>
     </w:pPr>
     <w:rPr>
-      <w:rFonts w:asciiTheme="majorHAnsi" w:hAnsiTheme="majorHAnsi" w:eastAsiaTheme="majorEastAsia" w:cstheme="majorBidi"/>
+      <w:rFonts w:asciiTheme="majorHAnsi" w:eastAsiaTheme="majorEastAsia" w:hAnsiTheme="majorHAnsi" w:cstheme="majorBidi"/>
       <w:b w:val="0"/>
       <w:bCs w:val="0"/>
-      <w:color w:val="2E75B6" w:themeColor="accent1" w:themeShade="BF"/>
+      <w:color w:val="2E74B5" w:themeColor="accent1" w:themeShade="BF"/>
       <w:kern w:val="0"/>
       <w:sz w:val="32"/>
       <w:szCs w:val="32"/>
     </w:rPr>
   </w:style>
-  <w:style w:type="paragraph" w:styleId="16">
+  <w:style w:type="paragraph" w:styleId="a9">
     <w:name w:val="List Paragraph"/>
-    <w:basedOn w:val="1"/>
+    <w:basedOn w:val="a"/>
+    <w:uiPriority w:val="34"/>
     <w:qFormat/>
-    <w:uiPriority w:val="34"/>
     <w:pPr>
-      <w:ind w:firstLine="420" w:firstLineChars="200"/>
+      <w:ind w:firstLineChars="200" w:firstLine="420"/>
     </w:pPr>
   </w:style>
-  <w:style w:type="character" w:customStyle="1" w:styleId="17">
-    <w:name w:val="页眉 Char"/>
-    <w:basedOn w:val="9"/>
-    <w:link w:val="6"/>
+  <w:style w:type="character" w:customStyle="1" w:styleId="a6">
+    <w:name w:val="页眉 字符"/>
+    <w:basedOn w:val="a0"/>
+    <w:link w:val="a5"/>
     <w:uiPriority w:val="99"/>
     <w:rPr>
-      <w:rFonts w:ascii="Times New Roman" w:hAnsi="Times New Roman" w:eastAsia="宋体" w:cs="Times New Roman"/>
+      <w:rFonts w:ascii="Times New Roman" w:eastAsia="宋体" w:hAnsi="Times New Roman" w:cs="Times New Roman"/>
       <w:sz w:val="18"/>
       <w:szCs w:val="18"/>
     </w:rPr>
   </w:style>
-  <w:style w:type="character" w:customStyle="1" w:styleId="18">
-    <w:name w:val="页脚 Char"/>
-    <w:basedOn w:val="9"/>
-    <w:link w:val="5"/>
+  <w:style w:type="character" w:customStyle="1" w:styleId="a4">
+    <w:name w:val="页脚 字符"/>
+    <w:basedOn w:val="a0"/>
+    <w:link w:val="a3"/>
     <w:uiPriority w:val="99"/>
     <w:rPr>
-      <w:rFonts w:ascii="Times New Roman" w:hAnsi="Times New Roman" w:eastAsia="宋体" w:cs="Times New Roman"/>
+      <w:rFonts w:ascii="Times New Roman" w:eastAsia="宋体" w:hAnsi="Times New Roman" w:cs="Times New Roman"/>
       <w:sz w:val="18"/>
       <w:szCs w:val="18"/>
     </w:rPr>
@@ -3196,6 +3615,7 @@
     </a:fmtScheme>
   </a:themeElements>
   <a:objectDefaults/>
+  <a:extraClrSchemeLst/>
 </a:theme>
 </file>
 
@@ -3220,7 +3640,9 @@
 </file>
 
 <file path=customXml/itemProps2.xml><?xml version="1.0" encoding="utf-8"?>
-<ds:datastoreItem xmlns:ds="http://schemas.openxmlformats.org/officeDocument/2006/customXml" ds:itemID="{58C8EAAE-8F69-4E22-8006-72772A789E1B}">
-  <ds:schemaRefs/>
+<ds:datastoreItem xmlns:ds="http://schemas.openxmlformats.org/officeDocument/2006/customXml" ds:itemID="{D033F259-6437-4598-A8B4-E66959BD204E}">
+  <ds:schemaRefs>
+    <ds:schemaRef ds:uri="http://schemas.openxmlformats.org/officeDocument/2006/bibliography"/>
+  </ds:schemaRefs>
 </ds:datastoreItem>
 </file>
--- a/Docx/用户使用手册.docx
+++ b/Docx/用户使用手册.docx
@@ -1,6 +1,6 @@
 
 <file path=word/document.xml><?xml version="1.0" encoding="utf-8"?>
-<w:document xmlns:wpc="http://schemas.microsoft.com/office/word/2010/wordprocessingCanvas" xmlns:mc="http://schemas.openxmlformats.org/markup-compatibility/2006" xmlns:o="urn:schemas-microsoft-com:office:office" xmlns:r="http://schemas.openxmlformats.org/officeDocument/2006/relationships" xmlns:m="http://schemas.openxmlformats.org/officeDocument/2006/math" xmlns:v="urn:schemas-microsoft-com:vml" xmlns:wp14="http://schemas.microsoft.com/office/word/2010/wordprocessingDrawing" xmlns:wp="http://schemas.openxmlformats.org/drawingml/2006/wordprocessingDrawing" xmlns:w="http://schemas.openxmlformats.org/wordprocessingml/2006/main" xmlns:w14="http://schemas.microsoft.com/office/word/2010/wordml" xmlns:w10="urn:schemas-microsoft-com:office:word" xmlns:w15="http://schemas.microsoft.com/office/word/2012/wordml" xmlns:wpg="http://schemas.microsoft.com/office/word/2010/wordprocessingGroup" xmlns:wpi="http://schemas.microsoft.com/office/word/2010/wordprocessingInk" xmlns:wne="http://schemas.microsoft.com/office/word/2006/wordml" xmlns:wps="http://schemas.microsoft.com/office/word/2010/wordprocessingShape" xmlns:wpsCustomData="http://www.wps.cn/officeDocument/2013/wpsCustomData" mc:Ignorable="w14 w15 wp14">
+<w:document xmlns:wpc="http://schemas.microsoft.com/office/word/2010/wordprocessingCanvas" xmlns:cx="http://schemas.microsoft.com/office/drawing/2014/chartex" xmlns:cx1="http://schemas.microsoft.com/office/drawing/2015/9/8/chartex" xmlns:cx2="http://schemas.microsoft.com/office/drawing/2015/10/21/chartex" xmlns:cx3="http://schemas.microsoft.com/office/drawing/2016/5/9/chartex" xmlns:cx4="http://schemas.microsoft.com/office/drawing/2016/5/10/chartex" xmlns:cx5="http://schemas.microsoft.com/office/drawing/2016/5/11/chartex" xmlns:cx6="http://schemas.microsoft.com/office/drawing/2016/5/12/chartex" xmlns:cx7="http://schemas.microsoft.com/office/drawing/2016/5/13/chartex" xmlns:cx8="http://schemas.microsoft.com/office/drawing/2016/5/14/chartex" xmlns:mc="http://schemas.openxmlformats.org/markup-compatibility/2006" xmlns:aink="http://schemas.microsoft.com/office/drawing/2016/ink" xmlns:am3d="http://schemas.microsoft.com/office/drawing/2017/model3d" xmlns:o="urn:schemas-microsoft-com:office:office" xmlns:r="http://schemas.openxmlformats.org/officeDocument/2006/relationships" xmlns:m="http://schemas.openxmlformats.org/officeDocument/2006/math" xmlns:v="urn:schemas-microsoft-com:vml" xmlns:wp14="http://schemas.microsoft.com/office/word/2010/wordprocessingDrawing" xmlns:wp="http://schemas.openxmlformats.org/drawingml/2006/wordprocessingDrawing" xmlns:w10="urn:schemas-microsoft-com:office:word" xmlns:w="http://schemas.openxmlformats.org/wordprocessingml/2006/main" xmlns:w14="http://schemas.microsoft.com/office/word/2010/wordml" xmlns:w15="http://schemas.microsoft.com/office/word/2012/wordml" xmlns:w16cid="http://schemas.microsoft.com/office/word/2016/wordml/cid" xmlns:w16se="http://schemas.microsoft.com/office/word/2015/wordml/symex" xmlns:wpg="http://schemas.microsoft.com/office/word/2010/wordprocessingGroup" xmlns:wpi="http://schemas.microsoft.com/office/word/2010/wordprocessingInk" xmlns:wne="http://schemas.microsoft.com/office/word/2006/wordml" xmlns:wps="http://schemas.microsoft.com/office/word/2010/wordprocessingShape" mc:Ignorable="w14 w15 w16se w16cid wp14">
   <w:body>
     <w:p/>
     <w:p/>
@@ -16,6 +16,7 @@
       <w:r>
         <w:rPr>
           <w:rFonts w:hint="eastAsia"/>
+          <w:noProof/>
         </w:rPr>
         <w:drawing>
           <wp:inline distT="0" distB="0" distL="0" distR="0">
@@ -35,7 +36,7 @@
                     </pic:cNvPicPr>
                   </pic:nvPicPr>
                   <pic:blipFill>
-                    <a:blip r:embed="rId4">
+                    <a:blip r:embed="rId8">
                       <a:extLst>
                         <a:ext uri="{28A0092B-C50C-407E-A947-70E740481C1C}">
                           <a14:useLocalDpi xmlns:a14="http://schemas.microsoft.com/office/drawing/2010/main" val="0"/>
@@ -106,7 +107,7 @@
       </w:pPr>
       <w:r>
         <w:rPr>
-          <w:rFonts w:hint="eastAsia" w:eastAsia="隶书"/>
+          <w:rFonts w:eastAsia="隶书" w:hint="eastAsia"/>
           <w:b/>
           <w:spacing w:val="40"/>
           <w:sz w:val="72"/>
@@ -124,7 +125,7 @@
       </w:r>
       <w:r>
         <w:rPr>
-          <w:rFonts w:hint="eastAsia" w:eastAsia="隶书"/>
+          <w:rFonts w:eastAsia="隶书" w:hint="eastAsia"/>
           <w:b/>
           <w:spacing w:val="40"/>
           <w:sz w:val="72"/>
@@ -178,27 +179,35 @@
       </w:pPr>
       <w:r>
         <w:rPr>
-          <w:rFonts w:hint="eastAsia" w:ascii="宋体" w:hAnsi="宋体"/>
-          <w:b/>
-          <w:sz w:val="32"/>
-          <w:szCs w:val="32"/>
-        </w:rPr>
-        <w:t>项目名称：__</w:t>
-      </w:r>
-      <w:r>
-        <w:rPr>
-          <w:rFonts w:hint="eastAsia" w:ascii="宋体" w:hAnsi="宋体"/>
+          <w:rFonts w:ascii="宋体" w:hAnsi="宋体" w:hint="eastAsia"/>
+          <w:b/>
+          <w:sz w:val="32"/>
+          <w:szCs w:val="32"/>
+        </w:rPr>
+        <w:t>项目名称：</w:t>
+      </w:r>
+      <w:r>
+        <w:rPr>
+          <w:rFonts w:ascii="宋体" w:hAnsi="宋体" w:hint="eastAsia"/>
+          <w:b/>
+          <w:sz w:val="32"/>
+          <w:szCs w:val="32"/>
+        </w:rPr>
+        <w:t>__</w:t>
+      </w:r>
+      <w:r>
+        <w:rPr>
+          <w:rFonts w:ascii="宋体" w:hAnsi="宋体" w:hint="eastAsia"/>
           <w:b/>
           <w:sz w:val="32"/>
           <w:szCs w:val="32"/>
           <w:u w:val="single"/>
-          <w:lang w:val="en-US" w:eastAsia="zh-CN"/>
         </w:rPr>
         <w:t>DBMS</w:t>
       </w:r>
       <w:r>
         <w:rPr>
-          <w:rFonts w:hint="eastAsia" w:ascii="宋体" w:hAnsi="宋体"/>
+          <w:rFonts w:ascii="宋体" w:hAnsi="宋体" w:hint="eastAsia"/>
           <w:b/>
           <w:sz w:val="32"/>
           <w:szCs w:val="32"/>
@@ -208,7 +217,7 @@
       </w:r>
       <w:r>
         <w:rPr>
-          <w:rFonts w:hint="eastAsia" w:ascii="宋体" w:hAnsi="宋体"/>
+          <w:rFonts w:ascii="宋体" w:hAnsi="宋体" w:hint="eastAsia"/>
           <w:b/>
           <w:sz w:val="32"/>
           <w:szCs w:val="32"/>
@@ -241,12 +250,21 @@
       </w:pPr>
       <w:r>
         <w:rPr>
-          <w:rFonts w:hint="eastAsia" w:ascii="宋体" w:hAnsi="宋体"/>
-          <w:b/>
-          <w:sz w:val="32"/>
-          <w:szCs w:val="32"/>
-        </w:rPr>
-        <w:t xml:space="preserve">组 </w:t>
+          <w:rFonts w:ascii="宋体" w:hAnsi="宋体" w:hint="eastAsia"/>
+          <w:b/>
+          <w:sz w:val="32"/>
+          <w:szCs w:val="32"/>
+        </w:rPr>
+        <w:t>组</w:t>
+      </w:r>
+      <w:r>
+        <w:rPr>
+          <w:rFonts w:ascii="宋体" w:hAnsi="宋体" w:hint="eastAsia"/>
+          <w:b/>
+          <w:sz w:val="32"/>
+          <w:szCs w:val="32"/>
+        </w:rPr>
+        <w:t xml:space="preserve"> </w:t>
       </w:r>
       <w:r>
         <w:rPr>
@@ -259,26 +277,45 @@
       </w:r>
       <w:r>
         <w:rPr>
-          <w:rFonts w:hint="eastAsia" w:ascii="宋体" w:hAnsi="宋体"/>
-          <w:b/>
-          <w:sz w:val="32"/>
-          <w:szCs w:val="32"/>
-        </w:rPr>
-        <w:t>长：__</w:t>
-      </w:r>
-      <w:r>
-        <w:rPr>
-          <w:rFonts w:hint="eastAsia" w:ascii="宋体" w:hAnsi="宋体"/>
+          <w:rFonts w:ascii="宋体" w:hAnsi="宋体" w:hint="eastAsia"/>
+          <w:b/>
+          <w:sz w:val="32"/>
+          <w:szCs w:val="32"/>
+        </w:rPr>
+        <w:t>长：</w:t>
+      </w:r>
+      <w:r>
+        <w:rPr>
+          <w:rFonts w:ascii="宋体" w:hAnsi="宋体" w:hint="eastAsia"/>
+          <w:b/>
+          <w:sz w:val="32"/>
+          <w:szCs w:val="32"/>
+        </w:rPr>
+        <w:t>__</w:t>
+      </w:r>
+      <w:r>
+        <w:rPr>
+          <w:rFonts w:ascii="宋体" w:hAnsi="宋体" w:hint="eastAsia"/>
           <w:b/>
           <w:sz w:val="32"/>
           <w:szCs w:val="32"/>
           <w:u w:val="single"/>
         </w:rPr>
-        <w:t>王开阳_</w:t>
-      </w:r>
-      <w:r>
-        <w:rPr>
-          <w:rFonts w:hint="eastAsia" w:ascii="宋体" w:hAnsi="宋体"/>
+        <w:t>王开阳</w:t>
+      </w:r>
+      <w:r>
+        <w:rPr>
+          <w:rFonts w:ascii="宋体" w:hAnsi="宋体" w:hint="eastAsia"/>
+          <w:b/>
+          <w:sz w:val="32"/>
+          <w:szCs w:val="32"/>
+          <w:u w:val="single"/>
+        </w:rPr>
+        <w:t>_</w:t>
+      </w:r>
+      <w:r>
+        <w:rPr>
+          <w:rFonts w:ascii="宋体" w:hAnsi="宋体" w:hint="eastAsia"/>
           <w:b/>
           <w:sz w:val="32"/>
           <w:szCs w:val="32"/>
@@ -311,16 +348,63 @@
       </w:pPr>
       <w:r>
         <w:rPr>
-          <w:rFonts w:hint="eastAsia" w:ascii="宋体" w:hAnsi="宋体"/>
-          <w:b/>
-          <w:sz w:val="32"/>
-          <w:szCs w:val="32"/>
-        </w:rPr>
-        <w:t>组 员 一: __</w:t>
-      </w:r>
-      <w:r>
-        <w:rPr>
-          <w:rFonts w:hint="eastAsia" w:ascii="宋体" w:hAnsi="宋体"/>
+          <w:rFonts w:ascii="宋体" w:hAnsi="宋体" w:hint="eastAsia"/>
+          <w:b/>
+          <w:sz w:val="32"/>
+          <w:szCs w:val="32"/>
+        </w:rPr>
+        <w:t>组</w:t>
+      </w:r>
+      <w:r>
+        <w:rPr>
+          <w:rFonts w:ascii="宋体" w:hAnsi="宋体" w:hint="eastAsia"/>
+          <w:b/>
+          <w:sz w:val="32"/>
+          <w:szCs w:val="32"/>
+        </w:rPr>
+        <w:t xml:space="preserve"> </w:t>
+      </w:r>
+      <w:r>
+        <w:rPr>
+          <w:rFonts w:ascii="宋体" w:hAnsi="宋体" w:hint="eastAsia"/>
+          <w:b/>
+          <w:sz w:val="32"/>
+          <w:szCs w:val="32"/>
+        </w:rPr>
+        <w:t>员</w:t>
+      </w:r>
+      <w:r>
+        <w:rPr>
+          <w:rFonts w:ascii="宋体" w:hAnsi="宋体" w:hint="eastAsia"/>
+          <w:b/>
+          <w:sz w:val="32"/>
+          <w:szCs w:val="32"/>
+        </w:rPr>
+        <w:t xml:space="preserve"> </w:t>
+      </w:r>
+      <w:proofErr w:type="gramStart"/>
+      <w:r>
+        <w:rPr>
+          <w:rFonts w:ascii="宋体" w:hAnsi="宋体" w:hint="eastAsia"/>
+          <w:b/>
+          <w:sz w:val="32"/>
+          <w:szCs w:val="32"/>
+        </w:rPr>
+        <w:t>一</w:t>
+      </w:r>
+      <w:proofErr w:type="gramEnd"/>
+      <w:r>
+        <w:rPr>
+          <w:rFonts w:ascii="宋体" w:hAnsi="宋体" w:hint="eastAsia"/>
+          <w:b/>
+          <w:sz w:val="32"/>
+          <w:szCs w:val="32"/>
+        </w:rPr>
+        <w:t>: __</w:t>
+      </w:r>
+      <w:r>
+        <w:rPr>
+          <w:rFonts w:ascii="宋体" w:hAnsi="宋体" w:hint="eastAsia"/>
           <w:b/>
           <w:sz w:val="32"/>
           <w:szCs w:val="32"/>
@@ -330,7 +414,7 @@
       </w:r>
       <w:r>
         <w:rPr>
-          <w:rFonts w:hint="eastAsia" w:ascii="宋体" w:hAnsi="宋体"/>
+          <w:rFonts w:ascii="宋体" w:hAnsi="宋体" w:hint="eastAsia"/>
           <w:b/>
           <w:sz w:val="32"/>
           <w:szCs w:val="32"/>
@@ -363,26 +447,81 @@
       </w:pPr>
       <w:r>
         <w:rPr>
-          <w:rFonts w:hint="eastAsia" w:ascii="宋体" w:hAnsi="宋体"/>
-          <w:b/>
-          <w:sz w:val="32"/>
-          <w:szCs w:val="32"/>
-        </w:rPr>
-        <w:t>组 员 二: _</w:t>
-      </w:r>
-      <w:r>
-        <w:rPr>
-          <w:rFonts w:hint="eastAsia" w:ascii="宋体" w:hAnsi="宋体"/>
+          <w:rFonts w:ascii="宋体" w:hAnsi="宋体" w:hint="eastAsia"/>
+          <w:b/>
+          <w:sz w:val="32"/>
+          <w:szCs w:val="32"/>
+        </w:rPr>
+        <w:t>组</w:t>
+      </w:r>
+      <w:r>
+        <w:rPr>
+          <w:rFonts w:ascii="宋体" w:hAnsi="宋体" w:hint="eastAsia"/>
+          <w:b/>
+          <w:sz w:val="32"/>
+          <w:szCs w:val="32"/>
+        </w:rPr>
+        <w:t xml:space="preserve"> </w:t>
+      </w:r>
+      <w:r>
+        <w:rPr>
+          <w:rFonts w:ascii="宋体" w:hAnsi="宋体" w:hint="eastAsia"/>
+          <w:b/>
+          <w:sz w:val="32"/>
+          <w:szCs w:val="32"/>
+        </w:rPr>
+        <w:t>员</w:t>
+      </w:r>
+      <w:r>
+        <w:rPr>
+          <w:rFonts w:ascii="宋体" w:hAnsi="宋体" w:hint="eastAsia"/>
+          <w:b/>
+          <w:sz w:val="32"/>
+          <w:szCs w:val="32"/>
+        </w:rPr>
+        <w:t xml:space="preserve"> </w:t>
+      </w:r>
+      <w:r>
+        <w:rPr>
+          <w:rFonts w:ascii="宋体" w:hAnsi="宋体" w:hint="eastAsia"/>
+          <w:b/>
+          <w:sz w:val="32"/>
+          <w:szCs w:val="32"/>
+        </w:rPr>
+        <w:t>二</w:t>
+      </w:r>
+      <w:r>
+        <w:rPr>
+          <w:rFonts w:ascii="宋体" w:hAnsi="宋体" w:hint="eastAsia"/>
+          <w:b/>
+          <w:sz w:val="32"/>
+          <w:szCs w:val="32"/>
+        </w:rPr>
+        <w:t>: _</w:t>
+      </w:r>
+      <w:r>
+        <w:rPr>
+          <w:rFonts w:ascii="宋体" w:hAnsi="宋体" w:hint="eastAsia"/>
           <w:b/>
           <w:sz w:val="32"/>
           <w:szCs w:val="32"/>
           <w:u w:val="single"/>
         </w:rPr>
-        <w:t>_王锴贞</w:t>
-      </w:r>
-      <w:r>
-        <w:rPr>
-          <w:rFonts w:hint="eastAsia" w:ascii="宋体" w:hAnsi="宋体"/>
+        <w:t>_</w:t>
+      </w:r>
+      <w:r>
+        <w:rPr>
+          <w:rFonts w:ascii="宋体" w:hAnsi="宋体" w:hint="eastAsia"/>
+          <w:b/>
+          <w:sz w:val="32"/>
+          <w:szCs w:val="32"/>
+          <w:u w:val="single"/>
+        </w:rPr>
+        <w:t>王锴贞</w:t>
+      </w:r>
+      <w:r>
+        <w:rPr>
+          <w:rFonts w:ascii="宋体" w:hAnsi="宋体" w:hint="eastAsia"/>
           <w:b/>
           <w:sz w:val="32"/>
           <w:szCs w:val="32"/>
@@ -415,12 +554,77 @@
       </w:pPr>
       <w:r>
         <w:rPr>
-          <w:rFonts w:hint="eastAsia" w:ascii="宋体" w:hAnsi="宋体"/>
-          <w:b/>
-          <w:sz w:val="32"/>
-          <w:szCs w:val="32"/>
-        </w:rPr>
-        <w:t>组 员 三: __莫日根呼___</w:t>
+          <w:rFonts w:ascii="宋体" w:hAnsi="宋体" w:hint="eastAsia"/>
+          <w:b/>
+          <w:sz w:val="32"/>
+          <w:szCs w:val="32"/>
+        </w:rPr>
+        <w:t>组</w:t>
+      </w:r>
+      <w:r>
+        <w:rPr>
+          <w:rFonts w:ascii="宋体" w:hAnsi="宋体" w:hint="eastAsia"/>
+          <w:b/>
+          <w:sz w:val="32"/>
+          <w:szCs w:val="32"/>
+        </w:rPr>
+        <w:t xml:space="preserve"> </w:t>
+      </w:r>
+      <w:r>
+        <w:rPr>
+          <w:rFonts w:ascii="宋体" w:hAnsi="宋体" w:hint="eastAsia"/>
+          <w:b/>
+          <w:sz w:val="32"/>
+          <w:szCs w:val="32"/>
+        </w:rPr>
+        <w:t>员</w:t>
+      </w:r>
+      <w:r>
+        <w:rPr>
+          <w:rFonts w:ascii="宋体" w:hAnsi="宋体" w:hint="eastAsia"/>
+          <w:b/>
+          <w:sz w:val="32"/>
+          <w:szCs w:val="32"/>
+        </w:rPr>
+        <w:t xml:space="preserve"> </w:t>
+      </w:r>
+      <w:r>
+        <w:rPr>
+          <w:rFonts w:ascii="宋体" w:hAnsi="宋体" w:hint="eastAsia"/>
+          <w:b/>
+          <w:sz w:val="32"/>
+          <w:szCs w:val="32"/>
+        </w:rPr>
+        <w:t>三</w:t>
+      </w:r>
+      <w:r>
+        <w:rPr>
+          <w:rFonts w:ascii="宋体" w:hAnsi="宋体" w:hint="eastAsia"/>
+          <w:b/>
+          <w:sz w:val="32"/>
+          <w:szCs w:val="32"/>
+        </w:rPr>
+        <w:t>: __</w:t>
+      </w:r>
+      <w:proofErr w:type="gramStart"/>
+      <w:r>
+        <w:rPr>
+          <w:rFonts w:ascii="宋体" w:hAnsi="宋体" w:hint="eastAsia"/>
+          <w:b/>
+          <w:sz w:val="32"/>
+          <w:szCs w:val="32"/>
+        </w:rPr>
+        <w:t>莫日根呼</w:t>
+      </w:r>
+      <w:proofErr w:type="gramEnd"/>
+      <w:r>
+        <w:rPr>
+          <w:rFonts w:ascii="宋体" w:hAnsi="宋体" w:hint="eastAsia"/>
+          <w:b/>
+          <w:sz w:val="32"/>
+          <w:szCs w:val="32"/>
+        </w:rPr>
+        <w:t>___</w:t>
       </w:r>
     </w:p>
     <w:p>
@@ -448,16 +652,25 @@
       </w:pPr>
       <w:r>
         <w:rPr>
-          <w:rFonts w:hint="eastAsia" w:ascii="宋体" w:hAnsi="宋体"/>
-          <w:b/>
-          <w:sz w:val="32"/>
-          <w:szCs w:val="32"/>
-        </w:rPr>
-        <w:t>指导教师：__</w:t>
-      </w:r>
-      <w:r>
-        <w:rPr>
-          <w:rFonts w:hint="eastAsia" w:ascii="宋体" w:hAnsi="宋体"/>
+          <w:rFonts w:ascii="宋体" w:hAnsi="宋体" w:hint="eastAsia"/>
+          <w:b/>
+          <w:sz w:val="32"/>
+          <w:szCs w:val="32"/>
+        </w:rPr>
+        <w:t>指导教师：</w:t>
+      </w:r>
+      <w:r>
+        <w:rPr>
+          <w:rFonts w:ascii="宋体" w:hAnsi="宋体" w:hint="eastAsia"/>
+          <w:b/>
+          <w:sz w:val="32"/>
+          <w:szCs w:val="32"/>
+        </w:rPr>
+        <w:t>__</w:t>
+      </w:r>
+      <w:r>
+        <w:rPr>
+          <w:rFonts w:ascii="宋体" w:hAnsi="宋体" w:hint="eastAsia"/>
           <w:b/>
           <w:sz w:val="32"/>
           <w:szCs w:val="32"/>
@@ -467,7 +680,7 @@
       </w:r>
       <w:r>
         <w:rPr>
-          <w:rFonts w:hint="eastAsia" w:ascii="宋体" w:hAnsi="宋体"/>
+          <w:rFonts w:ascii="宋体" w:hAnsi="宋体" w:hint="eastAsia"/>
           <w:b/>
           <w:sz w:val="32"/>
           <w:szCs w:val="32"/>
@@ -536,12 +749,104 @@
       </w:pPr>
       <w:r>
         <w:rPr>
-          <w:rFonts w:hint="eastAsia" w:ascii="宋体" w:hAnsi="宋体"/>
-          <w:b/>
-          <w:sz w:val="32"/>
-          <w:szCs w:val="32"/>
-        </w:rPr>
-        <w:t>授课时间： 2018 ——  2019 学年  第 一 学期</w:t>
+          <w:rFonts w:ascii="宋体" w:hAnsi="宋体" w:hint="eastAsia"/>
+          <w:b/>
+          <w:sz w:val="32"/>
+          <w:szCs w:val="32"/>
+        </w:rPr>
+        <w:t>授课时间：</w:t>
+      </w:r>
+      <w:r>
+        <w:rPr>
+          <w:rFonts w:ascii="宋体" w:hAnsi="宋体" w:hint="eastAsia"/>
+          <w:b/>
+          <w:sz w:val="32"/>
+          <w:szCs w:val="32"/>
+        </w:rPr>
+        <w:t xml:space="preserve"> 2018 </w:t>
+      </w:r>
+      <w:r>
+        <w:rPr>
+          <w:rFonts w:ascii="宋体" w:hAnsi="宋体" w:hint="eastAsia"/>
+          <w:b/>
+          <w:sz w:val="32"/>
+          <w:szCs w:val="32"/>
+        </w:rPr>
+        <w:t>——</w:t>
+      </w:r>
+      <w:r>
+        <w:rPr>
+          <w:rFonts w:ascii="宋体" w:hAnsi="宋体" w:hint="eastAsia"/>
+          <w:b/>
+          <w:sz w:val="32"/>
+          <w:szCs w:val="32"/>
+        </w:rPr>
+        <w:t xml:space="preserve">  2019 </w:t>
+      </w:r>
+      <w:r>
+        <w:rPr>
+          <w:rFonts w:ascii="宋体" w:hAnsi="宋体" w:hint="eastAsia"/>
+          <w:b/>
+          <w:sz w:val="32"/>
+          <w:szCs w:val="32"/>
+        </w:rPr>
+        <w:t>学年</w:t>
+      </w:r>
+      <w:r>
+        <w:rPr>
+          <w:rFonts w:ascii="宋体" w:hAnsi="宋体" w:hint="eastAsia"/>
+          <w:b/>
+          <w:sz w:val="32"/>
+          <w:szCs w:val="32"/>
+        </w:rPr>
+        <w:t xml:space="preserve">  </w:t>
+      </w:r>
+      <w:r>
+        <w:rPr>
+          <w:rFonts w:ascii="宋体" w:hAnsi="宋体" w:hint="eastAsia"/>
+          <w:b/>
+          <w:sz w:val="32"/>
+          <w:szCs w:val="32"/>
+        </w:rPr>
+        <w:t>第</w:t>
+      </w:r>
+      <w:r>
+        <w:rPr>
+          <w:rFonts w:ascii="宋体" w:hAnsi="宋体" w:hint="eastAsia"/>
+          <w:b/>
+          <w:sz w:val="32"/>
+          <w:szCs w:val="32"/>
+        </w:rPr>
+        <w:t xml:space="preserve"> </w:t>
+      </w:r>
+      <w:proofErr w:type="gramStart"/>
+      <w:r>
+        <w:rPr>
+          <w:rFonts w:ascii="宋体" w:hAnsi="宋体" w:hint="eastAsia"/>
+          <w:b/>
+          <w:sz w:val="32"/>
+          <w:szCs w:val="32"/>
+        </w:rPr>
+        <w:t>一</w:t>
+      </w:r>
+      <w:proofErr w:type="gramEnd"/>
+      <w:r>
+        <w:rPr>
+          <w:rFonts w:ascii="宋体" w:hAnsi="宋体" w:hint="eastAsia"/>
+          <w:b/>
+          <w:sz w:val="32"/>
+          <w:szCs w:val="32"/>
+        </w:rPr>
+        <w:t xml:space="preserve"> </w:t>
+      </w:r>
+      <w:r>
+        <w:rPr>
+          <w:rFonts w:ascii="宋体" w:hAnsi="宋体" w:hint="eastAsia"/>
+          <w:b/>
+          <w:sz w:val="32"/>
+          <w:szCs w:val="32"/>
+        </w:rPr>
+        <w:t>学期</w:t>
       </w:r>
     </w:p>
     <w:p>
@@ -569,11 +874,6 @@
     <w:sdt>
       <w:sdtPr>
         <w:rPr>
-          <w:rFonts w:ascii="Times New Roman" w:hAnsi="Times New Roman" w:eastAsia="宋体" w:cs="Times New Roman"/>
-          <w:color w:val="auto"/>
-          <w:kern w:val="2"/>
-          <w:sz w:val="21"/>
-          <w:szCs w:val="24"/>
           <w:lang w:val="zh-CN"/>
         </w:rPr>
         <w:id w:val="-1610038197"/>
@@ -584,14 +884,8 @@
       </w:sdtPr>
       <w:sdtEndPr>
         <w:rPr>
-          <w:rFonts w:ascii="Times New Roman" w:hAnsi="Times New Roman" w:eastAsia="宋体" w:cs="Times New Roman"/>
           <w:b/>
           <w:bCs/>
-          <w:color w:val="auto"/>
-          <w:kern w:val="2"/>
-          <w:sz w:val="21"/>
-          <w:szCs w:val="24"/>
-          <w:lang w:val="zh-CN"/>
         </w:rPr>
       </w:sdtEndPr>
       <w:sdtContent>
@@ -609,7 +903,7 @@
     </w:sdt>
     <w:p>
       <w:pPr>
-        <w:pStyle w:val="2"/>
+        <w:pStyle w:val="1"/>
         <w:rPr>
           <w:sz w:val="32"/>
           <w:szCs w:val="32"/>
@@ -622,13 +916,24 @@
           <w:sz w:val="32"/>
           <w:szCs w:val="32"/>
         </w:rPr>
-        <w:t>1. 项目整体架构</w:t>
+        <w:t xml:space="preserve">1. </w:t>
+      </w:r>
+      <w:r>
+        <w:rPr>
+          <w:rFonts w:hint="eastAsia"/>
+          <w:sz w:val="32"/>
+          <w:szCs w:val="32"/>
+        </w:rPr>
+        <w:t>项目整体架构</w:t>
       </w:r>
       <w:bookmarkEnd w:id="0"/>
     </w:p>
     <w:p/>
     <w:p>
       <w:r>
+        <w:rPr>
+          <w:noProof/>
+        </w:rPr>
         <w:drawing>
           <wp:inline distT="0" distB="0" distL="114300" distR="114300">
             <wp:extent cx="5273040" cy="4413250"/>
@@ -647,7 +952,7 @@
                     </pic:cNvPicPr>
                   </pic:nvPicPr>
                   <pic:blipFill>
-                    <a:blip r:embed="rId5"/>
+                    <a:blip r:embed="rId9"/>
                     <a:stretch>
                       <a:fillRect/>
                     </a:stretch>
@@ -701,59 +1006,59 @@
     </w:p>
     <w:p>
       <w:pPr>
+        <w:pStyle w:val="1"/>
+        <w:rPr>
+          <w:sz w:val="32"/>
+          <w:szCs w:val="32"/>
+        </w:rPr>
+      </w:pPr>
+      <w:bookmarkStart w:id="1" w:name="_Toc517129859"/>
+      <w:r>
+        <w:rPr>
+          <w:rFonts w:hint="eastAsia"/>
+          <w:sz w:val="32"/>
+          <w:szCs w:val="32"/>
+        </w:rPr>
+        <w:lastRenderedPageBreak/>
+        <w:t xml:space="preserve">2. </w:t>
+      </w:r>
+      <w:r>
+        <w:rPr>
+          <w:sz w:val="32"/>
+          <w:szCs w:val="32"/>
+        </w:rPr>
+        <w:t>主要</w:t>
+      </w:r>
+      <w:r>
+        <w:rPr>
+          <w:rFonts w:hint="eastAsia"/>
+          <w:sz w:val="32"/>
+          <w:szCs w:val="32"/>
+        </w:rPr>
+        <w:t>功能</w:t>
+      </w:r>
+      <w:r>
+        <w:rPr>
+          <w:sz w:val="32"/>
+          <w:szCs w:val="32"/>
+        </w:rPr>
+        <w:t>说明</w:t>
+      </w:r>
+      <w:bookmarkEnd w:id="1"/>
+    </w:p>
+    <w:p>
+      <w:pPr>
         <w:pStyle w:val="2"/>
         <w:rPr>
-          <w:sz w:val="32"/>
-          <w:szCs w:val="32"/>
-        </w:rPr>
-      </w:pPr>
-      <w:bookmarkStart w:id="1" w:name="_Toc517129859"/>
-      <w:r>
-        <w:rPr>
-          <w:rFonts w:hint="eastAsia"/>
-          <w:sz w:val="32"/>
-          <w:szCs w:val="32"/>
-        </w:rPr>
-        <w:t xml:space="preserve">2. </w:t>
-      </w:r>
-      <w:r>
-        <w:rPr>
-          <w:sz w:val="32"/>
-          <w:szCs w:val="32"/>
-        </w:rPr>
-        <w:t>主要</w:t>
-      </w:r>
-      <w:r>
-        <w:rPr>
-          <w:rFonts w:hint="eastAsia"/>
-          <w:sz w:val="32"/>
-          <w:szCs w:val="32"/>
-        </w:rPr>
-        <w:t>功能</w:t>
-      </w:r>
-      <w:r>
-        <w:rPr>
-          <w:sz w:val="32"/>
-          <w:szCs w:val="32"/>
-        </w:rPr>
-        <w:t>说明</w:t>
-      </w:r>
-      <w:bookmarkEnd w:id="1"/>
-    </w:p>
-    <w:p>
-      <w:pPr>
-        <w:pStyle w:val="3"/>
-        <w:rPr>
-          <w:rFonts w:hint="eastAsia" w:ascii="宋体" w:hAnsi="宋体" w:eastAsia="宋体"/>
+          <w:rFonts w:ascii="宋体" w:eastAsia="宋体" w:hAnsi="宋体"/>
           <w:sz w:val="28"/>
           <w:szCs w:val="28"/>
-          <w:lang w:val="en-US" w:eastAsia="zh-CN"/>
         </w:rPr>
       </w:pPr>
       <w:bookmarkStart w:id="2" w:name="_Toc517129860"/>
       <w:r>
         <w:rPr>
-          <w:rFonts w:hint="eastAsia" w:ascii="宋体" w:hAnsi="宋体" w:eastAsia="宋体"/>
+          <w:rFonts w:ascii="宋体" w:eastAsia="宋体" w:hAnsi="宋体" w:hint="eastAsia"/>
           <w:sz w:val="28"/>
           <w:szCs w:val="28"/>
         </w:rPr>
@@ -762,10 +1067,9 @@
       <w:bookmarkEnd w:id="2"/>
       <w:r>
         <w:rPr>
-          <w:rFonts w:hint="eastAsia" w:ascii="宋体" w:hAnsi="宋体" w:eastAsia="宋体"/>
+          <w:rFonts w:ascii="宋体" w:eastAsia="宋体" w:hAnsi="宋体" w:hint="eastAsia"/>
           <w:sz w:val="28"/>
           <w:szCs w:val="28"/>
-          <w:lang w:val="en-US" w:eastAsia="zh-CN"/>
         </w:rPr>
         <w:t>数据库管理</w:t>
       </w:r>
@@ -778,14 +1082,10 @@
     <w:p>
       <w:pPr>
         <w:ind w:firstLine="420"/>
-        <w:rPr>
-          <w:rFonts w:hint="eastAsia"/>
-        </w:rPr>
-      </w:pPr>
-      <w:r>
-        <w:rPr>
-          <w:rFonts w:hint="eastAsia"/>
-          <w:lang w:val="en-US" w:eastAsia="zh-CN"/>
+      </w:pPr>
+      <w:r>
+        <w:rPr>
+          <w:rFonts w:hint="eastAsia"/>
         </w:rPr>
         <w:t>数据库创建</w:t>
       </w:r>
@@ -798,16 +1098,11 @@
     </w:p>
     <w:p>
       <w:pPr>
-        <w:ind w:left="420" w:leftChars="0" w:firstLine="420"/>
-        <w:rPr>
-          <w:rFonts w:hint="eastAsia" w:eastAsia="宋体"/>
-          <w:lang w:val="en-US" w:eastAsia="zh-CN"/>
-        </w:rPr>
-      </w:pPr>
-      <w:r>
-        <w:rPr>
-          <w:rFonts w:hint="eastAsia"/>
-          <w:lang w:val="en-US" w:eastAsia="zh-CN"/>
+        <w:ind w:left="420" w:firstLine="420"/>
+      </w:pPr>
+      <w:r>
+        <w:rPr>
+          <w:rFonts w:hint="eastAsia"/>
         </w:rPr>
         <w:t>可创建不同数据库，且数据库名不可重复。</w:t>
       </w:r>
@@ -815,11 +1110,11 @@
     <w:p>
       <w:pPr>
         <w:ind w:firstLine="420"/>
-        <w:rPr>
-          <w:rFonts w:hint="eastAsia"/>
-        </w:rPr>
-      </w:pPr>
-      <w:r>
+      </w:pPr>
+      <w:r>
+        <w:rPr>
+          <w:noProof/>
+        </w:rPr>
         <w:drawing>
           <wp:inline distT="0" distB="0" distL="114300" distR="114300">
             <wp:extent cx="5267325" cy="2970530"/>
@@ -838,7 +1133,7 @@
                     </pic:cNvPicPr>
                   </pic:nvPicPr>
                   <pic:blipFill>
-                    <a:blip r:embed="rId6"/>
+                    <a:blip r:embed="rId10"/>
                     <a:stretch>
                       <a:fillRect/>
                     </a:stretch>
@@ -866,30 +1161,20 @@
     <w:p>
       <w:pPr>
         <w:ind w:firstLine="420"/>
-        <w:rPr>
-          <w:rFonts w:hint="eastAsia"/>
-        </w:rPr>
-      </w:pPr>
-    </w:p>
-    <w:p>
-      <w:pPr>
-        <w:ind w:firstLine="420"/>
-        <w:rPr>
-          <w:rFonts w:hint="eastAsia"/>
-        </w:rPr>
-      </w:pPr>
-    </w:p>
-    <w:p>
-      <w:pPr>
-        <w:ind w:firstLine="420"/>
-        <w:rPr>
-          <w:rFonts w:hint="eastAsia"/>
-        </w:rPr>
-      </w:pPr>
-      <w:r>
-        <w:rPr>
-          <w:rFonts w:hint="eastAsia"/>
-          <w:lang w:val="en-US" w:eastAsia="zh-CN"/>
+      </w:pPr>
+    </w:p>
+    <w:p>
+      <w:pPr>
+        <w:ind w:firstLine="420"/>
+      </w:pPr>
+    </w:p>
+    <w:p>
+      <w:pPr>
+        <w:ind w:firstLine="420"/>
+      </w:pPr>
+      <w:r>
+        <w:rPr>
+          <w:rFonts w:hint="eastAsia"/>
         </w:rPr>
         <w:t>数据库切换</w:t>
       </w:r>
@@ -902,15 +1187,11 @@
     </w:p>
     <w:p>
       <w:pPr>
-        <w:ind w:left="420" w:leftChars="0" w:firstLine="420"/>
-        <w:rPr>
-          <w:rFonts w:hint="eastAsia"/>
-        </w:rPr>
-      </w:pPr>
-      <w:r>
-        <w:rPr>
-          <w:rFonts w:hint="eastAsia"/>
-          <w:lang w:val="en-US" w:eastAsia="zh-CN"/>
+        <w:ind w:left="420" w:firstLine="420"/>
+      </w:pPr>
+      <w:r>
+        <w:rPr>
+          <w:rFonts w:hint="eastAsia"/>
         </w:rPr>
         <w:t>切换到此数据库，对此数据库下文件进行操作</w:t>
       </w:r>
@@ -924,11 +1205,12 @@
     <w:p>
       <w:pPr>
         <w:ind w:firstLine="420"/>
-        <w:rPr>
-          <w:rFonts w:hint="eastAsia"/>
-        </w:rPr>
-      </w:pPr>
-      <w:r>
+      </w:pPr>
+      <w:r>
+        <w:rPr>
+          <w:noProof/>
+        </w:rPr>
+        <w:lastRenderedPageBreak/>
         <w:drawing>
           <wp:inline distT="0" distB="0" distL="114300" distR="114300">
             <wp:extent cx="5273040" cy="3898900"/>
@@ -947,7 +1229,7 @@
                     </pic:cNvPicPr>
                   </pic:nvPicPr>
                   <pic:blipFill>
-                    <a:blip r:embed="rId7"/>
+                    <a:blip r:embed="rId11"/>
                     <a:stretch>
                       <a:fillRect/>
                     </a:stretch>
@@ -975,31 +1257,27 @@
     <w:p>
       <w:pPr>
         <w:ind w:firstLine="420"/>
-        <w:rPr>
-          <w:rFonts w:hint="eastAsia"/>
-          <w:lang w:val="en-US" w:eastAsia="zh-CN"/>
-        </w:rPr>
-      </w:pPr>
-      <w:r>
-        <w:rPr>
-          <w:rFonts w:hint="eastAsia"/>
-          <w:lang w:val="en-US" w:eastAsia="zh-CN"/>
-        </w:rPr>
-        <w:t>数据库删除;</w:t>
-      </w:r>
-    </w:p>
-    <w:p>
-      <w:pPr>
-        <w:ind w:left="420" w:leftChars="0" w:firstLine="420"/>
-        <w:rPr>
-          <w:rFonts w:hint="eastAsia"/>
-          <w:lang w:val="en-US" w:eastAsia="zh-CN"/>
-        </w:rPr>
-      </w:pPr>
-      <w:r>
-        <w:rPr>
-          <w:rFonts w:hint="eastAsia"/>
-          <w:lang w:val="en-US" w:eastAsia="zh-CN"/>
+      </w:pPr>
+      <w:r>
+        <w:rPr>
+          <w:rFonts w:hint="eastAsia"/>
+        </w:rPr>
+        <w:t>数据库删除</w:t>
+      </w:r>
+      <w:r>
+        <w:rPr>
+          <w:rFonts w:hint="eastAsia"/>
+        </w:rPr>
+        <w:t>;</w:t>
+      </w:r>
+    </w:p>
+    <w:p>
+      <w:pPr>
+        <w:ind w:left="420" w:firstLine="420"/>
+      </w:pPr>
+      <w:r>
+        <w:rPr>
+          <w:rFonts w:hint="eastAsia"/>
         </w:rPr>
         <w:t>删除改数据库，及数据库内所有文件；</w:t>
       </w:r>
@@ -1007,12 +1285,11 @@
     <w:p>
       <w:pPr>
         <w:ind w:firstLine="420"/>
-        <w:rPr>
-          <w:rFonts w:hint="eastAsia"/>
-          <w:lang w:val="en-US" w:eastAsia="zh-CN"/>
-        </w:rPr>
-      </w:pPr>
-      <w:r>
+      </w:pPr>
+      <w:r>
+        <w:rPr>
+          <w:noProof/>
+        </w:rPr>
         <w:drawing>
           <wp:inline distT="0" distB="0" distL="114300" distR="114300">
             <wp:extent cx="5269230" cy="4070350"/>
@@ -1031,7 +1308,7 @@
                     </pic:cNvPicPr>
                   </pic:nvPicPr>
                   <pic:blipFill>
-                    <a:blip r:embed="rId8"/>
+                    <a:blip r:embed="rId12"/>
                     <a:stretch>
                       <a:fillRect/>
                     </a:stretch>
@@ -1058,27 +1335,24 @@
     </w:p>
     <w:p>
       <w:pPr>
-        <w:pStyle w:val="3"/>
-        <w:rPr>
-          <w:b/>
-        </w:rPr>
+        <w:pStyle w:val="2"/>
       </w:pPr>
       <w:bookmarkStart w:id="3" w:name="_Toc517129861"/>
       <w:r>
         <w:rPr>
-          <w:rFonts w:hint="eastAsia" w:ascii="宋体" w:hAnsi="宋体" w:eastAsia="宋体"/>
+          <w:rFonts w:ascii="宋体" w:eastAsia="宋体" w:hAnsi="宋体" w:hint="eastAsia"/>
           <w:sz w:val="28"/>
           <w:szCs w:val="28"/>
         </w:rPr>
+        <w:lastRenderedPageBreak/>
         <w:t>2.2</w:t>
       </w:r>
       <w:bookmarkEnd w:id="3"/>
       <w:r>
         <w:rPr>
-          <w:rFonts w:hint="eastAsia" w:ascii="宋体" w:hAnsi="宋体" w:eastAsia="宋体"/>
+          <w:rFonts w:ascii="宋体" w:eastAsia="宋体" w:hAnsi="宋体" w:hint="eastAsia"/>
           <w:sz w:val="28"/>
           <w:szCs w:val="28"/>
-          <w:lang w:val="en-US" w:eastAsia="zh-CN"/>
         </w:rPr>
         <w:t>表管理</w:t>
       </w:r>
@@ -1086,14 +1360,10 @@
     <w:p>
       <w:pPr>
         <w:ind w:firstLine="420"/>
-        <w:rPr>
-          <w:rFonts w:hint="eastAsia"/>
-        </w:rPr>
-      </w:pPr>
-      <w:r>
-        <w:rPr>
-          <w:rFonts w:hint="eastAsia"/>
-          <w:lang w:val="en-US" w:eastAsia="zh-CN"/>
+      </w:pPr>
+      <w:r>
+        <w:rPr>
+          <w:rFonts w:hint="eastAsia"/>
         </w:rPr>
         <w:t>表创建</w:t>
       </w:r>
@@ -1106,18 +1376,27 @@
     </w:p>
     <w:p>
       <w:pPr>
-        <w:ind w:left="420" w:leftChars="0" w:firstLine="420"/>
-        <w:rPr>
-          <w:rFonts w:hint="eastAsia" w:eastAsia="宋体"/>
-          <w:lang w:val="en-US" w:eastAsia="zh-CN"/>
-        </w:rPr>
-      </w:pPr>
-      <w:r>
-        <w:rPr>
-          <w:rFonts w:hint="eastAsia"/>
-          <w:lang w:val="en-US" w:eastAsia="zh-CN"/>
-        </w:rPr>
-        <w:t>创建表，且表名不可重复</w:t>
+        <w:ind w:left="420" w:firstLine="420"/>
+      </w:pPr>
+      <w:r>
+        <w:rPr>
+          <w:rFonts w:hint="eastAsia"/>
+        </w:rPr>
+        <w:t>创建表，</w:t>
+      </w:r>
+      <w:proofErr w:type="gramStart"/>
+      <w:r>
+        <w:rPr>
+          <w:rFonts w:hint="eastAsia"/>
+        </w:rPr>
+        <w:t>且表名</w:t>
+      </w:r>
+      <w:proofErr w:type="gramEnd"/>
+      <w:r>
+        <w:rPr>
+          <w:rFonts w:hint="eastAsia"/>
+        </w:rPr>
+        <w:t>不可重复</w:t>
       </w:r>
       <w:r>
         <w:rPr>
@@ -1128,20 +1407,30 @@
       <w:r>
         <w:rPr>
           <w:rFonts w:hint="eastAsia"/>
-          <w:lang w:val="en-US" w:eastAsia="zh-CN"/>
-        </w:rPr>
-        <w:t>表名不可超过128字节。</w:t>
-      </w:r>
-    </w:p>
-    <w:p>
-      <w:pPr>
-        <w:ind w:firstLine="420"/>
-        <w:rPr>
-          <w:rFonts w:hint="eastAsia"/>
-          <w:lang w:val="en-US" w:eastAsia="zh-CN"/>
-        </w:rPr>
-      </w:pPr>
-      <w:r>
+        </w:rPr>
+        <w:t>表名不可超过</w:t>
+      </w:r>
+      <w:r>
+        <w:rPr>
+          <w:rFonts w:hint="eastAsia"/>
+        </w:rPr>
+        <w:t>128</w:t>
+      </w:r>
+      <w:r>
+        <w:rPr>
+          <w:rFonts w:hint="eastAsia"/>
+        </w:rPr>
+        <w:t>字节。</w:t>
+      </w:r>
+    </w:p>
+    <w:p>
+      <w:pPr>
+        <w:ind w:firstLine="420"/>
+      </w:pPr>
+      <w:r>
+        <w:rPr>
+          <w:noProof/>
+        </w:rPr>
         <w:drawing>
           <wp:inline distT="0" distB="0" distL="114300" distR="114300">
             <wp:extent cx="5267325" cy="4300220"/>
@@ -1160,7 +1449,7 @@
                     </pic:cNvPicPr>
                   </pic:nvPicPr>
                   <pic:blipFill>
-                    <a:blip r:embed="rId9"/>
+                    <a:blip r:embed="rId13"/>
                     <a:stretch>
                       <a:fillRect/>
                     </a:stretch>
@@ -1188,14 +1477,10 @@
     <w:p>
       <w:pPr>
         <w:ind w:firstLine="420"/>
-        <w:rPr>
-          <w:rFonts w:hint="eastAsia"/>
-        </w:rPr>
-      </w:pPr>
-      <w:r>
-        <w:rPr>
-          <w:rFonts w:hint="eastAsia"/>
-          <w:lang w:val="en-US" w:eastAsia="zh-CN"/>
+      </w:pPr>
+      <w:r>
+        <w:rPr>
+          <w:rFonts w:hint="eastAsia"/>
         </w:rPr>
         <w:t>表修改</w:t>
       </w:r>
@@ -1208,16 +1493,11 @@
     </w:p>
     <w:p>
       <w:pPr>
-        <w:ind w:left="840" w:leftChars="0" w:firstLine="420" w:firstLineChars="0"/>
-        <w:rPr>
-          <w:rFonts w:hint="eastAsia" w:eastAsia="宋体"/>
-          <w:lang w:val="en-US" w:eastAsia="zh-CN"/>
-        </w:rPr>
-      </w:pPr>
-      <w:r>
-        <w:rPr>
-          <w:rFonts w:hint="eastAsia"/>
-          <w:lang w:val="en-US" w:eastAsia="zh-CN"/>
+        <w:ind w:left="840" w:firstLine="420"/>
+      </w:pPr>
+      <w:r>
+        <w:rPr>
+          <w:rFonts w:hint="eastAsia"/>
         </w:rPr>
         <w:t>对表中字段和约束进行修改；</w:t>
       </w:r>
@@ -1225,11 +1505,12 @@
     <w:p>
       <w:pPr>
         <w:ind w:firstLine="420"/>
-        <w:rPr>
-          <w:rFonts w:hint="eastAsia"/>
-        </w:rPr>
-      </w:pPr>
-      <w:r>
+      </w:pPr>
+      <w:r>
+        <w:rPr>
+          <w:noProof/>
+        </w:rPr>
+        <w:lastRenderedPageBreak/>
         <w:drawing>
           <wp:inline distT="0" distB="0" distL="114300" distR="114300">
             <wp:extent cx="5265420" cy="4278630"/>
@@ -1248,7 +1529,7 @@
                     </pic:cNvPicPr>
                   </pic:nvPicPr>
                   <pic:blipFill>
-                    <a:blip r:embed="rId10"/>
+                    <a:blip r:embed="rId14"/>
                     <a:stretch>
                       <a:fillRect/>
                     </a:stretch>
@@ -1276,14 +1557,10 @@
     <w:p>
       <w:pPr>
         <w:ind w:firstLine="420"/>
-        <w:rPr>
-          <w:rFonts w:hint="eastAsia"/>
-        </w:rPr>
-      </w:pPr>
-      <w:r>
-        <w:rPr>
-          <w:rFonts w:hint="eastAsia"/>
-          <w:lang w:val="en-US" w:eastAsia="zh-CN"/>
+      </w:pPr>
+      <w:r>
+        <w:rPr>
+          <w:rFonts w:hint="eastAsia"/>
         </w:rPr>
         <w:t>表删除</w:t>
       </w:r>
@@ -1296,16 +1573,11 @@
     </w:p>
     <w:p>
       <w:pPr>
-        <w:ind w:left="420" w:leftChars="0" w:firstLine="420"/>
-        <w:rPr>
-          <w:rFonts w:hint="eastAsia" w:eastAsia="宋体"/>
-          <w:lang w:val="en-US" w:eastAsia="zh-CN"/>
-        </w:rPr>
-      </w:pPr>
-      <w:r>
-        <w:rPr>
-          <w:rFonts w:hint="eastAsia"/>
-          <w:lang w:val="en-US" w:eastAsia="zh-CN"/>
+        <w:ind w:left="420" w:firstLine="420"/>
+      </w:pPr>
+      <w:r>
+        <w:rPr>
+          <w:rFonts w:hint="eastAsia"/>
         </w:rPr>
         <w:t>将找到相应表文件删除。</w:t>
       </w:r>
@@ -1320,6 +1592,10 @@
         </w:rPr>
       </w:pPr>
       <w:r>
+        <w:rPr>
+          <w:noProof/>
+        </w:rPr>
+        <w:lastRenderedPageBreak/>
         <w:drawing>
           <wp:inline distT="0" distB="0" distL="114300" distR="114300">
             <wp:extent cx="5266055" cy="4264025"/>
@@ -1338,7 +1614,7 @@
                     </pic:cNvPicPr>
                   </pic:nvPicPr>
                   <pic:blipFill>
-                    <a:blip r:embed="rId11"/>
+                    <a:blip r:embed="rId15"/>
                     <a:stretch>
                       <a:fillRect/>
                     </a:stretch>
@@ -1365,18 +1641,17 @@
     </w:p>
     <w:p>
       <w:pPr>
-        <w:pStyle w:val="3"/>
-        <w:rPr>
-          <w:rFonts w:hint="eastAsia" w:ascii="宋体" w:hAnsi="宋体" w:eastAsia="宋体"/>
+        <w:pStyle w:val="2"/>
+        <w:rPr>
+          <w:rFonts w:ascii="宋体" w:eastAsia="宋体" w:hAnsi="宋体"/>
           <w:sz w:val="28"/>
           <w:szCs w:val="28"/>
-          <w:lang w:val="en-US" w:eastAsia="zh-CN"/>
         </w:rPr>
       </w:pPr>
       <w:bookmarkStart w:id="4" w:name="_Toc517129862"/>
       <w:r>
         <w:rPr>
-          <w:rFonts w:hint="eastAsia" w:ascii="宋体" w:hAnsi="宋体" w:eastAsia="宋体"/>
+          <w:rFonts w:ascii="宋体" w:eastAsia="宋体" w:hAnsi="宋体" w:hint="eastAsia"/>
           <w:sz w:val="28"/>
           <w:szCs w:val="28"/>
         </w:rPr>
@@ -1385,10 +1660,9 @@
       <w:bookmarkEnd w:id="4"/>
       <w:r>
         <w:rPr>
-          <w:rFonts w:hint="eastAsia" w:ascii="宋体" w:hAnsi="宋体" w:eastAsia="宋体"/>
+          <w:rFonts w:ascii="宋体" w:eastAsia="宋体" w:hAnsi="宋体" w:hint="eastAsia"/>
           <w:sz w:val="28"/>
           <w:szCs w:val="28"/>
-          <w:lang w:val="en-US" w:eastAsia="zh-CN"/>
         </w:rPr>
         <w:t>字段管理</w:t>
       </w:r>
@@ -1397,15 +1671,11 @@
     <w:p>
       <w:pPr>
         <w:ind w:firstLine="420"/>
-        <w:rPr>
-          <w:rFonts w:hint="eastAsia"/>
-        </w:rPr>
-      </w:pPr>
-      <w:r>
-        <w:rPr>
-          <w:rFonts w:hint="eastAsia"/>
-          <w:b/>
-          <w:lang w:val="en-US" w:eastAsia="zh-CN"/>
+      </w:pPr>
+      <w:r>
+        <w:rPr>
+          <w:rFonts w:hint="eastAsia"/>
+          <w:b/>
         </w:rPr>
         <w:t>字段添加</w:t>
       </w:r>
@@ -1419,27 +1689,61 @@
     <w:p>
       <w:pPr>
         <w:ind w:firstLine="420"/>
-        <w:rPr>
-          <w:rFonts w:hint="eastAsia" w:eastAsia="宋体"/>
-          <w:lang w:val="en-US" w:eastAsia="zh-CN"/>
-        </w:rPr>
-      </w:pPr>
-      <w:r>
-        <w:rPr>
-          <w:rFonts w:hint="eastAsia"/>
-          <w:lang w:val="en-US" w:eastAsia="zh-CN"/>
-        </w:rPr>
-        <w:t>可添加integer ,varchar2，date,number类型 并对字段长度进行约束</w:t>
-      </w:r>
-    </w:p>
-    <w:p>
-      <w:pPr>
-        <w:ind w:firstLine="420"/>
-        <w:rPr>
-          <w:rFonts w:hint="eastAsia"/>
-        </w:rPr>
-      </w:pPr>
-      <w:r>
+      </w:pPr>
+      <w:r>
+        <w:rPr>
+          <w:rFonts w:hint="eastAsia"/>
+        </w:rPr>
+        <w:t>可添加</w:t>
+      </w:r>
+      <w:r>
+        <w:rPr>
+          <w:rFonts w:hint="eastAsia"/>
+        </w:rPr>
+        <w:t>integer ,varchar2</w:t>
+      </w:r>
+      <w:r>
+        <w:rPr>
+          <w:rFonts w:hint="eastAsia"/>
+        </w:rPr>
+        <w:t>，</w:t>
+      </w:r>
+      <w:proofErr w:type="spellStart"/>
+      <w:r>
+        <w:rPr>
+          <w:rFonts w:hint="eastAsia"/>
+        </w:rPr>
+        <w:t>date,number</w:t>
+      </w:r>
+      <w:proofErr w:type="spellEnd"/>
+      <w:r>
+        <w:rPr>
+          <w:rFonts w:hint="eastAsia"/>
+        </w:rPr>
+        <w:t>类型</w:t>
+      </w:r>
+      <w:r>
+        <w:rPr>
+          <w:rFonts w:hint="eastAsia"/>
+        </w:rPr>
+        <w:t xml:space="preserve"> </w:t>
+      </w:r>
+      <w:r>
+        <w:rPr>
+          <w:rFonts w:hint="eastAsia"/>
+        </w:rPr>
+        <w:t>并对字段长度进行约束</w:t>
+      </w:r>
+    </w:p>
+    <w:p>
+      <w:pPr>
+        <w:ind w:firstLine="420"/>
+      </w:pPr>
+      <w:r>
+        <w:rPr>
+          <w:noProof/>
+        </w:rPr>
+        <w:lastRenderedPageBreak/>
         <w:drawing>
           <wp:inline distT="0" distB="0" distL="114300" distR="114300">
             <wp:extent cx="5271770" cy="4371340"/>
@@ -1458,7 +1762,7 @@
                     </pic:cNvPicPr>
                   </pic:nvPicPr>
                   <pic:blipFill>
-                    <a:blip r:embed="rId12"/>
+                    <a:blip r:embed="rId16"/>
                     <a:stretch>
                       <a:fillRect/>
                     </a:stretch>
@@ -1487,34 +1791,28 @@
       <w:pPr>
         <w:ind w:firstLine="420"/>
         <w:rPr>
-          <w:rFonts w:hint="eastAsia"/>
-          <w:b/>
-          <w:lang w:val="en-US" w:eastAsia="zh-CN"/>
-        </w:rPr>
-      </w:pPr>
-      <w:r>
-        <w:rPr>
-          <w:rFonts w:hint="eastAsia"/>
-          <w:b/>
-          <w:lang w:val="en-US" w:eastAsia="zh-CN"/>
+          <w:b/>
+        </w:rPr>
+      </w:pPr>
+      <w:r>
+        <w:rPr>
+          <w:rFonts w:hint="eastAsia"/>
+          <w:b/>
         </w:rPr>
         <w:t>字段修改：</w:t>
       </w:r>
     </w:p>
     <w:p>
       <w:pPr>
-        <w:ind w:left="420" w:leftChars="0" w:firstLine="420"/>
-        <w:rPr>
-          <w:rFonts w:hint="eastAsia"/>
-          <w:b/>
-          <w:lang w:val="en-US" w:eastAsia="zh-CN"/>
-        </w:rPr>
-      </w:pPr>
-      <w:r>
-        <w:rPr>
-          <w:rFonts w:hint="eastAsia"/>
-          <w:b/>
-          <w:lang w:val="en-US" w:eastAsia="zh-CN"/>
+        <w:ind w:left="420" w:firstLine="420"/>
+        <w:rPr>
+          <w:b/>
+        </w:rPr>
+      </w:pPr>
+      <w:r>
+        <w:rPr>
+          <w:rFonts w:hint="eastAsia"/>
+          <w:b/>
         </w:rPr>
         <w:t>可对字段类型进行修改；</w:t>
       </w:r>
@@ -1523,12 +1821,14 @@
       <w:pPr>
         <w:ind w:firstLine="420"/>
         <w:rPr>
-          <w:rFonts w:hint="eastAsia"/>
-          <w:b/>
-          <w:lang w:val="en-US" w:eastAsia="zh-CN"/>
-        </w:rPr>
-      </w:pPr>
-      <w:r>
+          <w:b/>
+        </w:rPr>
+      </w:pPr>
+      <w:r>
+        <w:rPr>
+          <w:noProof/>
+        </w:rPr>
+        <w:lastRenderedPageBreak/>
         <w:drawing>
           <wp:inline distT="0" distB="0" distL="114300" distR="114300">
             <wp:extent cx="5274310" cy="4288790"/>
@@ -1547,7 +1847,7 @@
                     </pic:cNvPicPr>
                   </pic:nvPicPr>
                   <pic:blipFill>
-                    <a:blip r:embed="rId13"/>
+                    <a:blip r:embed="rId17"/>
                     <a:stretch>
                       <a:fillRect/>
                     </a:stretch>
@@ -1576,34 +1876,28 @@
       <w:pPr>
         <w:ind w:firstLine="420"/>
         <w:rPr>
-          <w:rFonts w:hint="eastAsia"/>
-          <w:b/>
-          <w:lang w:val="en-US" w:eastAsia="zh-CN"/>
-        </w:rPr>
-      </w:pPr>
-      <w:r>
-        <w:rPr>
-          <w:rFonts w:hint="eastAsia"/>
-          <w:b/>
-          <w:lang w:val="en-US" w:eastAsia="zh-CN"/>
+          <w:b/>
+        </w:rPr>
+      </w:pPr>
+      <w:r>
+        <w:rPr>
+          <w:rFonts w:hint="eastAsia"/>
+          <w:b/>
         </w:rPr>
         <w:t>字段删除：</w:t>
       </w:r>
     </w:p>
     <w:p>
       <w:pPr>
-        <w:ind w:left="840" w:leftChars="0" w:firstLine="420"/>
-        <w:rPr>
-          <w:rFonts w:hint="eastAsia"/>
-          <w:b/>
-          <w:lang w:val="en-US" w:eastAsia="zh-CN"/>
-        </w:rPr>
-      </w:pPr>
-      <w:r>
-        <w:rPr>
-          <w:rFonts w:hint="eastAsia"/>
-          <w:b/>
-          <w:lang w:val="en-US" w:eastAsia="zh-CN"/>
+        <w:ind w:left="840" w:firstLine="420"/>
+        <w:rPr>
+          <w:b/>
+        </w:rPr>
+      </w:pPr>
+      <w:r>
+        <w:rPr>
+          <w:rFonts w:hint="eastAsia"/>
+          <w:b/>
         </w:rPr>
         <w:t>若存在字段，对相应字段进行删除；如不存在，返回该字段不存在</w:t>
       </w:r>
@@ -1612,12 +1906,14 @@
       <w:pPr>
         <w:ind w:firstLine="420"/>
         <w:rPr>
-          <w:rFonts w:hint="eastAsia"/>
-          <w:b/>
-          <w:lang w:val="en-US" w:eastAsia="zh-CN"/>
-        </w:rPr>
-      </w:pPr>
-      <w:r>
+          <w:b/>
+        </w:rPr>
+      </w:pPr>
+      <w:r>
+        <w:rPr>
+          <w:noProof/>
+        </w:rPr>
+        <w:lastRenderedPageBreak/>
         <w:drawing>
           <wp:inline distT="0" distB="0" distL="114300" distR="114300">
             <wp:extent cx="5269865" cy="4413250"/>
@@ -1636,7 +1932,7 @@
                     </pic:cNvPicPr>
                   </pic:nvPicPr>
                   <pic:blipFill>
-                    <a:blip r:embed="rId14"/>
+                    <a:blip r:embed="rId18"/>
                     <a:stretch>
                       <a:fillRect/>
                     </a:stretch>
@@ -1663,18 +1959,17 @@
     </w:p>
     <w:p>
       <w:pPr>
-        <w:pStyle w:val="3"/>
-        <w:rPr>
-          <w:rFonts w:hint="eastAsia" w:ascii="宋体" w:hAnsi="宋体" w:eastAsia="宋体"/>
+        <w:pStyle w:val="2"/>
+        <w:rPr>
+          <w:rFonts w:ascii="宋体" w:eastAsia="宋体" w:hAnsi="宋体"/>
           <w:sz w:val="28"/>
           <w:szCs w:val="28"/>
-          <w:lang w:eastAsia="zh-CN"/>
         </w:rPr>
       </w:pPr>
       <w:bookmarkStart w:id="5" w:name="_Toc517129863"/>
       <w:r>
         <w:rPr>
-          <w:rFonts w:hint="eastAsia" w:ascii="宋体" w:hAnsi="宋体" w:eastAsia="宋体"/>
+          <w:rFonts w:ascii="宋体" w:eastAsia="宋体" w:hAnsi="宋体" w:hint="eastAsia"/>
           <w:sz w:val="28"/>
           <w:szCs w:val="28"/>
         </w:rPr>
@@ -1683,10 +1978,9 @@
       <w:bookmarkEnd w:id="5"/>
       <w:r>
         <w:rPr>
-          <w:rFonts w:hint="eastAsia" w:ascii="宋体" w:hAnsi="宋体" w:eastAsia="宋体"/>
+          <w:rFonts w:ascii="宋体" w:eastAsia="宋体" w:hAnsi="宋体" w:hint="eastAsia"/>
           <w:sz w:val="28"/>
           <w:szCs w:val="28"/>
-          <w:lang w:val="en-US" w:eastAsia="zh-CN"/>
         </w:rPr>
         <w:t>记录管理</w:t>
       </w:r>
@@ -1695,16 +1989,13 @@
       <w:pPr>
         <w:ind w:firstLine="420"/>
         <w:rPr>
-          <w:rFonts w:hint="eastAsia"/>
-          <w:b/>
-          <w:lang w:val="en-US" w:eastAsia="zh-CN"/>
-        </w:rPr>
-      </w:pPr>
-      <w:r>
-        <w:rPr>
-          <w:rFonts w:hint="eastAsia"/>
-          <w:b/>
-          <w:lang w:val="en-US" w:eastAsia="zh-CN"/>
+          <w:b/>
+        </w:rPr>
+      </w:pPr>
+      <w:r>
+        <w:rPr>
+          <w:rFonts w:hint="eastAsia"/>
+          <w:b/>
         </w:rPr>
         <w:t>记录添加：</w:t>
       </w:r>
@@ -1713,12 +2004,14 @@
       <w:pPr>
         <w:ind w:firstLine="420"/>
         <w:rPr>
-          <w:rFonts w:hint="eastAsia"/>
-          <w:b/>
-          <w:lang w:val="en-US" w:eastAsia="zh-CN"/>
-        </w:rPr>
-      </w:pPr>
-      <w:r>
+          <w:b/>
+        </w:rPr>
+      </w:pPr>
+      <w:r>
+        <w:rPr>
+          <w:noProof/>
+        </w:rPr>
+        <w:lastRenderedPageBreak/>
         <w:drawing>
           <wp:inline distT="0" distB="0" distL="114300" distR="114300">
             <wp:extent cx="5266690" cy="4392295"/>
@@ -1737,7 +2030,7 @@
                     </pic:cNvPicPr>
                   </pic:nvPicPr>
                   <pic:blipFill>
-                    <a:blip r:embed="rId15"/>
+                    <a:blip r:embed="rId19"/>
                     <a:stretch>
                       <a:fillRect/>
                     </a:stretch>
@@ -1766,34 +2059,28 @@
       <w:pPr>
         <w:ind w:firstLine="420"/>
         <w:rPr>
-          <w:rFonts w:hint="eastAsia"/>
-          <w:b/>
-          <w:lang w:val="en-US" w:eastAsia="zh-CN"/>
-        </w:rPr>
-      </w:pPr>
-      <w:r>
-        <w:rPr>
-          <w:rFonts w:hint="eastAsia"/>
-          <w:b/>
-          <w:lang w:val="en-US" w:eastAsia="zh-CN"/>
+          <w:b/>
+        </w:rPr>
+      </w:pPr>
+      <w:r>
+        <w:rPr>
+          <w:rFonts w:hint="eastAsia"/>
+          <w:b/>
         </w:rPr>
         <w:t>记录更新：</w:t>
       </w:r>
     </w:p>
     <w:p>
       <w:pPr>
-        <w:ind w:left="420" w:leftChars="0" w:firstLine="420"/>
-        <w:rPr>
-          <w:rFonts w:hint="eastAsia"/>
-          <w:b/>
-          <w:lang w:val="en-US" w:eastAsia="zh-CN"/>
-        </w:rPr>
-      </w:pPr>
-      <w:r>
-        <w:rPr>
-          <w:rFonts w:hint="eastAsia"/>
-          <w:b/>
-          <w:lang w:val="en-US" w:eastAsia="zh-CN"/>
+        <w:ind w:left="420" w:firstLine="420"/>
+        <w:rPr>
+          <w:b/>
+        </w:rPr>
+      </w:pPr>
+      <w:r>
+        <w:rPr>
+          <w:rFonts w:hint="eastAsia"/>
+          <w:b/>
         </w:rPr>
         <w:t>若存在，将满足条件的记录值更新，若不存在，返回未选定行；</w:t>
       </w:r>
@@ -1802,12 +2089,14 @@
       <w:pPr>
         <w:ind w:firstLine="420"/>
         <w:rPr>
-          <w:rFonts w:hint="eastAsia"/>
-          <w:b/>
-          <w:lang w:val="en-US" w:eastAsia="zh-CN"/>
-        </w:rPr>
-      </w:pPr>
-      <w:r>
+          <w:b/>
+        </w:rPr>
+      </w:pPr>
+      <w:r>
+        <w:rPr>
+          <w:noProof/>
+        </w:rPr>
+        <w:lastRenderedPageBreak/>
         <w:drawing>
           <wp:inline distT="0" distB="0" distL="114300" distR="114300">
             <wp:extent cx="5269865" cy="4344670"/>
@@ -1826,7 +2115,7 @@
                     </pic:cNvPicPr>
                   </pic:nvPicPr>
                   <pic:blipFill>
-                    <a:blip r:embed="rId16"/>
+                    <a:blip r:embed="rId20"/>
                     <a:stretch>
                       <a:fillRect/>
                     </a:stretch>
@@ -1855,36 +2144,28 @@
       <w:pPr>
         <w:ind w:firstLine="420"/>
         <w:rPr>
-          <w:rFonts w:hint="eastAsia"/>
-          <w:b/>
-          <w:lang w:val="en-US" w:eastAsia="zh-CN"/>
-        </w:rPr>
-      </w:pPr>
-      <w:r>
-        <w:rPr>
-          <w:rFonts w:hint="eastAsia"/>
-          <w:b/>
-          <w:lang w:val="en-US" w:eastAsia="zh-CN"/>
+          <w:b/>
+        </w:rPr>
+      </w:pPr>
+      <w:r>
+        <w:rPr>
+          <w:rFonts w:hint="eastAsia"/>
+          <w:b/>
         </w:rPr>
         <w:t>记录删除：</w:t>
       </w:r>
-      <w:bookmarkStart w:id="6" w:name="_GoBack"/>
-      <w:bookmarkEnd w:id="6"/>
-    </w:p>
-    <w:p>
-      <w:pPr>
-        <w:ind w:left="420" w:leftChars="0" w:firstLine="420"/>
-        <w:rPr>
-          <w:rFonts w:hint="eastAsia"/>
-          <w:b/>
-          <w:lang w:val="en-US" w:eastAsia="zh-CN"/>
-        </w:rPr>
-      </w:pPr>
-      <w:r>
-        <w:rPr>
-          <w:rFonts w:hint="eastAsia"/>
-          <w:b/>
-          <w:lang w:val="en-US" w:eastAsia="zh-CN"/>
+    </w:p>
+    <w:p>
+      <w:pPr>
+        <w:ind w:left="420" w:firstLine="420"/>
+        <w:rPr>
+          <w:b/>
+        </w:rPr>
+      </w:pPr>
+      <w:r>
+        <w:rPr>
+          <w:rFonts w:hint="eastAsia"/>
+          <w:b/>
         </w:rPr>
         <w:t>若存在，将满足条件的记录值删除，若不存在，返回未选定行；</w:t>
       </w:r>
@@ -1893,22 +2174,22 @@
       <w:pPr>
         <w:ind w:firstLine="420"/>
         <w:rPr>
-          <w:rFonts w:hint="eastAsia"/>
-          <w:b/>
-          <w:lang w:val="en-US" w:eastAsia="zh-CN"/>
-        </w:rPr>
-      </w:pPr>
-    </w:p>
-    <w:p>
-      <w:pPr>
-        <w:ind w:firstLine="420"/>
-        <w:rPr>
-          <w:rFonts w:hint="eastAsia"/>
-          <w:b/>
-          <w:lang w:val="en-US" w:eastAsia="zh-CN"/>
-        </w:rPr>
-      </w:pPr>
-      <w:r>
+          <w:b/>
+        </w:rPr>
+      </w:pPr>
+    </w:p>
+    <w:p>
+      <w:pPr>
+        <w:ind w:firstLine="420"/>
+        <w:rPr>
+          <w:b/>
+        </w:rPr>
+      </w:pPr>
+      <w:r>
+        <w:rPr>
+          <w:noProof/>
+        </w:rPr>
+        <w:lastRenderedPageBreak/>
         <w:drawing>
           <wp:inline distT="0" distB="0" distL="114300" distR="114300">
             <wp:extent cx="5274310" cy="4347210"/>
@@ -1927,7 +2208,7 @@
                     </pic:cNvPicPr>
                   </pic:nvPicPr>
                   <pic:blipFill>
-                    <a:blip r:embed="rId17"/>
+                    <a:blip r:embed="rId21"/>
                     <a:stretch>
                       <a:fillRect/>
                     </a:stretch>
@@ -1956,16 +2237,13 @@
       <w:pPr>
         <w:ind w:firstLine="420"/>
         <w:rPr>
-          <w:rFonts w:hint="eastAsia"/>
-          <w:b/>
-          <w:lang w:val="en-US" w:eastAsia="zh-CN"/>
-        </w:rPr>
-      </w:pPr>
-      <w:r>
-        <w:rPr>
-          <w:rFonts w:hint="eastAsia"/>
-          <w:b/>
-          <w:lang w:val="en-US" w:eastAsia="zh-CN"/>
+          <w:b/>
+        </w:rPr>
+      </w:pPr>
+      <w:r>
+        <w:rPr>
+          <w:rFonts w:hint="eastAsia"/>
+          <w:b/>
         </w:rPr>
         <w:t>记录查询：</w:t>
       </w:r>
@@ -1973,7 +2251,6 @@
         <w:rPr>
           <w:rFonts w:hint="eastAsia"/>
           <w:b/>
-          <w:lang w:val="en-US" w:eastAsia="zh-CN"/>
         </w:rPr>
         <w:tab/>
       </w:r>
@@ -1982,26 +2259,67 @@
       <w:pPr>
         <w:ind w:firstLine="420"/>
         <w:rPr>
-          <w:rFonts w:hint="eastAsia"/>
-          <w:b/>
-          <w:lang w:val="en-US" w:eastAsia="zh-CN"/>
-        </w:rPr>
-      </w:pPr>
-    </w:p>
-    <w:p/>
-    <w:p>
-      <w:pPr>
-        <w:pStyle w:val="3"/>
-        <w:rPr>
-          <w:rFonts w:hint="eastAsia" w:ascii="宋体" w:hAnsi="宋体" w:eastAsia="宋体"/>
+          <w:b/>
+        </w:rPr>
+      </w:pPr>
+    </w:p>
+    <w:p>
+      <w:r>
+        <w:rPr>
+          <w:noProof/>
+        </w:rPr>
+        <w:lastRenderedPageBreak/>
+        <w:drawing>
+          <wp:inline distT="0" distB="0" distL="0" distR="0" wp14:anchorId="6D9F83A7" wp14:editId="6E6D6F90">
+            <wp:extent cx="5274310" cy="4338320"/>
+            <wp:effectExtent l="0" t="0" r="2540" b="5080"/>
+            <wp:docPr id="2" name="图片 2"/>
+            <wp:cNvGraphicFramePr>
+              <a:graphicFrameLocks xmlns:a="http://schemas.openxmlformats.org/drawingml/2006/main" noChangeAspect="1"/>
+            </wp:cNvGraphicFramePr>
+            <a:graphic xmlns:a="http://schemas.openxmlformats.org/drawingml/2006/main">
+              <a:graphicData uri="http://schemas.openxmlformats.org/drawingml/2006/picture">
+                <pic:pic xmlns:pic="http://schemas.openxmlformats.org/drawingml/2006/picture">
+                  <pic:nvPicPr>
+                    <pic:cNvPr id="1" name=""/>
+                    <pic:cNvPicPr/>
+                  </pic:nvPicPr>
+                  <pic:blipFill>
+                    <a:blip r:embed="rId22"/>
+                    <a:stretch>
+                      <a:fillRect/>
+                    </a:stretch>
+                  </pic:blipFill>
+                  <pic:spPr>
+                    <a:xfrm>
+                      <a:off x="0" y="0"/>
+                      <a:ext cx="5274310" cy="4338320"/>
+                    </a:xfrm>
+                    <a:prstGeom prst="rect">
+                      <a:avLst/>
+                    </a:prstGeom>
+                  </pic:spPr>
+                </pic:pic>
+              </a:graphicData>
+            </a:graphic>
+          </wp:inline>
+        </w:drawing>
+      </w:r>
+      <w:bookmarkStart w:id="6" w:name="_GoBack"/>
+      <w:bookmarkEnd w:id="6"/>
+    </w:p>
+    <w:p>
+      <w:pPr>
+        <w:pStyle w:val="2"/>
+        <w:rPr>
+          <w:rFonts w:ascii="宋体" w:eastAsia="宋体" w:hAnsi="宋体"/>
           <w:sz w:val="28"/>
           <w:szCs w:val="28"/>
-          <w:lang w:val="en-US" w:eastAsia="zh-CN"/>
-        </w:rPr>
-      </w:pPr>
-      <w:r>
-        <w:rPr>
-          <w:rFonts w:hint="eastAsia" w:ascii="宋体" w:hAnsi="宋体" w:eastAsia="宋体"/>
+        </w:rPr>
+      </w:pPr>
+      <w:r>
+        <w:rPr>
+          <w:rFonts w:ascii="宋体" w:eastAsia="宋体" w:hAnsi="宋体" w:hint="eastAsia"/>
           <w:sz w:val="28"/>
           <w:szCs w:val="28"/>
         </w:rPr>
@@ -2009,26 +2327,29 @@
       </w:r>
       <w:r>
         <w:rPr>
-          <w:rFonts w:hint="eastAsia" w:ascii="宋体" w:hAnsi="宋体" w:eastAsia="宋体"/>
+          <w:rFonts w:ascii="宋体" w:eastAsia="宋体" w:hAnsi="宋体" w:hint="eastAsia"/>
           <w:sz w:val="28"/>
           <w:szCs w:val="28"/>
-          <w:lang w:val="en-US" w:eastAsia="zh-CN"/>
-        </w:rPr>
-        <w:t>5 约束管理</w:t>
-      </w:r>
-    </w:p>
-    <w:p>
-      <w:pPr>
-        <w:ind w:firstLine="420" w:firstLineChars="0"/>
-        <w:rPr>
-          <w:rFonts w:hint="eastAsia"/>
-        </w:rPr>
-      </w:pPr>
-      <w:r>
-        <w:rPr>
-          <w:rFonts w:hint="eastAsia"/>
-          <w:b/>
-          <w:lang w:val="en-US" w:eastAsia="zh-CN"/>
+        </w:rPr>
+        <w:t xml:space="preserve">5 </w:t>
+      </w:r>
+      <w:r>
+        <w:rPr>
+          <w:rFonts w:ascii="宋体" w:eastAsia="宋体" w:hAnsi="宋体" w:hint="eastAsia"/>
+          <w:sz w:val="28"/>
+          <w:szCs w:val="28"/>
+        </w:rPr>
+        <w:t>约束管理</w:t>
+      </w:r>
+    </w:p>
+    <w:p>
+      <w:pPr>
+        <w:ind w:firstLine="420"/>
+      </w:pPr>
+      <w:r>
+        <w:rPr>
+          <w:rFonts w:hint="eastAsia"/>
+          <w:b/>
         </w:rPr>
         <w:t>约束添加</w:t>
       </w:r>
@@ -2041,12 +2362,13 @@
     </w:p>
     <w:p>
       <w:pPr>
-        <w:ind w:firstLine="420" w:firstLineChars="0"/>
-        <w:rPr>
-          <w:rFonts w:hint="eastAsia"/>
-        </w:rPr>
-      </w:pPr>
-      <w:r>
+        <w:ind w:firstLine="420"/>
+      </w:pPr>
+      <w:r>
+        <w:rPr>
+          <w:noProof/>
+        </w:rPr>
+        <w:lastRenderedPageBreak/>
         <w:drawing>
           <wp:inline distT="0" distB="0" distL="114300" distR="114300">
             <wp:extent cx="5274310" cy="4326255"/>
@@ -2065,7 +2387,7 @@
                     </pic:cNvPicPr>
                   </pic:nvPicPr>
                   <pic:blipFill>
-                    <a:blip r:embed="rId18"/>
+                    <a:blip r:embed="rId23"/>
                     <a:stretch>
                       <a:fillRect/>
                     </a:stretch>
@@ -2092,13 +2414,12 @@
     </w:p>
     <w:p>
       <w:pPr>
-        <w:ind w:firstLine="420" w:firstLineChars="0"/>
-      </w:pPr>
-      <w:r>
-        <w:rPr>
-          <w:rFonts w:hint="eastAsia"/>
-          <w:b/>
-          <w:lang w:val="en-US" w:eastAsia="zh-CN"/>
+        <w:ind w:firstLine="420"/>
+      </w:pPr>
+      <w:r>
+        <w:rPr>
+          <w:rFonts w:hint="eastAsia"/>
+          <w:b/>
         </w:rPr>
         <w:t>约束判断</w:t>
       </w:r>
@@ -2114,9 +2435,12 @@
     </w:p>
     <w:p>
       <w:pPr>
-        <w:ind w:firstLine="420" w:firstLineChars="0"/>
-      </w:pPr>
-      <w:r>
+        <w:ind w:firstLine="420"/>
+      </w:pPr>
+      <w:r>
+        <w:rPr>
+          <w:noProof/>
+        </w:rPr>
         <w:drawing>
           <wp:inline distT="0" distB="0" distL="114300" distR="114300">
             <wp:extent cx="5267325" cy="3858260"/>
@@ -2135,7 +2459,7 @@
                     </pic:cNvPicPr>
                   </pic:nvPicPr>
                   <pic:blipFill>
-                    <a:blip r:embed="rId19"/>
+                    <a:blip r:embed="rId24"/>
                     <a:stretch>
                       <a:fillRect/>
                     </a:stretch>
@@ -2162,46 +2486,50 @@
     </w:p>
     <w:p>
       <w:pPr>
-        <w:pStyle w:val="3"/>
-        <w:rPr>
-          <w:rFonts w:hint="eastAsia" w:ascii="宋体" w:hAnsi="宋体" w:eastAsia="宋体"/>
+        <w:pStyle w:val="2"/>
+        <w:rPr>
+          <w:rFonts w:ascii="宋体" w:eastAsia="宋体" w:hAnsi="宋体"/>
           <w:sz w:val="28"/>
           <w:szCs w:val="28"/>
-          <w:lang w:val="en-US" w:eastAsia="zh-CN"/>
-        </w:rPr>
-      </w:pPr>
-      <w:r>
-        <w:rPr>
-          <w:rFonts w:hint="eastAsia" w:ascii="宋体" w:hAnsi="宋体" w:eastAsia="宋体"/>
+        </w:rPr>
+      </w:pPr>
+      <w:r>
+        <w:rPr>
+          <w:rFonts w:ascii="宋体" w:eastAsia="宋体" w:hAnsi="宋体" w:hint="eastAsia"/>
           <w:sz w:val="28"/>
           <w:szCs w:val="28"/>
         </w:rPr>
+        <w:lastRenderedPageBreak/>
         <w:t>2.</w:t>
       </w:r>
       <w:r>
         <w:rPr>
-          <w:rFonts w:hint="eastAsia" w:ascii="宋体" w:hAnsi="宋体" w:eastAsia="宋体"/>
+          <w:rFonts w:ascii="宋体" w:eastAsia="宋体" w:hAnsi="宋体" w:hint="eastAsia"/>
           <w:sz w:val="28"/>
           <w:szCs w:val="28"/>
-          <w:lang w:val="en-US" w:eastAsia="zh-CN"/>
-        </w:rPr>
-        <w:t>6 界面管理</w:t>
-      </w:r>
-    </w:p>
-    <w:p>
-      <w:pPr>
-        <w:ind w:firstLine="420"/>
-        <w:rPr>
-          <w:rFonts w:hint="eastAsia"/>
-          <w:b/>
-          <w:lang w:val="en-US" w:eastAsia="zh-CN"/>
-        </w:rPr>
-      </w:pPr>
-      <w:r>
-        <w:rPr>
-          <w:rFonts w:hint="eastAsia"/>
-          <w:b/>
-          <w:lang w:val="en-US" w:eastAsia="zh-CN"/>
+        </w:rPr>
+        <w:t xml:space="preserve">6 </w:t>
+      </w:r>
+      <w:r>
+        <w:rPr>
+          <w:rFonts w:ascii="宋体" w:eastAsia="宋体" w:hAnsi="宋体" w:hint="eastAsia"/>
+          <w:sz w:val="28"/>
+          <w:szCs w:val="28"/>
+        </w:rPr>
+        <w:t>界面管理</w:t>
+      </w:r>
+    </w:p>
+    <w:p>
+      <w:pPr>
+        <w:ind w:firstLine="420"/>
+        <w:rPr>
+          <w:b/>
+        </w:rPr>
+      </w:pPr>
+      <w:r>
+        <w:rPr>
+          <w:rFonts w:hint="eastAsia"/>
+          <w:b/>
         </w:rPr>
         <w:t>界面对数据库操作：</w:t>
       </w:r>
@@ -2210,12 +2538,13 @@
       <w:pPr>
         <w:ind w:firstLine="420"/>
         <w:rPr>
-          <w:rFonts w:hint="eastAsia"/>
-          <w:b/>
-          <w:lang w:val="en-US" w:eastAsia="zh-CN"/>
-        </w:rPr>
-      </w:pPr>
-      <w:r>
+          <w:b/>
+        </w:rPr>
+      </w:pPr>
+      <w:r>
+        <w:rPr>
+          <w:noProof/>
+        </w:rPr>
         <w:drawing>
           <wp:inline distT="0" distB="0" distL="114300" distR="114300">
             <wp:extent cx="5271135" cy="4352925"/>
@@ -2234,7 +2563,7 @@
                     </pic:cNvPicPr>
                   </pic:nvPicPr>
                   <pic:blipFill>
-                    <a:blip r:embed="rId20"/>
+                    <a:blip r:embed="rId25"/>
                     <a:stretch>
                       <a:fillRect/>
                     </a:stretch>
@@ -2263,16 +2592,13 @@
       <w:pPr>
         <w:ind w:firstLine="420"/>
         <w:rPr>
-          <w:rFonts w:hint="eastAsia"/>
-          <w:b/>
-          <w:lang w:val="en-US" w:eastAsia="zh-CN"/>
-        </w:rPr>
-      </w:pPr>
-      <w:r>
-        <w:rPr>
-          <w:rFonts w:hint="eastAsia"/>
-          <w:b/>
-          <w:lang w:val="en-US" w:eastAsia="zh-CN"/>
+          <w:b/>
+        </w:rPr>
+      </w:pPr>
+      <w:r>
+        <w:rPr>
+          <w:rFonts w:hint="eastAsia"/>
+          <w:b/>
         </w:rPr>
         <w:t>界面对表操作：</w:t>
       </w:r>
@@ -2281,12 +2607,14 @@
       <w:pPr>
         <w:ind w:firstLine="420"/>
         <w:rPr>
-          <w:rFonts w:hint="eastAsia"/>
-          <w:b/>
-          <w:lang w:val="en-US" w:eastAsia="zh-CN"/>
-        </w:rPr>
-      </w:pPr>
-      <w:r>
+          <w:b/>
+        </w:rPr>
+      </w:pPr>
+      <w:r>
+        <w:rPr>
+          <w:noProof/>
+        </w:rPr>
+        <w:lastRenderedPageBreak/>
         <w:drawing>
           <wp:inline distT="0" distB="0" distL="114300" distR="114300">
             <wp:extent cx="5267325" cy="4286250"/>
@@ -2305,7 +2633,7 @@
                     </pic:cNvPicPr>
                   </pic:nvPicPr>
                   <pic:blipFill>
-                    <a:blip r:embed="rId21"/>
+                    <a:blip r:embed="rId26"/>
                     <a:stretch>
                       <a:fillRect/>
                     </a:stretch>
@@ -2334,16 +2662,13 @@
       <w:pPr>
         <w:ind w:firstLine="420"/>
         <w:rPr>
-          <w:rFonts w:hint="eastAsia"/>
-          <w:b/>
-          <w:lang w:val="en-US" w:eastAsia="zh-CN"/>
-        </w:rPr>
-      </w:pPr>
-      <w:r>
-        <w:rPr>
-          <w:rFonts w:hint="eastAsia"/>
-          <w:b/>
-          <w:lang w:val="en-US" w:eastAsia="zh-CN"/>
+          <w:b/>
+        </w:rPr>
+      </w:pPr>
+      <w:r>
+        <w:rPr>
+          <w:rFonts w:hint="eastAsia"/>
+          <w:b/>
         </w:rPr>
         <w:t>界面对字段操作：</w:t>
       </w:r>
@@ -2352,12 +2677,14 @@
       <w:pPr>
         <w:ind w:firstLine="420"/>
         <w:rPr>
-          <w:rFonts w:hint="eastAsia"/>
-          <w:b/>
-          <w:lang w:val="en-US" w:eastAsia="zh-CN"/>
-        </w:rPr>
-      </w:pPr>
-      <w:r>
+          <w:b/>
+        </w:rPr>
+      </w:pPr>
+      <w:r>
+        <w:rPr>
+          <w:noProof/>
+        </w:rPr>
+        <w:lastRenderedPageBreak/>
         <w:drawing>
           <wp:inline distT="0" distB="0" distL="114300" distR="114300">
             <wp:extent cx="5266055" cy="4384040"/>
@@ -2376,7 +2703,7 @@
                     </pic:cNvPicPr>
                   </pic:nvPicPr>
                   <pic:blipFill>
-                    <a:blip r:embed="rId22"/>
+                    <a:blip r:embed="rId27"/>
                     <a:stretch>
                       <a:fillRect/>
                     </a:stretch>
@@ -2404,296 +2731,457 @@
     <w:sectPr>
       <w:pgSz w:w="11906" w:h="16838"/>
       <w:pgMar w:top="1440" w:right="1800" w:bottom="1440" w:left="1800" w:header="851" w:footer="992" w:gutter="0"/>
-      <w:cols w:space="425" w:num="1"/>
-      <w:docGrid w:type="lines" w:linePitch="312" w:charSpace="0"/>
+      <w:cols w:space="425"/>
+      <w:docGrid w:type="lines" w:linePitch="312"/>
     </w:sectPr>
   </w:body>
 </w:document>
 </file>
 
+<file path=word/endnotes.xml><?xml version="1.0" encoding="utf-8"?>
+<w:endnotes xmlns:wpc="http://schemas.microsoft.com/office/word/2010/wordprocessingCanvas" xmlns:cx="http://schemas.microsoft.com/office/drawing/2014/chartex" xmlns:cx1="http://schemas.microsoft.com/office/drawing/2015/9/8/chartex" xmlns:cx2="http://schemas.microsoft.com/office/drawing/2015/10/21/chartex" xmlns:cx3="http://schemas.microsoft.com/office/drawing/2016/5/9/chartex" xmlns:cx4="http://schemas.microsoft.com/office/drawing/2016/5/10/chartex" xmlns:cx5="http://schemas.microsoft.com/office/drawing/2016/5/11/chartex" xmlns:cx6="http://schemas.microsoft.com/office/drawing/2016/5/12/chartex" xmlns:cx7="http://schemas.microsoft.com/office/drawing/2016/5/13/chartex" xmlns:cx8="http://schemas.microsoft.com/office/drawing/2016/5/14/chartex" xmlns:mc="http://schemas.openxmlformats.org/markup-compatibility/2006" xmlns:aink="http://schemas.microsoft.com/office/drawing/2016/ink" xmlns:am3d="http://schemas.microsoft.com/office/drawing/2017/model3d" xmlns:o="urn:schemas-microsoft-com:office:office" xmlns:r="http://schemas.openxmlformats.org/officeDocument/2006/relationships" xmlns:m="http://schemas.openxmlformats.org/officeDocument/2006/math" xmlns:v="urn:schemas-microsoft-com:vml" xmlns:wp14="http://schemas.microsoft.com/office/word/2010/wordprocessingDrawing" xmlns:wp="http://schemas.openxmlformats.org/drawingml/2006/wordprocessingDrawing" xmlns:w10="urn:schemas-microsoft-com:office:word" xmlns:w="http://schemas.openxmlformats.org/wordprocessingml/2006/main" xmlns:w14="http://schemas.microsoft.com/office/word/2010/wordml" xmlns:w15="http://schemas.microsoft.com/office/word/2012/wordml" xmlns:w16cid="http://schemas.microsoft.com/office/word/2016/wordml/cid" xmlns:w16se="http://schemas.microsoft.com/office/word/2015/wordml/symex" xmlns:wpg="http://schemas.microsoft.com/office/word/2010/wordprocessingGroup" xmlns:wpi="http://schemas.microsoft.com/office/word/2010/wordprocessingInk" xmlns:wne="http://schemas.microsoft.com/office/word/2006/wordml" xmlns:wps="http://schemas.microsoft.com/office/word/2010/wordprocessingShape" mc:Ignorable="w14 w15 w16se w16cid wp14">
+  <w:endnote w:type="separator" w:id="-1">
+    <w:p>
+      <w:r>
+        <w:separator/>
+      </w:r>
+    </w:p>
+  </w:endnote>
+  <w:endnote w:type="continuationSeparator" w:id="0">
+    <w:p>
+      <w:r>
+        <w:continuationSeparator/>
+      </w:r>
+    </w:p>
+  </w:endnote>
+</w:endnotes>
+</file>
+
+<file path=word/footnotes.xml><?xml version="1.0" encoding="utf-8"?>
+<w:footnotes xmlns:wpc="http://schemas.microsoft.com/office/word/2010/wordprocessingCanvas" xmlns:cx="http://schemas.microsoft.com/office/drawing/2014/chartex" xmlns:cx1="http://schemas.microsoft.com/office/drawing/2015/9/8/chartex" xmlns:cx2="http://schemas.microsoft.com/office/drawing/2015/10/21/chartex" xmlns:cx3="http://schemas.microsoft.com/office/drawing/2016/5/9/chartex" xmlns:cx4="http://schemas.microsoft.com/office/drawing/2016/5/10/chartex" xmlns:cx5="http://schemas.microsoft.com/office/drawing/2016/5/11/chartex" xmlns:cx6="http://schemas.microsoft.com/office/drawing/2016/5/12/chartex" xmlns:cx7="http://schemas.microsoft.com/office/drawing/2016/5/13/chartex" xmlns:cx8="http://schemas.microsoft.com/office/drawing/2016/5/14/chartex" xmlns:mc="http://schemas.openxmlformats.org/markup-compatibility/2006" xmlns:aink="http://schemas.microsoft.com/office/drawing/2016/ink" xmlns:am3d="http://schemas.microsoft.com/office/drawing/2017/model3d" xmlns:o="urn:schemas-microsoft-com:office:office" xmlns:r="http://schemas.openxmlformats.org/officeDocument/2006/relationships" xmlns:m="http://schemas.openxmlformats.org/officeDocument/2006/math" xmlns:v="urn:schemas-microsoft-com:vml" xmlns:wp14="http://schemas.microsoft.com/office/word/2010/wordprocessingDrawing" xmlns:wp="http://schemas.openxmlformats.org/drawingml/2006/wordprocessingDrawing" xmlns:w10="urn:schemas-microsoft-com:office:word" xmlns:w="http://schemas.openxmlformats.org/wordprocessingml/2006/main" xmlns:w14="http://schemas.microsoft.com/office/word/2010/wordml" xmlns:w15="http://schemas.microsoft.com/office/word/2012/wordml" xmlns:w16cid="http://schemas.microsoft.com/office/word/2016/wordml/cid" xmlns:w16se="http://schemas.microsoft.com/office/word/2015/wordml/symex" xmlns:wpg="http://schemas.microsoft.com/office/word/2010/wordprocessingGroup" xmlns:wpi="http://schemas.microsoft.com/office/word/2010/wordprocessingInk" xmlns:wne="http://schemas.microsoft.com/office/word/2006/wordml" xmlns:wps="http://schemas.microsoft.com/office/word/2010/wordprocessingShape" mc:Ignorable="w14 w15 w16se w16cid wp14">
+  <w:footnote w:type="separator" w:id="-1">
+    <w:p>
+      <w:r>
+        <w:separator/>
+      </w:r>
+    </w:p>
+  </w:footnote>
+  <w:footnote w:type="continuationSeparator" w:id="0">
+    <w:p>
+      <w:r>
+        <w:continuationSeparator/>
+      </w:r>
+    </w:p>
+  </w:footnote>
+</w:footnotes>
+</file>
+
 <file path=word/styles.xml><?xml version="1.0" encoding="utf-8"?>
-<w:styles xmlns:mc="http://schemas.openxmlformats.org/markup-compatibility/2006" xmlns:o="urn:schemas-microsoft-com:office:office" xmlns:r="http://schemas.openxmlformats.org/officeDocument/2006/relationships" xmlns:m="http://schemas.openxmlformats.org/officeDocument/2006/math" xmlns:v="urn:schemas-microsoft-com:vml" xmlns:w="http://schemas.openxmlformats.org/wordprocessingml/2006/main" xmlns:w14="http://schemas.microsoft.com/office/word/2010/wordml" xmlns:w10="urn:schemas-microsoft-com:office:word" xmlns:sl="http://schemas.openxmlformats.org/schemaLibrary/2006/main" mc:Ignorable="w14">
+<w:styles xmlns:mc="http://schemas.openxmlformats.org/markup-compatibility/2006" xmlns:r="http://schemas.openxmlformats.org/officeDocument/2006/relationships" xmlns:w="http://schemas.openxmlformats.org/wordprocessingml/2006/main" xmlns:w14="http://schemas.microsoft.com/office/word/2010/wordml" xmlns:w15="http://schemas.microsoft.com/office/word/2012/wordml" xmlns:w16cid="http://schemas.microsoft.com/office/word/2016/wordml/cid" xmlns:w16se="http://schemas.microsoft.com/office/word/2015/wordml/symex" mc:Ignorable="w14 w15 w16se w16cid">
   <w:docDefaults>
     <w:rPrDefault>
       <w:rPr>
-        <w:rFonts w:asciiTheme="minorHAnsi" w:hAnsiTheme="minorHAnsi" w:eastAsiaTheme="minorEastAsia" w:cstheme="minorBidi"/>
+        <w:rFonts w:asciiTheme="minorHAnsi" w:eastAsiaTheme="minorEastAsia" w:hAnsiTheme="minorHAnsi" w:cstheme="minorBidi"/>
+        <w:lang w:val="en-US" w:eastAsia="zh-CN" w:bidi="ar-SA"/>
       </w:rPr>
     </w:rPrDefault>
+    <w:pPrDefault/>
   </w:docDefaults>
-  <w:latentStyles w:count="260" w:defQFormat="0" w:defUnhideWhenUsed="1" w:defSemiHidden="1" w:defUIPriority="99" w:defLockedState="0">
-    <w:lsdException w:qFormat="1" w:unhideWhenUsed="0" w:uiPriority="0" w:semiHidden="0" w:name="Normal"/>
-    <w:lsdException w:qFormat="1" w:unhideWhenUsed="0" w:uiPriority="9" w:semiHidden="0" w:name="heading 1"/>
-    <w:lsdException w:qFormat="1" w:uiPriority="9" w:semiHidden="0" w:name="heading 2"/>
-    <w:lsdException w:qFormat="1" w:uiPriority="9" w:name="heading 3"/>
-    <w:lsdException w:qFormat="1" w:uiPriority="9" w:name="heading 4"/>
-    <w:lsdException w:qFormat="1" w:uiPriority="9" w:name="heading 5"/>
-    <w:lsdException w:qFormat="1" w:uiPriority="9" w:name="heading 6"/>
-    <w:lsdException w:qFormat="1" w:uiPriority="9" w:name="heading 7"/>
-    <w:lsdException w:qFormat="1" w:uiPriority="9" w:name="heading 8"/>
-    <w:lsdException w:qFormat="1" w:uiPriority="9" w:name="heading 9"/>
-    <w:lsdException w:uiPriority="99" w:name="index 1"/>
-    <w:lsdException w:uiPriority="99" w:name="index 2"/>
-    <w:lsdException w:uiPriority="99" w:name="index 3"/>
-    <w:lsdException w:uiPriority="99" w:name="index 4"/>
-    <w:lsdException w:uiPriority="99" w:name="index 5"/>
-    <w:lsdException w:uiPriority="99" w:name="index 6"/>
-    <w:lsdException w:uiPriority="99" w:name="index 7"/>
-    <w:lsdException w:uiPriority="99" w:name="index 8"/>
-    <w:lsdException w:uiPriority="99" w:name="index 9"/>
-    <w:lsdException w:uiPriority="39" w:semiHidden="0" w:name="toc 1"/>
-    <w:lsdException w:uiPriority="39" w:semiHidden="0" w:name="toc 2"/>
-    <w:lsdException w:uiPriority="39" w:semiHidden="0" w:name="toc 3"/>
-    <w:lsdException w:uiPriority="39" w:name="toc 4"/>
-    <w:lsdException w:uiPriority="39" w:name="toc 5"/>
-    <w:lsdException w:uiPriority="39" w:name="toc 6"/>
-    <w:lsdException w:uiPriority="39" w:name="toc 7"/>
-    <w:lsdException w:uiPriority="39" w:name="toc 8"/>
-    <w:lsdException w:uiPriority="39" w:name="toc 9"/>
-    <w:lsdException w:uiPriority="99" w:name="Normal Indent"/>
-    <w:lsdException w:uiPriority="99" w:name="footnote text"/>
-    <w:lsdException w:uiPriority="99" w:name="annotation text"/>
-    <w:lsdException w:uiPriority="99" w:semiHidden="0" w:name="header"/>
-    <w:lsdException w:uiPriority="99" w:semiHidden="0" w:name="footer"/>
-    <w:lsdException w:uiPriority="99" w:name="index heading"/>
-    <w:lsdException w:qFormat="1" w:uiPriority="35" w:name="caption"/>
-    <w:lsdException w:uiPriority="99" w:name="table of figures"/>
-    <w:lsdException w:uiPriority="99" w:name="envelope address"/>
-    <w:lsdException w:uiPriority="99" w:name="envelope return"/>
-    <w:lsdException w:uiPriority="99" w:name="footnote reference"/>
-    <w:lsdException w:uiPriority="99" w:name="annotation reference"/>
-    <w:lsdException w:uiPriority="99" w:name="line number"/>
-    <w:lsdException w:uiPriority="99" w:name="page number"/>
-    <w:lsdException w:uiPriority="99" w:name="endnote reference"/>
-    <w:lsdException w:uiPriority="99" w:name="endnote text"/>
-    <w:lsdException w:uiPriority="99" w:name="table of authorities"/>
-    <w:lsdException w:uiPriority="99" w:name="macro"/>
-    <w:lsdException w:uiPriority="99" w:name="toa heading"/>
-    <w:lsdException w:uiPriority="99" w:name="List"/>
-    <w:lsdException w:uiPriority="99" w:name="List Bullet"/>
-    <w:lsdException w:uiPriority="99" w:name="List Number"/>
-    <w:lsdException w:uiPriority="99" w:name="List 2"/>
-    <w:lsdException w:uiPriority="99" w:name="List 3"/>
-    <w:lsdException w:uiPriority="99" w:name="List 4"/>
-    <w:lsdException w:uiPriority="99" w:name="List 5"/>
-    <w:lsdException w:uiPriority="99" w:name="List Bullet 2"/>
-    <w:lsdException w:uiPriority="99" w:name="List Bullet 3"/>
-    <w:lsdException w:uiPriority="99" w:name="List Bullet 4"/>
-    <w:lsdException w:uiPriority="99" w:name="List Bullet 5"/>
-    <w:lsdException w:uiPriority="99" w:name="List Number 2"/>
-    <w:lsdException w:uiPriority="99" w:name="List Number 3"/>
-    <w:lsdException w:uiPriority="99" w:name="List Number 4"/>
-    <w:lsdException w:uiPriority="99" w:name="List Number 5"/>
-    <w:lsdException w:qFormat="1" w:unhideWhenUsed="0" w:uiPriority="10" w:semiHidden="0" w:name="Title"/>
-    <w:lsdException w:uiPriority="99" w:name="Closing"/>
-    <w:lsdException w:uiPriority="99" w:name="Signature"/>
-    <w:lsdException w:uiPriority="1" w:name="Default Paragraph Font"/>
-    <w:lsdException w:uiPriority="99" w:name="Body Text"/>
-    <w:lsdException w:uiPriority="99" w:name="Body Text Indent"/>
-    <w:lsdException w:uiPriority="99" w:name="List Continue"/>
-    <w:lsdException w:uiPriority="99" w:name="List Continue 2"/>
-    <w:lsdException w:uiPriority="99" w:name="List Continue 3"/>
-    <w:lsdException w:uiPriority="99" w:name="List Continue 4"/>
-    <w:lsdException w:uiPriority="99" w:name="List Continue 5"/>
-    <w:lsdException w:uiPriority="99" w:name="Message Header"/>
-    <w:lsdException w:qFormat="1" w:unhideWhenUsed="0" w:uiPriority="11" w:semiHidden="0" w:name="Subtitle"/>
-    <w:lsdException w:uiPriority="99" w:name="Salutation"/>
-    <w:lsdException w:uiPriority="99" w:name="Date"/>
-    <w:lsdException w:uiPriority="99" w:name="Body Text First Indent"/>
-    <w:lsdException w:uiPriority="99" w:name="Body Text First Indent 2"/>
-    <w:lsdException w:uiPriority="99" w:name="Note Heading"/>
-    <w:lsdException w:uiPriority="99" w:name="Body Text 2"/>
-    <w:lsdException w:uiPriority="99" w:name="Body Text 3"/>
-    <w:lsdException w:uiPriority="99" w:name="Body Text Indent 2"/>
-    <w:lsdException w:uiPriority="99" w:name="Body Text Indent 3"/>
-    <w:lsdException w:uiPriority="99" w:name="Block Text"/>
-    <w:lsdException w:uiPriority="99" w:semiHidden="0" w:name="Hyperlink"/>
-    <w:lsdException w:uiPriority="99" w:name="FollowedHyperlink"/>
-    <w:lsdException w:qFormat="1" w:unhideWhenUsed="0" w:uiPriority="22" w:semiHidden="0" w:name="Strong"/>
-    <w:lsdException w:qFormat="1" w:unhideWhenUsed="0" w:uiPriority="20" w:semiHidden="0" w:name="Emphasis"/>
-    <w:lsdException w:uiPriority="99" w:name="Document Map"/>
-    <w:lsdException w:uiPriority="99" w:name="Plain Text"/>
-    <w:lsdException w:uiPriority="99" w:name="E-mail Signature"/>
-    <w:lsdException w:uiPriority="99" w:name="Normal (Web)"/>
-    <w:lsdException w:uiPriority="99" w:name="HTML Acronym"/>
-    <w:lsdException w:uiPriority="99" w:name="HTML Address"/>
-    <w:lsdException w:uiPriority="99" w:name="HTML Cite"/>
-    <w:lsdException w:uiPriority="99" w:name="HTML Code"/>
-    <w:lsdException w:uiPriority="99" w:name="HTML Definition"/>
-    <w:lsdException w:uiPriority="99" w:name="HTML Keyboard"/>
-    <w:lsdException w:uiPriority="99" w:name="HTML Preformatted"/>
-    <w:lsdException w:uiPriority="99" w:name="HTML Sample"/>
-    <w:lsdException w:uiPriority="99" w:name="HTML Typewriter"/>
-    <w:lsdException w:uiPriority="99" w:name="HTML Variable"/>
-    <w:lsdException w:uiPriority="99" w:name="Normal Table"/>
-    <w:lsdException w:uiPriority="99" w:name="annotation subject"/>
-    <w:lsdException w:uiPriority="99" w:name="Table Simple 1"/>
-    <w:lsdException w:uiPriority="99" w:name="Table Simple 2"/>
-    <w:lsdException w:uiPriority="99" w:name="Table Simple 3"/>
-    <w:lsdException w:uiPriority="99" w:name="Table Classic 1"/>
-    <w:lsdException w:uiPriority="99" w:name="Table Classic 2"/>
-    <w:lsdException w:uiPriority="99" w:name="Table Classic 3"/>
-    <w:lsdException w:uiPriority="99" w:name="Table Classic 4"/>
-    <w:lsdException w:uiPriority="99" w:name="Table Colorful 1"/>
-    <w:lsdException w:uiPriority="99" w:name="Table Colorful 2"/>
-    <w:lsdException w:uiPriority="99" w:name="Table Colorful 3"/>
-    <w:lsdException w:uiPriority="99" w:name="Table Columns 1"/>
-    <w:lsdException w:uiPriority="99" w:name="Table Columns 2"/>
-    <w:lsdException w:uiPriority="99" w:name="Table Columns 3"/>
-    <w:lsdException w:uiPriority="99" w:name="Table Columns 4"/>
-    <w:lsdException w:uiPriority="99" w:name="Table Columns 5"/>
-    <w:lsdException w:uiPriority="99" w:name="Table Grid 1"/>
-    <w:lsdException w:uiPriority="99" w:name="Table Grid 2"/>
-    <w:lsdException w:uiPriority="99" w:name="Table Grid 3"/>
-    <w:lsdException w:uiPriority="99" w:name="Table Grid 4"/>
-    <w:lsdException w:uiPriority="99" w:name="Table Grid 5"/>
-    <w:lsdException w:uiPriority="99" w:name="Table Grid 6"/>
-    <w:lsdException w:uiPriority="99" w:name="Table Grid 7"/>
-    <w:lsdException w:uiPriority="99" w:name="Table Grid 8"/>
-    <w:lsdException w:uiPriority="99" w:name="Table List 1"/>
-    <w:lsdException w:uiPriority="99" w:name="Table List 2"/>
-    <w:lsdException w:uiPriority="99" w:name="Table List 3"/>
-    <w:lsdException w:uiPriority="99" w:name="Table List 4"/>
-    <w:lsdException w:uiPriority="99" w:name="Table List 5"/>
-    <w:lsdException w:uiPriority="99" w:name="Table List 6"/>
-    <w:lsdException w:uiPriority="99" w:name="Table List 7"/>
-    <w:lsdException w:uiPriority="99" w:name="Table List 8"/>
-    <w:lsdException w:uiPriority="99" w:name="Table 3D effects 1"/>
-    <w:lsdException w:uiPriority="99" w:name="Table 3D effects 2"/>
-    <w:lsdException w:uiPriority="99" w:name="Table 3D effects 3"/>
-    <w:lsdException w:uiPriority="99" w:name="Table Contemporary"/>
-    <w:lsdException w:uiPriority="99" w:name="Table Elegant"/>
-    <w:lsdException w:uiPriority="99" w:name="Table Professional"/>
-    <w:lsdException w:uiPriority="99" w:name="Table Subtle 1"/>
-    <w:lsdException w:uiPriority="99" w:name="Table Subtle 2"/>
-    <w:lsdException w:uiPriority="99" w:name="Table Web 1"/>
-    <w:lsdException w:uiPriority="99" w:name="Table Web 2"/>
-    <w:lsdException w:uiPriority="99" w:name="Table Web 3"/>
-    <w:lsdException w:uiPriority="99" w:name="Balloon Text"/>
-    <w:lsdException w:unhideWhenUsed="0" w:uiPriority="39" w:semiHidden="0" w:name="Table Grid"/>
-    <w:lsdException w:uiPriority="99" w:name="Table Theme"/>
-    <w:lsdException w:unhideWhenUsed="0" w:uiPriority="60" w:semiHidden="0" w:name="Light Shading"/>
-    <w:lsdException w:unhideWhenUsed="0" w:uiPriority="61" w:semiHidden="0" w:name="Light List"/>
-    <w:lsdException w:unhideWhenUsed="0" w:uiPriority="62" w:semiHidden="0" w:name="Light Grid"/>
-    <w:lsdException w:unhideWhenUsed="0" w:uiPriority="63" w:semiHidden="0" w:name="Medium Shading 1"/>
-    <w:lsdException w:unhideWhenUsed="0" w:uiPriority="64" w:semiHidden="0" w:name="Medium Shading 2"/>
-    <w:lsdException w:unhideWhenUsed="0" w:uiPriority="65" w:semiHidden="0" w:name="Medium List 1"/>
-    <w:lsdException w:unhideWhenUsed="0" w:uiPriority="66" w:semiHidden="0" w:name="Medium List 2"/>
-    <w:lsdException w:unhideWhenUsed="0" w:uiPriority="67" w:semiHidden="0" w:name="Medium Grid 1"/>
-    <w:lsdException w:unhideWhenUsed="0" w:uiPriority="68" w:semiHidden="0" w:name="Medium Grid 2"/>
-    <w:lsdException w:unhideWhenUsed="0" w:uiPriority="69" w:semiHidden="0" w:name="Medium Grid 3"/>
-    <w:lsdException w:unhideWhenUsed="0" w:uiPriority="70" w:semiHidden="0" w:name="Dark List"/>
-    <w:lsdException w:unhideWhenUsed="0" w:uiPriority="71" w:semiHidden="0" w:name="Colorful Shading"/>
-    <w:lsdException w:unhideWhenUsed="0" w:uiPriority="72" w:semiHidden="0" w:name="Colorful List"/>
-    <w:lsdException w:unhideWhenUsed="0" w:uiPriority="73" w:semiHidden="0" w:name="Colorful Grid"/>
-    <w:lsdException w:unhideWhenUsed="0" w:uiPriority="60" w:semiHidden="0" w:name="Light Shading Accent 1"/>
-    <w:lsdException w:unhideWhenUsed="0" w:uiPriority="61" w:semiHidden="0" w:name="Light List Accent 1"/>
-    <w:lsdException w:unhideWhenUsed="0" w:uiPriority="62" w:semiHidden="0" w:name="Light Grid Accent 1"/>
-    <w:lsdException w:unhideWhenUsed="0" w:uiPriority="63" w:semiHidden="0" w:name="Medium Shading 1 Accent 1"/>
-    <w:lsdException w:unhideWhenUsed="0" w:uiPriority="64" w:semiHidden="0" w:name="Medium Shading 2 Accent 1"/>
-    <w:lsdException w:unhideWhenUsed="0" w:uiPriority="65" w:semiHidden="0" w:name="Medium List 1 Accent 1"/>
-    <w:lsdException w:qFormat="1" w:unhideWhenUsed="0" w:uiPriority="34" w:semiHidden="0" w:name="List Paragraph"/>
-    <w:lsdException w:unhideWhenUsed="0" w:uiPriority="66" w:semiHidden="0" w:name="Medium List 2 Accent 1"/>
-    <w:lsdException w:unhideWhenUsed="0" w:uiPriority="67" w:semiHidden="0" w:name="Medium Grid 1 Accent 1"/>
-    <w:lsdException w:unhideWhenUsed="0" w:uiPriority="68" w:semiHidden="0" w:name="Medium Grid 2 Accent 1"/>
-    <w:lsdException w:unhideWhenUsed="0" w:uiPriority="69" w:semiHidden="0" w:name="Medium Grid 3 Accent 1"/>
-    <w:lsdException w:unhideWhenUsed="0" w:uiPriority="70" w:semiHidden="0" w:name="Dark List Accent 1"/>
-    <w:lsdException w:unhideWhenUsed="0" w:uiPriority="71" w:semiHidden="0" w:name="Colorful Shading Accent 1"/>
-    <w:lsdException w:unhideWhenUsed="0" w:uiPriority="72" w:semiHidden="0" w:name="Colorful List Accent 1"/>
-    <w:lsdException w:unhideWhenUsed="0" w:uiPriority="73" w:semiHidden="0" w:name="Colorful Grid Accent 1"/>
-    <w:lsdException w:unhideWhenUsed="0" w:uiPriority="60" w:semiHidden="0" w:name="Light Shading Accent 2"/>
-    <w:lsdException w:unhideWhenUsed="0" w:uiPriority="61" w:semiHidden="0" w:name="Light List Accent 2"/>
-    <w:lsdException w:unhideWhenUsed="0" w:uiPriority="62" w:semiHidden="0" w:name="Light Grid Accent 2"/>
-    <w:lsdException w:unhideWhenUsed="0" w:uiPriority="63" w:semiHidden="0" w:name="Medium Shading 1 Accent 2"/>
-    <w:lsdException w:unhideWhenUsed="0" w:uiPriority="64" w:semiHidden="0" w:name="Medium Shading 2 Accent 2"/>
-    <w:lsdException w:unhideWhenUsed="0" w:uiPriority="65" w:semiHidden="0" w:name="Medium List 1 Accent 2"/>
-    <w:lsdException w:unhideWhenUsed="0" w:uiPriority="66" w:semiHidden="0" w:name="Medium List 2 Accent 2"/>
-    <w:lsdException w:unhideWhenUsed="0" w:uiPriority="67" w:semiHidden="0" w:name="Medium Grid 1 Accent 2"/>
-    <w:lsdException w:unhideWhenUsed="0" w:uiPriority="68" w:semiHidden="0" w:name="Medium Grid 2 Accent 2"/>
-    <w:lsdException w:unhideWhenUsed="0" w:uiPriority="69" w:semiHidden="0" w:name="Medium Grid 3 Accent 2"/>
-    <w:lsdException w:unhideWhenUsed="0" w:uiPriority="70" w:semiHidden="0" w:name="Dark List Accent 2"/>
-    <w:lsdException w:unhideWhenUsed="0" w:uiPriority="71" w:semiHidden="0" w:name="Colorful Shading Accent 2"/>
-    <w:lsdException w:unhideWhenUsed="0" w:uiPriority="72" w:semiHidden="0" w:name="Colorful List Accent 2"/>
-    <w:lsdException w:unhideWhenUsed="0" w:uiPriority="73" w:semiHidden="0" w:name="Colorful Grid Accent 2"/>
-    <w:lsdException w:unhideWhenUsed="0" w:uiPriority="60" w:semiHidden="0" w:name="Light Shading Accent 3"/>
-    <w:lsdException w:unhideWhenUsed="0" w:uiPriority="61" w:semiHidden="0" w:name="Light List Accent 3"/>
-    <w:lsdException w:unhideWhenUsed="0" w:uiPriority="62" w:semiHidden="0" w:name="Light Grid Accent 3"/>
-    <w:lsdException w:unhideWhenUsed="0" w:uiPriority="63" w:semiHidden="0" w:name="Medium Shading 1 Accent 3"/>
-    <w:lsdException w:unhideWhenUsed="0" w:uiPriority="64" w:semiHidden="0" w:name="Medium Shading 2 Accent 3"/>
-    <w:lsdException w:unhideWhenUsed="0" w:uiPriority="65" w:semiHidden="0" w:name="Medium List 1 Accent 3"/>
-    <w:lsdException w:unhideWhenUsed="0" w:uiPriority="66" w:semiHidden="0" w:name="Medium List 2 Accent 3"/>
-    <w:lsdException w:unhideWhenUsed="0" w:uiPriority="67" w:semiHidden="0" w:name="Medium Grid 1 Accent 3"/>
-    <w:lsdException w:unhideWhenUsed="0" w:uiPriority="68" w:semiHidden="0" w:name="Medium Grid 2 Accent 3"/>
-    <w:lsdException w:unhideWhenUsed="0" w:uiPriority="69" w:semiHidden="0" w:name="Medium Grid 3 Accent 3"/>
-    <w:lsdException w:unhideWhenUsed="0" w:uiPriority="70" w:semiHidden="0" w:name="Dark List Accent 3"/>
-    <w:lsdException w:unhideWhenUsed="0" w:uiPriority="71" w:semiHidden="0" w:name="Colorful Shading Accent 3"/>
-    <w:lsdException w:unhideWhenUsed="0" w:uiPriority="72" w:semiHidden="0" w:name="Colorful List Accent 3"/>
-    <w:lsdException w:unhideWhenUsed="0" w:uiPriority="73" w:semiHidden="0" w:name="Colorful Grid Accent 3"/>
-    <w:lsdException w:unhideWhenUsed="0" w:uiPriority="60" w:semiHidden="0" w:name="Light Shading Accent 4"/>
-    <w:lsdException w:unhideWhenUsed="0" w:uiPriority="61" w:semiHidden="0" w:name="Light List Accent 4"/>
-    <w:lsdException w:unhideWhenUsed="0" w:uiPriority="62" w:semiHidden="0" w:name="Light Grid Accent 4"/>
-    <w:lsdException w:unhideWhenUsed="0" w:uiPriority="63" w:semiHidden="0" w:name="Medium Shading 1 Accent 4"/>
-    <w:lsdException w:unhideWhenUsed="0" w:uiPriority="64" w:semiHidden="0" w:name="Medium Shading 2 Accent 4"/>
-    <w:lsdException w:unhideWhenUsed="0" w:uiPriority="65" w:semiHidden="0" w:name="Medium List 1 Accent 4"/>
-    <w:lsdException w:unhideWhenUsed="0" w:uiPriority="66" w:semiHidden="0" w:name="Medium List 2 Accent 4"/>
-    <w:lsdException w:unhideWhenUsed="0" w:uiPriority="67" w:semiHidden="0" w:name="Medium Grid 1 Accent 4"/>
-    <w:lsdException w:unhideWhenUsed="0" w:uiPriority="68" w:semiHidden="0" w:name="Medium Grid 2 Accent 4"/>
-    <w:lsdException w:unhideWhenUsed="0" w:uiPriority="69" w:semiHidden="0" w:name="Medium Grid 3 Accent 4"/>
-    <w:lsdException w:unhideWhenUsed="0" w:uiPriority="70" w:semiHidden="0" w:name="Dark List Accent 4"/>
-    <w:lsdException w:unhideWhenUsed="0" w:uiPriority="71" w:semiHidden="0" w:name="Colorful Shading Accent 4"/>
-    <w:lsdException w:unhideWhenUsed="0" w:uiPriority="72" w:semiHidden="0" w:name="Colorful List Accent 4"/>
-    <w:lsdException w:unhideWhenUsed="0" w:uiPriority="73" w:semiHidden="0" w:name="Colorful Grid Accent 4"/>
-    <w:lsdException w:unhideWhenUsed="0" w:uiPriority="60" w:semiHidden="0" w:name="Light Shading Accent 5"/>
-    <w:lsdException w:unhideWhenUsed="0" w:uiPriority="61" w:semiHidden="0" w:name="Light List Accent 5"/>
-    <w:lsdException w:unhideWhenUsed="0" w:uiPriority="62" w:semiHidden="0" w:name="Light Grid Accent 5"/>
-    <w:lsdException w:unhideWhenUsed="0" w:uiPriority="63" w:semiHidden="0" w:name="Medium Shading 1 Accent 5"/>
-    <w:lsdException w:unhideWhenUsed="0" w:uiPriority="64" w:semiHidden="0" w:name="Medium Shading 2 Accent 5"/>
-    <w:lsdException w:unhideWhenUsed="0" w:uiPriority="65" w:semiHidden="0" w:name="Medium List 1 Accent 5"/>
-    <w:lsdException w:unhideWhenUsed="0" w:uiPriority="66" w:semiHidden="0" w:name="Medium List 2 Accent 5"/>
-    <w:lsdException w:unhideWhenUsed="0" w:uiPriority="67" w:semiHidden="0" w:name="Medium Grid 1 Accent 5"/>
-    <w:lsdException w:unhideWhenUsed="0" w:uiPriority="68" w:semiHidden="0" w:name="Medium Grid 2 Accent 5"/>
-    <w:lsdException w:unhideWhenUsed="0" w:uiPriority="69" w:semiHidden="0" w:name="Medium Grid 3 Accent 5"/>
-    <w:lsdException w:unhideWhenUsed="0" w:uiPriority="70" w:semiHidden="0" w:name="Dark List Accent 5"/>
-    <w:lsdException w:unhideWhenUsed="0" w:uiPriority="71" w:semiHidden="0" w:name="Colorful Shading Accent 5"/>
-    <w:lsdException w:unhideWhenUsed="0" w:uiPriority="72" w:semiHidden="0" w:name="Colorful List Accent 5"/>
-    <w:lsdException w:unhideWhenUsed="0" w:uiPriority="73" w:semiHidden="0" w:name="Colorful Grid Accent 5"/>
-    <w:lsdException w:unhideWhenUsed="0" w:uiPriority="60" w:semiHidden="0" w:name="Light Shading Accent 6"/>
-    <w:lsdException w:unhideWhenUsed="0" w:uiPriority="61" w:semiHidden="0" w:name="Light List Accent 6"/>
-    <w:lsdException w:unhideWhenUsed="0" w:uiPriority="62" w:semiHidden="0" w:name="Light Grid Accent 6"/>
-    <w:lsdException w:unhideWhenUsed="0" w:uiPriority="63" w:semiHidden="0" w:name="Medium Shading 1 Accent 6"/>
-    <w:lsdException w:unhideWhenUsed="0" w:uiPriority="64" w:semiHidden="0" w:name="Medium Shading 2 Accent 6"/>
-    <w:lsdException w:unhideWhenUsed="0" w:uiPriority="65" w:semiHidden="0" w:name="Medium List 1 Accent 6"/>
-    <w:lsdException w:unhideWhenUsed="0" w:uiPriority="66" w:semiHidden="0" w:name="Medium List 2 Accent 6"/>
-    <w:lsdException w:unhideWhenUsed="0" w:uiPriority="67" w:semiHidden="0" w:name="Medium Grid 1 Accent 6"/>
-    <w:lsdException w:unhideWhenUsed="0" w:uiPriority="68" w:semiHidden="0" w:name="Medium Grid 2 Accent 6"/>
-    <w:lsdException w:unhideWhenUsed="0" w:uiPriority="69" w:semiHidden="0" w:name="Medium Grid 3 Accent 6"/>
-    <w:lsdException w:unhideWhenUsed="0" w:uiPriority="70" w:semiHidden="0" w:name="Dark List Accent 6"/>
-    <w:lsdException w:unhideWhenUsed="0" w:uiPriority="71" w:semiHidden="0" w:name="Colorful Shading Accent 6"/>
-    <w:lsdException w:unhideWhenUsed="0" w:uiPriority="72" w:semiHidden="0" w:name="Colorful List Accent 6"/>
-    <w:lsdException w:unhideWhenUsed="0" w:uiPriority="73" w:semiHidden="0" w:name="Colorful Grid Accent 6"/>
+  <w:latentStyles w:defLockedState="0" w:defUIPriority="99" w:defSemiHidden="0" w:defUnhideWhenUsed="0" w:defQFormat="0" w:count="375">
+    <w:lsdException w:name="Normal" w:uiPriority="0" w:qFormat="1"/>
+    <w:lsdException w:name="heading 1" w:uiPriority="9" w:qFormat="1"/>
+    <w:lsdException w:name="heading 2" w:uiPriority="9" w:unhideWhenUsed="1" w:qFormat="1"/>
+    <w:lsdException w:name="heading 3" w:semiHidden="1" w:uiPriority="9" w:unhideWhenUsed="1" w:qFormat="1"/>
+    <w:lsdException w:name="heading 4" w:semiHidden="1" w:uiPriority="9" w:unhideWhenUsed="1" w:qFormat="1"/>
+    <w:lsdException w:name="heading 5" w:semiHidden="1" w:uiPriority="9" w:unhideWhenUsed="1" w:qFormat="1"/>
+    <w:lsdException w:name="heading 6" w:semiHidden="1" w:uiPriority="9" w:unhideWhenUsed="1" w:qFormat="1"/>
+    <w:lsdException w:name="heading 7" w:semiHidden="1" w:uiPriority="9" w:unhideWhenUsed="1" w:qFormat="1"/>
+    <w:lsdException w:name="heading 8" w:semiHidden="1" w:uiPriority="9" w:unhideWhenUsed="1" w:qFormat="1"/>
+    <w:lsdException w:name="heading 9" w:semiHidden="1" w:uiPriority="9" w:unhideWhenUsed="1" w:qFormat="1"/>
+    <w:lsdException w:name="index 1" w:semiHidden="1" w:unhideWhenUsed="1"/>
+    <w:lsdException w:name="index 2" w:semiHidden="1" w:unhideWhenUsed="1"/>
+    <w:lsdException w:name="index 3" w:semiHidden="1" w:unhideWhenUsed="1"/>
+    <w:lsdException w:name="index 4" w:semiHidden="1" w:unhideWhenUsed="1"/>
+    <w:lsdException w:name="index 5" w:semiHidden="1" w:unhideWhenUsed="1"/>
+    <w:lsdException w:name="index 6" w:semiHidden="1" w:unhideWhenUsed="1"/>
+    <w:lsdException w:name="index 7" w:semiHidden="1" w:unhideWhenUsed="1"/>
+    <w:lsdException w:name="index 8" w:semiHidden="1" w:unhideWhenUsed="1"/>
+    <w:lsdException w:name="index 9" w:semiHidden="1" w:unhideWhenUsed="1"/>
+    <w:lsdException w:name="toc 1" w:uiPriority="39" w:unhideWhenUsed="1"/>
+    <w:lsdException w:name="toc 2" w:uiPriority="39" w:unhideWhenUsed="1"/>
+    <w:lsdException w:name="toc 3" w:uiPriority="39" w:unhideWhenUsed="1"/>
+    <w:lsdException w:name="toc 4" w:semiHidden="1" w:uiPriority="39" w:unhideWhenUsed="1"/>
+    <w:lsdException w:name="toc 5" w:semiHidden="1" w:uiPriority="39" w:unhideWhenUsed="1"/>
+    <w:lsdException w:name="toc 6" w:semiHidden="1" w:uiPriority="39" w:unhideWhenUsed="1"/>
+    <w:lsdException w:name="toc 7" w:semiHidden="1" w:uiPriority="39" w:unhideWhenUsed="1"/>
+    <w:lsdException w:name="toc 8" w:semiHidden="1" w:uiPriority="39" w:unhideWhenUsed="1"/>
+    <w:lsdException w:name="toc 9" w:semiHidden="1" w:uiPriority="39" w:unhideWhenUsed="1"/>
+    <w:lsdException w:name="Normal Indent" w:semiHidden="1" w:unhideWhenUsed="1"/>
+    <w:lsdException w:name="footnote text" w:semiHidden="1" w:unhideWhenUsed="1"/>
+    <w:lsdException w:name="annotation text" w:semiHidden="1" w:unhideWhenUsed="1"/>
+    <w:lsdException w:name="header" w:unhideWhenUsed="1"/>
+    <w:lsdException w:name="footer" w:unhideWhenUsed="1"/>
+    <w:lsdException w:name="index heading" w:semiHidden="1" w:unhideWhenUsed="1"/>
+    <w:lsdException w:name="caption" w:semiHidden="1" w:uiPriority="35" w:unhideWhenUsed="1" w:qFormat="1"/>
+    <w:lsdException w:name="table of figures" w:semiHidden="1" w:unhideWhenUsed="1"/>
+    <w:lsdException w:name="envelope address" w:semiHidden="1" w:unhideWhenUsed="1"/>
+    <w:lsdException w:name="envelope return" w:semiHidden="1" w:unhideWhenUsed="1"/>
+    <w:lsdException w:name="footnote reference" w:semiHidden="1" w:unhideWhenUsed="1"/>
+    <w:lsdException w:name="annotation reference" w:semiHidden="1" w:unhideWhenUsed="1"/>
+    <w:lsdException w:name="line number" w:semiHidden="1" w:unhideWhenUsed="1"/>
+    <w:lsdException w:name="page number" w:semiHidden="1" w:unhideWhenUsed="1"/>
+    <w:lsdException w:name="endnote reference" w:semiHidden="1" w:unhideWhenUsed="1"/>
+    <w:lsdException w:name="endnote text" w:semiHidden="1" w:unhideWhenUsed="1"/>
+    <w:lsdException w:name="table of authorities" w:semiHidden="1" w:unhideWhenUsed="1"/>
+    <w:lsdException w:name="macro" w:semiHidden="1" w:unhideWhenUsed="1"/>
+    <w:lsdException w:name="toa heading" w:semiHidden="1" w:unhideWhenUsed="1"/>
+    <w:lsdException w:name="List" w:semiHidden="1" w:unhideWhenUsed="1"/>
+    <w:lsdException w:name="List Bullet" w:semiHidden="1" w:unhideWhenUsed="1"/>
+    <w:lsdException w:name="List Number" w:semiHidden="1" w:unhideWhenUsed="1"/>
+    <w:lsdException w:name="List 2" w:semiHidden="1" w:unhideWhenUsed="1"/>
+    <w:lsdException w:name="List 3" w:semiHidden="1" w:unhideWhenUsed="1"/>
+    <w:lsdException w:name="List 4" w:semiHidden="1" w:unhideWhenUsed="1"/>
+    <w:lsdException w:name="List 5" w:semiHidden="1" w:unhideWhenUsed="1"/>
+    <w:lsdException w:name="List Bullet 2" w:semiHidden="1" w:unhideWhenUsed="1"/>
+    <w:lsdException w:name="List Bullet 3" w:semiHidden="1" w:unhideWhenUsed="1"/>
+    <w:lsdException w:name="List Bullet 4" w:semiHidden="1" w:unhideWhenUsed="1"/>
+    <w:lsdException w:name="List Bullet 5" w:semiHidden="1" w:unhideWhenUsed="1"/>
+    <w:lsdException w:name="List Number 2" w:semiHidden="1" w:unhideWhenUsed="1"/>
+    <w:lsdException w:name="List Number 3" w:semiHidden="1" w:unhideWhenUsed="1"/>
+    <w:lsdException w:name="List Number 4" w:semiHidden="1" w:unhideWhenUsed="1"/>
+    <w:lsdException w:name="List Number 5" w:semiHidden="1" w:unhideWhenUsed="1"/>
+    <w:lsdException w:name="Title" w:uiPriority="10" w:qFormat="1"/>
+    <w:lsdException w:name="Closing" w:semiHidden="1" w:unhideWhenUsed="1"/>
+    <w:lsdException w:name="Signature" w:semiHidden="1" w:unhideWhenUsed="1"/>
+    <w:lsdException w:name="Default Paragraph Font" w:semiHidden="1" w:uiPriority="1" w:unhideWhenUsed="1"/>
+    <w:lsdException w:name="Body Text" w:semiHidden="1" w:unhideWhenUsed="1"/>
+    <w:lsdException w:name="Body Text Indent" w:semiHidden="1" w:unhideWhenUsed="1"/>
+    <w:lsdException w:name="List Continue" w:semiHidden="1" w:unhideWhenUsed="1"/>
+    <w:lsdException w:name="List Continue 2" w:semiHidden="1" w:unhideWhenUsed="1"/>
+    <w:lsdException w:name="List Continue 3" w:semiHidden="1" w:unhideWhenUsed="1"/>
+    <w:lsdException w:name="List Continue 4" w:semiHidden="1" w:unhideWhenUsed="1"/>
+    <w:lsdException w:name="List Continue 5" w:semiHidden="1" w:unhideWhenUsed="1"/>
+    <w:lsdException w:name="Message Header" w:semiHidden="1" w:unhideWhenUsed="1"/>
+    <w:lsdException w:name="Subtitle" w:uiPriority="11" w:qFormat="1"/>
+    <w:lsdException w:name="Salutation" w:semiHidden="1" w:unhideWhenUsed="1"/>
+    <w:lsdException w:name="Date" w:semiHidden="1" w:unhideWhenUsed="1"/>
+    <w:lsdException w:name="Body Text First Indent" w:semiHidden="1" w:unhideWhenUsed="1"/>
+    <w:lsdException w:name="Body Text First Indent 2" w:semiHidden="1" w:unhideWhenUsed="1"/>
+    <w:lsdException w:name="Note Heading" w:semiHidden="1" w:unhideWhenUsed="1"/>
+    <w:lsdException w:name="Body Text 2" w:semiHidden="1" w:unhideWhenUsed="1"/>
+    <w:lsdException w:name="Body Text 3" w:semiHidden="1" w:unhideWhenUsed="1"/>
+    <w:lsdException w:name="Body Text Indent 2" w:semiHidden="1" w:unhideWhenUsed="1"/>
+    <w:lsdException w:name="Body Text Indent 3" w:semiHidden="1" w:unhideWhenUsed="1"/>
+    <w:lsdException w:name="Block Text" w:semiHidden="1" w:unhideWhenUsed="1"/>
+    <w:lsdException w:name="Hyperlink" w:unhideWhenUsed="1"/>
+    <w:lsdException w:name="FollowedHyperlink" w:semiHidden="1" w:unhideWhenUsed="1"/>
+    <w:lsdException w:name="Strong" w:uiPriority="22" w:qFormat="1"/>
+    <w:lsdException w:name="Emphasis" w:uiPriority="20" w:qFormat="1"/>
+    <w:lsdException w:name="Document Map" w:semiHidden="1" w:unhideWhenUsed="1"/>
+    <w:lsdException w:name="Plain Text" w:semiHidden="1" w:unhideWhenUsed="1"/>
+    <w:lsdException w:name="E-mail Signature" w:semiHidden="1" w:unhideWhenUsed="1"/>
+    <w:lsdException w:name="HTML Top of Form" w:semiHidden="1" w:unhideWhenUsed="1"/>
+    <w:lsdException w:name="HTML Bottom of Form" w:semiHidden="1" w:unhideWhenUsed="1"/>
+    <w:lsdException w:name="Normal (Web)" w:semiHidden="1" w:unhideWhenUsed="1"/>
+    <w:lsdException w:name="HTML Acronym" w:semiHidden="1" w:unhideWhenUsed="1"/>
+    <w:lsdException w:name="HTML Address" w:semiHidden="1" w:unhideWhenUsed="1"/>
+    <w:lsdException w:name="HTML Cite" w:semiHidden="1" w:unhideWhenUsed="1"/>
+    <w:lsdException w:name="HTML Code" w:semiHidden="1" w:unhideWhenUsed="1"/>
+    <w:lsdException w:name="HTML Definition" w:semiHidden="1" w:unhideWhenUsed="1"/>
+    <w:lsdException w:name="HTML Keyboard" w:semiHidden="1" w:unhideWhenUsed="1"/>
+    <w:lsdException w:name="HTML Preformatted" w:semiHidden="1" w:unhideWhenUsed="1"/>
+    <w:lsdException w:name="HTML Sample" w:semiHidden="1" w:unhideWhenUsed="1"/>
+    <w:lsdException w:name="HTML Typewriter" w:semiHidden="1" w:unhideWhenUsed="1"/>
+    <w:lsdException w:name="HTML Variable" w:semiHidden="1" w:unhideWhenUsed="1"/>
+    <w:lsdException w:name="Normal Table" w:semiHidden="1" w:unhideWhenUsed="1"/>
+    <w:lsdException w:name="annotation subject" w:semiHidden="1" w:unhideWhenUsed="1"/>
+    <w:lsdException w:name="No List" w:semiHidden="1" w:unhideWhenUsed="1"/>
+    <w:lsdException w:name="Outline List 1" w:semiHidden="1" w:unhideWhenUsed="1"/>
+    <w:lsdException w:name="Outline List 2" w:semiHidden="1" w:unhideWhenUsed="1"/>
+    <w:lsdException w:name="Outline List 3" w:semiHidden="1" w:unhideWhenUsed="1"/>
+    <w:lsdException w:name="Table Simple 1" w:semiHidden="1" w:unhideWhenUsed="1"/>
+    <w:lsdException w:name="Table Simple 2" w:semiHidden="1" w:unhideWhenUsed="1"/>
+    <w:lsdException w:name="Table Simple 3" w:semiHidden="1" w:unhideWhenUsed="1"/>
+    <w:lsdException w:name="Table Classic 1" w:semiHidden="1" w:unhideWhenUsed="1"/>
+    <w:lsdException w:name="Table Classic 2" w:semiHidden="1" w:unhideWhenUsed="1"/>
+    <w:lsdException w:name="Table Classic 3" w:semiHidden="1" w:unhideWhenUsed="1"/>
+    <w:lsdException w:name="Table Classic 4" w:semiHidden="1" w:unhideWhenUsed="1"/>
+    <w:lsdException w:name="Table Colorful 1" w:semiHidden="1" w:unhideWhenUsed="1"/>
+    <w:lsdException w:name="Table Colorful 2" w:semiHidden="1" w:unhideWhenUsed="1"/>
+    <w:lsdException w:name="Table Colorful 3" w:semiHidden="1" w:unhideWhenUsed="1"/>
+    <w:lsdException w:name="Table Columns 1" w:semiHidden="1" w:unhideWhenUsed="1"/>
+    <w:lsdException w:name="Table Columns 2" w:semiHidden="1" w:unhideWhenUsed="1"/>
+    <w:lsdException w:name="Table Columns 3" w:semiHidden="1" w:unhideWhenUsed="1"/>
+    <w:lsdException w:name="Table Columns 4" w:semiHidden="1" w:unhideWhenUsed="1"/>
+    <w:lsdException w:name="Table Columns 5" w:semiHidden="1" w:unhideWhenUsed="1"/>
+    <w:lsdException w:name="Table Grid 1" w:semiHidden="1" w:unhideWhenUsed="1"/>
+    <w:lsdException w:name="Table Grid 2" w:semiHidden="1" w:unhideWhenUsed="1"/>
+    <w:lsdException w:name="Table Grid 3" w:semiHidden="1" w:unhideWhenUsed="1"/>
+    <w:lsdException w:name="Table Grid 4" w:semiHidden="1" w:unhideWhenUsed="1"/>
+    <w:lsdException w:name="Table Grid 5" w:semiHidden="1" w:unhideWhenUsed="1"/>
+    <w:lsdException w:name="Table Grid 6" w:semiHidden="1" w:unhideWhenUsed="1"/>
+    <w:lsdException w:name="Table Grid 7" w:semiHidden="1" w:unhideWhenUsed="1"/>
+    <w:lsdException w:name="Table Grid 8" w:semiHidden="1" w:unhideWhenUsed="1"/>
+    <w:lsdException w:name="Table List 1" w:semiHidden="1" w:unhideWhenUsed="1"/>
+    <w:lsdException w:name="Table List 2" w:semiHidden="1" w:unhideWhenUsed="1"/>
+    <w:lsdException w:name="Table List 3" w:semiHidden="1" w:unhideWhenUsed="1"/>
+    <w:lsdException w:name="Table List 4" w:semiHidden="1" w:unhideWhenUsed="1"/>
+    <w:lsdException w:name="Table List 5" w:semiHidden="1" w:unhideWhenUsed="1"/>
+    <w:lsdException w:name="Table List 6" w:semiHidden="1" w:unhideWhenUsed="1"/>
+    <w:lsdException w:name="Table List 7" w:semiHidden="1" w:unhideWhenUsed="1"/>
+    <w:lsdException w:name="Table List 8" w:semiHidden="1" w:unhideWhenUsed="1"/>
+    <w:lsdException w:name="Table 3D effects 1" w:semiHidden="1" w:unhideWhenUsed="1"/>
+    <w:lsdException w:name="Table 3D effects 2" w:semiHidden="1" w:unhideWhenUsed="1"/>
+    <w:lsdException w:name="Table 3D effects 3" w:semiHidden="1" w:unhideWhenUsed="1"/>
+    <w:lsdException w:name="Table Contemporary" w:semiHidden="1" w:unhideWhenUsed="1"/>
+    <w:lsdException w:name="Table Elegant" w:semiHidden="1" w:unhideWhenUsed="1"/>
+    <w:lsdException w:name="Table Professional" w:semiHidden="1" w:unhideWhenUsed="1"/>
+    <w:lsdException w:name="Table Subtle 1" w:semiHidden="1" w:unhideWhenUsed="1"/>
+    <w:lsdException w:name="Table Subtle 2" w:semiHidden="1" w:unhideWhenUsed="1"/>
+    <w:lsdException w:name="Table Web 1" w:semiHidden="1" w:unhideWhenUsed="1"/>
+    <w:lsdException w:name="Table Web 2" w:semiHidden="1" w:unhideWhenUsed="1"/>
+    <w:lsdException w:name="Table Web 3" w:semiHidden="1" w:unhideWhenUsed="1"/>
+    <w:lsdException w:name="Balloon Text" w:semiHidden="1" w:unhideWhenUsed="1"/>
+    <w:lsdException w:name="Table Grid" w:uiPriority="39"/>
+    <w:lsdException w:name="Table Theme" w:semiHidden="1" w:unhideWhenUsed="1"/>
+    <w:lsdException w:name="Placeholder Text" w:semiHidden="1"/>
+    <w:lsdException w:name="Light Shading" w:uiPriority="60"/>
+    <w:lsdException w:name="Light List" w:uiPriority="61"/>
+    <w:lsdException w:name="Light Grid" w:uiPriority="62"/>
+    <w:lsdException w:name="Medium Shading 1" w:uiPriority="63"/>
+    <w:lsdException w:name="Medium Shading 2" w:uiPriority="64"/>
+    <w:lsdException w:name="Medium List 1" w:uiPriority="65"/>
+    <w:lsdException w:name="Medium List 2" w:uiPriority="66"/>
+    <w:lsdException w:name="Medium Grid 1" w:uiPriority="67"/>
+    <w:lsdException w:name="Medium Grid 2" w:uiPriority="68"/>
+    <w:lsdException w:name="Medium Grid 3" w:uiPriority="69"/>
+    <w:lsdException w:name="Dark List" w:uiPriority="70"/>
+    <w:lsdException w:name="Colorful Shading" w:uiPriority="71"/>
+    <w:lsdException w:name="Colorful List" w:uiPriority="72"/>
+    <w:lsdException w:name="Colorful Grid" w:uiPriority="73"/>
+    <w:lsdException w:name="Light Shading Accent 1" w:uiPriority="60"/>
+    <w:lsdException w:name="Light List Accent 1" w:uiPriority="61"/>
+    <w:lsdException w:name="Light Grid Accent 1" w:uiPriority="62"/>
+    <w:lsdException w:name="Medium Shading 1 Accent 1" w:uiPriority="63"/>
+    <w:lsdException w:name="Medium Shading 2 Accent 1" w:uiPriority="64"/>
+    <w:lsdException w:name="Medium List 1 Accent 1" w:uiPriority="65"/>
+    <w:lsdException w:name="Revision" w:semiHidden="1"/>
+    <w:lsdException w:name="List Paragraph" w:uiPriority="34" w:qFormat="1"/>
+    <w:lsdException w:name="Medium List 2 Accent 1" w:uiPriority="66"/>
+    <w:lsdException w:name="Medium Grid 1 Accent 1" w:uiPriority="67"/>
+    <w:lsdException w:name="Medium Grid 2 Accent 1" w:uiPriority="68"/>
+    <w:lsdException w:name="Medium Grid 3 Accent 1" w:uiPriority="69"/>
+    <w:lsdException w:name="Dark List Accent 1" w:uiPriority="70"/>
+    <w:lsdException w:name="Colorful Shading Accent 1" w:uiPriority="71"/>
+    <w:lsdException w:name="Colorful List Accent 1" w:uiPriority="72"/>
+    <w:lsdException w:name="Colorful Grid Accent 1" w:uiPriority="73"/>
+    <w:lsdException w:name="Light Shading Accent 2" w:uiPriority="60"/>
+    <w:lsdException w:name="Light List Accent 2" w:uiPriority="61"/>
+    <w:lsdException w:name="Light Grid Accent 2" w:uiPriority="62"/>
+    <w:lsdException w:name="Medium Shading 1 Accent 2" w:uiPriority="63"/>
+    <w:lsdException w:name="Medium Shading 2 Accent 2" w:uiPriority="64"/>
+    <w:lsdException w:name="Medium List 1 Accent 2" w:uiPriority="65"/>
+    <w:lsdException w:name="Medium List 2 Accent 2" w:uiPriority="66"/>
+    <w:lsdException w:name="Medium Grid 1 Accent 2" w:uiPriority="67"/>
+    <w:lsdException w:name="Medium Grid 2 Accent 2" w:uiPriority="68"/>
+    <w:lsdException w:name="Medium Grid 3 Accent 2" w:uiPriority="69"/>
+    <w:lsdException w:name="Dark List Accent 2" w:uiPriority="70"/>
+    <w:lsdException w:name="Colorful Shading Accent 2" w:uiPriority="71"/>
+    <w:lsdException w:name="Colorful List Accent 2" w:uiPriority="72"/>
+    <w:lsdException w:name="Colorful Grid Accent 2" w:uiPriority="73"/>
+    <w:lsdException w:name="Light Shading Accent 3" w:uiPriority="60"/>
+    <w:lsdException w:name="Light List Accent 3" w:uiPriority="61"/>
+    <w:lsdException w:name="Light Grid Accent 3" w:uiPriority="62"/>
+    <w:lsdException w:name="Medium Shading 1 Accent 3" w:uiPriority="63"/>
+    <w:lsdException w:name="Medium Shading 2 Accent 3" w:uiPriority="64"/>
+    <w:lsdException w:name="Medium List 1 Accent 3" w:uiPriority="65"/>
+    <w:lsdException w:name="Medium List 2 Accent 3" w:uiPriority="66"/>
+    <w:lsdException w:name="Medium Grid 1 Accent 3" w:uiPriority="67"/>
+    <w:lsdException w:name="Medium Grid 2 Accent 3" w:uiPriority="68"/>
+    <w:lsdException w:name="Medium Grid 3 Accent 3" w:uiPriority="69"/>
+    <w:lsdException w:name="Dark List Accent 3" w:uiPriority="70"/>
+    <w:lsdException w:name="Colorful Shading Accent 3" w:uiPriority="71"/>
+    <w:lsdException w:name="Colorful List Accent 3" w:uiPriority="72"/>
+    <w:lsdException w:name="Colorful Grid Accent 3" w:uiPriority="73"/>
+    <w:lsdException w:name="Light Shading Accent 4" w:uiPriority="60"/>
+    <w:lsdException w:name="Light List Accent 4" w:uiPriority="61"/>
+    <w:lsdException w:name="Light Grid Accent 4" w:uiPriority="62"/>
+    <w:lsdException w:name="Medium Shading 1 Accent 4" w:uiPriority="63"/>
+    <w:lsdException w:name="Medium Shading 2 Accent 4" w:uiPriority="64"/>
+    <w:lsdException w:name="Medium List 1 Accent 4" w:uiPriority="65"/>
+    <w:lsdException w:name="Medium List 2 Accent 4" w:uiPriority="66"/>
+    <w:lsdException w:name="Medium Grid 1 Accent 4" w:uiPriority="67"/>
+    <w:lsdException w:name="Medium Grid 2 Accent 4" w:uiPriority="68"/>
+    <w:lsdException w:name="Medium Grid 3 Accent 4" w:uiPriority="69"/>
+    <w:lsdException w:name="Dark List Accent 4" w:uiPriority="70"/>
+    <w:lsdException w:name="Colorful Shading Accent 4" w:uiPriority="71"/>
+    <w:lsdException w:name="Colorful List Accent 4" w:uiPriority="72"/>
+    <w:lsdException w:name="Colorful Grid Accent 4" w:uiPriority="73"/>
+    <w:lsdException w:name="Light Shading Accent 5" w:uiPriority="60"/>
+    <w:lsdException w:name="Light List Accent 5" w:uiPriority="61"/>
+    <w:lsdException w:name="Light Grid Accent 5" w:uiPriority="62"/>
+    <w:lsdException w:name="Medium Shading 1 Accent 5" w:uiPriority="63"/>
+    <w:lsdException w:name="Medium Shading 2 Accent 5" w:uiPriority="64"/>
+    <w:lsdException w:name="Medium List 1 Accent 5" w:uiPriority="65"/>
+    <w:lsdException w:name="Medium List 2 Accent 5" w:uiPriority="66"/>
+    <w:lsdException w:name="Medium Grid 1 Accent 5" w:uiPriority="67"/>
+    <w:lsdException w:name="Medium Grid 2 Accent 5" w:uiPriority="68"/>
+    <w:lsdException w:name="Medium Grid 3 Accent 5" w:uiPriority="69"/>
+    <w:lsdException w:name="Dark List Accent 5" w:uiPriority="70"/>
+    <w:lsdException w:name="Colorful Shading Accent 5" w:uiPriority="71"/>
+    <w:lsdException w:name="Colorful List Accent 5" w:uiPriority="72"/>
+    <w:lsdException w:name="Colorful Grid Accent 5" w:uiPriority="73"/>
+    <w:lsdException w:name="Light Shading Accent 6" w:uiPriority="60"/>
+    <w:lsdException w:name="Light List Accent 6" w:uiPriority="61"/>
+    <w:lsdException w:name="Light Grid Accent 6" w:uiPriority="62"/>
+    <w:lsdException w:name="Medium Shading 1 Accent 6" w:uiPriority="63"/>
+    <w:lsdException w:name="Medium Shading 2 Accent 6" w:uiPriority="64"/>
+    <w:lsdException w:name="Medium List 1 Accent 6" w:uiPriority="65"/>
+    <w:lsdException w:name="Medium List 2 Accent 6" w:uiPriority="66"/>
+    <w:lsdException w:name="Medium Grid 1 Accent 6" w:uiPriority="67"/>
+    <w:lsdException w:name="Medium Grid 2 Accent 6" w:uiPriority="68"/>
+    <w:lsdException w:name="Medium Grid 3 Accent 6" w:uiPriority="69"/>
+    <w:lsdException w:name="Dark List Accent 6" w:uiPriority="70"/>
+    <w:lsdException w:name="Colorful Shading Accent 6" w:uiPriority="71"/>
+    <w:lsdException w:name="Colorful List Accent 6" w:uiPriority="72"/>
+    <w:lsdException w:name="Colorful Grid Accent 6" w:uiPriority="73"/>
+    <w:lsdException w:name="Subtle Emphasis" w:uiPriority="19" w:qFormat="1"/>
+    <w:lsdException w:name="Intense Emphasis" w:uiPriority="21" w:qFormat="1"/>
+    <w:lsdException w:name="Subtle Reference" w:uiPriority="31" w:qFormat="1"/>
+    <w:lsdException w:name="Intense Reference" w:uiPriority="32" w:qFormat="1"/>
+    <w:lsdException w:name="Book Title" w:uiPriority="33" w:qFormat="1"/>
+    <w:lsdException w:name="Bibliography" w:semiHidden="1" w:uiPriority="37" w:unhideWhenUsed="1"/>
+    <w:lsdException w:name="TOC Heading" w:semiHidden="1" w:uiPriority="39" w:unhideWhenUsed="1" w:qFormat="1"/>
+    <w:lsdException w:name="Plain Table 1" w:uiPriority="41"/>
+    <w:lsdException w:name="Plain Table 2" w:uiPriority="42"/>
+    <w:lsdException w:name="Plain Table 3" w:uiPriority="43"/>
+    <w:lsdException w:name="Plain Table 4" w:uiPriority="44"/>
+    <w:lsdException w:name="Plain Table 5" w:uiPriority="45"/>
+    <w:lsdException w:name="Grid Table Light" w:uiPriority="40"/>
+    <w:lsdException w:name="Grid Table 1 Light" w:uiPriority="46"/>
+    <w:lsdException w:name="Grid Table 2" w:uiPriority="47"/>
+    <w:lsdException w:name="Grid Table 3" w:uiPriority="48"/>
+    <w:lsdException w:name="Grid Table 4" w:uiPriority="49"/>
+    <w:lsdException w:name="Grid Table 5 Dark" w:uiPriority="50"/>
+    <w:lsdException w:name="Grid Table 6 Colorful" w:uiPriority="51"/>
+    <w:lsdException w:name="Grid Table 7 Colorful" w:uiPriority="52"/>
+    <w:lsdException w:name="Grid Table 1 Light Accent 1" w:uiPriority="46"/>
+    <w:lsdException w:name="Grid Table 2 Accent 1" w:uiPriority="47"/>
+    <w:lsdException w:name="Grid Table 3 Accent 1" w:uiPriority="48"/>
+    <w:lsdException w:name="Grid Table 4 Accent 1" w:uiPriority="49"/>
+    <w:lsdException w:name="Grid Table 5 Dark Accent 1" w:uiPriority="50"/>
+    <w:lsdException w:name="Grid Table 6 Colorful Accent 1" w:uiPriority="51"/>
+    <w:lsdException w:name="Grid Table 7 Colorful Accent 1" w:uiPriority="52"/>
+    <w:lsdException w:name="Grid Table 1 Light Accent 2" w:uiPriority="46"/>
+    <w:lsdException w:name="Grid Table 2 Accent 2" w:uiPriority="47"/>
+    <w:lsdException w:name="Grid Table 3 Accent 2" w:uiPriority="48"/>
+    <w:lsdException w:name="Grid Table 4 Accent 2" w:uiPriority="49"/>
+    <w:lsdException w:name="Grid Table 5 Dark Accent 2" w:uiPriority="50"/>
+    <w:lsdException w:name="Grid Table 6 Colorful Accent 2" w:uiPriority="51"/>
+    <w:lsdException w:name="Grid Table 7 Colorful Accent 2" w:uiPriority="52"/>
+    <w:lsdException w:name="Grid Table 1 Light Accent 3" w:uiPriority="46"/>
+    <w:lsdException w:name="Grid Table 2 Accent 3" w:uiPriority="47"/>
+    <w:lsdException w:name="Grid Table 3 Accent 3" w:uiPriority="48"/>
+    <w:lsdException w:name="Grid Table 4 Accent 3" w:uiPriority="49"/>
+    <w:lsdException w:name="Grid Table 5 Dark Accent 3" w:uiPriority="50"/>
+    <w:lsdException w:name="Grid Table 6 Colorful Accent 3" w:uiPriority="51"/>
+    <w:lsdException w:name="Grid Table 7 Colorful Accent 3" w:uiPriority="52"/>
+    <w:lsdException w:name="Grid Table 1 Light Accent 4" w:uiPriority="46"/>
+    <w:lsdException w:name="Grid Table 2 Accent 4" w:uiPriority="47"/>
+    <w:lsdException w:name="Grid Table 3 Accent 4" w:uiPriority="48"/>
+    <w:lsdException w:name="Grid Table 4 Accent 4" w:uiPriority="49"/>
+    <w:lsdException w:name="Grid Table 5 Dark Accent 4" w:uiPriority="50"/>
+    <w:lsdException w:name="Grid Table 6 Colorful Accent 4" w:uiPriority="51"/>
+    <w:lsdException w:name="Grid Table 7 Colorful Accent 4" w:uiPriority="52"/>
+    <w:lsdException w:name="Grid Table 1 Light Accent 5" w:uiPriority="46"/>
+    <w:lsdException w:name="Grid Table 2 Accent 5" w:uiPriority="47"/>
+    <w:lsdException w:name="Grid Table 3 Accent 5" w:uiPriority="48"/>
+    <w:lsdException w:name="Grid Table 4 Accent 5" w:uiPriority="49"/>
+    <w:lsdException w:name="Grid Table 5 Dark Accent 5" w:uiPriority="50"/>
+    <w:lsdException w:name="Grid Table 6 Colorful Accent 5" w:uiPriority="51"/>
+    <w:lsdException w:name="Grid Table 7 Colorful Accent 5" w:uiPriority="52"/>
+    <w:lsdException w:name="Grid Table 1 Light Accent 6" w:uiPriority="46"/>
+    <w:lsdException w:name="Grid Table 2 Accent 6" w:uiPriority="47"/>
+    <w:lsdException w:name="Grid Table 3 Accent 6" w:uiPriority="48"/>
+    <w:lsdException w:name="Grid Table 4 Accent 6" w:uiPriority="49"/>
+    <w:lsdException w:name="Grid Table 5 Dark Accent 6" w:uiPriority="50"/>
+    <w:lsdException w:name="Grid Table 6 Colorful Accent 6" w:uiPriority="51"/>
+    <w:lsdException w:name="Grid Table 7 Colorful Accent 6" w:uiPriority="52"/>
+    <w:lsdException w:name="List Table 1 Light" w:uiPriority="46"/>
+    <w:lsdException w:name="List Table 2" w:uiPriority="47"/>
+    <w:lsdException w:name="List Table 3" w:uiPriority="48"/>
+    <w:lsdException w:name="List Table 4" w:uiPriority="49"/>
+    <w:lsdException w:name="List Table 5 Dark" w:uiPriority="50"/>
+    <w:lsdException w:name="List Table 6 Colorful" w:uiPriority="51"/>
+    <w:lsdException w:name="List Table 7 Colorful" w:uiPriority="52"/>
+    <w:lsdException w:name="List Table 1 Light Accent 1" w:uiPriority="46"/>
+    <w:lsdException w:name="List Table 2 Accent 1" w:uiPriority="47"/>
+    <w:lsdException w:name="List Table 3 Accent 1" w:uiPriority="48"/>
+    <w:lsdException w:name="List Table 4 Accent 1" w:uiPriority="49"/>
+    <w:lsdException w:name="List Table 5 Dark Accent 1" w:uiPriority="50"/>
+    <w:lsdException w:name="List Table 6 Colorful Accent 1" w:uiPriority="51"/>
+    <w:lsdException w:name="List Table 7 Colorful Accent 1" w:uiPriority="52"/>
+    <w:lsdException w:name="List Table 1 Light Accent 2" w:uiPriority="46"/>
+    <w:lsdException w:name="List Table 2 Accent 2" w:uiPriority="47"/>
+    <w:lsdException w:name="List Table 3 Accent 2" w:uiPriority="48"/>
+    <w:lsdException w:name="List Table 4 Accent 2" w:uiPriority="49"/>
+    <w:lsdException w:name="List Table 5 Dark Accent 2" w:uiPriority="50"/>
+    <w:lsdException w:name="List Table 6 Colorful Accent 2" w:uiPriority="51"/>
+    <w:lsdException w:name="List Table 7 Colorful Accent 2" w:uiPriority="52"/>
+    <w:lsdException w:name="List Table 1 Light Accent 3" w:uiPriority="46"/>
+    <w:lsdException w:name="List Table 2 Accent 3" w:uiPriority="47"/>
+    <w:lsdException w:name="List Table 3 Accent 3" w:uiPriority="48"/>
+    <w:lsdException w:name="List Table 4 Accent 3" w:uiPriority="49"/>
+    <w:lsdException w:name="List Table 5 Dark Accent 3" w:uiPriority="50"/>
+    <w:lsdException w:name="List Table 6 Colorful Accent 3" w:uiPriority="51"/>
+    <w:lsdException w:name="List Table 7 Colorful Accent 3" w:uiPriority="52"/>
+    <w:lsdException w:name="List Table 1 Light Accent 4" w:uiPriority="46"/>
+    <w:lsdException w:name="List Table 2 Accent 4" w:uiPriority="47"/>
+    <w:lsdException w:name="List Table 3 Accent 4" w:uiPriority="48"/>
+    <w:lsdException w:name="List Table 4 Accent 4" w:uiPriority="49"/>
+    <w:lsdException w:name="List Table 5 Dark Accent 4" w:uiPriority="50"/>
+    <w:lsdException w:name="List Table 6 Colorful Accent 4" w:uiPriority="51"/>
+    <w:lsdException w:name="List Table 7 Colorful Accent 4" w:uiPriority="52"/>
+    <w:lsdException w:name="List Table 1 Light Accent 5" w:uiPriority="46"/>
+    <w:lsdException w:name="List Table 2 Accent 5" w:uiPriority="47"/>
+    <w:lsdException w:name="List Table 3 Accent 5" w:uiPriority="48"/>
+    <w:lsdException w:name="List Table 4 Accent 5" w:uiPriority="49"/>
+    <w:lsdException w:name="List Table 5 Dark Accent 5" w:uiPriority="50"/>
+    <w:lsdException w:name="List Table 6 Colorful Accent 5" w:uiPriority="51"/>
+    <w:lsdException w:name="List Table 7 Colorful Accent 5" w:uiPriority="52"/>
+    <w:lsdException w:name="List Table 1 Light Accent 6" w:uiPriority="46"/>
+    <w:lsdException w:name="List Table 2 Accent 6" w:uiPriority="47"/>
+    <w:lsdException w:name="List Table 3 Accent 6" w:uiPriority="48"/>
+    <w:lsdException w:name="List Table 4 Accent 6" w:uiPriority="49"/>
+    <w:lsdException w:name="List Table 5 Dark Accent 6" w:uiPriority="50"/>
+    <w:lsdException w:name="List Table 6 Colorful Accent 6" w:uiPriority="51"/>
+    <w:lsdException w:name="List Table 7 Colorful Accent 6" w:uiPriority="52"/>
+    <w:lsdException w:name="Mention" w:semiHidden="1" w:unhideWhenUsed="1"/>
+    <w:lsdException w:name="Smart Hyperlink" w:semiHidden="1" w:unhideWhenUsed="1"/>
+    <w:lsdException w:name="Hashtag" w:semiHidden="1" w:unhideWhenUsed="1"/>
+    <w:lsdException w:name="Unresolved Mention" w:semiHidden="1" w:unhideWhenUsed="1"/>
   </w:latentStyles>
-  <w:style w:type="paragraph" w:default="1" w:styleId="1">
+  <w:style w:type="paragraph" w:default="1" w:styleId="a">
     <w:name w:val="Normal"/>
     <w:qFormat/>
-    <w:uiPriority w:val="0"/>
     <w:pPr>
       <w:widowControl w:val="0"/>
       <w:jc w:val="both"/>
     </w:pPr>
     <w:rPr>
-      <w:rFonts w:ascii="Times New Roman" w:hAnsi="Times New Roman" w:eastAsia="宋体" w:cs="Times New Roman"/>
+      <w:rFonts w:ascii="Times New Roman" w:eastAsia="宋体" w:hAnsi="Times New Roman" w:cs="Times New Roman"/>
       <w:kern w:val="2"/>
       <w:sz w:val="21"/>
       <w:szCs w:val="24"/>
-      <w:lang w:val="en-US" w:eastAsia="zh-CN" w:bidi="ar-SA"/>
     </w:rPr>
   </w:style>
-  <w:style w:type="paragraph" w:styleId="2">
+  <w:style w:type="paragraph" w:styleId="1">
     <w:name w:val="heading 1"/>
-    <w:basedOn w:val="1"/>
-    <w:next w:val="1"/>
-    <w:link w:val="13"/>
+    <w:basedOn w:val="a"/>
+    <w:next w:val="a"/>
+    <w:link w:val="10"/>
+    <w:uiPriority w:val="9"/>
     <w:qFormat/>
-    <w:uiPriority w:val="9"/>
     <w:pPr>
       <w:keepNext/>
       <w:keepLines/>
@@ -2708,14 +3196,14 @@
       <w:szCs w:val="44"/>
     </w:rPr>
   </w:style>
-  <w:style w:type="paragraph" w:styleId="3">
+  <w:style w:type="paragraph" w:styleId="2">
     <w:name w:val="heading 2"/>
-    <w:basedOn w:val="1"/>
-    <w:next w:val="1"/>
-    <w:link w:val="14"/>
+    <w:basedOn w:val="a"/>
+    <w:next w:val="a"/>
+    <w:link w:val="20"/>
+    <w:uiPriority w:val="9"/>
     <w:unhideWhenUsed/>
     <w:qFormat/>
-    <w:uiPriority w:val="9"/>
     <w:pPr>
       <w:keepNext/>
       <w:keepLines/>
@@ -2723,26 +3211,26 @@
       <w:outlineLvl w:val="1"/>
     </w:pPr>
     <w:rPr>
-      <w:rFonts w:asciiTheme="majorHAnsi" w:hAnsiTheme="majorHAnsi" w:eastAsiaTheme="majorEastAsia" w:cstheme="majorBidi"/>
+      <w:rFonts w:asciiTheme="majorHAnsi" w:eastAsiaTheme="majorEastAsia" w:hAnsiTheme="majorHAnsi" w:cstheme="majorBidi"/>
       <w:b/>
       <w:bCs/>
       <w:sz w:val="32"/>
       <w:szCs w:val="32"/>
     </w:rPr>
   </w:style>
-  <w:style w:type="character" w:default="1" w:styleId="9">
+  <w:style w:type="character" w:default="1" w:styleId="a0">
     <w:name w:val="Default Paragraph Font"/>
+    <w:uiPriority w:val="1"/>
     <w:semiHidden/>
     <w:unhideWhenUsed/>
-    <w:uiPriority w:val="1"/>
   </w:style>
-  <w:style w:type="table" w:default="1" w:styleId="11">
+  <w:style w:type="table" w:default="1" w:styleId="a1">
     <w:name w:val="Normal Table"/>
+    <w:uiPriority w:val="99"/>
     <w:semiHidden/>
     <w:unhideWhenUsed/>
-    <w:uiPriority w:val="99"/>
     <w:tblPr>
-      <w:tblLayout w:type="fixed"/>
+      <w:tblInd w:w="0" w:type="dxa"/>
       <w:tblCellMar>
         <w:top w:w="0" w:type="dxa"/>
         <w:left w:w="108" w:type="dxa"/>
@@ -2751,12 +3239,18 @@
       </w:tblCellMar>
     </w:tblPr>
   </w:style>
-  <w:style w:type="paragraph" w:styleId="4">
+  <w:style w:type="numbering" w:default="1" w:styleId="a2">
+    <w:name w:val="No List"/>
+    <w:uiPriority w:val="99"/>
+    <w:semiHidden/>
+    <w:unhideWhenUsed/>
+  </w:style>
+  <w:style w:type="paragraph" w:styleId="TOC3">
     <w:name w:val="toc 3"/>
-    <w:basedOn w:val="1"/>
-    <w:next w:val="1"/>
+    <w:basedOn w:val="a"/>
+    <w:next w:val="a"/>
+    <w:uiPriority w:val="39"/>
     <w:unhideWhenUsed/>
-    <w:uiPriority w:val="39"/>
     <w:pPr>
       <w:widowControl/>
       <w:spacing w:after="100" w:line="259" w:lineRule="auto"/>
@@ -2764,18 +3258,18 @@
       <w:jc w:val="left"/>
     </w:pPr>
     <w:rPr>
-      <w:rFonts w:asciiTheme="minorHAnsi" w:hAnsiTheme="minorHAnsi" w:eastAsiaTheme="minorEastAsia"/>
+      <w:rFonts w:asciiTheme="minorHAnsi" w:eastAsiaTheme="minorEastAsia" w:hAnsiTheme="minorHAnsi"/>
       <w:kern w:val="0"/>
       <w:sz w:val="22"/>
       <w:szCs w:val="22"/>
     </w:rPr>
   </w:style>
-  <w:style w:type="paragraph" w:styleId="5">
+  <w:style w:type="paragraph" w:styleId="a3">
     <w:name w:val="footer"/>
-    <w:basedOn w:val="1"/>
-    <w:link w:val="18"/>
+    <w:basedOn w:val="a"/>
+    <w:link w:val="a4"/>
+    <w:uiPriority w:val="99"/>
     <w:unhideWhenUsed/>
-    <w:uiPriority w:val="99"/>
     <w:pPr>
       <w:tabs>
         <w:tab w:val="center" w:pos="4153"/>
@@ -2789,15 +3283,15 @@
       <w:szCs w:val="18"/>
     </w:rPr>
   </w:style>
-  <w:style w:type="paragraph" w:styleId="6">
+  <w:style w:type="paragraph" w:styleId="a5">
     <w:name w:val="header"/>
-    <w:basedOn w:val="1"/>
-    <w:link w:val="17"/>
+    <w:basedOn w:val="a"/>
+    <w:link w:val="a6"/>
+    <w:uiPriority w:val="99"/>
     <w:unhideWhenUsed/>
-    <w:uiPriority w:val="99"/>
     <w:pPr>
       <w:pBdr>
-        <w:bottom w:val="single" w:color="auto" w:sz="6" w:space="1"/>
+        <w:bottom w:val="single" w:sz="6" w:space="1" w:color="auto"/>
       </w:pBdr>
       <w:tabs>
         <w:tab w:val="center" w:pos="4153"/>
@@ -2811,61 +3305,55 @@
       <w:szCs w:val="18"/>
     </w:rPr>
   </w:style>
-  <w:style w:type="paragraph" w:styleId="7">
+  <w:style w:type="paragraph" w:styleId="TOC1">
     <w:name w:val="toc 1"/>
-    <w:basedOn w:val="1"/>
-    <w:next w:val="1"/>
+    <w:basedOn w:val="a"/>
+    <w:next w:val="a"/>
+    <w:uiPriority w:val="39"/>
     <w:unhideWhenUsed/>
+  </w:style>
+  <w:style w:type="paragraph" w:styleId="TOC2">
+    <w:name w:val="toc 2"/>
+    <w:basedOn w:val="a"/>
+    <w:next w:val="a"/>
     <w:uiPriority w:val="39"/>
-  </w:style>
-  <w:style w:type="paragraph" w:styleId="8">
-    <w:name w:val="toc 2"/>
-    <w:basedOn w:val="1"/>
-    <w:next w:val="1"/>
     <w:unhideWhenUsed/>
-    <w:uiPriority w:val="39"/>
     <w:pPr>
-      <w:ind w:left="420" w:leftChars="200"/>
+      <w:ind w:leftChars="200" w:left="420"/>
     </w:pPr>
   </w:style>
-  <w:style w:type="character" w:styleId="10">
+  <w:style w:type="character" w:styleId="a7">
     <w:name w:val="Hyperlink"/>
-    <w:basedOn w:val="9"/>
+    <w:basedOn w:val="a0"/>
+    <w:uiPriority w:val="99"/>
     <w:unhideWhenUsed/>
-    <w:uiPriority w:val="99"/>
     <w:rPr>
       <w:color w:val="0563C1" w:themeColor="hyperlink"/>
       <w:u w:val="single"/>
-      <w14:textFill>
-        <w14:solidFill>
-          <w14:schemeClr w14:val="hlink"/>
-        </w14:solidFill>
-      </w14:textFill>
     </w:rPr>
   </w:style>
-  <w:style w:type="table" w:styleId="12">
+  <w:style w:type="table" w:styleId="a8">
     <w:name w:val="Table Grid"/>
-    <w:basedOn w:val="11"/>
+    <w:basedOn w:val="a1"/>
     <w:uiPriority w:val="39"/>
     <w:tblPr>
       <w:tblBorders>
-        <w:top w:val="single" w:color="auto" w:sz="4" w:space="0"/>
-        <w:left w:val="single" w:color="auto" w:sz="4" w:space="0"/>
-        <w:bottom w:val="single" w:color="auto" w:sz="4" w:space="0"/>
-        <w:right w:val="single" w:color="auto" w:sz="4" w:space="0"/>
-        <w:insideH w:val="single" w:color="auto" w:sz="4" w:space="0"/>
-        <w:insideV w:val="single" w:color="auto" w:sz="4" w:space="0"/>
+        <w:top w:val="single" w:sz="4" w:space="0" w:color="auto"/>
+        <w:left w:val="single" w:sz="4" w:space="0" w:color="auto"/>
+        <w:bottom w:val="single" w:sz="4" w:space="0" w:color="auto"/>
+        <w:right w:val="single" w:sz="4" w:space="0" w:color="auto"/>
+        <w:insideH w:val="single" w:sz="4" w:space="0" w:color="auto"/>
+        <w:insideV w:val="single" w:sz="4" w:space="0" w:color="auto"/>
       </w:tblBorders>
-      <w:tblLayout w:type="fixed"/>
     </w:tblPr>
   </w:style>
-  <w:style w:type="character" w:customStyle="1" w:styleId="13">
-    <w:name w:val="标题 1 Char"/>
-    <w:basedOn w:val="9"/>
-    <w:link w:val="2"/>
+  <w:style w:type="character" w:customStyle="1" w:styleId="10">
+    <w:name w:val="标题 1 字符"/>
+    <w:basedOn w:val="a0"/>
+    <w:link w:val="1"/>
     <w:uiPriority w:val="9"/>
     <w:rPr>
-      <w:rFonts w:ascii="Times New Roman" w:hAnsi="Times New Roman" w:eastAsia="宋体" w:cs="Times New Roman"/>
+      <w:rFonts w:ascii="Times New Roman" w:eastAsia="宋体" w:hAnsi="Times New Roman" w:cs="Times New Roman"/>
       <w:b/>
       <w:bCs/>
       <w:kern w:val="44"/>
@@ -2873,27 +3361,27 @@
       <w:szCs w:val="44"/>
     </w:rPr>
   </w:style>
-  <w:style w:type="character" w:customStyle="1" w:styleId="14">
-    <w:name w:val="标题 2 Char"/>
-    <w:basedOn w:val="9"/>
-    <w:link w:val="3"/>
+  <w:style w:type="character" w:customStyle="1" w:styleId="20">
+    <w:name w:val="标题 2 字符"/>
+    <w:basedOn w:val="a0"/>
+    <w:link w:val="2"/>
+    <w:uiPriority w:val="9"/>
     <w:qFormat/>
-    <w:uiPriority w:val="9"/>
     <w:rPr>
-      <w:rFonts w:asciiTheme="majorHAnsi" w:hAnsiTheme="majorHAnsi" w:eastAsiaTheme="majorEastAsia" w:cstheme="majorBidi"/>
+      <w:rFonts w:asciiTheme="majorHAnsi" w:eastAsiaTheme="majorEastAsia" w:hAnsiTheme="majorHAnsi" w:cstheme="majorBidi"/>
       <w:b/>
       <w:bCs/>
       <w:sz w:val="32"/>
       <w:szCs w:val="32"/>
     </w:rPr>
   </w:style>
-  <w:style w:type="paragraph" w:customStyle="1" w:styleId="15">
-    <w:name w:val="TOC Heading"/>
-    <w:basedOn w:val="2"/>
-    <w:next w:val="1"/>
+  <w:style w:type="paragraph" w:customStyle="1" w:styleId="TOC10">
+    <w:name w:val="TOC 标题1"/>
+    <w:basedOn w:val="1"/>
+    <w:next w:val="a"/>
+    <w:uiPriority w:val="39"/>
     <w:unhideWhenUsed/>
     <w:qFormat/>
-    <w:uiPriority w:val="39"/>
     <w:pPr>
       <w:widowControl/>
       <w:spacing w:before="240" w:after="0" w:line="259" w:lineRule="auto"/>
@@ -2901,42 +3389,42 @@
       <w:outlineLvl w:val="9"/>
     </w:pPr>
     <w:rPr>
-      <w:rFonts w:asciiTheme="majorHAnsi" w:hAnsiTheme="majorHAnsi" w:eastAsiaTheme="majorEastAsia" w:cstheme="majorBidi"/>
+      <w:rFonts w:asciiTheme="majorHAnsi" w:eastAsiaTheme="majorEastAsia" w:hAnsiTheme="majorHAnsi" w:cstheme="majorBidi"/>
       <w:b w:val="0"/>
       <w:bCs w:val="0"/>
-      <w:color w:val="2E75B6" w:themeColor="accent1" w:themeShade="BF"/>
+      <w:color w:val="2E74B5" w:themeColor="accent1" w:themeShade="BF"/>
       <w:kern w:val="0"/>
       <w:sz w:val="32"/>
       <w:szCs w:val="32"/>
     </w:rPr>
   </w:style>
-  <w:style w:type="paragraph" w:styleId="16">
+  <w:style w:type="paragraph" w:styleId="a9">
     <w:name w:val="List Paragraph"/>
-    <w:basedOn w:val="1"/>
+    <w:basedOn w:val="a"/>
+    <w:uiPriority w:val="34"/>
     <w:qFormat/>
-    <w:uiPriority w:val="34"/>
     <w:pPr>
-      <w:ind w:firstLine="420" w:firstLineChars="200"/>
+      <w:ind w:firstLineChars="200" w:firstLine="420"/>
     </w:pPr>
   </w:style>
-  <w:style w:type="character" w:customStyle="1" w:styleId="17">
-    <w:name w:val="页眉 Char"/>
-    <w:basedOn w:val="9"/>
-    <w:link w:val="6"/>
+  <w:style w:type="character" w:customStyle="1" w:styleId="a6">
+    <w:name w:val="页眉 字符"/>
+    <w:basedOn w:val="a0"/>
+    <w:link w:val="a5"/>
     <w:uiPriority w:val="99"/>
     <w:rPr>
-      <w:rFonts w:ascii="Times New Roman" w:hAnsi="Times New Roman" w:eastAsia="宋体" w:cs="Times New Roman"/>
+      <w:rFonts w:ascii="Times New Roman" w:eastAsia="宋体" w:hAnsi="Times New Roman" w:cs="Times New Roman"/>
       <w:sz w:val="18"/>
       <w:szCs w:val="18"/>
     </w:rPr>
   </w:style>
-  <w:style w:type="character" w:customStyle="1" w:styleId="18">
-    <w:name w:val="页脚 Char"/>
-    <w:basedOn w:val="9"/>
-    <w:link w:val="5"/>
+  <w:style w:type="character" w:customStyle="1" w:styleId="a4">
+    <w:name w:val="页脚 字符"/>
+    <w:basedOn w:val="a0"/>
+    <w:link w:val="a3"/>
     <w:uiPriority w:val="99"/>
     <w:rPr>
-      <w:rFonts w:ascii="Times New Roman" w:hAnsi="Times New Roman" w:eastAsia="宋体" w:cs="Times New Roman"/>
+      <w:rFonts w:ascii="Times New Roman" w:eastAsia="宋体" w:hAnsi="Times New Roman" w:cs="Times New Roman"/>
       <w:sz w:val="18"/>
       <w:szCs w:val="18"/>
     </w:rPr>
@@ -3196,6 +3684,7 @@
     </a:fmtScheme>
   </a:themeElements>
   <a:objectDefaults/>
+  <a:extraClrSchemeLst/>
 </a:theme>
 </file>
 
@@ -3220,7 +3709,9 @@
 </file>
 
 <file path=customXml/itemProps2.xml><?xml version="1.0" encoding="utf-8"?>
-<ds:datastoreItem xmlns:ds="http://schemas.openxmlformats.org/officeDocument/2006/customXml" ds:itemID="{58C8EAAE-8F69-4E22-8006-72772A789E1B}">
-  <ds:schemaRefs/>
+<ds:datastoreItem xmlns:ds="http://schemas.openxmlformats.org/officeDocument/2006/customXml" ds:itemID="{4A32CC0D-CDCF-4C5B-8A6B-351B8C851B37}">
+  <ds:schemaRefs>
+    <ds:schemaRef ds:uri="http://schemas.openxmlformats.org/officeDocument/2006/bibliography"/>
+  </ds:schemaRefs>
 </ds:datastoreItem>
 </file>
--- a/Docx/用户使用手册.docx
+++ b/Docx/用户使用手册.docx
@@ -1,6 +1,6 @@
 
 <file path=word/document.xml><?xml version="1.0" encoding="utf-8"?>
-<w:document xmlns:wpc="http://schemas.microsoft.com/office/word/2010/wordprocessingCanvas" xmlns:cx="http://schemas.microsoft.com/office/drawing/2014/chartex" xmlns:cx1="http://schemas.microsoft.com/office/drawing/2015/9/8/chartex" xmlns:cx2="http://schemas.microsoft.com/office/drawing/2015/10/21/chartex" xmlns:cx3="http://schemas.microsoft.com/office/drawing/2016/5/9/chartex" xmlns:cx4="http://schemas.microsoft.com/office/drawing/2016/5/10/chartex" xmlns:cx5="http://schemas.microsoft.com/office/drawing/2016/5/11/chartex" xmlns:cx6="http://schemas.microsoft.com/office/drawing/2016/5/12/chartex" xmlns:cx7="http://schemas.microsoft.com/office/drawing/2016/5/13/chartex" xmlns:cx8="http://schemas.microsoft.com/office/drawing/2016/5/14/chartex" xmlns:mc="http://schemas.openxmlformats.org/markup-compatibility/2006" xmlns:aink="http://schemas.microsoft.com/office/drawing/2016/ink" xmlns:am3d="http://schemas.microsoft.com/office/drawing/2017/model3d" xmlns:o="urn:schemas-microsoft-com:office:office" xmlns:r="http://schemas.openxmlformats.org/officeDocument/2006/relationships" xmlns:m="http://schemas.openxmlformats.org/officeDocument/2006/math" xmlns:v="urn:schemas-microsoft-com:vml" xmlns:wp14="http://schemas.microsoft.com/office/word/2010/wordprocessingDrawing" xmlns:wp="http://schemas.openxmlformats.org/drawingml/2006/wordprocessingDrawing" xmlns:w10="urn:schemas-microsoft-com:office:word" xmlns:w="http://schemas.openxmlformats.org/wordprocessingml/2006/main" xmlns:w14="http://schemas.microsoft.com/office/word/2010/wordml" xmlns:w15="http://schemas.microsoft.com/office/word/2012/wordml" xmlns:w16cid="http://schemas.microsoft.com/office/word/2016/wordml/cid" xmlns:w16se="http://schemas.microsoft.com/office/word/2015/wordml/symex" xmlns:wpg="http://schemas.microsoft.com/office/word/2010/wordprocessingGroup" xmlns:wpi="http://schemas.microsoft.com/office/word/2010/wordprocessingInk" xmlns:wne="http://schemas.microsoft.com/office/word/2006/wordml" xmlns:wps="http://schemas.microsoft.com/office/word/2010/wordprocessingShape" mc:Ignorable="w14 w15 w16se w16cid wp14">
+<w:document xmlns:wpc="http://schemas.microsoft.com/office/word/2010/wordprocessingCanvas" xmlns:mc="http://schemas.openxmlformats.org/markup-compatibility/2006" xmlns:o="urn:schemas-microsoft-com:office:office" xmlns:r="http://schemas.openxmlformats.org/officeDocument/2006/relationships" xmlns:m="http://schemas.openxmlformats.org/officeDocument/2006/math" xmlns:v="urn:schemas-microsoft-com:vml" xmlns:wp14="http://schemas.microsoft.com/office/word/2010/wordprocessingDrawing" xmlns:wp="http://schemas.openxmlformats.org/drawingml/2006/wordprocessingDrawing" xmlns:w="http://schemas.openxmlformats.org/wordprocessingml/2006/main" xmlns:w14="http://schemas.microsoft.com/office/word/2010/wordml" xmlns:w10="urn:schemas-microsoft-com:office:word" xmlns:w15="http://schemas.microsoft.com/office/word/2012/wordml" xmlns:wpg="http://schemas.microsoft.com/office/word/2010/wordprocessingGroup" xmlns:wpi="http://schemas.microsoft.com/office/word/2010/wordprocessingInk" xmlns:wne="http://schemas.microsoft.com/office/word/2006/wordml" xmlns:wps="http://schemas.microsoft.com/office/word/2010/wordprocessingShape" xmlns:wpsCustomData="http://www.wps.cn/officeDocument/2013/wpsCustomData" mc:Ignorable="w14 w15 wp14">
   <w:body>
     <w:p/>
     <w:p/>
@@ -16,7 +16,6 @@
       <w:r>
         <w:rPr>
           <w:rFonts w:hint="eastAsia"/>
-          <w:noProof/>
         </w:rPr>
         <w:drawing>
           <wp:inline distT="0" distB="0" distL="0" distR="0">
@@ -36,7 +35,7 @@
                     </pic:cNvPicPr>
                   </pic:nvPicPr>
                   <pic:blipFill>
-                    <a:blip r:embed="rId8">
+                    <a:blip r:embed="rId4">
                       <a:extLst>
                         <a:ext uri="{28A0092B-C50C-407E-A947-70E740481C1C}">
                           <a14:useLocalDpi xmlns:a14="http://schemas.microsoft.com/office/drawing/2010/main" val="0"/>
@@ -107,7 +106,7 @@
       </w:pPr>
       <w:r>
         <w:rPr>
-          <w:rFonts w:eastAsia="隶书" w:hint="eastAsia"/>
+          <w:rFonts w:hint="eastAsia" w:eastAsia="隶书"/>
           <w:b/>
           <w:spacing w:val="40"/>
           <w:sz w:val="72"/>
@@ -125,7 +124,7 @@
       </w:r>
       <w:r>
         <w:rPr>
-          <w:rFonts w:eastAsia="隶书" w:hint="eastAsia"/>
+          <w:rFonts w:hint="eastAsia" w:eastAsia="隶书"/>
           <w:b/>
           <w:spacing w:val="40"/>
           <w:sz w:val="72"/>
@@ -179,35 +178,27 @@
       </w:pPr>
       <w:r>
         <w:rPr>
-          <w:rFonts w:ascii="宋体" w:hAnsi="宋体" w:hint="eastAsia"/>
-          <w:b/>
-          <w:sz w:val="32"/>
-          <w:szCs w:val="32"/>
-        </w:rPr>
-        <w:t>项目名称：</w:t>
-      </w:r>
-      <w:r>
-        <w:rPr>
-          <w:rFonts w:ascii="宋体" w:hAnsi="宋体" w:hint="eastAsia"/>
-          <w:b/>
-          <w:sz w:val="32"/>
-          <w:szCs w:val="32"/>
-        </w:rPr>
-        <w:t>__</w:t>
-      </w:r>
-      <w:r>
-        <w:rPr>
-          <w:rFonts w:ascii="宋体" w:hAnsi="宋体" w:hint="eastAsia"/>
+          <w:rFonts w:hint="eastAsia" w:ascii="宋体" w:hAnsi="宋体"/>
+          <w:b/>
+          <w:sz w:val="32"/>
+          <w:szCs w:val="32"/>
+        </w:rPr>
+        <w:t>项目名称：__</w:t>
+      </w:r>
+      <w:r>
+        <w:rPr>
+          <w:rFonts w:hint="eastAsia" w:ascii="宋体" w:hAnsi="宋体"/>
           <w:b/>
           <w:sz w:val="32"/>
           <w:szCs w:val="32"/>
           <w:u w:val="single"/>
+          <w:lang w:val="en-US" w:eastAsia="zh-CN"/>
         </w:rPr>
         <w:t>DBMS</w:t>
       </w:r>
       <w:r>
         <w:rPr>
-          <w:rFonts w:ascii="宋体" w:hAnsi="宋体" w:hint="eastAsia"/>
+          <w:rFonts w:hint="eastAsia" w:ascii="宋体" w:hAnsi="宋体"/>
           <w:b/>
           <w:sz w:val="32"/>
           <w:szCs w:val="32"/>
@@ -217,7 +208,7 @@
       </w:r>
       <w:r>
         <w:rPr>
-          <w:rFonts w:ascii="宋体" w:hAnsi="宋体" w:hint="eastAsia"/>
+          <w:rFonts w:hint="eastAsia" w:ascii="宋体" w:hAnsi="宋体"/>
           <w:b/>
           <w:sz w:val="32"/>
           <w:szCs w:val="32"/>
@@ -250,21 +241,12 @@
       </w:pPr>
       <w:r>
         <w:rPr>
-          <w:rFonts w:ascii="宋体" w:hAnsi="宋体" w:hint="eastAsia"/>
-          <w:b/>
-          <w:sz w:val="32"/>
-          <w:szCs w:val="32"/>
-        </w:rPr>
-        <w:t>组</w:t>
-      </w:r>
-      <w:r>
-        <w:rPr>
-          <w:rFonts w:ascii="宋体" w:hAnsi="宋体" w:hint="eastAsia"/>
-          <w:b/>
-          <w:sz w:val="32"/>
-          <w:szCs w:val="32"/>
-        </w:rPr>
-        <w:t xml:space="preserve"> </w:t>
+          <w:rFonts w:hint="eastAsia" w:ascii="宋体" w:hAnsi="宋体"/>
+          <w:b/>
+          <w:sz w:val="32"/>
+          <w:szCs w:val="32"/>
+        </w:rPr>
+        <w:t xml:space="preserve">组 </w:t>
       </w:r>
       <w:r>
         <w:rPr>
@@ -277,45 +259,26 @@
       </w:r>
       <w:r>
         <w:rPr>
-          <w:rFonts w:ascii="宋体" w:hAnsi="宋体" w:hint="eastAsia"/>
-          <w:b/>
-          <w:sz w:val="32"/>
-          <w:szCs w:val="32"/>
-        </w:rPr>
-        <w:t>长：</w:t>
-      </w:r>
-      <w:r>
-        <w:rPr>
-          <w:rFonts w:ascii="宋体" w:hAnsi="宋体" w:hint="eastAsia"/>
-          <w:b/>
-          <w:sz w:val="32"/>
-          <w:szCs w:val="32"/>
-        </w:rPr>
-        <w:t>__</w:t>
-      </w:r>
-      <w:r>
-        <w:rPr>
-          <w:rFonts w:ascii="宋体" w:hAnsi="宋体" w:hint="eastAsia"/>
+          <w:rFonts w:hint="eastAsia" w:ascii="宋体" w:hAnsi="宋体"/>
+          <w:b/>
+          <w:sz w:val="32"/>
+          <w:szCs w:val="32"/>
+        </w:rPr>
+        <w:t>长：__</w:t>
+      </w:r>
+      <w:r>
+        <w:rPr>
+          <w:rFonts w:hint="eastAsia" w:ascii="宋体" w:hAnsi="宋体"/>
           <w:b/>
           <w:sz w:val="32"/>
           <w:szCs w:val="32"/>
           <w:u w:val="single"/>
         </w:rPr>
-        <w:t>王开阳</w:t>
-      </w:r>
-      <w:r>
-        <w:rPr>
-          <w:rFonts w:ascii="宋体" w:hAnsi="宋体" w:hint="eastAsia"/>
-          <w:b/>
-          <w:sz w:val="32"/>
-          <w:szCs w:val="32"/>
-          <w:u w:val="single"/>
-        </w:rPr>
-        <w:t>_</w:t>
-      </w:r>
-      <w:r>
-        <w:rPr>
-          <w:rFonts w:ascii="宋体" w:hAnsi="宋体" w:hint="eastAsia"/>
+        <w:t>王开阳_</w:t>
+      </w:r>
+      <w:r>
+        <w:rPr>
+          <w:rFonts w:hint="eastAsia" w:ascii="宋体" w:hAnsi="宋体"/>
           <w:b/>
           <w:sz w:val="32"/>
           <w:szCs w:val="32"/>
@@ -348,63 +311,16 @@
       </w:pPr>
       <w:r>
         <w:rPr>
-          <w:rFonts w:ascii="宋体" w:hAnsi="宋体" w:hint="eastAsia"/>
-          <w:b/>
-          <w:sz w:val="32"/>
-          <w:szCs w:val="32"/>
-        </w:rPr>
-        <w:t>组</w:t>
-      </w:r>
-      <w:r>
-        <w:rPr>
-          <w:rFonts w:ascii="宋体" w:hAnsi="宋体" w:hint="eastAsia"/>
-          <w:b/>
-          <w:sz w:val="32"/>
-          <w:szCs w:val="32"/>
-        </w:rPr>
-        <w:t xml:space="preserve"> </w:t>
-      </w:r>
-      <w:r>
-        <w:rPr>
-          <w:rFonts w:ascii="宋体" w:hAnsi="宋体" w:hint="eastAsia"/>
-          <w:b/>
-          <w:sz w:val="32"/>
-          <w:szCs w:val="32"/>
-        </w:rPr>
-        <w:t>员</w:t>
-      </w:r>
-      <w:r>
-        <w:rPr>
-          <w:rFonts w:ascii="宋体" w:hAnsi="宋体" w:hint="eastAsia"/>
-          <w:b/>
-          <w:sz w:val="32"/>
-          <w:szCs w:val="32"/>
-        </w:rPr>
-        <w:t xml:space="preserve"> </w:t>
-      </w:r>
-      <w:proofErr w:type="gramStart"/>
-      <w:r>
-        <w:rPr>
-          <w:rFonts w:ascii="宋体" w:hAnsi="宋体" w:hint="eastAsia"/>
-          <w:b/>
-          <w:sz w:val="32"/>
-          <w:szCs w:val="32"/>
-        </w:rPr>
-        <w:t>一</w:t>
-      </w:r>
-      <w:proofErr w:type="gramEnd"/>
-      <w:r>
-        <w:rPr>
-          <w:rFonts w:ascii="宋体" w:hAnsi="宋体" w:hint="eastAsia"/>
-          <w:b/>
-          <w:sz w:val="32"/>
-          <w:szCs w:val="32"/>
-        </w:rPr>
-        <w:t>: __</w:t>
-      </w:r>
-      <w:r>
-        <w:rPr>
-          <w:rFonts w:ascii="宋体" w:hAnsi="宋体" w:hint="eastAsia"/>
+          <w:rFonts w:hint="eastAsia" w:ascii="宋体" w:hAnsi="宋体"/>
+          <w:b/>
+          <w:sz w:val="32"/>
+          <w:szCs w:val="32"/>
+        </w:rPr>
+        <w:t>组 员 一: __</w:t>
+      </w:r>
+      <w:r>
+        <w:rPr>
+          <w:rFonts w:hint="eastAsia" w:ascii="宋体" w:hAnsi="宋体"/>
           <w:b/>
           <w:sz w:val="32"/>
           <w:szCs w:val="32"/>
@@ -414,7 +330,7 @@
       </w:r>
       <w:r>
         <w:rPr>
-          <w:rFonts w:ascii="宋体" w:hAnsi="宋体" w:hint="eastAsia"/>
+          <w:rFonts w:hint="eastAsia" w:ascii="宋体" w:hAnsi="宋体"/>
           <w:b/>
           <w:sz w:val="32"/>
           <w:szCs w:val="32"/>
@@ -447,81 +363,26 @@
       </w:pPr>
       <w:r>
         <w:rPr>
-          <w:rFonts w:ascii="宋体" w:hAnsi="宋体" w:hint="eastAsia"/>
-          <w:b/>
-          <w:sz w:val="32"/>
-          <w:szCs w:val="32"/>
-        </w:rPr>
-        <w:t>组</w:t>
-      </w:r>
-      <w:r>
-        <w:rPr>
-          <w:rFonts w:ascii="宋体" w:hAnsi="宋体" w:hint="eastAsia"/>
-          <w:b/>
-          <w:sz w:val="32"/>
-          <w:szCs w:val="32"/>
-        </w:rPr>
-        <w:t xml:space="preserve"> </w:t>
-      </w:r>
-      <w:r>
-        <w:rPr>
-          <w:rFonts w:ascii="宋体" w:hAnsi="宋体" w:hint="eastAsia"/>
-          <w:b/>
-          <w:sz w:val="32"/>
-          <w:szCs w:val="32"/>
-        </w:rPr>
-        <w:t>员</w:t>
-      </w:r>
-      <w:r>
-        <w:rPr>
-          <w:rFonts w:ascii="宋体" w:hAnsi="宋体" w:hint="eastAsia"/>
-          <w:b/>
-          <w:sz w:val="32"/>
-          <w:szCs w:val="32"/>
-        </w:rPr>
-        <w:t xml:space="preserve"> </w:t>
-      </w:r>
-      <w:r>
-        <w:rPr>
-          <w:rFonts w:ascii="宋体" w:hAnsi="宋体" w:hint="eastAsia"/>
-          <w:b/>
-          <w:sz w:val="32"/>
-          <w:szCs w:val="32"/>
-        </w:rPr>
-        <w:t>二</w:t>
-      </w:r>
-      <w:r>
-        <w:rPr>
-          <w:rFonts w:ascii="宋体" w:hAnsi="宋体" w:hint="eastAsia"/>
-          <w:b/>
-          <w:sz w:val="32"/>
-          <w:szCs w:val="32"/>
-        </w:rPr>
-        <w:t>: _</w:t>
-      </w:r>
-      <w:r>
-        <w:rPr>
-          <w:rFonts w:ascii="宋体" w:hAnsi="宋体" w:hint="eastAsia"/>
+          <w:rFonts w:hint="eastAsia" w:ascii="宋体" w:hAnsi="宋体"/>
+          <w:b/>
+          <w:sz w:val="32"/>
+          <w:szCs w:val="32"/>
+        </w:rPr>
+        <w:t>组 员 二: _</w:t>
+      </w:r>
+      <w:r>
+        <w:rPr>
+          <w:rFonts w:hint="eastAsia" w:ascii="宋体" w:hAnsi="宋体"/>
           <w:b/>
           <w:sz w:val="32"/>
           <w:szCs w:val="32"/>
           <w:u w:val="single"/>
         </w:rPr>
-        <w:t>_</w:t>
-      </w:r>
-      <w:r>
-        <w:rPr>
-          <w:rFonts w:ascii="宋体" w:hAnsi="宋体" w:hint="eastAsia"/>
-          <w:b/>
-          <w:sz w:val="32"/>
-          <w:szCs w:val="32"/>
-          <w:u w:val="single"/>
-        </w:rPr>
-        <w:t>王锴贞</w:t>
-      </w:r>
-      <w:r>
-        <w:rPr>
-          <w:rFonts w:ascii="宋体" w:hAnsi="宋体" w:hint="eastAsia"/>
+        <w:t>_王锴贞</w:t>
+      </w:r>
+      <w:r>
+        <w:rPr>
+          <w:rFonts w:hint="eastAsia" w:ascii="宋体" w:hAnsi="宋体"/>
           <w:b/>
           <w:sz w:val="32"/>
           <w:szCs w:val="32"/>
@@ -554,77 +415,12 @@
       </w:pPr>
       <w:r>
         <w:rPr>
-          <w:rFonts w:ascii="宋体" w:hAnsi="宋体" w:hint="eastAsia"/>
-          <w:b/>
-          <w:sz w:val="32"/>
-          <w:szCs w:val="32"/>
-        </w:rPr>
-        <w:t>组</w:t>
-      </w:r>
-      <w:r>
-        <w:rPr>
-          <w:rFonts w:ascii="宋体" w:hAnsi="宋体" w:hint="eastAsia"/>
-          <w:b/>
-          <w:sz w:val="32"/>
-          <w:szCs w:val="32"/>
-        </w:rPr>
-        <w:t xml:space="preserve"> </w:t>
-      </w:r>
-      <w:r>
-        <w:rPr>
-          <w:rFonts w:ascii="宋体" w:hAnsi="宋体" w:hint="eastAsia"/>
-          <w:b/>
-          <w:sz w:val="32"/>
-          <w:szCs w:val="32"/>
-        </w:rPr>
-        <w:t>员</w:t>
-      </w:r>
-      <w:r>
-        <w:rPr>
-          <w:rFonts w:ascii="宋体" w:hAnsi="宋体" w:hint="eastAsia"/>
-          <w:b/>
-          <w:sz w:val="32"/>
-          <w:szCs w:val="32"/>
-        </w:rPr>
-        <w:t xml:space="preserve"> </w:t>
-      </w:r>
-      <w:r>
-        <w:rPr>
-          <w:rFonts w:ascii="宋体" w:hAnsi="宋体" w:hint="eastAsia"/>
-          <w:b/>
-          <w:sz w:val="32"/>
-          <w:szCs w:val="32"/>
-        </w:rPr>
-        <w:t>三</w:t>
-      </w:r>
-      <w:r>
-        <w:rPr>
-          <w:rFonts w:ascii="宋体" w:hAnsi="宋体" w:hint="eastAsia"/>
-          <w:b/>
-          <w:sz w:val="32"/>
-          <w:szCs w:val="32"/>
-        </w:rPr>
-        <w:t>: __</w:t>
-      </w:r>
-      <w:proofErr w:type="gramStart"/>
-      <w:r>
-        <w:rPr>
-          <w:rFonts w:ascii="宋体" w:hAnsi="宋体" w:hint="eastAsia"/>
-          <w:b/>
-          <w:sz w:val="32"/>
-          <w:szCs w:val="32"/>
-        </w:rPr>
-        <w:t>莫日根呼</w:t>
-      </w:r>
-      <w:proofErr w:type="gramEnd"/>
-      <w:r>
-        <w:rPr>
-          <w:rFonts w:ascii="宋体" w:hAnsi="宋体" w:hint="eastAsia"/>
-          <w:b/>
-          <w:sz w:val="32"/>
-          <w:szCs w:val="32"/>
-        </w:rPr>
-        <w:t>___</w:t>
+          <w:rFonts w:hint="eastAsia" w:ascii="宋体" w:hAnsi="宋体"/>
+          <w:b/>
+          <w:sz w:val="32"/>
+          <w:szCs w:val="32"/>
+        </w:rPr>
+        <w:t>组 员 三: __莫日根呼___</w:t>
       </w:r>
     </w:p>
     <w:p>
@@ -652,25 +448,16 @@
       </w:pPr>
       <w:r>
         <w:rPr>
-          <w:rFonts w:ascii="宋体" w:hAnsi="宋体" w:hint="eastAsia"/>
-          <w:b/>
-          <w:sz w:val="32"/>
-          <w:szCs w:val="32"/>
-        </w:rPr>
-        <w:t>指导教师：</w:t>
-      </w:r>
-      <w:r>
-        <w:rPr>
-          <w:rFonts w:ascii="宋体" w:hAnsi="宋体" w:hint="eastAsia"/>
-          <w:b/>
-          <w:sz w:val="32"/>
-          <w:szCs w:val="32"/>
-        </w:rPr>
-        <w:t>__</w:t>
-      </w:r>
-      <w:r>
-        <w:rPr>
-          <w:rFonts w:ascii="宋体" w:hAnsi="宋体" w:hint="eastAsia"/>
+          <w:rFonts w:hint="eastAsia" w:ascii="宋体" w:hAnsi="宋体"/>
+          <w:b/>
+          <w:sz w:val="32"/>
+          <w:szCs w:val="32"/>
+        </w:rPr>
+        <w:t>指导教师：__</w:t>
+      </w:r>
+      <w:r>
+        <w:rPr>
+          <w:rFonts w:hint="eastAsia" w:ascii="宋体" w:hAnsi="宋体"/>
           <w:b/>
           <w:sz w:val="32"/>
           <w:szCs w:val="32"/>
@@ -680,7 +467,7 @@
       </w:r>
       <w:r>
         <w:rPr>
-          <w:rFonts w:ascii="宋体" w:hAnsi="宋体" w:hint="eastAsia"/>
+          <w:rFonts w:hint="eastAsia" w:ascii="宋体" w:hAnsi="宋体"/>
           <w:b/>
           <w:sz w:val="32"/>
           <w:szCs w:val="32"/>
@@ -749,104 +536,12 @@
       </w:pPr>
       <w:r>
         <w:rPr>
-          <w:rFonts w:ascii="宋体" w:hAnsi="宋体" w:hint="eastAsia"/>
-          <w:b/>
-          <w:sz w:val="32"/>
-          <w:szCs w:val="32"/>
-        </w:rPr>
-        <w:t>授课时间：</w:t>
-      </w:r>
-      <w:r>
-        <w:rPr>
-          <w:rFonts w:ascii="宋体" w:hAnsi="宋体" w:hint="eastAsia"/>
-          <w:b/>
-          <w:sz w:val="32"/>
-          <w:szCs w:val="32"/>
-        </w:rPr>
-        <w:t xml:space="preserve"> 2018 </w:t>
-      </w:r>
-      <w:r>
-        <w:rPr>
-          <w:rFonts w:ascii="宋体" w:hAnsi="宋体" w:hint="eastAsia"/>
-          <w:b/>
-          <w:sz w:val="32"/>
-          <w:szCs w:val="32"/>
-        </w:rPr>
-        <w:t>——</w:t>
-      </w:r>
-      <w:r>
-        <w:rPr>
-          <w:rFonts w:ascii="宋体" w:hAnsi="宋体" w:hint="eastAsia"/>
-          <w:b/>
-          <w:sz w:val="32"/>
-          <w:szCs w:val="32"/>
-        </w:rPr>
-        <w:t xml:space="preserve">  2019 </w:t>
-      </w:r>
-      <w:r>
-        <w:rPr>
-          <w:rFonts w:ascii="宋体" w:hAnsi="宋体" w:hint="eastAsia"/>
-          <w:b/>
-          <w:sz w:val="32"/>
-          <w:szCs w:val="32"/>
-        </w:rPr>
-        <w:t>学年</w:t>
-      </w:r>
-      <w:r>
-        <w:rPr>
-          <w:rFonts w:ascii="宋体" w:hAnsi="宋体" w:hint="eastAsia"/>
-          <w:b/>
-          <w:sz w:val="32"/>
-          <w:szCs w:val="32"/>
-        </w:rPr>
-        <w:t xml:space="preserve">  </w:t>
-      </w:r>
-      <w:r>
-        <w:rPr>
-          <w:rFonts w:ascii="宋体" w:hAnsi="宋体" w:hint="eastAsia"/>
-          <w:b/>
-          <w:sz w:val="32"/>
-          <w:szCs w:val="32"/>
-        </w:rPr>
-        <w:t>第</w:t>
-      </w:r>
-      <w:r>
-        <w:rPr>
-          <w:rFonts w:ascii="宋体" w:hAnsi="宋体" w:hint="eastAsia"/>
-          <w:b/>
-          <w:sz w:val="32"/>
-          <w:szCs w:val="32"/>
-        </w:rPr>
-        <w:t xml:space="preserve"> </w:t>
-      </w:r>
-      <w:proofErr w:type="gramStart"/>
-      <w:r>
-        <w:rPr>
-          <w:rFonts w:ascii="宋体" w:hAnsi="宋体" w:hint="eastAsia"/>
-          <w:b/>
-          <w:sz w:val="32"/>
-          <w:szCs w:val="32"/>
-        </w:rPr>
-        <w:t>一</w:t>
-      </w:r>
-      <w:proofErr w:type="gramEnd"/>
-      <w:r>
-        <w:rPr>
-          <w:rFonts w:ascii="宋体" w:hAnsi="宋体" w:hint="eastAsia"/>
-          <w:b/>
-          <w:sz w:val="32"/>
-          <w:szCs w:val="32"/>
-        </w:rPr>
-        <w:t xml:space="preserve"> </w:t>
-      </w:r>
-      <w:r>
-        <w:rPr>
-          <w:rFonts w:ascii="宋体" w:hAnsi="宋体" w:hint="eastAsia"/>
-          <w:b/>
-          <w:sz w:val="32"/>
-          <w:szCs w:val="32"/>
-        </w:rPr>
-        <w:t>学期</w:t>
+          <w:rFonts w:hint="eastAsia" w:ascii="宋体" w:hAnsi="宋体"/>
+          <w:b/>
+          <w:sz w:val="32"/>
+          <w:szCs w:val="32"/>
+        </w:rPr>
+        <w:t>授课时间： 2018 ——  2019 学年  第 一 学期</w:t>
       </w:r>
     </w:p>
     <w:p>
@@ -874,6 +569,11 @@
     <w:sdt>
       <w:sdtPr>
         <w:rPr>
+          <w:rFonts w:ascii="Times New Roman" w:hAnsi="Times New Roman" w:eastAsia="宋体" w:cs="Times New Roman"/>
+          <w:color w:val="auto"/>
+          <w:kern w:val="2"/>
+          <w:sz w:val="21"/>
+          <w:szCs w:val="24"/>
           <w:lang w:val="zh-CN"/>
         </w:rPr>
         <w:id w:val="-1610038197"/>
@@ -884,8 +584,14 @@
       </w:sdtPr>
       <w:sdtEndPr>
         <w:rPr>
+          <w:rFonts w:ascii="Times New Roman" w:hAnsi="Times New Roman" w:eastAsia="宋体" w:cs="Times New Roman"/>
           <w:b/>
           <w:bCs/>
+          <w:color w:val="auto"/>
+          <w:kern w:val="2"/>
+          <w:sz w:val="21"/>
+          <w:szCs w:val="24"/>
+          <w:lang w:val="zh-CN"/>
         </w:rPr>
       </w:sdtEndPr>
       <w:sdtContent>
@@ -903,7 +609,7 @@
     </w:sdt>
     <w:p>
       <w:pPr>
-        <w:pStyle w:val="1"/>
+        <w:pStyle w:val="2"/>
         <w:rPr>
           <w:sz w:val="32"/>
           <w:szCs w:val="32"/>
@@ -916,24 +622,13 @@
           <w:sz w:val="32"/>
           <w:szCs w:val="32"/>
         </w:rPr>
-        <w:t xml:space="preserve">1. </w:t>
-      </w:r>
-      <w:r>
-        <w:rPr>
-          <w:rFonts w:hint="eastAsia"/>
-          <w:sz w:val="32"/>
-          <w:szCs w:val="32"/>
-        </w:rPr>
-        <w:t>项目整体架构</w:t>
+        <w:t>1. 项目整体架构</w:t>
       </w:r>
       <w:bookmarkEnd w:id="0"/>
     </w:p>
     <w:p/>
     <w:p>
       <w:r>
-        <w:rPr>
-          <w:noProof/>
-        </w:rPr>
         <w:drawing>
           <wp:inline distT="0" distB="0" distL="114300" distR="114300">
             <wp:extent cx="5273040" cy="4413250"/>
@@ -952,7 +647,7 @@
                     </pic:cNvPicPr>
                   </pic:nvPicPr>
                   <pic:blipFill>
-                    <a:blip r:embed="rId9"/>
+                    <a:blip r:embed="rId5"/>
                     <a:stretch>
                       <a:fillRect/>
                     </a:stretch>
@@ -1006,7 +701,7 @@
     </w:p>
     <w:p>
       <w:pPr>
-        <w:pStyle w:val="1"/>
+        <w:pStyle w:val="2"/>
         <w:rPr>
           <w:sz w:val="32"/>
           <w:szCs w:val="32"/>
@@ -1019,7 +714,6 @@
           <w:sz w:val="32"/>
           <w:szCs w:val="32"/>
         </w:rPr>
-        <w:lastRenderedPageBreak/>
         <w:t xml:space="preserve">2. </w:t>
       </w:r>
       <w:r>
@@ -1048,17 +742,18 @@
     </w:p>
     <w:p>
       <w:pPr>
-        <w:pStyle w:val="2"/>
-        <w:rPr>
-          <w:rFonts w:ascii="宋体" w:eastAsia="宋体" w:hAnsi="宋体"/>
+        <w:pStyle w:val="3"/>
+        <w:rPr>
+          <w:rFonts w:hint="eastAsia" w:ascii="宋体" w:hAnsi="宋体" w:eastAsia="宋体"/>
           <w:sz w:val="28"/>
           <w:szCs w:val="28"/>
+          <w:lang w:val="en-US" w:eastAsia="zh-CN"/>
         </w:rPr>
       </w:pPr>
       <w:bookmarkStart w:id="2" w:name="_Toc517129860"/>
       <w:r>
         <w:rPr>
-          <w:rFonts w:ascii="宋体" w:eastAsia="宋体" w:hAnsi="宋体" w:hint="eastAsia"/>
+          <w:rFonts w:hint="eastAsia" w:ascii="宋体" w:hAnsi="宋体" w:eastAsia="宋体"/>
           <w:sz w:val="28"/>
           <w:szCs w:val="28"/>
         </w:rPr>
@@ -1067,9 +762,10 @@
       <w:bookmarkEnd w:id="2"/>
       <w:r>
         <w:rPr>
-          <w:rFonts w:ascii="宋体" w:eastAsia="宋体" w:hAnsi="宋体" w:hint="eastAsia"/>
+          <w:rFonts w:hint="eastAsia" w:ascii="宋体" w:hAnsi="宋体" w:eastAsia="宋体"/>
           <w:sz w:val="28"/>
           <w:szCs w:val="28"/>
+          <w:lang w:val="en-US" w:eastAsia="zh-CN"/>
         </w:rPr>
         <w:t>数据库管理</w:t>
       </w:r>
@@ -1082,10 +778,14 @@
     <w:p>
       <w:pPr>
         <w:ind w:firstLine="420"/>
-      </w:pPr>
-      <w:r>
-        <w:rPr>
-          <w:rFonts w:hint="eastAsia"/>
+        <w:rPr>
+          <w:rFonts w:hint="eastAsia"/>
+        </w:rPr>
+      </w:pPr>
+      <w:r>
+        <w:rPr>
+          <w:rFonts w:hint="eastAsia"/>
+          <w:lang w:val="en-US" w:eastAsia="zh-CN"/>
         </w:rPr>
         <w:t>数据库创建</w:t>
       </w:r>
@@ -1098,11 +798,16 @@
     </w:p>
     <w:p>
       <w:pPr>
-        <w:ind w:left="420" w:firstLine="420"/>
-      </w:pPr>
-      <w:r>
-        <w:rPr>
-          <w:rFonts w:hint="eastAsia"/>
+        <w:ind w:left="420" w:leftChars="0" w:firstLine="420"/>
+        <w:rPr>
+          <w:rFonts w:hint="eastAsia" w:eastAsia="宋体"/>
+          <w:lang w:val="en-US" w:eastAsia="zh-CN"/>
+        </w:rPr>
+      </w:pPr>
+      <w:r>
+        <w:rPr>
+          <w:rFonts w:hint="eastAsia"/>
+          <w:lang w:val="en-US" w:eastAsia="zh-CN"/>
         </w:rPr>
         <w:t>可创建不同数据库，且数据库名不可重复。</w:t>
       </w:r>
@@ -1110,11 +815,11 @@
     <w:p>
       <w:pPr>
         <w:ind w:firstLine="420"/>
-      </w:pPr>
-      <w:r>
-        <w:rPr>
-          <w:noProof/>
-        </w:rPr>
+        <w:rPr>
+          <w:rFonts w:hint="eastAsia"/>
+        </w:rPr>
+      </w:pPr>
+      <w:r>
         <w:drawing>
           <wp:inline distT="0" distB="0" distL="114300" distR="114300">
             <wp:extent cx="5267325" cy="2970530"/>
@@ -1133,7 +838,7 @@
                     </pic:cNvPicPr>
                   </pic:nvPicPr>
                   <pic:blipFill>
-                    <a:blip r:embed="rId10"/>
+                    <a:blip r:embed="rId6"/>
                     <a:stretch>
                       <a:fillRect/>
                     </a:stretch>
@@ -1161,20 +866,30 @@
     <w:p>
       <w:pPr>
         <w:ind w:firstLine="420"/>
-      </w:pPr>
-    </w:p>
-    <w:p>
-      <w:pPr>
-        <w:ind w:firstLine="420"/>
-      </w:pPr>
-    </w:p>
-    <w:p>
-      <w:pPr>
-        <w:ind w:firstLine="420"/>
-      </w:pPr>
-      <w:r>
-        <w:rPr>
-          <w:rFonts w:hint="eastAsia"/>
+        <w:rPr>
+          <w:rFonts w:hint="eastAsia"/>
+        </w:rPr>
+      </w:pPr>
+    </w:p>
+    <w:p>
+      <w:pPr>
+        <w:ind w:firstLine="420"/>
+        <w:rPr>
+          <w:rFonts w:hint="eastAsia"/>
+        </w:rPr>
+      </w:pPr>
+    </w:p>
+    <w:p>
+      <w:pPr>
+        <w:ind w:firstLine="420"/>
+        <w:rPr>
+          <w:rFonts w:hint="eastAsia"/>
+        </w:rPr>
+      </w:pPr>
+      <w:r>
+        <w:rPr>
+          <w:rFonts w:hint="eastAsia"/>
+          <w:lang w:val="en-US" w:eastAsia="zh-CN"/>
         </w:rPr>
         <w:t>数据库切换</w:t>
       </w:r>
@@ -1187,11 +902,15 @@
     </w:p>
     <w:p>
       <w:pPr>
-        <w:ind w:left="420" w:firstLine="420"/>
-      </w:pPr>
-      <w:r>
-        <w:rPr>
-          <w:rFonts w:hint="eastAsia"/>
+        <w:ind w:left="420" w:leftChars="0" w:firstLine="420"/>
+        <w:rPr>
+          <w:rFonts w:hint="eastAsia"/>
+        </w:rPr>
+      </w:pPr>
+      <w:r>
+        <w:rPr>
+          <w:rFonts w:hint="eastAsia"/>
+          <w:lang w:val="en-US" w:eastAsia="zh-CN"/>
         </w:rPr>
         <w:t>切换到此数据库，对此数据库下文件进行操作</w:t>
       </w:r>
@@ -1205,12 +924,11 @@
     <w:p>
       <w:pPr>
         <w:ind w:firstLine="420"/>
-      </w:pPr>
-      <w:r>
-        <w:rPr>
-          <w:noProof/>
-        </w:rPr>
-        <w:lastRenderedPageBreak/>
+        <w:rPr>
+          <w:rFonts w:hint="eastAsia"/>
+        </w:rPr>
+      </w:pPr>
+      <w:r>
         <w:drawing>
           <wp:inline distT="0" distB="0" distL="114300" distR="114300">
             <wp:extent cx="5273040" cy="3898900"/>
@@ -1229,7 +947,7 @@
                     </pic:cNvPicPr>
                   </pic:nvPicPr>
                   <pic:blipFill>
-                    <a:blip r:embed="rId11"/>
+                    <a:blip r:embed="rId7"/>
                     <a:stretch>
                       <a:fillRect/>
                     </a:stretch>
@@ -1257,27 +975,31 @@
     <w:p>
       <w:pPr>
         <w:ind w:firstLine="420"/>
-      </w:pPr>
-      <w:r>
-        <w:rPr>
-          <w:rFonts w:hint="eastAsia"/>
-        </w:rPr>
-        <w:t>数据库删除</w:t>
-      </w:r>
-      <w:r>
-        <w:rPr>
-          <w:rFonts w:hint="eastAsia"/>
-        </w:rPr>
-        <w:t>;</w:t>
-      </w:r>
-    </w:p>
-    <w:p>
-      <w:pPr>
-        <w:ind w:left="420" w:firstLine="420"/>
-      </w:pPr>
-      <w:r>
-        <w:rPr>
-          <w:rFonts w:hint="eastAsia"/>
+        <w:rPr>
+          <w:rFonts w:hint="eastAsia"/>
+          <w:lang w:val="en-US" w:eastAsia="zh-CN"/>
+        </w:rPr>
+      </w:pPr>
+      <w:r>
+        <w:rPr>
+          <w:rFonts w:hint="eastAsia"/>
+          <w:lang w:val="en-US" w:eastAsia="zh-CN"/>
+        </w:rPr>
+        <w:t>数据库删除;</w:t>
+      </w:r>
+    </w:p>
+    <w:p>
+      <w:pPr>
+        <w:ind w:left="420" w:leftChars="0" w:firstLine="420"/>
+        <w:rPr>
+          <w:rFonts w:hint="eastAsia"/>
+          <w:lang w:val="en-US" w:eastAsia="zh-CN"/>
+        </w:rPr>
+      </w:pPr>
+      <w:r>
+        <w:rPr>
+          <w:rFonts w:hint="eastAsia"/>
+          <w:lang w:val="en-US" w:eastAsia="zh-CN"/>
         </w:rPr>
         <w:t>删除改数据库，及数据库内所有文件；</w:t>
       </w:r>
@@ -1285,11 +1007,12 @@
     <w:p>
       <w:pPr>
         <w:ind w:firstLine="420"/>
-      </w:pPr>
-      <w:r>
-        <w:rPr>
-          <w:noProof/>
-        </w:rPr>
+        <w:rPr>
+          <w:rFonts w:hint="eastAsia"/>
+          <w:lang w:val="en-US" w:eastAsia="zh-CN"/>
+        </w:rPr>
+      </w:pPr>
+      <w:r>
         <w:drawing>
           <wp:inline distT="0" distB="0" distL="114300" distR="114300">
             <wp:extent cx="5269230" cy="4070350"/>
@@ -1308,7 +1031,7 @@
                     </pic:cNvPicPr>
                   </pic:nvPicPr>
                   <pic:blipFill>
-                    <a:blip r:embed="rId12"/>
+                    <a:blip r:embed="rId8"/>
                     <a:stretch>
                       <a:fillRect/>
                     </a:stretch>
@@ -1335,24 +1058,27 @@
     </w:p>
     <w:p>
       <w:pPr>
-        <w:pStyle w:val="2"/>
+        <w:pStyle w:val="3"/>
+        <w:rPr>
+          <w:b/>
+        </w:rPr>
       </w:pPr>
       <w:bookmarkStart w:id="3" w:name="_Toc517129861"/>
       <w:r>
         <w:rPr>
-          <w:rFonts w:ascii="宋体" w:eastAsia="宋体" w:hAnsi="宋体" w:hint="eastAsia"/>
+          <w:rFonts w:hint="eastAsia" w:ascii="宋体" w:hAnsi="宋体" w:eastAsia="宋体"/>
           <w:sz w:val="28"/>
           <w:szCs w:val="28"/>
         </w:rPr>
-        <w:lastRenderedPageBreak/>
         <w:t>2.2</w:t>
       </w:r>
       <w:bookmarkEnd w:id="3"/>
       <w:r>
         <w:rPr>
-          <w:rFonts w:ascii="宋体" w:eastAsia="宋体" w:hAnsi="宋体" w:hint="eastAsia"/>
+          <w:rFonts w:hint="eastAsia" w:ascii="宋体" w:hAnsi="宋体" w:eastAsia="宋体"/>
           <w:sz w:val="28"/>
           <w:szCs w:val="28"/>
+          <w:lang w:val="en-US" w:eastAsia="zh-CN"/>
         </w:rPr>
         <w:t>表管理</w:t>
       </w:r>
@@ -1360,10 +1086,14 @@
     <w:p>
       <w:pPr>
         <w:ind w:firstLine="420"/>
-      </w:pPr>
-      <w:r>
-        <w:rPr>
-          <w:rFonts w:hint="eastAsia"/>
+        <w:rPr>
+          <w:rFonts w:hint="eastAsia"/>
+        </w:rPr>
+      </w:pPr>
+      <w:r>
+        <w:rPr>
+          <w:rFonts w:hint="eastAsia"/>
+          <w:lang w:val="en-US" w:eastAsia="zh-CN"/>
         </w:rPr>
         <w:t>表创建</w:t>
       </w:r>
@@ -1376,27 +1106,18 @@
     </w:p>
     <w:p>
       <w:pPr>
-        <w:ind w:left="420" w:firstLine="420"/>
-      </w:pPr>
-      <w:r>
-        <w:rPr>
-          <w:rFonts w:hint="eastAsia"/>
-        </w:rPr>
-        <w:t>创建表，</w:t>
-      </w:r>
-      <w:proofErr w:type="gramStart"/>
-      <w:r>
-        <w:rPr>
-          <w:rFonts w:hint="eastAsia"/>
-        </w:rPr>
-        <w:t>且表名</w:t>
-      </w:r>
-      <w:proofErr w:type="gramEnd"/>
-      <w:r>
-        <w:rPr>
-          <w:rFonts w:hint="eastAsia"/>
-        </w:rPr>
-        <w:t>不可重复</w:t>
+        <w:ind w:left="420" w:leftChars="0" w:firstLine="420"/>
+        <w:rPr>
+          <w:rFonts w:hint="eastAsia" w:eastAsia="宋体"/>
+          <w:lang w:val="en-US" w:eastAsia="zh-CN"/>
+        </w:rPr>
+      </w:pPr>
+      <w:r>
+        <w:rPr>
+          <w:rFonts w:hint="eastAsia"/>
+          <w:lang w:val="en-US" w:eastAsia="zh-CN"/>
+        </w:rPr>
+        <w:t>创建表，且表名不可重复</w:t>
       </w:r>
       <w:r>
         <w:rPr>
@@ -1407,30 +1128,20 @@
       <w:r>
         <w:rPr>
           <w:rFonts w:hint="eastAsia"/>
-        </w:rPr>
-        <w:t>表名不可超过</w:t>
-      </w:r>
-      <w:r>
-        <w:rPr>
-          <w:rFonts w:hint="eastAsia"/>
-        </w:rPr>
-        <w:t>128</w:t>
-      </w:r>
-      <w:r>
-        <w:rPr>
-          <w:rFonts w:hint="eastAsia"/>
-        </w:rPr>
-        <w:t>字节。</w:t>
-      </w:r>
-    </w:p>
-    <w:p>
-      <w:pPr>
-        <w:ind w:firstLine="420"/>
-      </w:pPr>
-      <w:r>
-        <w:rPr>
-          <w:noProof/>
-        </w:rPr>
+          <w:lang w:val="en-US" w:eastAsia="zh-CN"/>
+        </w:rPr>
+        <w:t>表名不可超过128字节。</w:t>
+      </w:r>
+    </w:p>
+    <w:p>
+      <w:pPr>
+        <w:ind w:firstLine="420"/>
+        <w:rPr>
+          <w:rFonts w:hint="eastAsia"/>
+          <w:lang w:val="en-US" w:eastAsia="zh-CN"/>
+        </w:rPr>
+      </w:pPr>
+      <w:r>
         <w:drawing>
           <wp:inline distT="0" distB="0" distL="114300" distR="114300">
             <wp:extent cx="5267325" cy="4300220"/>
@@ -1449,7 +1160,7 @@
                     </pic:cNvPicPr>
                   </pic:nvPicPr>
                   <pic:blipFill>
-                    <a:blip r:embed="rId13"/>
+                    <a:blip r:embed="rId9"/>
                     <a:stretch>
                       <a:fillRect/>
                     </a:stretch>
@@ -1477,10 +1188,14 @@
     <w:p>
       <w:pPr>
         <w:ind w:firstLine="420"/>
-      </w:pPr>
-      <w:r>
-        <w:rPr>
-          <w:rFonts w:hint="eastAsia"/>
+        <w:rPr>
+          <w:rFonts w:hint="eastAsia"/>
+        </w:rPr>
+      </w:pPr>
+      <w:r>
+        <w:rPr>
+          <w:rFonts w:hint="eastAsia"/>
+          <w:lang w:val="en-US" w:eastAsia="zh-CN"/>
         </w:rPr>
         <w:t>表修改</w:t>
       </w:r>
@@ -1493,11 +1208,16 @@
     </w:p>
     <w:p>
       <w:pPr>
-        <w:ind w:left="840" w:firstLine="420"/>
-      </w:pPr>
-      <w:r>
-        <w:rPr>
-          <w:rFonts w:hint="eastAsia"/>
+        <w:ind w:left="840" w:leftChars="0" w:firstLine="420" w:firstLineChars="0"/>
+        <w:rPr>
+          <w:rFonts w:hint="eastAsia" w:eastAsia="宋体"/>
+          <w:lang w:val="en-US" w:eastAsia="zh-CN"/>
+        </w:rPr>
+      </w:pPr>
+      <w:r>
+        <w:rPr>
+          <w:rFonts w:hint="eastAsia"/>
+          <w:lang w:val="en-US" w:eastAsia="zh-CN"/>
         </w:rPr>
         <w:t>对表中字段和约束进行修改；</w:t>
       </w:r>
@@ -1505,12 +1225,11 @@
     <w:p>
       <w:pPr>
         <w:ind w:firstLine="420"/>
-      </w:pPr>
-      <w:r>
-        <w:rPr>
-          <w:noProof/>
-        </w:rPr>
-        <w:lastRenderedPageBreak/>
+        <w:rPr>
+          <w:rFonts w:hint="eastAsia"/>
+        </w:rPr>
+      </w:pPr>
+      <w:r>
         <w:drawing>
           <wp:inline distT="0" distB="0" distL="114300" distR="114300">
             <wp:extent cx="5265420" cy="4278630"/>
@@ -1529,7 +1248,7 @@
                     </pic:cNvPicPr>
                   </pic:nvPicPr>
                   <pic:blipFill>
-                    <a:blip r:embed="rId14"/>
+                    <a:blip r:embed="rId10"/>
                     <a:stretch>
                       <a:fillRect/>
                     </a:stretch>
@@ -1557,10 +1276,14 @@
     <w:p>
       <w:pPr>
         <w:ind w:firstLine="420"/>
-      </w:pPr>
-      <w:r>
-        <w:rPr>
-          <w:rFonts w:hint="eastAsia"/>
+        <w:rPr>
+          <w:rFonts w:hint="eastAsia"/>
+        </w:rPr>
+      </w:pPr>
+      <w:r>
+        <w:rPr>
+          <w:rFonts w:hint="eastAsia"/>
+          <w:lang w:val="en-US" w:eastAsia="zh-CN"/>
         </w:rPr>
         <w:t>表删除</w:t>
       </w:r>
@@ -1573,11 +1296,16 @@
     </w:p>
     <w:p>
       <w:pPr>
-        <w:ind w:left="420" w:firstLine="420"/>
-      </w:pPr>
-      <w:r>
-        <w:rPr>
-          <w:rFonts w:hint="eastAsia"/>
+        <w:ind w:left="420" w:leftChars="0" w:firstLine="420"/>
+        <w:rPr>
+          <w:rFonts w:hint="eastAsia" w:eastAsia="宋体"/>
+          <w:lang w:val="en-US" w:eastAsia="zh-CN"/>
+        </w:rPr>
+      </w:pPr>
+      <w:r>
+        <w:rPr>
+          <w:rFonts w:hint="eastAsia"/>
+          <w:lang w:val="en-US" w:eastAsia="zh-CN"/>
         </w:rPr>
         <w:t>将找到相应表文件删除。</w:t>
       </w:r>
@@ -1592,10 +1320,6 @@
         </w:rPr>
       </w:pPr>
       <w:r>
-        <w:rPr>
-          <w:noProof/>
-        </w:rPr>
-        <w:lastRenderedPageBreak/>
         <w:drawing>
           <wp:inline distT="0" distB="0" distL="114300" distR="114300">
             <wp:extent cx="5266055" cy="4264025"/>
@@ -1614,7 +1338,7 @@
                     </pic:cNvPicPr>
                   </pic:nvPicPr>
                   <pic:blipFill>
-                    <a:blip r:embed="rId15"/>
+                    <a:blip r:embed="rId11"/>
                     <a:stretch>
                       <a:fillRect/>
                     </a:stretch>
@@ -1641,17 +1365,18 @@
     </w:p>
     <w:p>
       <w:pPr>
-        <w:pStyle w:val="2"/>
-        <w:rPr>
-          <w:rFonts w:ascii="宋体" w:eastAsia="宋体" w:hAnsi="宋体"/>
+        <w:pStyle w:val="3"/>
+        <w:rPr>
+          <w:rFonts w:hint="eastAsia" w:ascii="宋体" w:hAnsi="宋体" w:eastAsia="宋体"/>
           <w:sz w:val="28"/>
           <w:szCs w:val="28"/>
+          <w:lang w:val="en-US" w:eastAsia="zh-CN"/>
         </w:rPr>
       </w:pPr>
       <w:bookmarkStart w:id="4" w:name="_Toc517129862"/>
       <w:r>
         <w:rPr>
-          <w:rFonts w:ascii="宋体" w:eastAsia="宋体" w:hAnsi="宋体" w:hint="eastAsia"/>
+          <w:rFonts w:hint="eastAsia" w:ascii="宋体" w:hAnsi="宋体" w:eastAsia="宋体"/>
           <w:sz w:val="28"/>
           <w:szCs w:val="28"/>
         </w:rPr>
@@ -1660,9 +1385,10 @@
       <w:bookmarkEnd w:id="4"/>
       <w:r>
         <w:rPr>
-          <w:rFonts w:ascii="宋体" w:eastAsia="宋体" w:hAnsi="宋体" w:hint="eastAsia"/>
+          <w:rFonts w:hint="eastAsia" w:ascii="宋体" w:hAnsi="宋体" w:eastAsia="宋体"/>
           <w:sz w:val="28"/>
           <w:szCs w:val="28"/>
+          <w:lang w:val="en-US" w:eastAsia="zh-CN"/>
         </w:rPr>
         <w:t>字段管理</w:t>
       </w:r>
@@ -1671,11 +1397,15 @@
     <w:p>
       <w:pPr>
         <w:ind w:firstLine="420"/>
-      </w:pPr>
-      <w:r>
-        <w:rPr>
-          <w:rFonts w:hint="eastAsia"/>
-          <w:b/>
+        <w:rPr>
+          <w:rFonts w:hint="eastAsia"/>
+        </w:rPr>
+      </w:pPr>
+      <w:r>
+        <w:rPr>
+          <w:rFonts w:hint="eastAsia"/>
+          <w:b/>
+          <w:lang w:val="en-US" w:eastAsia="zh-CN"/>
         </w:rPr>
         <w:t>字段添加</w:t>
       </w:r>
@@ -1689,61 +1419,27 @@
     <w:p>
       <w:pPr>
         <w:ind w:firstLine="420"/>
-      </w:pPr>
-      <w:r>
-        <w:rPr>
-          <w:rFonts w:hint="eastAsia"/>
-        </w:rPr>
-        <w:t>可添加</w:t>
-      </w:r>
-      <w:r>
-        <w:rPr>
-          <w:rFonts w:hint="eastAsia"/>
-        </w:rPr>
-        <w:t>integer ,varchar2</w:t>
-      </w:r>
-      <w:r>
-        <w:rPr>
-          <w:rFonts w:hint="eastAsia"/>
-        </w:rPr>
-        <w:t>，</w:t>
-      </w:r>
-      <w:proofErr w:type="spellStart"/>
-      <w:r>
-        <w:rPr>
-          <w:rFonts w:hint="eastAsia"/>
-        </w:rPr>
-        <w:t>date,number</w:t>
-      </w:r>
-      <w:proofErr w:type="spellEnd"/>
-      <w:r>
-        <w:rPr>
-          <w:rFonts w:hint="eastAsia"/>
-        </w:rPr>
-        <w:t>类型</w:t>
-      </w:r>
-      <w:r>
-        <w:rPr>
-          <w:rFonts w:hint="eastAsia"/>
-        </w:rPr>
-        <w:t xml:space="preserve"> </w:t>
-      </w:r>
-      <w:r>
-        <w:rPr>
-          <w:rFonts w:hint="eastAsia"/>
-        </w:rPr>
-        <w:t>并对字段长度进行约束</w:t>
-      </w:r>
-    </w:p>
-    <w:p>
-      <w:pPr>
-        <w:ind w:firstLine="420"/>
-      </w:pPr>
-      <w:r>
-        <w:rPr>
-          <w:noProof/>
-        </w:rPr>
-        <w:lastRenderedPageBreak/>
+        <w:rPr>
+          <w:rFonts w:hint="eastAsia" w:eastAsia="宋体"/>
+          <w:lang w:val="en-US" w:eastAsia="zh-CN"/>
+        </w:rPr>
+      </w:pPr>
+      <w:r>
+        <w:rPr>
+          <w:rFonts w:hint="eastAsia"/>
+          <w:lang w:val="en-US" w:eastAsia="zh-CN"/>
+        </w:rPr>
+        <w:t>可添加integer ,varchar2，date,number类型 并对字段长度进行约束</w:t>
+      </w:r>
+    </w:p>
+    <w:p>
+      <w:pPr>
+        <w:ind w:firstLine="420"/>
+        <w:rPr>
+          <w:rFonts w:hint="eastAsia"/>
+        </w:rPr>
+      </w:pPr>
+      <w:r>
         <w:drawing>
           <wp:inline distT="0" distB="0" distL="114300" distR="114300">
             <wp:extent cx="5271770" cy="4371340"/>
@@ -1762,7 +1458,7 @@
                     </pic:cNvPicPr>
                   </pic:nvPicPr>
                   <pic:blipFill>
-                    <a:blip r:embed="rId16"/>
+                    <a:blip r:embed="rId12"/>
                     <a:stretch>
                       <a:fillRect/>
                     </a:stretch>
@@ -1791,28 +1487,34 @@
       <w:pPr>
         <w:ind w:firstLine="420"/>
         <w:rPr>
-          <w:b/>
-        </w:rPr>
-      </w:pPr>
-      <w:r>
-        <w:rPr>
-          <w:rFonts w:hint="eastAsia"/>
-          <w:b/>
+          <w:rFonts w:hint="eastAsia"/>
+          <w:b/>
+          <w:lang w:val="en-US" w:eastAsia="zh-CN"/>
+        </w:rPr>
+      </w:pPr>
+      <w:r>
+        <w:rPr>
+          <w:rFonts w:hint="eastAsia"/>
+          <w:b/>
+          <w:lang w:val="en-US" w:eastAsia="zh-CN"/>
         </w:rPr>
         <w:t>字段修改：</w:t>
       </w:r>
     </w:p>
     <w:p>
       <w:pPr>
-        <w:ind w:left="420" w:firstLine="420"/>
-        <w:rPr>
-          <w:b/>
-        </w:rPr>
-      </w:pPr>
-      <w:r>
-        <w:rPr>
-          <w:rFonts w:hint="eastAsia"/>
-          <w:b/>
+        <w:ind w:left="420" w:leftChars="0" w:firstLine="420"/>
+        <w:rPr>
+          <w:rFonts w:hint="eastAsia"/>
+          <w:b/>
+          <w:lang w:val="en-US" w:eastAsia="zh-CN"/>
+        </w:rPr>
+      </w:pPr>
+      <w:r>
+        <w:rPr>
+          <w:rFonts w:hint="eastAsia"/>
+          <w:b/>
+          <w:lang w:val="en-US" w:eastAsia="zh-CN"/>
         </w:rPr>
         <w:t>可对字段类型进行修改；</w:t>
       </w:r>
@@ -1821,14 +1523,12 @@
       <w:pPr>
         <w:ind w:firstLine="420"/>
         <w:rPr>
-          <w:b/>
-        </w:rPr>
-      </w:pPr>
-      <w:r>
-        <w:rPr>
-          <w:noProof/>
-        </w:rPr>
-        <w:lastRenderedPageBreak/>
+          <w:rFonts w:hint="eastAsia"/>
+          <w:b/>
+          <w:lang w:val="en-US" w:eastAsia="zh-CN"/>
+        </w:rPr>
+      </w:pPr>
+      <w:r>
         <w:drawing>
           <wp:inline distT="0" distB="0" distL="114300" distR="114300">
             <wp:extent cx="5274310" cy="4288790"/>
@@ -1847,7 +1547,7 @@
                     </pic:cNvPicPr>
                   </pic:nvPicPr>
                   <pic:blipFill>
-                    <a:blip r:embed="rId17"/>
+                    <a:blip r:embed="rId13"/>
                     <a:stretch>
                       <a:fillRect/>
                     </a:stretch>
@@ -1876,28 +1576,34 @@
       <w:pPr>
         <w:ind w:firstLine="420"/>
         <w:rPr>
-          <w:b/>
-        </w:rPr>
-      </w:pPr>
-      <w:r>
-        <w:rPr>
-          <w:rFonts w:hint="eastAsia"/>
-          <w:b/>
+          <w:rFonts w:hint="eastAsia"/>
+          <w:b/>
+          <w:lang w:val="en-US" w:eastAsia="zh-CN"/>
+        </w:rPr>
+      </w:pPr>
+      <w:r>
+        <w:rPr>
+          <w:rFonts w:hint="eastAsia"/>
+          <w:b/>
+          <w:lang w:val="en-US" w:eastAsia="zh-CN"/>
         </w:rPr>
         <w:t>字段删除：</w:t>
       </w:r>
     </w:p>
     <w:p>
       <w:pPr>
-        <w:ind w:left="840" w:firstLine="420"/>
-        <w:rPr>
-          <w:b/>
-        </w:rPr>
-      </w:pPr>
-      <w:r>
-        <w:rPr>
-          <w:rFonts w:hint="eastAsia"/>
-          <w:b/>
+        <w:ind w:left="840" w:leftChars="0" w:firstLine="420"/>
+        <w:rPr>
+          <w:rFonts w:hint="eastAsia"/>
+          <w:b/>
+          <w:lang w:val="en-US" w:eastAsia="zh-CN"/>
+        </w:rPr>
+      </w:pPr>
+      <w:r>
+        <w:rPr>
+          <w:rFonts w:hint="eastAsia"/>
+          <w:b/>
+          <w:lang w:val="en-US" w:eastAsia="zh-CN"/>
         </w:rPr>
         <w:t>若存在字段，对相应字段进行删除；如不存在，返回该字段不存在</w:t>
       </w:r>
@@ -1906,14 +1612,12 @@
       <w:pPr>
         <w:ind w:firstLine="420"/>
         <w:rPr>
-          <w:b/>
-        </w:rPr>
-      </w:pPr>
-      <w:r>
-        <w:rPr>
-          <w:noProof/>
-        </w:rPr>
-        <w:lastRenderedPageBreak/>
+          <w:rFonts w:hint="eastAsia"/>
+          <w:b/>
+          <w:lang w:val="en-US" w:eastAsia="zh-CN"/>
+        </w:rPr>
+      </w:pPr>
+      <w:r>
         <w:drawing>
           <wp:inline distT="0" distB="0" distL="114300" distR="114300">
             <wp:extent cx="5269865" cy="4413250"/>
@@ -1932,7 +1636,7 @@
                     </pic:cNvPicPr>
                   </pic:nvPicPr>
                   <pic:blipFill>
-                    <a:blip r:embed="rId18"/>
+                    <a:blip r:embed="rId14"/>
                     <a:stretch>
                       <a:fillRect/>
                     </a:stretch>
@@ -1959,17 +1663,18 @@
     </w:p>
     <w:p>
       <w:pPr>
-        <w:pStyle w:val="2"/>
-        <w:rPr>
-          <w:rFonts w:ascii="宋体" w:eastAsia="宋体" w:hAnsi="宋体"/>
+        <w:pStyle w:val="3"/>
+        <w:rPr>
+          <w:rFonts w:hint="eastAsia" w:ascii="宋体" w:hAnsi="宋体" w:eastAsia="宋体"/>
           <w:sz w:val="28"/>
           <w:szCs w:val="28"/>
+          <w:lang w:eastAsia="zh-CN"/>
         </w:rPr>
       </w:pPr>
       <w:bookmarkStart w:id="5" w:name="_Toc517129863"/>
       <w:r>
         <w:rPr>
-          <w:rFonts w:ascii="宋体" w:eastAsia="宋体" w:hAnsi="宋体" w:hint="eastAsia"/>
+          <w:rFonts w:hint="eastAsia" w:ascii="宋体" w:hAnsi="宋体" w:eastAsia="宋体"/>
           <w:sz w:val="28"/>
           <w:szCs w:val="28"/>
         </w:rPr>
@@ -1978,9 +1683,10 @@
       <w:bookmarkEnd w:id="5"/>
       <w:r>
         <w:rPr>
-          <w:rFonts w:ascii="宋体" w:eastAsia="宋体" w:hAnsi="宋体" w:hint="eastAsia"/>
+          <w:rFonts w:hint="eastAsia" w:ascii="宋体" w:hAnsi="宋体" w:eastAsia="宋体"/>
           <w:sz w:val="28"/>
           <w:szCs w:val="28"/>
+          <w:lang w:val="en-US" w:eastAsia="zh-CN"/>
         </w:rPr>
         <w:t>记录管理</w:t>
       </w:r>
@@ -1989,13 +1695,16 @@
       <w:pPr>
         <w:ind w:firstLine="420"/>
         <w:rPr>
-          <w:b/>
-        </w:rPr>
-      </w:pPr>
-      <w:r>
-        <w:rPr>
-          <w:rFonts w:hint="eastAsia"/>
-          <w:b/>
+          <w:rFonts w:hint="eastAsia"/>
+          <w:b/>
+          <w:lang w:val="en-US" w:eastAsia="zh-CN"/>
+        </w:rPr>
+      </w:pPr>
+      <w:r>
+        <w:rPr>
+          <w:rFonts w:hint="eastAsia"/>
+          <w:b/>
+          <w:lang w:val="en-US" w:eastAsia="zh-CN"/>
         </w:rPr>
         <w:t>记录添加：</w:t>
       </w:r>
@@ -2004,14 +1713,12 @@
       <w:pPr>
         <w:ind w:firstLine="420"/>
         <w:rPr>
-          <w:b/>
-        </w:rPr>
-      </w:pPr>
-      <w:r>
-        <w:rPr>
-          <w:noProof/>
-        </w:rPr>
-        <w:lastRenderedPageBreak/>
+          <w:rFonts w:hint="eastAsia"/>
+          <w:b/>
+          <w:lang w:val="en-US" w:eastAsia="zh-CN"/>
+        </w:rPr>
+      </w:pPr>
+      <w:r>
         <w:drawing>
           <wp:inline distT="0" distB="0" distL="114300" distR="114300">
             <wp:extent cx="5266690" cy="4392295"/>
@@ -2030,7 +1737,7 @@
                     </pic:cNvPicPr>
                   </pic:nvPicPr>
                   <pic:blipFill>
-                    <a:blip r:embed="rId19"/>
+                    <a:blip r:embed="rId15"/>
                     <a:stretch>
                       <a:fillRect/>
                     </a:stretch>
@@ -2059,28 +1766,34 @@
       <w:pPr>
         <w:ind w:firstLine="420"/>
         <w:rPr>
-          <w:b/>
-        </w:rPr>
-      </w:pPr>
-      <w:r>
-        <w:rPr>
-          <w:rFonts w:hint="eastAsia"/>
-          <w:b/>
+          <w:rFonts w:hint="eastAsia"/>
+          <w:b/>
+          <w:lang w:val="en-US" w:eastAsia="zh-CN"/>
+        </w:rPr>
+      </w:pPr>
+      <w:r>
+        <w:rPr>
+          <w:rFonts w:hint="eastAsia"/>
+          <w:b/>
+          <w:lang w:val="en-US" w:eastAsia="zh-CN"/>
         </w:rPr>
         <w:t>记录更新：</w:t>
       </w:r>
     </w:p>
     <w:p>
       <w:pPr>
-        <w:ind w:left="420" w:firstLine="420"/>
-        <w:rPr>
-          <w:b/>
-        </w:rPr>
-      </w:pPr>
-      <w:r>
-        <w:rPr>
-          <w:rFonts w:hint="eastAsia"/>
-          <w:b/>
+        <w:ind w:left="420" w:leftChars="0" w:firstLine="420"/>
+        <w:rPr>
+          <w:rFonts w:hint="eastAsia"/>
+          <w:b/>
+          <w:lang w:val="en-US" w:eastAsia="zh-CN"/>
+        </w:rPr>
+      </w:pPr>
+      <w:r>
+        <w:rPr>
+          <w:rFonts w:hint="eastAsia"/>
+          <w:b/>
+          <w:lang w:val="en-US" w:eastAsia="zh-CN"/>
         </w:rPr>
         <w:t>若存在，将满足条件的记录值更新，若不存在，返回未选定行；</w:t>
       </w:r>
@@ -2089,14 +1802,12 @@
       <w:pPr>
         <w:ind w:firstLine="420"/>
         <w:rPr>
-          <w:b/>
-        </w:rPr>
-      </w:pPr>
-      <w:r>
-        <w:rPr>
-          <w:noProof/>
-        </w:rPr>
-        <w:lastRenderedPageBreak/>
+          <w:rFonts w:hint="eastAsia"/>
+          <w:b/>
+          <w:lang w:val="en-US" w:eastAsia="zh-CN"/>
+        </w:rPr>
+      </w:pPr>
+      <w:r>
         <w:drawing>
           <wp:inline distT="0" distB="0" distL="114300" distR="114300">
             <wp:extent cx="5269865" cy="4344670"/>
@@ -2115,7 +1826,7 @@
                     </pic:cNvPicPr>
                   </pic:nvPicPr>
                   <pic:blipFill>
-                    <a:blip r:embed="rId20"/>
+                    <a:blip r:embed="rId16"/>
                     <a:stretch>
                       <a:fillRect/>
                     </a:stretch>
@@ -2144,28 +1855,36 @@
       <w:pPr>
         <w:ind w:firstLine="420"/>
         <w:rPr>
-          <w:b/>
-        </w:rPr>
-      </w:pPr>
-      <w:r>
-        <w:rPr>
-          <w:rFonts w:hint="eastAsia"/>
-          <w:b/>
+          <w:rFonts w:hint="eastAsia"/>
+          <w:b/>
+          <w:lang w:val="en-US" w:eastAsia="zh-CN"/>
+        </w:rPr>
+      </w:pPr>
+      <w:r>
+        <w:rPr>
+          <w:rFonts w:hint="eastAsia"/>
+          <w:b/>
+          <w:lang w:val="en-US" w:eastAsia="zh-CN"/>
         </w:rPr>
         <w:t>记录删除：</w:t>
       </w:r>
-    </w:p>
-    <w:p>
-      <w:pPr>
-        <w:ind w:left="420" w:firstLine="420"/>
-        <w:rPr>
-          <w:b/>
-        </w:rPr>
-      </w:pPr>
-      <w:r>
-        <w:rPr>
-          <w:rFonts w:hint="eastAsia"/>
-          <w:b/>
+      <w:bookmarkStart w:id="6" w:name="_GoBack"/>
+      <w:bookmarkEnd w:id="6"/>
+    </w:p>
+    <w:p>
+      <w:pPr>
+        <w:ind w:left="420" w:leftChars="0" w:firstLine="420"/>
+        <w:rPr>
+          <w:rFonts w:hint="eastAsia"/>
+          <w:b/>
+          <w:lang w:val="en-US" w:eastAsia="zh-CN"/>
+        </w:rPr>
+      </w:pPr>
+      <w:r>
+        <w:rPr>
+          <w:rFonts w:hint="eastAsia"/>
+          <w:b/>
+          <w:lang w:val="en-US" w:eastAsia="zh-CN"/>
         </w:rPr>
         <w:t>若存在，将满足条件的记录值删除，若不存在，返回未选定行；</w:t>
       </w:r>
@@ -2174,22 +1893,22 @@
       <w:pPr>
         <w:ind w:firstLine="420"/>
         <w:rPr>
-          <w:b/>
-        </w:rPr>
-      </w:pPr>
-    </w:p>
-    <w:p>
-      <w:pPr>
-        <w:ind w:firstLine="420"/>
-        <w:rPr>
-          <w:b/>
-        </w:rPr>
-      </w:pPr>
-      <w:r>
-        <w:rPr>
-          <w:noProof/>
-        </w:rPr>
-        <w:lastRenderedPageBreak/>
+          <w:rFonts w:hint="eastAsia"/>
+          <w:b/>
+          <w:lang w:val="en-US" w:eastAsia="zh-CN"/>
+        </w:rPr>
+      </w:pPr>
+    </w:p>
+    <w:p>
+      <w:pPr>
+        <w:ind w:firstLine="420"/>
+        <w:rPr>
+          <w:rFonts w:hint="eastAsia"/>
+          <w:b/>
+          <w:lang w:val="en-US" w:eastAsia="zh-CN"/>
+        </w:rPr>
+      </w:pPr>
+      <w:r>
         <w:drawing>
           <wp:inline distT="0" distB="0" distL="114300" distR="114300">
             <wp:extent cx="5274310" cy="4347210"/>
@@ -2208,7 +1927,7 @@
                     </pic:cNvPicPr>
                   </pic:nvPicPr>
                   <pic:blipFill>
-                    <a:blip r:embed="rId21"/>
+                    <a:blip r:embed="rId17"/>
                     <a:stretch>
                       <a:fillRect/>
                     </a:stretch>
@@ -2237,13 +1956,16 @@
       <w:pPr>
         <w:ind w:firstLine="420"/>
         <w:rPr>
-          <w:b/>
-        </w:rPr>
-      </w:pPr>
-      <w:r>
-        <w:rPr>
-          <w:rFonts w:hint="eastAsia"/>
-          <w:b/>
+          <w:rFonts w:hint="eastAsia"/>
+          <w:b/>
+          <w:lang w:val="en-US" w:eastAsia="zh-CN"/>
+        </w:rPr>
+      </w:pPr>
+      <w:r>
+        <w:rPr>
+          <w:rFonts w:hint="eastAsia"/>
+          <w:b/>
+          <w:lang w:val="en-US" w:eastAsia="zh-CN"/>
         </w:rPr>
         <w:t>记录查询：</w:t>
       </w:r>
@@ -2251,6 +1973,7 @@
         <w:rPr>
           <w:rFonts w:hint="eastAsia"/>
           <w:b/>
+          <w:lang w:val="en-US" w:eastAsia="zh-CN"/>
         </w:rPr>
         <w:tab/>
       </w:r>
@@ -2259,67 +1982,26 @@
       <w:pPr>
         <w:ind w:firstLine="420"/>
         <w:rPr>
-          <w:b/>
-        </w:rPr>
-      </w:pPr>
-    </w:p>
-    <w:p>
-      <w:r>
-        <w:rPr>
-          <w:noProof/>
-        </w:rPr>
-        <w:lastRenderedPageBreak/>
-        <w:drawing>
-          <wp:inline distT="0" distB="0" distL="0" distR="0" wp14:anchorId="6D9F83A7" wp14:editId="6E6D6F90">
-            <wp:extent cx="5274310" cy="4338320"/>
-            <wp:effectExtent l="0" t="0" r="2540" b="5080"/>
-            <wp:docPr id="2" name="图片 2"/>
-            <wp:cNvGraphicFramePr>
-              <a:graphicFrameLocks xmlns:a="http://schemas.openxmlformats.org/drawingml/2006/main" noChangeAspect="1"/>
-            </wp:cNvGraphicFramePr>
-            <a:graphic xmlns:a="http://schemas.openxmlformats.org/drawingml/2006/main">
-              <a:graphicData uri="http://schemas.openxmlformats.org/drawingml/2006/picture">
-                <pic:pic xmlns:pic="http://schemas.openxmlformats.org/drawingml/2006/picture">
-                  <pic:nvPicPr>
-                    <pic:cNvPr id="1" name=""/>
-                    <pic:cNvPicPr/>
-                  </pic:nvPicPr>
-                  <pic:blipFill>
-                    <a:blip r:embed="rId22"/>
-                    <a:stretch>
-                      <a:fillRect/>
-                    </a:stretch>
-                  </pic:blipFill>
-                  <pic:spPr>
-                    <a:xfrm>
-                      <a:off x="0" y="0"/>
-                      <a:ext cx="5274310" cy="4338320"/>
-                    </a:xfrm>
-                    <a:prstGeom prst="rect">
-                      <a:avLst/>
-                    </a:prstGeom>
-                  </pic:spPr>
-                </pic:pic>
-              </a:graphicData>
-            </a:graphic>
-          </wp:inline>
-        </w:drawing>
-      </w:r>
-      <w:bookmarkStart w:id="6" w:name="_GoBack"/>
-      <w:bookmarkEnd w:id="6"/>
-    </w:p>
-    <w:p>
-      <w:pPr>
-        <w:pStyle w:val="2"/>
-        <w:rPr>
-          <w:rFonts w:ascii="宋体" w:eastAsia="宋体" w:hAnsi="宋体"/>
+          <w:rFonts w:hint="eastAsia"/>
+          <w:b/>
+          <w:lang w:val="en-US" w:eastAsia="zh-CN"/>
+        </w:rPr>
+      </w:pPr>
+    </w:p>
+    <w:p/>
+    <w:p>
+      <w:pPr>
+        <w:pStyle w:val="3"/>
+        <w:rPr>
+          <w:rFonts w:hint="eastAsia" w:ascii="宋体" w:hAnsi="宋体" w:eastAsia="宋体"/>
           <w:sz w:val="28"/>
           <w:szCs w:val="28"/>
-        </w:rPr>
-      </w:pPr>
-      <w:r>
-        <w:rPr>
-          <w:rFonts w:ascii="宋体" w:eastAsia="宋体" w:hAnsi="宋体" w:hint="eastAsia"/>
+          <w:lang w:val="en-US" w:eastAsia="zh-CN"/>
+        </w:rPr>
+      </w:pPr>
+      <w:r>
+        <w:rPr>
+          <w:rFonts w:hint="eastAsia" w:ascii="宋体" w:hAnsi="宋体" w:eastAsia="宋体"/>
           <w:sz w:val="28"/>
           <w:szCs w:val="28"/>
         </w:rPr>
@@ -2327,29 +2009,26 @@
       </w:r>
       <w:r>
         <w:rPr>
-          <w:rFonts w:ascii="宋体" w:eastAsia="宋体" w:hAnsi="宋体" w:hint="eastAsia"/>
+          <w:rFonts w:hint="eastAsia" w:ascii="宋体" w:hAnsi="宋体" w:eastAsia="宋体"/>
           <w:sz w:val="28"/>
           <w:szCs w:val="28"/>
-        </w:rPr>
-        <w:t xml:space="preserve">5 </w:t>
-      </w:r>
-      <w:r>
-        <w:rPr>
-          <w:rFonts w:ascii="宋体" w:eastAsia="宋体" w:hAnsi="宋体" w:hint="eastAsia"/>
-          <w:sz w:val="28"/>
-          <w:szCs w:val="28"/>
-        </w:rPr>
-        <w:t>约束管理</w:t>
-      </w:r>
-    </w:p>
-    <w:p>
-      <w:pPr>
-        <w:ind w:firstLine="420"/>
-      </w:pPr>
-      <w:r>
-        <w:rPr>
-          <w:rFonts w:hint="eastAsia"/>
-          <w:b/>
+          <w:lang w:val="en-US" w:eastAsia="zh-CN"/>
+        </w:rPr>
+        <w:t>5 约束管理</w:t>
+      </w:r>
+    </w:p>
+    <w:p>
+      <w:pPr>
+        <w:ind w:firstLine="420" w:firstLineChars="0"/>
+        <w:rPr>
+          <w:rFonts w:hint="eastAsia"/>
+        </w:rPr>
+      </w:pPr>
+      <w:r>
+        <w:rPr>
+          <w:rFonts w:hint="eastAsia"/>
+          <w:b/>
+          <w:lang w:val="en-US" w:eastAsia="zh-CN"/>
         </w:rPr>
         <w:t>约束添加</w:t>
       </w:r>
@@ -2362,13 +2041,12 @@
     </w:p>
     <w:p>
       <w:pPr>
-        <w:ind w:firstLine="420"/>
-      </w:pPr>
-      <w:r>
-        <w:rPr>
-          <w:noProof/>
-        </w:rPr>
-        <w:lastRenderedPageBreak/>
+        <w:ind w:firstLine="420" w:firstLineChars="0"/>
+        <w:rPr>
+          <w:rFonts w:hint="eastAsia"/>
+        </w:rPr>
+      </w:pPr>
+      <w:r>
         <w:drawing>
           <wp:inline distT="0" distB="0" distL="114300" distR="114300">
             <wp:extent cx="5274310" cy="4326255"/>
@@ -2387,7 +2065,7 @@
                     </pic:cNvPicPr>
                   </pic:nvPicPr>
                   <pic:blipFill>
-                    <a:blip r:embed="rId23"/>
+                    <a:blip r:embed="rId18"/>
                     <a:stretch>
                       <a:fillRect/>
                     </a:stretch>
@@ -2414,12 +2092,13 @@
     </w:p>
     <w:p>
       <w:pPr>
-        <w:ind w:firstLine="420"/>
-      </w:pPr>
-      <w:r>
-        <w:rPr>
-          <w:rFonts w:hint="eastAsia"/>
-          <w:b/>
+        <w:ind w:firstLine="420" w:firstLineChars="0"/>
+      </w:pPr>
+      <w:r>
+        <w:rPr>
+          <w:rFonts w:hint="eastAsia"/>
+          <w:b/>
+          <w:lang w:val="en-US" w:eastAsia="zh-CN"/>
         </w:rPr>
         <w:t>约束判断</w:t>
       </w:r>
@@ -2435,12 +2114,9 @@
     </w:p>
     <w:p>
       <w:pPr>
-        <w:ind w:firstLine="420"/>
-      </w:pPr>
-      <w:r>
-        <w:rPr>
-          <w:noProof/>
-        </w:rPr>
+        <w:ind w:firstLine="420" w:firstLineChars="0"/>
+      </w:pPr>
+      <w:r>
         <w:drawing>
           <wp:inline distT="0" distB="0" distL="114300" distR="114300">
             <wp:extent cx="5267325" cy="3858260"/>
@@ -2459,7 +2135,7 @@
                     </pic:cNvPicPr>
                   </pic:nvPicPr>
                   <pic:blipFill>
-                    <a:blip r:embed="rId24"/>
+                    <a:blip r:embed="rId19"/>
                     <a:stretch>
                       <a:fillRect/>
                     </a:stretch>
@@ -2486,50 +2162,46 @@
     </w:p>
     <w:p>
       <w:pPr>
-        <w:pStyle w:val="2"/>
-        <w:rPr>
-          <w:rFonts w:ascii="宋体" w:eastAsia="宋体" w:hAnsi="宋体"/>
+        <w:pStyle w:val="3"/>
+        <w:rPr>
+          <w:rFonts w:hint="eastAsia" w:ascii="宋体" w:hAnsi="宋体" w:eastAsia="宋体"/>
           <w:sz w:val="28"/>
           <w:szCs w:val="28"/>
-        </w:rPr>
-      </w:pPr>
-      <w:r>
-        <w:rPr>
-          <w:rFonts w:ascii="宋体" w:eastAsia="宋体" w:hAnsi="宋体" w:hint="eastAsia"/>
+          <w:lang w:val="en-US" w:eastAsia="zh-CN"/>
+        </w:rPr>
+      </w:pPr>
+      <w:r>
+        <w:rPr>
+          <w:rFonts w:hint="eastAsia" w:ascii="宋体" w:hAnsi="宋体" w:eastAsia="宋体"/>
           <w:sz w:val="28"/>
           <w:szCs w:val="28"/>
         </w:rPr>
-        <w:lastRenderedPageBreak/>
         <w:t>2.</w:t>
       </w:r>
       <w:r>
         <w:rPr>
-          <w:rFonts w:ascii="宋体" w:eastAsia="宋体" w:hAnsi="宋体" w:hint="eastAsia"/>
+          <w:rFonts w:hint="eastAsia" w:ascii="宋体" w:hAnsi="宋体" w:eastAsia="宋体"/>
           <w:sz w:val="28"/>
           <w:szCs w:val="28"/>
-        </w:rPr>
-        <w:t xml:space="preserve">6 </w:t>
-      </w:r>
-      <w:r>
-        <w:rPr>
-          <w:rFonts w:ascii="宋体" w:eastAsia="宋体" w:hAnsi="宋体" w:hint="eastAsia"/>
-          <w:sz w:val="28"/>
-          <w:szCs w:val="28"/>
-        </w:rPr>
-        <w:t>界面管理</w:t>
-      </w:r>
-    </w:p>
-    <w:p>
-      <w:pPr>
-        <w:ind w:firstLine="420"/>
-        <w:rPr>
-          <w:b/>
-        </w:rPr>
-      </w:pPr>
-      <w:r>
-        <w:rPr>
-          <w:rFonts w:hint="eastAsia"/>
-          <w:b/>
+          <w:lang w:val="en-US" w:eastAsia="zh-CN"/>
+        </w:rPr>
+        <w:t>6 界面管理</w:t>
+      </w:r>
+    </w:p>
+    <w:p>
+      <w:pPr>
+        <w:ind w:firstLine="420"/>
+        <w:rPr>
+          <w:rFonts w:hint="eastAsia"/>
+          <w:b/>
+          <w:lang w:val="en-US" w:eastAsia="zh-CN"/>
+        </w:rPr>
+      </w:pPr>
+      <w:r>
+        <w:rPr>
+          <w:rFonts w:hint="eastAsia"/>
+          <w:b/>
+          <w:lang w:val="en-US" w:eastAsia="zh-CN"/>
         </w:rPr>
         <w:t>界面对数据库操作：</w:t>
       </w:r>
@@ -2538,13 +2210,12 @@
       <w:pPr>
         <w:ind w:firstLine="420"/>
         <w:rPr>
-          <w:b/>
-        </w:rPr>
-      </w:pPr>
-      <w:r>
-        <w:rPr>
-          <w:noProof/>
-        </w:rPr>
+          <w:rFonts w:hint="eastAsia"/>
+          <w:b/>
+          <w:lang w:val="en-US" w:eastAsia="zh-CN"/>
+        </w:rPr>
+      </w:pPr>
+      <w:r>
         <w:drawing>
           <wp:inline distT="0" distB="0" distL="114300" distR="114300">
             <wp:extent cx="5271135" cy="4352925"/>
@@ -2563,7 +2234,7 @@
                     </pic:cNvPicPr>
                   </pic:nvPicPr>
                   <pic:blipFill>
-                    <a:blip r:embed="rId25"/>
+                    <a:blip r:embed="rId20"/>
                     <a:stretch>
                       <a:fillRect/>
                     </a:stretch>
@@ -2592,13 +2263,16 @@
       <w:pPr>
         <w:ind w:firstLine="420"/>
         <w:rPr>
-          <w:b/>
-        </w:rPr>
-      </w:pPr>
-      <w:r>
-        <w:rPr>
-          <w:rFonts w:hint="eastAsia"/>
-          <w:b/>
+          <w:rFonts w:hint="eastAsia"/>
+          <w:b/>
+          <w:lang w:val="en-US" w:eastAsia="zh-CN"/>
+        </w:rPr>
+      </w:pPr>
+      <w:r>
+        <w:rPr>
+          <w:rFonts w:hint="eastAsia"/>
+          <w:b/>
+          <w:lang w:val="en-US" w:eastAsia="zh-CN"/>
         </w:rPr>
         <w:t>界面对表操作：</w:t>
       </w:r>
@@ -2607,14 +2281,12 @@
       <w:pPr>
         <w:ind w:firstLine="420"/>
         <w:rPr>
-          <w:b/>
-        </w:rPr>
-      </w:pPr>
-      <w:r>
-        <w:rPr>
-          <w:noProof/>
-        </w:rPr>
-        <w:lastRenderedPageBreak/>
+          <w:rFonts w:hint="eastAsia"/>
+          <w:b/>
+          <w:lang w:val="en-US" w:eastAsia="zh-CN"/>
+        </w:rPr>
+      </w:pPr>
+      <w:r>
         <w:drawing>
           <wp:inline distT="0" distB="0" distL="114300" distR="114300">
             <wp:extent cx="5267325" cy="4286250"/>
@@ -2633,7 +2305,7 @@
                     </pic:cNvPicPr>
                   </pic:nvPicPr>
                   <pic:blipFill>
-                    <a:blip r:embed="rId26"/>
+                    <a:blip r:embed="rId21"/>
                     <a:stretch>
                       <a:fillRect/>
                     </a:stretch>
@@ -2662,13 +2334,16 @@
       <w:pPr>
         <w:ind w:firstLine="420"/>
         <w:rPr>
-          <w:b/>
-        </w:rPr>
-      </w:pPr>
-      <w:r>
-        <w:rPr>
-          <w:rFonts w:hint="eastAsia"/>
-          <w:b/>
+          <w:rFonts w:hint="eastAsia"/>
+          <w:b/>
+          <w:lang w:val="en-US" w:eastAsia="zh-CN"/>
+        </w:rPr>
+      </w:pPr>
+      <w:r>
+        <w:rPr>
+          <w:rFonts w:hint="eastAsia"/>
+          <w:b/>
+          <w:lang w:val="en-US" w:eastAsia="zh-CN"/>
         </w:rPr>
         <w:t>界面对字段操作：</w:t>
       </w:r>
@@ -2677,14 +2352,12 @@
       <w:pPr>
         <w:ind w:firstLine="420"/>
         <w:rPr>
-          <w:b/>
-        </w:rPr>
-      </w:pPr>
-      <w:r>
-        <w:rPr>
-          <w:noProof/>
-        </w:rPr>
-        <w:lastRenderedPageBreak/>
+          <w:rFonts w:hint="eastAsia"/>
+          <w:b/>
+          <w:lang w:val="en-US" w:eastAsia="zh-CN"/>
+        </w:rPr>
+      </w:pPr>
+      <w:r>
         <w:drawing>
           <wp:inline distT="0" distB="0" distL="114300" distR="114300">
             <wp:extent cx="5266055" cy="4384040"/>
@@ -2703,7 +2376,7 @@
                     </pic:cNvPicPr>
                   </pic:nvPicPr>
                   <pic:blipFill>
-                    <a:blip r:embed="rId27"/>
+                    <a:blip r:embed="rId22"/>
                     <a:stretch>
                       <a:fillRect/>
                     </a:stretch>
@@ -2731,457 +2404,296 @@
     <w:sectPr>
       <w:pgSz w:w="11906" w:h="16838"/>
       <w:pgMar w:top="1440" w:right="1800" w:bottom="1440" w:left="1800" w:header="851" w:footer="992" w:gutter="0"/>
-      <w:cols w:space="425"/>
-      <w:docGrid w:type="lines" w:linePitch="312"/>
+      <w:cols w:space="425" w:num="1"/>
+      <w:docGrid w:type="lines" w:linePitch="312" w:charSpace="0"/>
     </w:sectPr>
   </w:body>
 </w:document>
 </file>
 
-<file path=word/endnotes.xml><?xml version="1.0" encoding="utf-8"?>
-<w:endnotes xmlns:wpc="http://schemas.microsoft.com/office/word/2010/wordprocessingCanvas" xmlns:cx="http://schemas.microsoft.com/office/drawing/2014/chartex" xmlns:cx1="http://schemas.microsoft.com/office/drawing/2015/9/8/chartex" xmlns:cx2="http://schemas.microsoft.com/office/drawing/2015/10/21/chartex" xmlns:cx3="http://schemas.microsoft.com/office/drawing/2016/5/9/chartex" xmlns:cx4="http://schemas.microsoft.com/office/drawing/2016/5/10/chartex" xmlns:cx5="http://schemas.microsoft.com/office/drawing/2016/5/11/chartex" xmlns:cx6="http://schemas.microsoft.com/office/drawing/2016/5/12/chartex" xmlns:cx7="http://schemas.microsoft.com/office/drawing/2016/5/13/chartex" xmlns:cx8="http://schemas.microsoft.com/office/drawing/2016/5/14/chartex" xmlns:mc="http://schemas.openxmlformats.org/markup-compatibility/2006" xmlns:aink="http://schemas.microsoft.com/office/drawing/2016/ink" xmlns:am3d="http://schemas.microsoft.com/office/drawing/2017/model3d" xmlns:o="urn:schemas-microsoft-com:office:office" xmlns:r="http://schemas.openxmlformats.org/officeDocument/2006/relationships" xmlns:m="http://schemas.openxmlformats.org/officeDocument/2006/math" xmlns:v="urn:schemas-microsoft-com:vml" xmlns:wp14="http://schemas.microsoft.com/office/word/2010/wordprocessingDrawing" xmlns:wp="http://schemas.openxmlformats.org/drawingml/2006/wordprocessingDrawing" xmlns:w10="urn:schemas-microsoft-com:office:word" xmlns:w="http://schemas.openxmlformats.org/wordprocessingml/2006/main" xmlns:w14="http://schemas.microsoft.com/office/word/2010/wordml" xmlns:w15="http://schemas.microsoft.com/office/word/2012/wordml" xmlns:w16cid="http://schemas.microsoft.com/office/word/2016/wordml/cid" xmlns:w16se="http://schemas.microsoft.com/office/word/2015/wordml/symex" xmlns:wpg="http://schemas.microsoft.com/office/word/2010/wordprocessingGroup" xmlns:wpi="http://schemas.microsoft.com/office/word/2010/wordprocessingInk" xmlns:wne="http://schemas.microsoft.com/office/word/2006/wordml" xmlns:wps="http://schemas.microsoft.com/office/word/2010/wordprocessingShape" mc:Ignorable="w14 w15 w16se w16cid wp14">
-  <w:endnote w:type="separator" w:id="-1">
-    <w:p>
-      <w:r>
-        <w:separator/>
-      </w:r>
-    </w:p>
-  </w:endnote>
-  <w:endnote w:type="continuationSeparator" w:id="0">
-    <w:p>
-      <w:r>
-        <w:continuationSeparator/>
-      </w:r>
-    </w:p>
-  </w:endnote>
-</w:endnotes>
-</file>
-
-<file path=word/footnotes.xml><?xml version="1.0" encoding="utf-8"?>
-<w:footnotes xmlns:wpc="http://schemas.microsoft.com/office/word/2010/wordprocessingCanvas" xmlns:cx="http://schemas.microsoft.com/office/drawing/2014/chartex" xmlns:cx1="http://schemas.microsoft.com/office/drawing/2015/9/8/chartex" xmlns:cx2="http://schemas.microsoft.com/office/drawing/2015/10/21/chartex" xmlns:cx3="http://schemas.microsoft.com/office/drawing/2016/5/9/chartex" xmlns:cx4="http://schemas.microsoft.com/office/drawing/2016/5/10/chartex" xmlns:cx5="http://schemas.microsoft.com/office/drawing/2016/5/11/chartex" xmlns:cx6="http://schemas.microsoft.com/office/drawing/2016/5/12/chartex" xmlns:cx7="http://schemas.microsoft.com/office/drawing/2016/5/13/chartex" xmlns:cx8="http://schemas.microsoft.com/office/drawing/2016/5/14/chartex" xmlns:mc="http://schemas.openxmlformats.org/markup-compatibility/2006" xmlns:aink="http://schemas.microsoft.com/office/drawing/2016/ink" xmlns:am3d="http://schemas.microsoft.com/office/drawing/2017/model3d" xmlns:o="urn:schemas-microsoft-com:office:office" xmlns:r="http://schemas.openxmlformats.org/officeDocument/2006/relationships" xmlns:m="http://schemas.openxmlformats.org/officeDocument/2006/math" xmlns:v="urn:schemas-microsoft-com:vml" xmlns:wp14="http://schemas.microsoft.com/office/word/2010/wordprocessingDrawing" xmlns:wp="http://schemas.openxmlformats.org/drawingml/2006/wordprocessingDrawing" xmlns:w10="urn:schemas-microsoft-com:office:word" xmlns:w="http://schemas.openxmlformats.org/wordprocessingml/2006/main" xmlns:w14="http://schemas.microsoft.com/office/word/2010/wordml" xmlns:w15="http://schemas.microsoft.com/office/word/2012/wordml" xmlns:w16cid="http://schemas.microsoft.com/office/word/2016/wordml/cid" xmlns:w16se="http://schemas.microsoft.com/office/word/2015/wordml/symex" xmlns:wpg="http://schemas.microsoft.com/office/word/2010/wordprocessingGroup" xmlns:wpi="http://schemas.microsoft.com/office/word/2010/wordprocessingInk" xmlns:wne="http://schemas.microsoft.com/office/word/2006/wordml" xmlns:wps="http://schemas.microsoft.com/office/word/2010/wordprocessingShape" mc:Ignorable="w14 w15 w16se w16cid wp14">
-  <w:footnote w:type="separator" w:id="-1">
-    <w:p>
-      <w:r>
-        <w:separator/>
-      </w:r>
-    </w:p>
-  </w:footnote>
-  <w:footnote w:type="continuationSeparator" w:id="0">
-    <w:p>
-      <w:r>
-        <w:continuationSeparator/>
-      </w:r>
-    </w:p>
-  </w:footnote>
-</w:footnotes>
-</file>
-
 <file path=word/styles.xml><?xml version="1.0" encoding="utf-8"?>
-<w:styles xmlns:mc="http://schemas.openxmlformats.org/markup-compatibility/2006" xmlns:r="http://schemas.openxmlformats.org/officeDocument/2006/relationships" xmlns:w="http://schemas.openxmlformats.org/wordprocessingml/2006/main" xmlns:w14="http://schemas.microsoft.com/office/word/2010/wordml" xmlns:w15="http://schemas.microsoft.com/office/word/2012/wordml" xmlns:w16cid="http://schemas.microsoft.com/office/word/2016/wordml/cid" xmlns:w16se="http://schemas.microsoft.com/office/word/2015/wordml/symex" mc:Ignorable="w14 w15 w16se w16cid">
+<w:styles xmlns:mc="http://schemas.openxmlformats.org/markup-compatibility/2006" xmlns:o="urn:schemas-microsoft-com:office:office" xmlns:r="http://schemas.openxmlformats.org/officeDocument/2006/relationships" xmlns:m="http://schemas.openxmlformats.org/officeDocument/2006/math" xmlns:v="urn:schemas-microsoft-com:vml" xmlns:w="http://schemas.openxmlformats.org/wordprocessingml/2006/main" xmlns:w14="http://schemas.microsoft.com/office/word/2010/wordml" xmlns:w10="urn:schemas-microsoft-com:office:word" xmlns:sl="http://schemas.openxmlformats.org/schemaLibrary/2006/main" mc:Ignorable="w14">
   <w:docDefaults>
     <w:rPrDefault>
       <w:rPr>
-        <w:rFonts w:asciiTheme="minorHAnsi" w:eastAsiaTheme="minorEastAsia" w:hAnsiTheme="minorHAnsi" w:cstheme="minorBidi"/>
-        <w:lang w:val="en-US" w:eastAsia="zh-CN" w:bidi="ar-SA"/>
+        <w:rFonts w:asciiTheme="minorHAnsi" w:hAnsiTheme="minorHAnsi" w:eastAsiaTheme="minorEastAsia" w:cstheme="minorBidi"/>
       </w:rPr>
     </w:rPrDefault>
-    <w:pPrDefault/>
   </w:docDefaults>
-  <w:latentStyles w:defLockedState="0" w:defUIPriority="99" w:defSemiHidden="0" w:defUnhideWhenUsed="0" w:defQFormat="0" w:count="375">
-    <w:lsdException w:name="Normal" w:uiPriority="0" w:qFormat="1"/>
-    <w:lsdException w:name="heading 1" w:uiPriority="9" w:qFormat="1"/>
-    <w:lsdException w:name="heading 2" w:uiPriority="9" w:unhideWhenUsed="1" w:qFormat="1"/>
-    <w:lsdException w:name="heading 3" w:semiHidden="1" w:uiPriority="9" w:unhideWhenUsed="1" w:qFormat="1"/>
-    <w:lsdException w:name="heading 4" w:semiHidden="1" w:uiPriority="9" w:unhideWhenUsed="1" w:qFormat="1"/>
-    <w:lsdException w:name="heading 5" w:semiHidden="1" w:uiPriority="9" w:unhideWhenUsed="1" w:qFormat="1"/>
-    <w:lsdException w:name="heading 6" w:semiHidden="1" w:uiPriority="9" w:unhideWhenUsed="1" w:qFormat="1"/>
-    <w:lsdException w:name="heading 7" w:semiHidden="1" w:uiPriority="9" w:unhideWhenUsed="1" w:qFormat="1"/>
-    <w:lsdException w:name="heading 8" w:semiHidden="1" w:uiPriority="9" w:unhideWhenUsed="1" w:qFormat="1"/>
-    <w:lsdException w:name="heading 9" w:semiHidden="1" w:uiPriority="9" w:unhideWhenUsed="1" w:qFormat="1"/>
-    <w:lsdException w:name="index 1" w:semiHidden="1" w:unhideWhenUsed="1"/>
-    <w:lsdException w:name="index 2" w:semiHidden="1" w:unhideWhenUsed="1"/>
-    <w:lsdException w:name="index 3" w:semiHidden="1" w:unhideWhenUsed="1"/>
-    <w:lsdException w:name="index 4" w:semiHidden="1" w:unhideWhenUsed="1"/>
-    <w:lsdException w:name="index 5" w:semiHidden="1" w:unhideWhenUsed="1"/>
-    <w:lsdException w:name="index 6" w:semiHidden="1" w:unhideWhenUsed="1"/>
-    <w:lsdException w:name="index 7" w:semiHidden="1" w:unhideWhenUsed="1"/>
-    <w:lsdException w:name="index 8" w:semiHidden="1" w:unhideWhenUsed="1"/>
-    <w:lsdException w:name="index 9" w:semiHidden="1" w:unhideWhenUsed="1"/>
-    <w:lsdException w:name="toc 1" w:uiPriority="39" w:unhideWhenUsed="1"/>
-    <w:lsdException w:name="toc 2" w:uiPriority="39" w:unhideWhenUsed="1"/>
-    <w:lsdException w:name="toc 3" w:uiPriority="39" w:unhideWhenUsed="1"/>
-    <w:lsdException w:name="toc 4" w:semiHidden="1" w:uiPriority="39" w:unhideWhenUsed="1"/>
-    <w:lsdException w:name="toc 5" w:semiHidden="1" w:uiPriority="39" w:unhideWhenUsed="1"/>
-    <w:lsdException w:name="toc 6" w:semiHidden="1" w:uiPriority="39" w:unhideWhenUsed="1"/>
-    <w:lsdException w:name="toc 7" w:semiHidden="1" w:uiPriority="39" w:unhideWhenUsed="1"/>
-    <w:lsdException w:name="toc 8" w:semiHidden="1" w:uiPriority="39" w:unhideWhenUsed="1"/>
-    <w:lsdException w:name="toc 9" w:semiHidden="1" w:uiPriority="39" w:unhideWhenUsed="1"/>
-    <w:lsdException w:name="Normal Indent" w:semiHidden="1" w:unhideWhenUsed="1"/>
-    <w:lsdException w:name="footnote text" w:semiHidden="1" w:unhideWhenUsed="1"/>
-    <w:lsdException w:name="annotation text" w:semiHidden="1" w:unhideWhenUsed="1"/>
-    <w:lsdException w:name="header" w:unhideWhenUsed="1"/>
-    <w:lsdException w:name="footer" w:unhideWhenUsed="1"/>
-    <w:lsdException w:name="index heading" w:semiHidden="1" w:unhideWhenUsed="1"/>
-    <w:lsdException w:name="caption" w:semiHidden="1" w:uiPriority="35" w:unhideWhenUsed="1" w:qFormat="1"/>
-    <w:lsdException w:name="table of figures" w:semiHidden="1" w:unhideWhenUsed="1"/>
-    <w:lsdException w:name="envelope address" w:semiHidden="1" w:unhideWhenUsed="1"/>
-    <w:lsdException w:name="envelope return" w:semiHidden="1" w:unhideWhenUsed="1"/>
-    <w:lsdException w:name="footnote reference" w:semiHidden="1" w:unhideWhenUsed="1"/>
-    <w:lsdException w:name="annotation reference" w:semiHidden="1" w:unhideWhenUsed="1"/>
-    <w:lsdException w:name="line number" w:semiHidden="1" w:unhideWhenUsed="1"/>
-    <w:lsdException w:name="page number" w:semiHidden="1" w:unhideWhenUsed="1"/>
-    <w:lsdException w:name="endnote reference" w:semiHidden="1" w:unhideWhenUsed="1"/>
-    <w:lsdException w:name="endnote text" w:semiHidden="1" w:unhideWhenUsed="1"/>
-    <w:lsdException w:name="table of authorities" w:semiHidden="1" w:unhideWhenUsed="1"/>
-    <w:lsdException w:name="macro" w:semiHidden="1" w:unhideWhenUsed="1"/>
-    <w:lsdException w:name="toa heading" w:semiHidden="1" w:unhideWhenUsed="1"/>
-    <w:lsdException w:name="List" w:semiHidden="1" w:unhideWhenUsed="1"/>
-    <w:lsdException w:name="List Bullet" w:semiHidden="1" w:unhideWhenUsed="1"/>
-    <w:lsdException w:name="List Number" w:semiHidden="1" w:unhideWhenUsed="1"/>
-    <w:lsdException w:name="List 2" w:semiHidden="1" w:unhideWhenUsed="1"/>
-    <w:lsdException w:name="List 3" w:semiHidden="1" w:unhideWhenUsed="1"/>
-    <w:lsdException w:name="List 4" w:semiHidden="1" w:unhideWhenUsed="1"/>
-    <w:lsdException w:name="List 5" w:semiHidden="1" w:unhideWhenUsed="1"/>
-    <w:lsdException w:name="List Bullet 2" w:semiHidden="1" w:unhideWhenUsed="1"/>
-    <w:lsdException w:name="List Bullet 3" w:semiHidden="1" w:unhideWhenUsed="1"/>
-    <w:lsdException w:name="List Bullet 4" w:semiHidden="1" w:unhideWhenUsed="1"/>
-    <w:lsdException w:name="List Bullet 5" w:semiHidden="1" w:unhideWhenUsed="1"/>
-    <w:lsdException w:name="List Number 2" w:semiHidden="1" w:unhideWhenUsed="1"/>
-    <w:lsdException w:name="List Number 3" w:semiHidden="1" w:unhideWhenUsed="1"/>
-    <w:lsdException w:name="List Number 4" w:semiHidden="1" w:unhideWhenUsed="1"/>
-    <w:lsdException w:name="List Number 5" w:semiHidden="1" w:unhideWhenUsed="1"/>
-    <w:lsdException w:name="Title" w:uiPriority="10" w:qFormat="1"/>
-    <w:lsdException w:name="Closing" w:semiHidden="1" w:unhideWhenUsed="1"/>
-    <w:lsdException w:name="Signature" w:semiHidden="1" w:unhideWhenUsed="1"/>
-    <w:lsdException w:name="Default Paragraph Font" w:semiHidden="1" w:uiPriority="1" w:unhideWhenUsed="1"/>
-    <w:lsdException w:name="Body Text" w:semiHidden="1" w:unhideWhenUsed="1"/>
-    <w:lsdException w:name="Body Text Indent" w:semiHidden="1" w:unhideWhenUsed="1"/>
-    <w:lsdException w:name="List Continue" w:semiHidden="1" w:unhideWhenUsed="1"/>
-    <w:lsdException w:name="List Continue 2" w:semiHidden="1" w:unhideWhenUsed="1"/>
-    <w:lsdException w:name="List Continue 3" w:semiHidden="1" w:unhideWhenUsed="1"/>
-    <w:lsdException w:name="List Continue 4" w:semiHidden="1" w:unhideWhenUsed="1"/>
-    <w:lsdException w:name="List Continue 5" w:semiHidden="1" w:unhideWhenUsed="1"/>
-    <w:lsdException w:name="Message Header" w:semiHidden="1" w:unhideWhenUsed="1"/>
-    <w:lsdException w:name="Subtitle" w:uiPriority="11" w:qFormat="1"/>
-    <w:lsdException w:name="Salutation" w:semiHidden="1" w:unhideWhenUsed="1"/>
-    <w:lsdException w:name="Date" w:semiHidden="1" w:unhideWhenUsed="1"/>
-    <w:lsdException w:name="Body Text First Indent" w:semiHidden="1" w:unhideWhenUsed="1"/>
-    <w:lsdException w:name="Body Text First Indent 2" w:semiHidden="1" w:unhideWhenUsed="1"/>
-    <w:lsdException w:name="Note Heading" w:semiHidden="1" w:unhideWhenUsed="1"/>
-    <w:lsdException w:name="Body Text 2" w:semiHidden="1" w:unhideWhenUsed="1"/>
-    <w:lsdException w:name="Body Text 3" w:semiHidden="1" w:unhideWhenUsed="1"/>
-    <w:lsdException w:name="Body Text Indent 2" w:semiHidden="1" w:unhideWhenUsed="1"/>
-    <w:lsdException w:name="Body Text Indent 3" w:semiHidden="1" w:unhideWhenUsed="1"/>
-    <w:lsdException w:name="Block Text" w:semiHidden="1" w:unhideWhenUsed="1"/>
-    <w:lsdException w:name="Hyperlink" w:unhideWhenUsed="1"/>
-    <w:lsdException w:name="FollowedHyperlink" w:semiHidden="1" w:unhideWhenUsed="1"/>
-    <w:lsdException w:name="Strong" w:uiPriority="22" w:qFormat="1"/>
-    <w:lsdException w:name="Emphasis" w:uiPriority="20" w:qFormat="1"/>
-    <w:lsdException w:name="Document Map" w:semiHidden="1" w:unhideWhenUsed="1"/>
-    <w:lsdException w:name="Plain Text" w:semiHidden="1" w:unhideWhenUsed="1"/>
-    <w:lsdException w:name="E-mail Signature" w:semiHidden="1" w:unhideWhenUsed="1"/>
-    <w:lsdException w:name="HTML Top of Form" w:semiHidden="1" w:unhideWhenUsed="1"/>
-    <w:lsdException w:name="HTML Bottom of Form" w:semiHidden="1" w:unhideWhenUsed="1"/>
-    <w:lsdException w:name="Normal (Web)" w:semiHidden="1" w:unhideWhenUsed="1"/>
-    <w:lsdException w:name="HTML Acronym" w:semiHidden="1" w:unhideWhenUsed="1"/>
-    <w:lsdException w:name="HTML Address" w:semiHidden="1" w:unhideWhenUsed="1"/>
-    <w:lsdException w:name="HTML Cite" w:semiHidden="1" w:unhideWhenUsed="1"/>
-    <w:lsdException w:name="HTML Code" w:semiHidden="1" w:unhideWhenUsed="1"/>
-    <w:lsdException w:name="HTML Definition" w:semiHidden="1" w:unhideWhenUsed="1"/>
-    <w:lsdException w:name="HTML Keyboard" w:semiHidden="1" w:unhideWhenUsed="1"/>
-    <w:lsdException w:name="HTML Preformatted" w:semiHidden="1" w:unhideWhenUsed="1"/>
-    <w:lsdException w:name="HTML Sample" w:semiHidden="1" w:unhideWhenUsed="1"/>
-    <w:lsdException w:name="HTML Typewriter" w:semiHidden="1" w:unhideWhenUsed="1"/>
-    <w:lsdException w:name="HTML Variable" w:semiHidden="1" w:unhideWhenUsed="1"/>
-    <w:lsdException w:name="Normal Table" w:semiHidden="1" w:unhideWhenUsed="1"/>
-    <w:lsdException w:name="annotation subject" w:semiHidden="1" w:unhideWhenUsed="1"/>
-    <w:lsdException w:name="No List" w:semiHidden="1" w:unhideWhenUsed="1"/>
-    <w:lsdException w:name="Outline List 1" w:semiHidden="1" w:unhideWhenUsed="1"/>
-    <w:lsdException w:name="Outline List 2" w:semiHidden="1" w:unhideWhenUsed="1"/>
-    <w:lsdException w:name="Outline List 3" w:semiHidden="1" w:unhideWhenUsed="1"/>
-    <w:lsdException w:name="Table Simple 1" w:semiHidden="1" w:unhideWhenUsed="1"/>
-    <w:lsdException w:name="Table Simple 2" w:semiHidden="1" w:unhideWhenUsed="1"/>
-    <w:lsdException w:name="Table Simple 3" w:semiHidden="1" w:unhideWhenUsed="1"/>
-    <w:lsdException w:name="Table Classic 1" w:semiHidden="1" w:unhideWhenUsed="1"/>
-    <w:lsdException w:name="Table Classic 2" w:semiHidden="1" w:unhideWhenUsed="1"/>
-    <w:lsdException w:name="Table Classic 3" w:semiHidden="1" w:unhideWhenUsed="1"/>
-    <w:lsdException w:name="Table Classic 4" w:semiHidden="1" w:unhideWhenUsed="1"/>
-    <w:lsdException w:name="Table Colorful 1" w:semiHidden="1" w:unhideWhenUsed="1"/>
-    <w:lsdException w:name="Table Colorful 2" w:semiHidden="1" w:unhideWhenUsed="1"/>
-    <w:lsdException w:name="Table Colorful 3" w:semiHidden="1" w:unhideWhenUsed="1"/>
-    <w:lsdException w:name="Table Columns 1" w:semiHidden="1" w:unhideWhenUsed="1"/>
-    <w:lsdException w:name="Table Columns 2" w:semiHidden="1" w:unhideWhenUsed="1"/>
-    <w:lsdException w:name="Table Columns 3" w:semiHidden="1" w:unhideWhenUsed="1"/>
-    <w:lsdException w:name="Table Columns 4" w:semiHidden="1" w:unhideWhenUsed="1"/>
-    <w:lsdException w:name="Table Columns 5" w:semiHidden="1" w:unhideWhenUsed="1"/>
-    <w:lsdException w:name="Table Grid 1" w:semiHidden="1" w:unhideWhenUsed="1"/>
-    <w:lsdException w:name="Table Grid 2" w:semiHidden="1" w:unhideWhenUsed="1"/>
-    <w:lsdException w:name="Table Grid 3" w:semiHidden="1" w:unhideWhenUsed="1"/>
-    <w:lsdException w:name="Table Grid 4" w:semiHidden="1" w:unhideWhenUsed="1"/>
-    <w:lsdException w:name="Table Grid 5" w:semiHidden="1" w:unhideWhenUsed="1"/>
-    <w:lsdException w:name="Table Grid 6" w:semiHidden="1" w:unhideWhenUsed="1"/>
-    <w:lsdException w:name="Table Grid 7" w:semiHidden="1" w:unhideWhenUsed="1"/>
-    <w:lsdException w:name="Table Grid 8" w:semiHidden="1" w:unhideWhenUsed="1"/>
-    <w:lsdException w:name="Table List 1" w:semiHidden="1" w:unhideWhenUsed="1"/>
-    <w:lsdException w:name="Table List 2" w:semiHidden="1" w:unhideWhenUsed="1"/>
-    <w:lsdException w:name="Table List 3" w:semiHidden="1" w:unhideWhenUsed="1"/>
-    <w:lsdException w:name="Table List 4" w:semiHidden="1" w:unhideWhenUsed="1"/>
-    <w:lsdException w:name="Table List 5" w:semiHidden="1" w:unhideWhenUsed="1"/>
-    <w:lsdException w:name="Table List 6" w:semiHidden="1" w:unhideWhenUsed="1"/>
-    <w:lsdException w:name="Table List 7" w:semiHidden="1" w:unhideWhenUsed="1"/>
-    <w:lsdException w:name="Table List 8" w:semiHidden="1" w:unhideWhenUsed="1"/>
-    <w:lsdException w:name="Table 3D effects 1" w:semiHidden="1" w:unhideWhenUsed="1"/>
-    <w:lsdException w:name="Table 3D effects 2" w:semiHidden="1" w:unhideWhenUsed="1"/>
-    <w:lsdException w:name="Table 3D effects 3" w:semiHidden="1" w:unhideWhenUsed="1"/>
-    <w:lsdException w:name="Table Contemporary" w:semiHidden="1" w:unhideWhenUsed="1"/>
-    <w:lsdException w:name="Table Elegant" w:semiHidden="1" w:unhideWhenUsed="1"/>
-    <w:lsdException w:name="Table Professional" w:semiHidden="1" w:unhideWhenUsed="1"/>
-    <w:lsdException w:name="Table Subtle 1" w:semiHidden="1" w:unhideWhenUsed="1"/>
-    <w:lsdException w:name="Table Subtle 2" w:semiHidden="1" w:unhideWhenUsed="1"/>
-    <w:lsdException w:name="Table Web 1" w:semiHidden="1" w:unhideWhenUsed="1"/>
-    <w:lsdException w:name="Table Web 2" w:semiHidden="1" w:unhideWhenUsed="1"/>
-    <w:lsdException w:name="Table Web 3" w:semiHidden="1" w:unhideWhenUsed="1"/>
-    <w:lsdException w:name="Balloon Text" w:semiHidden="1" w:unhideWhenUsed="1"/>
-    <w:lsdException w:name="Table Grid" w:uiPriority="39"/>
-    <w:lsdException w:name="Table Theme" w:semiHidden="1" w:unhideWhenUsed="1"/>
-    <w:lsdException w:name="Placeholder Text" w:semiHidden="1"/>
-    <w:lsdException w:name="Light Shading" w:uiPriority="60"/>
-    <w:lsdException w:name="Light List" w:uiPriority="61"/>
-    <w:lsdException w:name="Light Grid" w:uiPriority="62"/>
-    <w:lsdException w:name="Medium Shading 1" w:uiPriority="63"/>
-    <w:lsdException w:name="Medium Shading 2" w:uiPriority="64"/>
-    <w:lsdException w:name="Medium List 1" w:uiPriority="65"/>
-    <w:lsdException w:name="Medium List 2" w:uiPriority="66"/>
-    <w:lsdException w:name="Medium Grid 1" w:uiPriority="67"/>
-    <w:lsdException w:name="Medium Grid 2" w:uiPriority="68"/>
-    <w:lsdException w:name="Medium Grid 3" w:uiPriority="69"/>
-    <w:lsdException w:name="Dark List" w:uiPriority="70"/>
-    <w:lsdException w:name="Colorful Shading" w:uiPriority="71"/>
-    <w:lsdException w:name="Colorful List" w:uiPriority="72"/>
-    <w:lsdException w:name="Colorful Grid" w:uiPriority="73"/>
-    <w:lsdException w:name="Light Shading Accent 1" w:uiPriority="60"/>
-    <w:lsdException w:name="Light List Accent 1" w:uiPriority="61"/>
-    <w:lsdException w:name="Light Grid Accent 1" w:uiPriority="62"/>
-    <w:lsdException w:name="Medium Shading 1 Accent 1" w:uiPriority="63"/>
-    <w:lsdException w:name="Medium Shading 2 Accent 1" w:uiPriority="64"/>
-    <w:lsdException w:name="Medium List 1 Accent 1" w:uiPriority="65"/>
-    <w:lsdException w:name="Revision" w:semiHidden="1"/>
-    <w:lsdException w:name="List Paragraph" w:uiPriority="34" w:qFormat="1"/>
-    <w:lsdException w:name="Medium List 2 Accent 1" w:uiPriority="66"/>
-    <w:lsdException w:name="Medium Grid 1 Accent 1" w:uiPriority="67"/>
-    <w:lsdException w:name="Medium Grid 2 Accent 1" w:uiPriority="68"/>
-    <w:lsdException w:name="Medium Grid 3 Accent 1" w:uiPriority="69"/>
-    <w:lsdException w:name="Dark List Accent 1" w:uiPriority="70"/>
-    <w:lsdException w:name="Colorful Shading Accent 1" w:uiPriority="71"/>
-    <w:lsdException w:name="Colorful List Accent 1" w:uiPriority="72"/>
-    <w:lsdException w:name="Colorful Grid Accent 1" w:uiPriority="73"/>
-    <w:lsdException w:name="Light Shading Accent 2" w:uiPriority="60"/>
-    <w:lsdException w:name="Light List Accent 2" w:uiPriority="61"/>
-    <w:lsdException w:name="Light Grid Accent 2" w:uiPriority="62"/>
-    <w:lsdException w:name="Medium Shading 1 Accent 2" w:uiPriority="63"/>
-    <w:lsdException w:name="Medium Shading 2 Accent 2" w:uiPriority="64"/>
-    <w:lsdException w:name="Medium List 1 Accent 2" w:uiPriority="65"/>
-    <w:lsdException w:name="Medium List 2 Accent 2" w:uiPriority="66"/>
-    <w:lsdException w:name="Medium Grid 1 Accent 2" w:uiPriority="67"/>
-    <w:lsdException w:name="Medium Grid 2 Accent 2" w:uiPriority="68"/>
-    <w:lsdException w:name="Medium Grid 3 Accent 2" w:uiPriority="69"/>
-    <w:lsdException w:name="Dark List Accent 2" w:uiPriority="70"/>
-    <w:lsdException w:name="Colorful Shading Accent 2" w:uiPriority="71"/>
-    <w:lsdException w:name="Colorful List Accent 2" w:uiPriority="72"/>
-    <w:lsdException w:name="Colorful Grid Accent 2" w:uiPriority="73"/>
-    <w:lsdException w:name="Light Shading Accent 3" w:uiPriority="60"/>
-    <w:lsdException w:name="Light List Accent 3" w:uiPriority="61"/>
-    <w:lsdException w:name="Light Grid Accent 3" w:uiPriority="62"/>
-    <w:lsdException w:name="Medium Shading 1 Accent 3" w:uiPriority="63"/>
-    <w:lsdException w:name="Medium Shading 2 Accent 3" w:uiPriority="64"/>
-    <w:lsdException w:name="Medium List 1 Accent 3" w:uiPriority="65"/>
-    <w:lsdException w:name="Medium List 2 Accent 3" w:uiPriority="66"/>
-    <w:lsdException w:name="Medium Grid 1 Accent 3" w:uiPriority="67"/>
-    <w:lsdException w:name="Medium Grid 2 Accent 3" w:uiPriority="68"/>
-    <w:lsdException w:name="Medium Grid 3 Accent 3" w:uiPriority="69"/>
-    <w:lsdException w:name="Dark List Accent 3" w:uiPriority="70"/>
-    <w:lsdException w:name="Colorful Shading Accent 3" w:uiPriority="71"/>
-    <w:lsdException w:name="Colorful List Accent 3" w:uiPriority="72"/>
-    <w:lsdException w:name="Colorful Grid Accent 3" w:uiPriority="73"/>
-    <w:lsdException w:name="Light Shading Accent 4" w:uiPriority="60"/>
-    <w:lsdException w:name="Light List Accent 4" w:uiPriority="61"/>
-    <w:lsdException w:name="Light Grid Accent 4" w:uiPriority="62"/>
-    <w:lsdException w:name="Medium Shading 1 Accent 4" w:uiPriority="63"/>
-    <w:lsdException w:name="Medium Shading 2 Accent 4" w:uiPriority="64"/>
-    <w:lsdException w:name="Medium List 1 Accent 4" w:uiPriority="65"/>
-    <w:lsdException w:name="Medium List 2 Accent 4" w:uiPriority="66"/>
-    <w:lsdException w:name="Medium Grid 1 Accent 4" w:uiPriority="67"/>
-    <w:lsdException w:name="Medium Grid 2 Accent 4" w:uiPriority="68"/>
-    <w:lsdException w:name="Medium Grid 3 Accent 4" w:uiPriority="69"/>
-    <w:lsdException w:name="Dark List Accent 4" w:uiPriority="70"/>
-    <w:lsdException w:name="Colorful Shading Accent 4" w:uiPriority="71"/>
-    <w:lsdException w:name="Colorful List Accent 4" w:uiPriority="72"/>
-    <w:lsdException w:name="Colorful Grid Accent 4" w:uiPriority="73"/>
-    <w:lsdException w:name="Light Shading Accent 5" w:uiPriority="60"/>
-    <w:lsdException w:name="Light List Accent 5" w:uiPriority="61"/>
-    <w:lsdException w:name="Light Grid Accent 5" w:uiPriority="62"/>
-    <w:lsdException w:name="Medium Shading 1 Accent 5" w:uiPriority="63"/>
-    <w:lsdException w:name="Medium Shading 2 Accent 5" w:uiPriority="64"/>
-    <w:lsdException w:name="Medium List 1 Accent 5" w:uiPriority="65"/>
-    <w:lsdException w:name="Medium List 2 Accent 5" w:uiPriority="66"/>
-    <w:lsdException w:name="Medium Grid 1 Accent 5" w:uiPriority="67"/>
-    <w:lsdException w:name="Medium Grid 2 Accent 5" w:uiPriority="68"/>
-    <w:lsdException w:name="Medium Grid 3 Accent 5" w:uiPriority="69"/>
-    <w:lsdException w:name="Dark List Accent 5" w:uiPriority="70"/>
-    <w:lsdException w:name="Colorful Shading Accent 5" w:uiPriority="71"/>
-    <w:lsdException w:name="Colorful List Accent 5" w:uiPriority="72"/>
-    <w:lsdException w:name="Colorful Grid Accent 5" w:uiPriority="73"/>
-    <w:lsdException w:name="Light Shading Accent 6" w:uiPriority="60"/>
-    <w:lsdException w:name="Light List Accent 6" w:uiPriority="61"/>
-    <w:lsdException w:name="Light Grid Accent 6" w:uiPriority="62"/>
-    <w:lsdException w:name="Medium Shading 1 Accent 6" w:uiPriority="63"/>
-    <w:lsdException w:name="Medium Shading 2 Accent 6" w:uiPriority="64"/>
-    <w:lsdException w:name="Medium List 1 Accent 6" w:uiPriority="65"/>
-    <w:lsdException w:name="Medium List 2 Accent 6" w:uiPriority="66"/>
-    <w:lsdException w:name="Medium Grid 1 Accent 6" w:uiPriority="67"/>
-    <w:lsdException w:name="Medium Grid 2 Accent 6" w:uiPriority="68"/>
-    <w:lsdException w:name="Medium Grid 3 Accent 6" w:uiPriority="69"/>
-    <w:lsdException w:name="Dark List Accent 6" w:uiPriority="70"/>
-    <w:lsdException w:name="Colorful Shading Accent 6" w:uiPriority="71"/>
-    <w:lsdException w:name="Colorful List Accent 6" w:uiPriority="72"/>
-    <w:lsdException w:name="Colorful Grid Accent 6" w:uiPriority="73"/>
-    <w:lsdException w:name="Subtle Emphasis" w:uiPriority="19" w:qFormat="1"/>
-    <w:lsdException w:name="Intense Emphasis" w:uiPriority="21" w:qFormat="1"/>
-    <w:lsdException w:name="Subtle Reference" w:uiPriority="31" w:qFormat="1"/>
-    <w:lsdException w:name="Intense Reference" w:uiPriority="32" w:qFormat="1"/>
-    <w:lsdException w:name="Book Title" w:uiPriority="33" w:qFormat="1"/>
-    <w:lsdException w:name="Bibliography" w:semiHidden="1" w:uiPriority="37" w:unhideWhenUsed="1"/>
-    <w:lsdException w:name="TOC Heading" w:semiHidden="1" w:uiPriority="39" w:unhideWhenUsed="1" w:qFormat="1"/>
-    <w:lsdException w:name="Plain Table 1" w:uiPriority="41"/>
-    <w:lsdException w:name="Plain Table 2" w:uiPriority="42"/>
-    <w:lsdException w:name="Plain Table 3" w:uiPriority="43"/>
-    <w:lsdException w:name="Plain Table 4" w:uiPriority="44"/>
-    <w:lsdException w:name="Plain Table 5" w:uiPriority="45"/>
-    <w:lsdException w:name="Grid Table Light" w:uiPriority="40"/>
-    <w:lsdException w:name="Grid Table 1 Light" w:uiPriority="46"/>
-    <w:lsdException w:name="Grid Table 2" w:uiPriority="47"/>
-    <w:lsdException w:name="Grid Table 3" w:uiPriority="48"/>
-    <w:lsdException w:name="Grid Table 4" w:uiPriority="49"/>
-    <w:lsdException w:name="Grid Table 5 Dark" w:uiPriority="50"/>
-    <w:lsdException w:name="Grid Table 6 Colorful" w:uiPriority="51"/>
-    <w:lsdException w:name="Grid Table 7 Colorful" w:uiPriority="52"/>
-    <w:lsdException w:name="Grid Table 1 Light Accent 1" w:uiPriority="46"/>
-    <w:lsdException w:name="Grid Table 2 Accent 1" w:uiPriority="47"/>
-    <w:lsdException w:name="Grid Table 3 Accent 1" w:uiPriority="48"/>
-    <w:lsdException w:name="Grid Table 4 Accent 1" w:uiPriority="49"/>
-    <w:lsdException w:name="Grid Table 5 Dark Accent 1" w:uiPriority="50"/>
-    <w:lsdException w:name="Grid Table 6 Colorful Accent 1" w:uiPriority="51"/>
-    <w:lsdException w:name="Grid Table 7 Colorful Accent 1" w:uiPriority="52"/>
-    <w:lsdException w:name="Grid Table 1 Light Accent 2" w:uiPriority="46"/>
-    <w:lsdException w:name="Grid Table 2 Accent 2" w:uiPriority="47"/>
-    <w:lsdException w:name="Grid Table 3 Accent 2" w:uiPriority="48"/>
-    <w:lsdException w:name="Grid Table 4 Accent 2" w:uiPriority="49"/>
-    <w:lsdException w:name="Grid Table 5 Dark Accent 2" w:uiPriority="50"/>
-    <w:lsdException w:name="Grid Table 6 Colorful Accent 2" w:uiPriority="51"/>
-    <w:lsdException w:name="Grid Table 7 Colorful Accent 2" w:uiPriority="52"/>
-    <w:lsdException w:name="Grid Table 1 Light Accent 3" w:uiPriority="46"/>
-    <w:lsdException w:name="Grid Table 2 Accent 3" w:uiPriority="47"/>
-    <w:lsdException w:name="Grid Table 3 Accent 3" w:uiPriority="48"/>
-    <w:lsdException w:name="Grid Table 4 Accent 3" w:uiPriority="49"/>
-    <w:lsdException w:name="Grid Table 5 Dark Accent 3" w:uiPriority="50"/>
-    <w:lsdException w:name="Grid Table 6 Colorful Accent 3" w:uiPriority="51"/>
-    <w:lsdException w:name="Grid Table 7 Colorful Accent 3" w:uiPriority="52"/>
-    <w:lsdException w:name="Grid Table 1 Light Accent 4" w:uiPriority="46"/>
-    <w:lsdException w:name="Grid Table 2 Accent 4" w:uiPriority="47"/>
-    <w:lsdException w:name="Grid Table 3 Accent 4" w:uiPriority="48"/>
-    <w:lsdException w:name="Grid Table 4 Accent 4" w:uiPriority="49"/>
-    <w:lsdException w:name="Grid Table 5 Dark Accent 4" w:uiPriority="50"/>
-    <w:lsdException w:name="Grid Table 6 Colorful Accent 4" w:uiPriority="51"/>
-    <w:lsdException w:name="Grid Table 7 Colorful Accent 4" w:uiPriority="52"/>
-    <w:lsdException w:name="Grid Table 1 Light Accent 5" w:uiPriority="46"/>
-    <w:lsdException w:name="Grid Table 2 Accent 5" w:uiPriority="47"/>
-    <w:lsdException w:name="Grid Table 3 Accent 5" w:uiPriority="48"/>
-    <w:lsdException w:name="Grid Table 4 Accent 5" w:uiPriority="49"/>
-    <w:lsdException w:name="Grid Table 5 Dark Accent 5" w:uiPriority="50"/>
-    <w:lsdException w:name="Grid Table 6 Colorful Accent 5" w:uiPriority="51"/>
-    <w:lsdException w:name="Grid Table 7 Colorful Accent 5" w:uiPriority="52"/>
-    <w:lsdException w:name="Grid Table 1 Light Accent 6" w:uiPriority="46"/>
-    <w:lsdException w:name="Grid Table 2 Accent 6" w:uiPriority="47"/>
-    <w:lsdException w:name="Grid Table 3 Accent 6" w:uiPriority="48"/>
-    <w:lsdException w:name="Grid Table 4 Accent 6" w:uiPriority="49"/>
-    <w:lsdException w:name="Grid Table 5 Dark Accent 6" w:uiPriority="50"/>
-    <w:lsdException w:name="Grid Table 6 Colorful Accent 6" w:uiPriority="51"/>
-    <w:lsdException w:name="Grid Table 7 Colorful Accent 6" w:uiPriority="52"/>
-    <w:lsdException w:name="List Table 1 Light" w:uiPriority="46"/>
-    <w:lsdException w:name="List Table 2" w:uiPriority="47"/>
-    <w:lsdException w:name="List Table 3" w:uiPriority="48"/>
-    <w:lsdException w:name="List Table 4" w:uiPriority="49"/>
-    <w:lsdException w:name="List Table 5 Dark" w:uiPriority="50"/>
-    <w:lsdException w:name="List Table 6 Colorful" w:uiPriority="51"/>
-    <w:lsdException w:name="List Table 7 Colorful" w:uiPriority="52"/>
-    <w:lsdException w:name="List Table 1 Light Accent 1" w:uiPriority="46"/>
-    <w:lsdException w:name="List Table 2 Accent 1" w:uiPriority="47"/>
-    <w:lsdException w:name="List Table 3 Accent 1" w:uiPriority="48"/>
-    <w:lsdException w:name="List Table 4 Accent 1" w:uiPriority="49"/>
-    <w:lsdException w:name="List Table 5 Dark Accent 1" w:uiPriority="50"/>
-    <w:lsdException w:name="List Table 6 Colorful Accent 1" w:uiPriority="51"/>
-    <w:lsdException w:name="List Table 7 Colorful Accent 1" w:uiPriority="52"/>
-    <w:lsdException w:name="List Table 1 Light Accent 2" w:uiPriority="46"/>
-    <w:lsdException w:name="List Table 2 Accent 2" w:uiPriority="47"/>
-    <w:lsdException w:name="List Table 3 Accent 2" w:uiPriority="48"/>
-    <w:lsdException w:name="List Table 4 Accent 2" w:uiPriority="49"/>
-    <w:lsdException w:name="List Table 5 Dark Accent 2" w:uiPriority="50"/>
-    <w:lsdException w:name="List Table 6 Colorful Accent 2" w:uiPriority="51"/>
-    <w:lsdException w:name="List Table 7 Colorful Accent 2" w:uiPriority="52"/>
-    <w:lsdException w:name="List Table 1 Light Accent 3" w:uiPriority="46"/>
-    <w:lsdException w:name="List Table 2 Accent 3" w:uiPriority="47"/>
-    <w:lsdException w:name="List Table 3 Accent 3" w:uiPriority="48"/>
-    <w:lsdException w:name="List Table 4 Accent 3" w:uiPriority="49"/>
-    <w:lsdException w:name="List Table 5 Dark Accent 3" w:uiPriority="50"/>
-    <w:lsdException w:name="List Table 6 Colorful Accent 3" w:uiPriority="51"/>
-    <w:lsdException w:name="List Table 7 Colorful Accent 3" w:uiPriority="52"/>
-    <w:lsdException w:name="List Table 1 Light Accent 4" w:uiPriority="46"/>
-    <w:lsdException w:name="List Table 2 Accent 4" w:uiPriority="47"/>
-    <w:lsdException w:name="List Table 3 Accent 4" w:uiPriority="48"/>
-    <w:lsdException w:name="List Table 4 Accent 4" w:uiPriority="49"/>
-    <w:lsdException w:name="List Table 5 Dark Accent 4" w:uiPriority="50"/>
-    <w:lsdException w:name="List Table 6 Colorful Accent 4" w:uiPriority="51"/>
-    <w:lsdException w:name="List Table 7 Colorful Accent 4" w:uiPriority="52"/>
-    <w:lsdException w:name="List Table 1 Light Accent 5" w:uiPriority="46"/>
-    <w:lsdException w:name="List Table 2 Accent 5" w:uiPriority="47"/>
-    <w:lsdException w:name="List Table 3 Accent 5" w:uiPriority="48"/>
-    <w:lsdException w:name="List Table 4 Accent 5" w:uiPriority="49"/>
-    <w:lsdException w:name="List Table 5 Dark Accent 5" w:uiPriority="50"/>
-    <w:lsdException w:name="List Table 6 Colorful Accent 5" w:uiPriority="51"/>
-    <w:lsdException w:name="List Table 7 Colorful Accent 5" w:uiPriority="52"/>
-    <w:lsdException w:name="List Table 1 Light Accent 6" w:uiPriority="46"/>
-    <w:lsdException w:name="List Table 2 Accent 6" w:uiPriority="47"/>
-    <w:lsdException w:name="List Table 3 Accent 6" w:uiPriority="48"/>
-    <w:lsdException w:name="List Table 4 Accent 6" w:uiPriority="49"/>
-    <w:lsdException w:name="List Table 5 Dark Accent 6" w:uiPriority="50"/>
-    <w:lsdException w:name="List Table 6 Colorful Accent 6" w:uiPriority="51"/>
-    <w:lsdException w:name="List Table 7 Colorful Accent 6" w:uiPriority="52"/>
-    <w:lsdException w:name="Mention" w:semiHidden="1" w:unhideWhenUsed="1"/>
-    <w:lsdException w:name="Smart Hyperlink" w:semiHidden="1" w:unhideWhenUsed="1"/>
-    <w:lsdException w:name="Hashtag" w:semiHidden="1" w:unhideWhenUsed="1"/>
-    <w:lsdException w:name="Unresolved Mention" w:semiHidden="1" w:unhideWhenUsed="1"/>
+  <w:latentStyles w:count="260" w:defQFormat="0" w:defUnhideWhenUsed="1" w:defSemiHidden="1" w:defUIPriority="99" w:defLockedState="0">
+    <w:lsdException w:qFormat="1" w:unhideWhenUsed="0" w:uiPriority="0" w:semiHidden="0" w:name="Normal"/>
+    <w:lsdException w:qFormat="1" w:unhideWhenUsed="0" w:uiPriority="9" w:semiHidden="0" w:name="heading 1"/>
+    <w:lsdException w:qFormat="1" w:uiPriority="9" w:semiHidden="0" w:name="heading 2"/>
+    <w:lsdException w:qFormat="1" w:uiPriority="9" w:name="heading 3"/>
+    <w:lsdException w:qFormat="1" w:uiPriority="9" w:name="heading 4"/>
+    <w:lsdException w:qFormat="1" w:uiPriority="9" w:name="heading 5"/>
+    <w:lsdException w:qFormat="1" w:uiPriority="9" w:name="heading 6"/>
+    <w:lsdException w:qFormat="1" w:uiPriority="9" w:name="heading 7"/>
+    <w:lsdException w:qFormat="1" w:uiPriority="9" w:name="heading 8"/>
+    <w:lsdException w:qFormat="1" w:uiPriority="9" w:name="heading 9"/>
+    <w:lsdException w:uiPriority="99" w:name="index 1"/>
+    <w:lsdException w:uiPriority="99" w:name="index 2"/>
+    <w:lsdException w:uiPriority="99" w:name="index 3"/>
+    <w:lsdException w:uiPriority="99" w:name="index 4"/>
+    <w:lsdException w:uiPriority="99" w:name="index 5"/>
+    <w:lsdException w:uiPriority="99" w:name="index 6"/>
+    <w:lsdException w:uiPriority="99" w:name="index 7"/>
+    <w:lsdException w:uiPriority="99" w:name="index 8"/>
+    <w:lsdException w:uiPriority="99" w:name="index 9"/>
+    <w:lsdException w:uiPriority="39" w:semiHidden="0" w:name="toc 1"/>
+    <w:lsdException w:uiPriority="39" w:semiHidden="0" w:name="toc 2"/>
+    <w:lsdException w:uiPriority="39" w:semiHidden="0" w:name="toc 3"/>
+    <w:lsdException w:uiPriority="39" w:name="toc 4"/>
+    <w:lsdException w:uiPriority="39" w:name="toc 5"/>
+    <w:lsdException w:uiPriority="39" w:name="toc 6"/>
+    <w:lsdException w:uiPriority="39" w:name="toc 7"/>
+    <w:lsdException w:uiPriority="39" w:name="toc 8"/>
+    <w:lsdException w:uiPriority="39" w:name="toc 9"/>
+    <w:lsdException w:uiPriority="99" w:name="Normal Indent"/>
+    <w:lsdException w:uiPriority="99" w:name="footnote text"/>
+    <w:lsdException w:uiPriority="99" w:name="annotation text"/>
+    <w:lsdException w:uiPriority="99" w:semiHidden="0" w:name="header"/>
+    <w:lsdException w:uiPriority="99" w:semiHidden="0" w:name="footer"/>
+    <w:lsdException w:uiPriority="99" w:name="index heading"/>
+    <w:lsdException w:qFormat="1" w:uiPriority="35" w:name="caption"/>
+    <w:lsdException w:uiPriority="99" w:name="table of figures"/>
+    <w:lsdException w:uiPriority="99" w:name="envelope address"/>
+    <w:lsdException w:uiPriority="99" w:name="envelope return"/>
+    <w:lsdException w:uiPriority="99" w:name="footnote reference"/>
+    <w:lsdException w:uiPriority="99" w:name="annotation reference"/>
+    <w:lsdException w:uiPriority="99" w:name="line number"/>
+    <w:lsdException w:uiPriority="99" w:name="page number"/>
+    <w:lsdException w:uiPriority="99" w:name="endnote reference"/>
+    <w:lsdException w:uiPriority="99" w:name="endnote text"/>
+    <w:lsdException w:uiPriority="99" w:name="table of authorities"/>
+    <w:lsdException w:uiPriority="99" w:name="macro"/>
+    <w:lsdException w:uiPriority="99" w:name="toa heading"/>
+    <w:lsdException w:uiPriority="99" w:name="List"/>
+    <w:lsdException w:uiPriority="99" w:name="List Bullet"/>
+    <w:lsdException w:uiPriority="99" w:name="List Number"/>
+    <w:lsdException w:uiPriority="99" w:name="List 2"/>
+    <w:lsdException w:uiPriority="99" w:name="List 3"/>
+    <w:lsdException w:uiPriority="99" w:name="List 4"/>
+    <w:lsdException w:uiPriority="99" w:name="List 5"/>
+    <w:lsdException w:uiPriority="99" w:name="List Bullet 2"/>
+    <w:lsdException w:uiPriority="99" w:name="List Bullet 3"/>
+    <w:lsdException w:uiPriority="99" w:name="List Bullet 4"/>
+    <w:lsdException w:uiPriority="99" w:name="List Bullet 5"/>
+    <w:lsdException w:uiPriority="99" w:name="List Number 2"/>
+    <w:lsdException w:uiPriority="99" w:name="List Number 3"/>
+    <w:lsdException w:uiPriority="99" w:name="List Number 4"/>
+    <w:lsdException w:uiPriority="99" w:name="List Number 5"/>
+    <w:lsdException w:qFormat="1" w:unhideWhenUsed="0" w:uiPriority="10" w:semiHidden="0" w:name="Title"/>
+    <w:lsdException w:uiPriority="99" w:name="Closing"/>
+    <w:lsdException w:uiPriority="99" w:name="Signature"/>
+    <w:lsdException w:uiPriority="1" w:name="Default Paragraph Font"/>
+    <w:lsdException w:uiPriority="99" w:name="Body Text"/>
+    <w:lsdException w:uiPriority="99" w:name="Body Text Indent"/>
+    <w:lsdException w:uiPriority="99" w:name="List Continue"/>
+    <w:lsdException w:uiPriority="99" w:name="List Continue 2"/>
+    <w:lsdException w:uiPriority="99" w:name="List Continue 3"/>
+    <w:lsdException w:uiPriority="99" w:name="List Continue 4"/>
+    <w:lsdException w:uiPriority="99" w:name="List Continue 5"/>
+    <w:lsdException w:uiPriority="99" w:name="Message Header"/>
+    <w:lsdException w:qFormat="1" w:unhideWhenUsed="0" w:uiPriority="11" w:semiHidden="0" w:name="Subtitle"/>
+    <w:lsdException w:uiPriority="99" w:name="Salutation"/>
+    <w:lsdException w:uiPriority="99" w:name="Date"/>
+    <w:lsdException w:uiPriority="99" w:name="Body Text First Indent"/>
+    <w:lsdException w:uiPriority="99" w:name="Body Text First Indent 2"/>
+    <w:lsdException w:uiPriority="99" w:name="Note Heading"/>
+    <w:lsdException w:uiPriority="99" w:name="Body Text 2"/>
+    <w:lsdException w:uiPriority="99" w:name="Body Text 3"/>
+    <w:lsdException w:uiPriority="99" w:name="Body Text Indent 2"/>
+    <w:lsdException w:uiPriority="99" w:name="Body Text Indent 3"/>
+    <w:lsdException w:uiPriority="99" w:name="Block Text"/>
+    <w:lsdException w:uiPriority="99" w:semiHidden="0" w:name="Hyperlink"/>
+    <w:lsdException w:uiPriority="99" w:name="FollowedHyperlink"/>
+    <w:lsdException w:qFormat="1" w:unhideWhenUsed="0" w:uiPriority="22" w:semiHidden="0" w:name="Strong"/>
+    <w:lsdException w:qFormat="1" w:unhideWhenUsed="0" w:uiPriority="20" w:semiHidden="0" w:name="Emphasis"/>
+    <w:lsdException w:uiPriority="99" w:name="Document Map"/>
+    <w:lsdException w:uiPriority="99" w:name="Plain Text"/>
+    <w:lsdException w:uiPriority="99" w:name="E-mail Signature"/>
+    <w:lsdException w:uiPriority="99" w:name="Normal (Web)"/>
+    <w:lsdException w:uiPriority="99" w:name="HTML Acronym"/>
+    <w:lsdException w:uiPriority="99" w:name="HTML Address"/>
+    <w:lsdException w:uiPriority="99" w:name="HTML Cite"/>
+    <w:lsdException w:uiPriority="99" w:name="HTML Code"/>
+    <w:lsdException w:uiPriority="99" w:name="HTML Definition"/>
+    <w:lsdException w:uiPriority="99" w:name="HTML Keyboard"/>
+    <w:lsdException w:uiPriority="99" w:name="HTML Preformatted"/>
+    <w:lsdException w:uiPriority="99" w:name="HTML Sample"/>
+    <w:lsdException w:uiPriority="99" w:name="HTML Typewriter"/>
+    <w:lsdException w:uiPriority="99" w:name="HTML Variable"/>
+    <w:lsdException w:uiPriority="99" w:name="Normal Table"/>
+    <w:lsdException w:uiPriority="99" w:name="annotation subject"/>
+    <w:lsdException w:uiPriority="99" w:name="Table Simple 1"/>
+    <w:lsdException w:uiPriority="99" w:name="Table Simple 2"/>
+    <w:lsdException w:uiPriority="99" w:name="Table Simple 3"/>
+    <w:lsdException w:uiPriority="99" w:name="Table Classic 1"/>
+    <w:lsdException w:uiPriority="99" w:name="Table Classic 2"/>
+    <w:lsdException w:uiPriority="99" w:name="Table Classic 3"/>
+    <w:lsdException w:uiPriority="99" w:name="Table Classic 4"/>
+    <w:lsdException w:uiPriority="99" w:name="Table Colorful 1"/>
+    <w:lsdException w:uiPriority="99" w:name="Table Colorful 2"/>
+    <w:lsdException w:uiPriority="99" w:name="Table Colorful 3"/>
+    <w:lsdException w:uiPriority="99" w:name="Table Columns 1"/>
+    <w:lsdException w:uiPriority="99" w:name="Table Columns 2"/>
+    <w:lsdException w:uiPriority="99" w:name="Table Columns 3"/>
+    <w:lsdException w:uiPriority="99" w:name="Table Columns 4"/>
+    <w:lsdException w:uiPriority="99" w:name="Table Columns 5"/>
+    <w:lsdException w:uiPriority="99" w:name="Table Grid 1"/>
+    <w:lsdException w:uiPriority="99" w:name="Table Grid 2"/>
+    <w:lsdException w:uiPriority="99" w:name="Table Grid 3"/>
+    <w:lsdException w:uiPriority="99" w:name="Table Grid 4"/>
+    <w:lsdException w:uiPriority="99" w:name="Table Grid 5"/>
+    <w:lsdException w:uiPriority="99" w:name="Table Grid 6"/>
+    <w:lsdException w:uiPriority="99" w:name="Table Grid 7"/>
+    <w:lsdException w:uiPriority="99" w:name="Table Grid 8"/>
+    <w:lsdException w:uiPriority="99" w:name="Table List 1"/>
+    <w:lsdException w:uiPriority="99" w:name="Table List 2"/>
+    <w:lsdException w:uiPriority="99" w:name="Table List 3"/>
+    <w:lsdException w:uiPriority="99" w:name="Table List 4"/>
+    <w:lsdException w:uiPriority="99" w:name="Table List 5"/>
+    <w:lsdException w:uiPriority="99" w:name="Table List 6"/>
+    <w:lsdException w:uiPriority="99" w:name="Table List 7"/>
+    <w:lsdException w:uiPriority="99" w:name="Table List 8"/>
+    <w:lsdException w:uiPriority="99" w:name="Table 3D effects 1"/>
+    <w:lsdException w:uiPriority="99" w:name="Table 3D effects 2"/>
+    <w:lsdException w:uiPriority="99" w:name="Table 3D effects 3"/>
+    <w:lsdException w:uiPriority="99" w:name="Table Contemporary"/>
+    <w:lsdException w:uiPriority="99" w:name="Table Elegant"/>
+    <w:lsdException w:uiPriority="99" w:name="Table Professional"/>
+    <w:lsdException w:uiPriority="99" w:name="Table Subtle 1"/>
+    <w:lsdException w:uiPriority="99" w:name="Table Subtle 2"/>
+    <w:lsdException w:uiPriority="99" w:name="Table Web 1"/>
+    <w:lsdException w:uiPriority="99" w:name="Table Web 2"/>
+    <w:lsdException w:uiPriority="99" w:name="Table Web 3"/>
+    <w:lsdException w:uiPriority="99" w:name="Balloon Text"/>
+    <w:lsdException w:unhideWhenUsed="0" w:uiPriority="39" w:semiHidden="0" w:name="Table Grid"/>
+    <w:lsdException w:uiPriority="99" w:name="Table Theme"/>
+    <w:lsdException w:unhideWhenUsed="0" w:uiPriority="60" w:semiHidden="0" w:name="Light Shading"/>
+    <w:lsdException w:unhideWhenUsed="0" w:uiPriority="61" w:semiHidden="0" w:name="Light List"/>
+    <w:lsdException w:unhideWhenUsed="0" w:uiPriority="62" w:semiHidden="0" w:name="Light Grid"/>
+    <w:lsdException w:unhideWhenUsed="0" w:uiPriority="63" w:semiHidden="0" w:name="Medium Shading 1"/>
+    <w:lsdException w:unhideWhenUsed="0" w:uiPriority="64" w:semiHidden="0" w:name="Medium Shading 2"/>
+    <w:lsdException w:unhideWhenUsed="0" w:uiPriority="65" w:semiHidden="0" w:name="Medium List 1"/>
+    <w:lsdException w:unhideWhenUsed="0" w:uiPriority="66" w:semiHidden="0" w:name="Medium List 2"/>
+    <w:lsdException w:unhideWhenUsed="0" w:uiPriority="67" w:semiHidden="0" w:name="Medium Grid 1"/>
+    <w:lsdException w:unhideWhenUsed="0" w:uiPriority="68" w:semiHidden="0" w:name="Medium Grid 2"/>
+    <w:lsdException w:unhideWhenUsed="0" w:uiPriority="69" w:semiHidden="0" w:name="Medium Grid 3"/>
+    <w:lsdException w:unhideWhenUsed="0" w:uiPriority="70" w:semiHidden="0" w:name="Dark List"/>
+    <w:lsdException w:unhideWhenUsed="0" w:uiPriority="71" w:semiHidden="0" w:name="Colorful Shading"/>
+    <w:lsdException w:unhideWhenUsed="0" w:uiPriority="72" w:semiHidden="0" w:name="Colorful List"/>
+    <w:lsdException w:unhideWhenUsed="0" w:uiPriority="73" w:semiHidden="0" w:name="Colorful Grid"/>
+    <w:lsdException w:unhideWhenUsed="0" w:uiPriority="60" w:semiHidden="0" w:name="Light Shading Accent 1"/>
+    <w:lsdException w:unhideWhenUsed="0" w:uiPriority="61" w:semiHidden="0" w:name="Light List Accent 1"/>
+    <w:lsdException w:unhideWhenUsed="0" w:uiPriority="62" w:semiHidden="0" w:name="Light Grid Accent 1"/>
+    <w:lsdException w:unhideWhenUsed="0" w:uiPriority="63" w:semiHidden="0" w:name="Medium Shading 1 Accent 1"/>
+    <w:lsdException w:unhideWhenUsed="0" w:uiPriority="64" w:semiHidden="0" w:name="Medium Shading 2 Accent 1"/>
+    <w:lsdException w:unhideWhenUsed="0" w:uiPriority="65" w:semiHidden="0" w:name="Medium List 1 Accent 1"/>
+    <w:lsdException w:qFormat="1" w:unhideWhenUsed="0" w:uiPriority="34" w:semiHidden="0" w:name="List Paragraph"/>
+    <w:lsdException w:unhideWhenUsed="0" w:uiPriority="66" w:semiHidden="0" w:name="Medium List 2 Accent 1"/>
+    <w:lsdException w:unhideWhenUsed="0" w:uiPriority="67" w:semiHidden="0" w:name="Medium Grid 1 Accent 1"/>
+    <w:lsdException w:unhideWhenUsed="0" w:uiPriority="68" w:semiHidden="0" w:name="Medium Grid 2 Accent 1"/>
+    <w:lsdException w:unhideWhenUsed="0" w:uiPriority="69" w:semiHidden="0" w:name="Medium Grid 3 Accent 1"/>
+    <w:lsdException w:unhideWhenUsed="0" w:uiPriority="70" w:semiHidden="0" w:name="Dark List Accent 1"/>
+    <w:lsdException w:unhideWhenUsed="0" w:uiPriority="71" w:semiHidden="0" w:name="Colorful Shading Accent 1"/>
+    <w:lsdException w:unhideWhenUsed="0" w:uiPriority="72" w:semiHidden="0" w:name="Colorful List Accent 1"/>
+    <w:lsdException w:unhideWhenUsed="0" w:uiPriority="73" w:semiHidden="0" w:name="Colorful Grid Accent 1"/>
+    <w:lsdException w:unhideWhenUsed="0" w:uiPriority="60" w:semiHidden="0" w:name="Light Shading Accent 2"/>
+    <w:lsdException w:unhideWhenUsed="0" w:uiPriority="61" w:semiHidden="0" w:name="Light List Accent 2"/>
+    <w:lsdException w:unhideWhenUsed="0" w:uiPriority="62" w:semiHidden="0" w:name="Light Grid Accent 2"/>
+    <w:lsdException w:unhideWhenUsed="0" w:uiPriority="63" w:semiHidden="0" w:name="Medium Shading 1 Accent 2"/>
+    <w:lsdException w:unhideWhenUsed="0" w:uiPriority="64" w:semiHidden="0" w:name="Medium Shading 2 Accent 2"/>
+    <w:lsdException w:unhideWhenUsed="0" w:uiPriority="65" w:semiHidden="0" w:name="Medium List 1 Accent 2"/>
+    <w:lsdException w:unhideWhenUsed="0" w:uiPriority="66" w:semiHidden="0" w:name="Medium List 2 Accent 2"/>
+    <w:lsdException w:unhideWhenUsed="0" w:uiPriority="67" w:semiHidden="0" w:name="Medium Grid 1 Accent 2"/>
+    <w:lsdException w:unhideWhenUsed="0" w:uiPriority="68" w:semiHidden="0" w:name="Medium Grid 2 Accent 2"/>
+    <w:lsdException w:unhideWhenUsed="0" w:uiPriority="69" w:semiHidden="0" w:name="Medium Grid 3 Accent 2"/>
+    <w:lsdException w:unhideWhenUsed="0" w:uiPriority="70" w:semiHidden="0" w:name="Dark List Accent 2"/>
+    <w:lsdException w:unhideWhenUsed="0" w:uiPriority="71" w:semiHidden="0" w:name="Colorful Shading Accent 2"/>
+    <w:lsdException w:unhideWhenUsed="0" w:uiPriority="72" w:semiHidden="0" w:name="Colorful List Accent 2"/>
+    <w:lsdException w:unhideWhenUsed="0" w:uiPriority="73" w:semiHidden="0" w:name="Colorful Grid Accent 2"/>
+    <w:lsdException w:unhideWhenUsed="0" w:uiPriority="60" w:semiHidden="0" w:name="Light Shading Accent 3"/>
+    <w:lsdException w:unhideWhenUsed="0" w:uiPriority="61" w:semiHidden="0" w:name="Light List Accent 3"/>
+    <w:lsdException w:unhideWhenUsed="0" w:uiPriority="62" w:semiHidden="0" w:name="Light Grid Accent 3"/>
+    <w:lsdException w:unhideWhenUsed="0" w:uiPriority="63" w:semiHidden="0" w:name="Medium Shading 1 Accent 3"/>
+    <w:lsdException w:unhideWhenUsed="0" w:uiPriority="64" w:semiHidden="0" w:name="Medium Shading 2 Accent 3"/>
+    <w:lsdException w:unhideWhenUsed="0" w:uiPriority="65" w:semiHidden="0" w:name="Medium List 1 Accent 3"/>
+    <w:lsdException w:unhideWhenUsed="0" w:uiPriority="66" w:semiHidden="0" w:name="Medium List 2 Accent 3"/>
+    <w:lsdException w:unhideWhenUsed="0" w:uiPriority="67" w:semiHidden="0" w:name="Medium Grid 1 Accent 3"/>
+    <w:lsdException w:unhideWhenUsed="0" w:uiPriority="68" w:semiHidden="0" w:name="Medium Grid 2 Accent 3"/>
+    <w:lsdException w:unhideWhenUsed="0" w:uiPriority="69" w:semiHidden="0" w:name="Medium Grid 3 Accent 3"/>
+    <w:lsdException w:unhideWhenUsed="0" w:uiPriority="70" w:semiHidden="0" w:name="Dark List Accent 3"/>
+    <w:lsdException w:unhideWhenUsed="0" w:uiPriority="71" w:semiHidden="0" w:name="Colorful Shading Accent 3"/>
+    <w:lsdException w:unhideWhenUsed="0" w:uiPriority="72" w:semiHidden="0" w:name="Colorful List Accent 3"/>
+    <w:lsdException w:unhideWhenUsed="0" w:uiPriority="73" w:semiHidden="0" w:name="Colorful Grid Accent 3"/>
+    <w:lsdException w:unhideWhenUsed="0" w:uiPriority="60" w:semiHidden="0" w:name="Light Shading Accent 4"/>
+    <w:lsdException w:unhideWhenUsed="0" w:uiPriority="61" w:semiHidden="0" w:name="Light List Accent 4"/>
+    <w:lsdException w:unhideWhenUsed="0" w:uiPriority="62" w:semiHidden="0" w:name="Light Grid Accent 4"/>
+    <w:lsdException w:unhideWhenUsed="0" w:uiPriority="63" w:semiHidden="0" w:name="Medium Shading 1 Accent 4"/>
+    <w:lsdException w:unhideWhenUsed="0" w:uiPriority="64" w:semiHidden="0" w:name="Medium Shading 2 Accent 4"/>
+    <w:lsdException w:unhideWhenUsed="0" w:uiPriority="65" w:semiHidden="0" w:name="Medium List 1 Accent 4"/>
+    <w:lsdException w:unhideWhenUsed="0" w:uiPriority="66" w:semiHidden="0" w:name="Medium List 2 Accent 4"/>
+    <w:lsdException w:unhideWhenUsed="0" w:uiPriority="67" w:semiHidden="0" w:name="Medium Grid 1 Accent 4"/>
+    <w:lsdException w:unhideWhenUsed="0" w:uiPriority="68" w:semiHidden="0" w:name="Medium Grid 2 Accent 4"/>
+    <w:lsdException w:unhideWhenUsed="0" w:uiPriority="69" w:semiHidden="0" w:name="Medium Grid 3 Accent 4"/>
+    <w:lsdException w:unhideWhenUsed="0" w:uiPriority="70" w:semiHidden="0" w:name="Dark List Accent 4"/>
+    <w:lsdException w:unhideWhenUsed="0" w:uiPriority="71" w:semiHidden="0" w:name="Colorful Shading Accent 4"/>
+    <w:lsdException w:unhideWhenUsed="0" w:uiPriority="72" w:semiHidden="0" w:name="Colorful List Accent 4"/>
+    <w:lsdException w:unhideWhenUsed="0" w:uiPriority="73" w:semiHidden="0" w:name="Colorful Grid Accent 4"/>
+    <w:lsdException w:unhideWhenUsed="0" w:uiPriority="60" w:semiHidden="0" w:name="Light Shading Accent 5"/>
+    <w:lsdException w:unhideWhenUsed="0" w:uiPriority="61" w:semiHidden="0" w:name="Light List Accent 5"/>
+    <w:lsdException w:unhideWhenUsed="0" w:uiPriority="62" w:semiHidden="0" w:name="Light Grid Accent 5"/>
+    <w:lsdException w:unhideWhenUsed="0" w:uiPriority="63" w:semiHidden="0" w:name="Medium Shading 1 Accent 5"/>
+    <w:lsdException w:unhideWhenUsed="0" w:uiPriority="64" w:semiHidden="0" w:name="Medium Shading 2 Accent 5"/>
+    <w:lsdException w:unhideWhenUsed="0" w:uiPriority="65" w:semiHidden="0" w:name="Medium List 1 Accent 5"/>
+    <w:lsdException w:unhideWhenUsed="0" w:uiPriority="66" w:semiHidden="0" w:name="Medium List 2 Accent 5"/>
+    <w:lsdException w:unhideWhenUsed="0" w:uiPriority="67" w:semiHidden="0" w:name="Medium Grid 1 Accent 5"/>
+    <w:lsdException w:unhideWhenUsed="0" w:uiPriority="68" w:semiHidden="0" w:name="Medium Grid 2 Accent 5"/>
+    <w:lsdException w:unhideWhenUsed="0" w:uiPriority="69" w:semiHidden="0" w:name="Medium Grid 3 Accent 5"/>
+    <w:lsdException w:unhideWhenUsed="0" w:uiPriority="70" w:semiHidden="0" w:name="Dark List Accent 5"/>
+    <w:lsdException w:unhideWhenUsed="0" w:uiPriority="71" w:semiHidden="0" w:name="Colorful Shading Accent 5"/>
+    <w:lsdException w:unhideWhenUsed="0" w:uiPriority="72" w:semiHidden="0" w:name="Colorful List Accent 5"/>
+    <w:lsdException w:unhideWhenUsed="0" w:uiPriority="73" w:semiHidden="0" w:name="Colorful Grid Accent 5"/>
+    <w:lsdException w:unhideWhenUsed="0" w:uiPriority="60" w:semiHidden="0" w:name="Light Shading Accent 6"/>
+    <w:lsdException w:unhideWhenUsed="0" w:uiPriority="61" w:semiHidden="0" w:name="Light List Accent 6"/>
+    <w:lsdException w:unhideWhenUsed="0" w:uiPriority="62" w:semiHidden="0" w:name="Light Grid Accent 6"/>
+    <w:lsdException w:unhideWhenUsed="0" w:uiPriority="63" w:semiHidden="0" w:name="Medium Shading 1 Accent 6"/>
+    <w:lsdException w:unhideWhenUsed="0" w:uiPriority="64" w:semiHidden="0" w:name="Medium Shading 2 Accent 6"/>
+    <w:lsdException w:unhideWhenUsed="0" w:uiPriority="65" w:semiHidden="0" w:name="Medium List 1 Accent 6"/>
+    <w:lsdException w:unhideWhenUsed="0" w:uiPriority="66" w:semiHidden="0" w:name="Medium List 2 Accent 6"/>
+    <w:lsdException w:unhideWhenUsed="0" w:uiPriority="67" w:semiHidden="0" w:name="Medium Grid 1 Accent 6"/>
+    <w:lsdException w:unhideWhenUsed="0" w:uiPriority="68" w:semiHidden="0" w:name="Medium Grid 2 Accent 6"/>
+    <w:lsdException w:unhideWhenUsed="0" w:uiPriority="69" w:semiHidden="0" w:name="Medium Grid 3 Accent 6"/>
+    <w:lsdException w:unhideWhenUsed="0" w:uiPriority="70" w:semiHidden="0" w:name="Dark List Accent 6"/>
+    <w:lsdException w:unhideWhenUsed="0" w:uiPriority="71" w:semiHidden="0" w:name="Colorful Shading Accent 6"/>
+    <w:lsdException w:unhideWhenUsed="0" w:uiPriority="72" w:semiHidden="0" w:name="Colorful List Accent 6"/>
+    <w:lsdException w:unhideWhenUsed="0" w:uiPriority="73" w:semiHidden="0" w:name="Colorful Grid Accent 6"/>
   </w:latentStyles>
-  <w:style w:type="paragraph" w:default="1" w:styleId="a">
+  <w:style w:type="paragraph" w:default="1" w:styleId="1">
     <w:name w:val="Normal"/>
     <w:qFormat/>
+    <w:uiPriority w:val="0"/>
     <w:pPr>
       <w:widowControl w:val="0"/>
       <w:jc w:val="both"/>
     </w:pPr>
     <w:rPr>
-      <w:rFonts w:ascii="Times New Roman" w:eastAsia="宋体" w:hAnsi="Times New Roman" w:cs="Times New Roman"/>
+      <w:rFonts w:ascii="Times New Roman" w:hAnsi="Times New Roman" w:eastAsia="宋体" w:cs="Times New Roman"/>
       <w:kern w:val="2"/>
       <w:sz w:val="21"/>
       <w:szCs w:val="24"/>
+      <w:lang w:val="en-US" w:eastAsia="zh-CN" w:bidi="ar-SA"/>
     </w:rPr>
   </w:style>
-  <w:style w:type="paragraph" w:styleId="1">
+  <w:style w:type="paragraph" w:styleId="2">
     <w:name w:val="heading 1"/>
-    <w:basedOn w:val="a"/>
-    <w:next w:val="a"/>
-    <w:link w:val="10"/>
+    <w:basedOn w:val="1"/>
+    <w:next w:val="1"/>
+    <w:link w:val="13"/>
+    <w:qFormat/>
     <w:uiPriority w:val="9"/>
-    <w:qFormat/>
     <w:pPr>
       <w:keepNext/>
       <w:keepLines/>
@@ -3196,14 +2708,14 @@
       <w:szCs w:val="44"/>
     </w:rPr>
   </w:style>
-  <w:style w:type="paragraph" w:styleId="2">
+  <w:style w:type="paragraph" w:styleId="3">
     <w:name w:val="heading 2"/>
-    <w:basedOn w:val="a"/>
-    <w:next w:val="a"/>
-    <w:link w:val="20"/>
-    <w:uiPriority w:val="9"/>
+    <w:basedOn w:val="1"/>
+    <w:next w:val="1"/>
+    <w:link w:val="14"/>
     <w:unhideWhenUsed/>
     <w:qFormat/>
+    <w:uiPriority w:val="9"/>
     <w:pPr>
       <w:keepNext/>
       <w:keepLines/>
@@ -3211,26 +2723,26 @@
       <w:outlineLvl w:val="1"/>
     </w:pPr>
     <w:rPr>
-      <w:rFonts w:asciiTheme="majorHAnsi" w:eastAsiaTheme="majorEastAsia" w:hAnsiTheme="majorHAnsi" w:cstheme="majorBidi"/>
+      <w:rFonts w:asciiTheme="majorHAnsi" w:hAnsiTheme="majorHAnsi" w:eastAsiaTheme="majorEastAsia" w:cstheme="majorBidi"/>
       <w:b/>
       <w:bCs/>
       <w:sz w:val="32"/>
       <w:szCs w:val="32"/>
     </w:rPr>
   </w:style>
-  <w:style w:type="character" w:default="1" w:styleId="a0">
+  <w:style w:type="character" w:default="1" w:styleId="9">
     <w:name w:val="Default Paragraph Font"/>
-    <w:uiPriority w:val="1"/>
     <w:semiHidden/>
     <w:unhideWhenUsed/>
+    <w:uiPriority w:val="1"/>
   </w:style>
-  <w:style w:type="table" w:default="1" w:styleId="a1">
+  <w:style w:type="table" w:default="1" w:styleId="11">
     <w:name w:val="Normal Table"/>
-    <w:uiPriority w:val="99"/>
     <w:semiHidden/>
     <w:unhideWhenUsed/>
+    <w:uiPriority w:val="99"/>
     <w:tblPr>
-      <w:tblInd w:w="0" w:type="dxa"/>
+      <w:tblLayout w:type="fixed"/>
       <w:tblCellMar>
         <w:top w:w="0" w:type="dxa"/>
         <w:left w:w="108" w:type="dxa"/>
@@ -3239,18 +2751,12 @@
       </w:tblCellMar>
     </w:tblPr>
   </w:style>
-  <w:style w:type="numbering" w:default="1" w:styleId="a2">
-    <w:name w:val="No List"/>
-    <w:uiPriority w:val="99"/>
-    <w:semiHidden/>
+  <w:style w:type="paragraph" w:styleId="4">
+    <w:name w:val="toc 3"/>
+    <w:basedOn w:val="1"/>
+    <w:next w:val="1"/>
     <w:unhideWhenUsed/>
-  </w:style>
-  <w:style w:type="paragraph" w:styleId="TOC3">
-    <w:name w:val="toc 3"/>
-    <w:basedOn w:val="a"/>
-    <w:next w:val="a"/>
     <w:uiPriority w:val="39"/>
-    <w:unhideWhenUsed/>
     <w:pPr>
       <w:widowControl/>
       <w:spacing w:after="100" w:line="259" w:lineRule="auto"/>
@@ -3258,18 +2764,18 @@
       <w:jc w:val="left"/>
     </w:pPr>
     <w:rPr>
-      <w:rFonts w:asciiTheme="minorHAnsi" w:eastAsiaTheme="minorEastAsia" w:hAnsiTheme="minorHAnsi"/>
+      <w:rFonts w:asciiTheme="minorHAnsi" w:hAnsiTheme="minorHAnsi" w:eastAsiaTheme="minorEastAsia"/>
       <w:kern w:val="0"/>
       <w:sz w:val="22"/>
       <w:szCs w:val="22"/>
     </w:rPr>
   </w:style>
-  <w:style w:type="paragraph" w:styleId="a3">
+  <w:style w:type="paragraph" w:styleId="5">
     <w:name w:val="footer"/>
-    <w:basedOn w:val="a"/>
-    <w:link w:val="a4"/>
+    <w:basedOn w:val="1"/>
+    <w:link w:val="18"/>
+    <w:unhideWhenUsed/>
     <w:uiPriority w:val="99"/>
-    <w:unhideWhenUsed/>
     <w:pPr>
       <w:tabs>
         <w:tab w:val="center" w:pos="4153"/>
@@ -3283,15 +2789,15 @@
       <w:szCs w:val="18"/>
     </w:rPr>
   </w:style>
-  <w:style w:type="paragraph" w:styleId="a5">
+  <w:style w:type="paragraph" w:styleId="6">
     <w:name w:val="header"/>
-    <w:basedOn w:val="a"/>
-    <w:link w:val="a6"/>
+    <w:basedOn w:val="1"/>
+    <w:link w:val="17"/>
+    <w:unhideWhenUsed/>
     <w:uiPriority w:val="99"/>
-    <w:unhideWhenUsed/>
     <w:pPr>
       <w:pBdr>
-        <w:bottom w:val="single" w:sz="6" w:space="1" w:color="auto"/>
+        <w:bottom w:val="single" w:color="auto" w:sz="6" w:space="1"/>
       </w:pBdr>
       <w:tabs>
         <w:tab w:val="center" w:pos="4153"/>
@@ -3305,55 +2811,61 @@
       <w:szCs w:val="18"/>
     </w:rPr>
   </w:style>
-  <w:style w:type="paragraph" w:styleId="TOC1">
+  <w:style w:type="paragraph" w:styleId="7">
     <w:name w:val="toc 1"/>
-    <w:basedOn w:val="a"/>
-    <w:next w:val="a"/>
+    <w:basedOn w:val="1"/>
+    <w:next w:val="1"/>
+    <w:unhideWhenUsed/>
     <w:uiPriority w:val="39"/>
+  </w:style>
+  <w:style w:type="paragraph" w:styleId="8">
+    <w:name w:val="toc 2"/>
+    <w:basedOn w:val="1"/>
+    <w:next w:val="1"/>
     <w:unhideWhenUsed/>
-  </w:style>
-  <w:style w:type="paragraph" w:styleId="TOC2">
-    <w:name w:val="toc 2"/>
-    <w:basedOn w:val="a"/>
-    <w:next w:val="a"/>
     <w:uiPriority w:val="39"/>
-    <w:unhideWhenUsed/>
     <w:pPr>
-      <w:ind w:leftChars="200" w:left="420"/>
+      <w:ind w:left="420" w:leftChars="200"/>
     </w:pPr>
   </w:style>
-  <w:style w:type="character" w:styleId="a7">
+  <w:style w:type="character" w:styleId="10">
     <w:name w:val="Hyperlink"/>
-    <w:basedOn w:val="a0"/>
+    <w:basedOn w:val="9"/>
+    <w:unhideWhenUsed/>
     <w:uiPriority w:val="99"/>
-    <w:unhideWhenUsed/>
     <w:rPr>
       <w:color w:val="0563C1" w:themeColor="hyperlink"/>
       <w:u w:val="single"/>
+      <w14:textFill>
+        <w14:solidFill>
+          <w14:schemeClr w14:val="hlink"/>
+        </w14:solidFill>
+      </w14:textFill>
     </w:rPr>
   </w:style>
-  <w:style w:type="table" w:styleId="a8">
+  <w:style w:type="table" w:styleId="12">
     <w:name w:val="Table Grid"/>
-    <w:basedOn w:val="a1"/>
+    <w:basedOn w:val="11"/>
     <w:uiPriority w:val="39"/>
     <w:tblPr>
       <w:tblBorders>
-        <w:top w:val="single" w:sz="4" w:space="0" w:color="auto"/>
-        <w:left w:val="single" w:sz="4" w:space="0" w:color="auto"/>
-        <w:bottom w:val="single" w:sz="4" w:space="0" w:color="auto"/>
-        <w:right w:val="single" w:sz="4" w:space="0" w:color="auto"/>
-        <w:insideH w:val="single" w:sz="4" w:space="0" w:color="auto"/>
-        <w:insideV w:val="single" w:sz="4" w:space="0" w:color="auto"/>
+        <w:top w:val="single" w:color="auto" w:sz="4" w:space="0"/>
+        <w:left w:val="single" w:color="auto" w:sz="4" w:space="0"/>
+        <w:bottom w:val="single" w:color="auto" w:sz="4" w:space="0"/>
+        <w:right w:val="single" w:color="auto" w:sz="4" w:space="0"/>
+        <w:insideH w:val="single" w:color="auto" w:sz="4" w:space="0"/>
+        <w:insideV w:val="single" w:color="auto" w:sz="4" w:space="0"/>
       </w:tblBorders>
+      <w:tblLayout w:type="fixed"/>
     </w:tblPr>
   </w:style>
-  <w:style w:type="character" w:customStyle="1" w:styleId="10">
-    <w:name w:val="标题 1 字符"/>
-    <w:basedOn w:val="a0"/>
-    <w:link w:val="1"/>
+  <w:style w:type="character" w:customStyle="1" w:styleId="13">
+    <w:name w:val="标题 1 Char"/>
+    <w:basedOn w:val="9"/>
+    <w:link w:val="2"/>
     <w:uiPriority w:val="9"/>
     <w:rPr>
-      <w:rFonts w:ascii="Times New Roman" w:eastAsia="宋体" w:hAnsi="Times New Roman" w:cs="Times New Roman"/>
+      <w:rFonts w:ascii="Times New Roman" w:hAnsi="Times New Roman" w:eastAsia="宋体" w:cs="Times New Roman"/>
       <w:b/>
       <w:bCs/>
       <w:kern w:val="44"/>
@@ -3361,27 +2873,27 @@
       <w:szCs w:val="44"/>
     </w:rPr>
   </w:style>
-  <w:style w:type="character" w:customStyle="1" w:styleId="20">
-    <w:name w:val="标题 2 字符"/>
-    <w:basedOn w:val="a0"/>
-    <w:link w:val="2"/>
+  <w:style w:type="character" w:customStyle="1" w:styleId="14">
+    <w:name w:val="标题 2 Char"/>
+    <w:basedOn w:val="9"/>
+    <w:link w:val="3"/>
+    <w:qFormat/>
     <w:uiPriority w:val="9"/>
-    <w:qFormat/>
     <w:rPr>
-      <w:rFonts w:asciiTheme="majorHAnsi" w:eastAsiaTheme="majorEastAsia" w:hAnsiTheme="majorHAnsi" w:cstheme="majorBidi"/>
+      <w:rFonts w:asciiTheme="majorHAnsi" w:hAnsiTheme="majorHAnsi" w:eastAsiaTheme="majorEastAsia" w:cstheme="majorBidi"/>
       <w:b/>
       <w:bCs/>
       <w:sz w:val="32"/>
       <w:szCs w:val="32"/>
     </w:rPr>
   </w:style>
-  <w:style w:type="paragraph" w:customStyle="1" w:styleId="TOC10">
-    <w:name w:val="TOC 标题1"/>
-    <w:basedOn w:val="1"/>
-    <w:next w:val="a"/>
-    <w:uiPriority w:val="39"/>
+  <w:style w:type="paragraph" w:customStyle="1" w:styleId="15">
+    <w:name w:val="TOC Heading"/>
+    <w:basedOn w:val="2"/>
+    <w:next w:val="1"/>
     <w:unhideWhenUsed/>
     <w:qFormat/>
+    <w:uiPriority w:val="39"/>
     <w:pPr>
       <w:widowControl/>
       <w:spacing w:before="240" w:after="0" w:line="259" w:lineRule="auto"/>
@@ -3389,42 +2901,42 @@
       <w:outlineLvl w:val="9"/>
     </w:pPr>
     <w:rPr>
-      <w:rFonts w:asciiTheme="majorHAnsi" w:eastAsiaTheme="majorEastAsia" w:hAnsiTheme="majorHAnsi" w:cstheme="majorBidi"/>
+      <w:rFonts w:asciiTheme="majorHAnsi" w:hAnsiTheme="majorHAnsi" w:eastAsiaTheme="majorEastAsia" w:cstheme="majorBidi"/>
       <w:b w:val="0"/>
       <w:bCs w:val="0"/>
-      <w:color w:val="2E74B5" w:themeColor="accent1" w:themeShade="BF"/>
+      <w:color w:val="2E75B6" w:themeColor="accent1" w:themeShade="BF"/>
       <w:kern w:val="0"/>
       <w:sz w:val="32"/>
       <w:szCs w:val="32"/>
     </w:rPr>
   </w:style>
-  <w:style w:type="paragraph" w:styleId="a9">
+  <w:style w:type="paragraph" w:styleId="16">
     <w:name w:val="List Paragraph"/>
-    <w:basedOn w:val="a"/>
+    <w:basedOn w:val="1"/>
+    <w:qFormat/>
     <w:uiPriority w:val="34"/>
-    <w:qFormat/>
     <w:pPr>
-      <w:ind w:firstLineChars="200" w:firstLine="420"/>
+      <w:ind w:firstLine="420" w:firstLineChars="200"/>
     </w:pPr>
   </w:style>
-  <w:style w:type="character" w:customStyle="1" w:styleId="a6">
-    <w:name w:val="页眉 字符"/>
-    <w:basedOn w:val="a0"/>
-    <w:link w:val="a5"/>
+  <w:style w:type="character" w:customStyle="1" w:styleId="17">
+    <w:name w:val="页眉 Char"/>
+    <w:basedOn w:val="9"/>
+    <w:link w:val="6"/>
     <w:uiPriority w:val="99"/>
     <w:rPr>
-      <w:rFonts w:ascii="Times New Roman" w:eastAsia="宋体" w:hAnsi="Times New Roman" w:cs="Times New Roman"/>
+      <w:rFonts w:ascii="Times New Roman" w:hAnsi="Times New Roman" w:eastAsia="宋体" w:cs="Times New Roman"/>
       <w:sz w:val="18"/>
       <w:szCs w:val="18"/>
     </w:rPr>
   </w:style>
-  <w:style w:type="character" w:customStyle="1" w:styleId="a4">
-    <w:name w:val="页脚 字符"/>
-    <w:basedOn w:val="a0"/>
-    <w:link w:val="a3"/>
+  <w:style w:type="character" w:customStyle="1" w:styleId="18">
+    <w:name w:val="页脚 Char"/>
+    <w:basedOn w:val="9"/>
+    <w:link w:val="5"/>
     <w:uiPriority w:val="99"/>
     <w:rPr>
-      <w:rFonts w:ascii="Times New Roman" w:eastAsia="宋体" w:hAnsi="Times New Roman" w:cs="Times New Roman"/>
+      <w:rFonts w:ascii="Times New Roman" w:hAnsi="Times New Roman" w:eastAsia="宋体" w:cs="Times New Roman"/>
       <w:sz w:val="18"/>
       <w:szCs w:val="18"/>
     </w:rPr>
@@ -3684,7 +3196,6 @@
     </a:fmtScheme>
   </a:themeElements>
   <a:objectDefaults/>
-  <a:extraClrSchemeLst/>
 </a:theme>
 </file>
 
@@ -3709,9 +3220,7 @@
 </file>
 
 <file path=customXml/itemProps2.xml><?xml version="1.0" encoding="utf-8"?>
-<ds:datastoreItem xmlns:ds="http://schemas.openxmlformats.org/officeDocument/2006/customXml" ds:itemID="{4A32CC0D-CDCF-4C5B-8A6B-351B8C851B37}">
-  <ds:schemaRefs>
-    <ds:schemaRef ds:uri="http://schemas.openxmlformats.org/officeDocument/2006/bibliography"/>
-  </ds:schemaRefs>
+<ds:datastoreItem xmlns:ds="http://schemas.openxmlformats.org/officeDocument/2006/customXml" ds:itemID="{58C8EAAE-8F69-4E22-8006-72772A789E1B}">
+  <ds:schemaRefs/>
 </ds:datastoreItem>
 </file>